--- a/Пояснительная записка.docx
+++ b/Пояснительная записка.docx
@@ -3945,12 +3945,6 @@
         <w:pStyle w:val="2"/>
       </w:pPr>
       <w:r>
-        <w:rPr>
-          <w:bCs/>
-          <w:color w:val="000000"/>
-          <w:kern w:val="2"/>
-          <w:szCs w:val="28"/>
-        </w:rPr>
         <w:t>Подключение ко внешней СРПД</w:t>
       </w:r>
     </w:p>
@@ -5153,9 +5147,6 @@
       <w:pPr>
         <w:ind w:firstLine="567"/>
         <w:jc w:val="both"/>
-        <w:rPr>
-          <w:lang w:val="en-US"/>
-        </w:rPr>
       </w:pPr>
       <w:r>
         <w:t>При выборе</w:t>
@@ -5173,11 +5164,6 @@
     <w:p>
       <w:pPr>
         <w:pStyle w:val="2"/>
-        <w:numPr>
-          <w:ilvl w:val="2"/>
-          <w:numId w:val="1"/>
-        </w:numPr>
-        <w:ind w:hanging="1429"/>
       </w:pPr>
       <w:r>
         <w:t xml:space="preserve"> </w:t>
@@ -7089,11 +7075,6 @@
     <w:p>
       <w:pPr>
         <w:pStyle w:val="2"/>
-        <w:numPr>
-          <w:ilvl w:val="2"/>
-          <w:numId w:val="1"/>
-        </w:numPr>
-        <w:ind w:hanging="1429"/>
       </w:pPr>
       <w:r>
         <w:t xml:space="preserve"> </w:t>
@@ -8726,25 +8707,20 @@
     <w:p>
       <w:pPr>
         <w:pStyle w:val="2"/>
-        <w:numPr>
-          <w:ilvl w:val="2"/>
-          <w:numId w:val="1"/>
-        </w:numPr>
-        <w:ind w:hanging="1429"/>
       </w:pPr>
       <w:r>
         <w:t xml:space="preserve"> </w:t>
       </w:r>
       <w:bookmarkStart w:id="14" w:name="_Toc121246808"/>
       <w:r>
-        <w:t>Обоснование выбора точки доступа</w:t>
+        <w:t xml:space="preserve">Обоснование выбора </w:t>
       </w:r>
       <w:bookmarkEnd w:id="14"/>
-    </w:p>
-    <w:p>
-      <w:pPr>
-        <w:jc w:val="both"/>
-      </w:pPr>
+      <w:proofErr w:type="spellStart"/>
+      <w:r>
+        <w:t>медиаконвертера</w:t>
+      </w:r>
+      <w:proofErr w:type="spellEnd"/>
     </w:p>
     <w:p>
       <w:pPr>
@@ -8756,102 +8732,6 @@
           <w:lang w:eastAsia="ru-RU"/>
         </w:rPr>
       </w:pPr>
-      <w:r>
-        <w:rPr>
-          <w:rFonts w:eastAsia="Times New Roman" w:cs="Times New Roman"/>
-          <w:szCs w:val="28"/>
-          <w:lang w:eastAsia="ru-RU"/>
-        </w:rPr>
-        <w:t>Для снижения нагрузки на коммутатор и отказа от покупки контроллера точек доступа решено использовать точки доступа со встроенным контроллером. Это также объясняется малым количеством точек доступа, требуемого для развёртывания WLAN</w:t>
-      </w:r>
-      <w:r>
-        <w:rPr>
-          <w:rFonts w:eastAsia="Times New Roman" w:cs="Times New Roman"/>
-          <w:szCs w:val="28"/>
-          <w:lang w:eastAsia="ru-RU"/>
-        </w:rPr>
-        <w:t xml:space="preserve"> </w:t>
-      </w:r>
-      <w:r>
-        <w:rPr>
-          <w:rFonts w:eastAsia="Times New Roman" w:cs="Times New Roman"/>
-          <w:szCs w:val="28"/>
-          <w:lang w:eastAsia="ru-RU"/>
-        </w:rPr>
-        <w:t>организации. Требование к точке доступа, исходя из расчета затухания сигнала в пункте 3.1</w:t>
-      </w:r>
-      <w:r>
-        <w:rPr>
-          <w:rFonts w:eastAsia="Times New Roman" w:cs="Times New Roman"/>
-          <w:szCs w:val="28"/>
-          <w:lang w:eastAsia="ru-RU"/>
-        </w:rPr>
-        <w:t>.</w:t>
-      </w:r>
-      <w:r>
-        <w:rPr>
-          <w:rFonts w:eastAsia="Times New Roman" w:cs="Times New Roman"/>
-          <w:szCs w:val="28"/>
-          <w:lang w:eastAsia="ru-RU"/>
-        </w:rPr>
-        <w:t xml:space="preserve"> – это мощность излучения более 20 дБ.</w:t>
-      </w:r>
-      <w:r>
-        <w:rPr>
-          <w:rFonts w:eastAsia="Times New Roman" w:cs="Times New Roman"/>
-          <w:szCs w:val="28"/>
-          <w:lang w:eastAsia="ru-RU"/>
-        </w:rPr>
-        <w:t xml:space="preserve"> </w:t>
-      </w:r>
-      <w:r>
-        <w:rPr>
-          <w:rFonts w:eastAsia="Times New Roman" w:cs="Times New Roman"/>
-          <w:szCs w:val="28"/>
-          <w:lang w:eastAsia="ru-RU"/>
-        </w:rPr>
-        <w:t>Также из соображений безопасности требуется обеспечить аутентификацию мобильных пользователей.</w:t>
-      </w:r>
-      <w:r>
-        <w:rPr>
-          <w:rFonts w:eastAsia="Times New Roman" w:cs="Times New Roman"/>
-          <w:szCs w:val="28"/>
-          <w:lang w:eastAsia="ru-RU"/>
-        </w:rPr>
-        <w:t xml:space="preserve"> </w:t>
-      </w:r>
-      <w:r>
-        <w:rPr>
-          <w:rFonts w:eastAsia="Times New Roman" w:cs="Times New Roman"/>
-          <w:szCs w:val="28"/>
-          <w:lang w:eastAsia="ru-RU"/>
-        </w:rPr>
-        <w:t xml:space="preserve">Предполагается питание точки доступа как </w:t>
-      </w:r>
-      <w:r>
-        <w:rPr>
-          <w:rFonts w:eastAsia="Times New Roman" w:cs="Times New Roman"/>
-          <w:szCs w:val="28"/>
-          <w:lang w:val="en-US" w:eastAsia="ru-RU"/>
-        </w:rPr>
-        <w:t>PoE</w:t>
-      </w:r>
-      <w:r>
-        <w:rPr>
-          <w:rFonts w:eastAsia="Times New Roman" w:cs="Times New Roman"/>
-          <w:szCs w:val="28"/>
-          <w:lang w:eastAsia="ru-RU"/>
-        </w:rPr>
-        <w:t xml:space="preserve"> </w:t>
-      </w:r>
-      <w:r>
-        <w:rPr>
-          <w:rFonts w:eastAsia="Times New Roman" w:cs="Times New Roman"/>
-          <w:szCs w:val="28"/>
-          <w:lang w:eastAsia="ru-RU"/>
-        </w:rPr>
-        <w:t>устройства.</w:t>
-      </w:r>
     </w:p>
     <w:p>
       <w:pPr>
@@ -8869,7 +8749,103 @@
           <w:szCs w:val="28"/>
           <w:lang w:eastAsia="ru-RU"/>
         </w:rPr>
-        <w:t xml:space="preserve">Имеет смысл рассматривать точки доступа из серий, рекомендованных </w:t>
+        <w:t xml:space="preserve">Для подключения маршрутизатора к сети Интернет </w:t>
+      </w:r>
+      <w:r>
+        <w:rPr>
+          <w:rFonts w:eastAsia="Times New Roman" w:cs="Times New Roman"/>
+          <w:szCs w:val="28"/>
+          <w:lang w:eastAsia="ru-RU"/>
+        </w:rPr>
+        <w:t>10</w:t>
+      </w:r>
+      <w:r>
+        <w:rPr>
+          <w:rFonts w:eastAsia="Times New Roman" w:cs="Times New Roman"/>
+          <w:szCs w:val="28"/>
+          <w:lang w:eastAsia="ru-RU"/>
+        </w:rPr>
+        <w:t>Gb</w:t>
+      </w:r>
+      <w:r>
+        <w:rPr>
+          <w:rFonts w:eastAsia="Times New Roman" w:cs="Times New Roman"/>
+          <w:szCs w:val="28"/>
+          <w:lang w:eastAsia="ru-RU"/>
+        </w:rPr>
+        <w:t xml:space="preserve"> </w:t>
+      </w:r>
+      <w:r>
+        <w:rPr>
+          <w:rFonts w:eastAsia="Times New Roman" w:cs="Times New Roman"/>
+          <w:szCs w:val="28"/>
+          <w:lang w:eastAsia="ru-RU"/>
+        </w:rPr>
+        <w:t xml:space="preserve">через оптоволокно требуется конвертация оптического сигнала в электрический. Этого можно достичь использованием либо внешнего </w:t>
+      </w:r>
+      <w:r>
+        <w:rPr>
+          <w:rFonts w:eastAsia="Times New Roman" w:cs="Times New Roman"/>
+          <w:szCs w:val="28"/>
+          <w:lang w:eastAsia="ru-RU"/>
+        </w:rPr>
+        <w:t>10</w:t>
+      </w:r>
+      <w:r>
+        <w:rPr>
+          <w:rFonts w:eastAsia="Times New Roman" w:cs="Times New Roman"/>
+          <w:szCs w:val="28"/>
+          <w:lang w:eastAsia="ru-RU"/>
+        </w:rPr>
+        <w:t>GPON</w:t>
+      </w:r>
+      <w:r>
+        <w:rPr>
+          <w:rFonts w:eastAsia="Times New Roman" w:cs="Times New Roman"/>
+          <w:szCs w:val="28"/>
+          <w:lang w:eastAsia="ru-RU"/>
+        </w:rPr>
+        <w:t xml:space="preserve"> </w:t>
+      </w:r>
+      <w:r>
+        <w:rPr>
+          <w:rFonts w:eastAsia="Times New Roman" w:cs="Times New Roman"/>
+          <w:szCs w:val="28"/>
+          <w:lang w:eastAsia="ru-RU"/>
+        </w:rPr>
+        <w:t xml:space="preserve">модема, либо маршрутизатора со встроенным </w:t>
+      </w:r>
+      <w:r>
+        <w:rPr>
+          <w:rFonts w:eastAsia="Times New Roman" w:cs="Times New Roman"/>
+          <w:szCs w:val="28"/>
+          <w:lang w:eastAsia="ru-RU"/>
+        </w:rPr>
+        <w:t>10</w:t>
+      </w:r>
+      <w:r>
+        <w:rPr>
+          <w:rFonts w:eastAsia="Times New Roman" w:cs="Times New Roman"/>
+          <w:szCs w:val="28"/>
+          <w:lang w:eastAsia="ru-RU"/>
+        </w:rPr>
+        <w:t>GPON</w:t>
+      </w:r>
+      <w:r>
+        <w:rPr>
+          <w:rFonts w:eastAsia="Times New Roman" w:cs="Times New Roman"/>
+          <w:szCs w:val="28"/>
+          <w:lang w:eastAsia="ru-RU"/>
+        </w:rPr>
+        <w:t xml:space="preserve"> </w:t>
+      </w:r>
+      <w:r>
+        <w:rPr>
+          <w:rFonts w:eastAsia="Times New Roman" w:cs="Times New Roman"/>
+          <w:szCs w:val="28"/>
+          <w:lang w:eastAsia="ru-RU"/>
+        </w:rPr>
+        <w:t xml:space="preserve">модемом, либо </w:t>
       </w:r>
       <w:proofErr w:type="spellStart"/>
       <w:r>
@@ -8878,7 +8854,7 @@
           <w:szCs w:val="28"/>
           <w:lang w:eastAsia="ru-RU"/>
         </w:rPr>
-        <w:t>Cisco</w:t>
+        <w:t>медиаконвертером</w:t>
       </w:r>
       <w:proofErr w:type="spellEnd"/>
       <w:r>
@@ -8887,6 +8863,30 @@
           <w:szCs w:val="28"/>
           <w:lang w:eastAsia="ru-RU"/>
         </w:rPr>
+        <w:t xml:space="preserve"> с подключением в SFP</w:t>
+      </w:r>
+      <w:r>
+        <w:rPr>
+          <w:rFonts w:eastAsia="Times New Roman" w:cs="Times New Roman"/>
+          <w:szCs w:val="28"/>
+          <w:lang w:eastAsia="ru-RU"/>
+        </w:rPr>
+        <w:t xml:space="preserve">+. </w:t>
+      </w:r>
+      <w:r>
+        <w:rPr>
+          <w:rFonts w:eastAsia="Times New Roman" w:cs="Times New Roman"/>
+          <w:szCs w:val="28"/>
+          <w:lang w:eastAsia="ru-RU"/>
+        </w:rPr>
+        <w:t>В отличие от PON</w:t>
+      </w:r>
+      <w:r>
+        <w:rPr>
+          <w:rFonts w:eastAsia="Times New Roman" w:cs="Times New Roman"/>
+          <w:szCs w:val="28"/>
+          <w:lang w:eastAsia="ru-RU"/>
+        </w:rPr>
         <w:t xml:space="preserve"> </w:t>
       </w:r>
       <w:r>
@@ -8895,7 +8895,7 @@
           <w:szCs w:val="28"/>
           <w:lang w:eastAsia="ru-RU"/>
         </w:rPr>
-        <w:t xml:space="preserve">для развёртывания BSS для малого бизнеса. Из наиболее распространённых решено рассмотреть серии </w:t>
+        <w:t xml:space="preserve">модемов, </w:t>
       </w:r>
       <w:proofErr w:type="spellStart"/>
       <w:r>
@@ -8904,7 +8904,7 @@
           <w:szCs w:val="28"/>
           <w:lang w:eastAsia="ru-RU"/>
         </w:rPr>
-        <w:t>Cisco</w:t>
+        <w:t>медиаконвертеры</w:t>
       </w:r>
       <w:proofErr w:type="spellEnd"/>
       <w:r>
@@ -8913,8 +8913,60 @@
           <w:szCs w:val="28"/>
           <w:lang w:eastAsia="ru-RU"/>
         </w:rPr>
+        <w:t xml:space="preserve"> представлены в более широком ассортименте. Найти требующийся </w:t>
+      </w:r>
+      <w:proofErr w:type="spellStart"/>
+      <w:r>
+        <w:rPr>
+          <w:rFonts w:eastAsia="Times New Roman" w:cs="Times New Roman"/>
+          <w:szCs w:val="28"/>
+          <w:lang w:eastAsia="ru-RU"/>
+        </w:rPr>
+        <w:t>медиаконвертер</w:t>
+      </w:r>
+      <w:proofErr w:type="spellEnd"/>
+      <w:r>
+        <w:rPr>
+          <w:rFonts w:eastAsia="Times New Roman" w:cs="Times New Roman"/>
+          <w:szCs w:val="28"/>
+          <w:lang w:eastAsia="ru-RU"/>
+        </w:rPr>
+        <w:t xml:space="preserve"> с учётом типа коннектора оптоволокна легче. </w:t>
+      </w:r>
+      <w:proofErr w:type="spellStart"/>
+      <w:r>
+        <w:rPr>
+          <w:rFonts w:eastAsia="Times New Roman" w:cs="Times New Roman"/>
+          <w:szCs w:val="28"/>
+          <w:lang w:eastAsia="ru-RU"/>
+        </w:rPr>
+        <w:t>Медиаконвертер</w:t>
+      </w:r>
+      <w:proofErr w:type="spellEnd"/>
+      <w:r>
+        <w:rPr>
+          <w:rFonts w:eastAsia="Times New Roman" w:cs="Times New Roman"/>
+          <w:szCs w:val="28"/>
+          <w:lang w:eastAsia="ru-RU"/>
+        </w:rPr>
+        <w:t xml:space="preserve"> соединяется с сетевым устройством при помощи SFP</w:t>
+      </w:r>
+      <w:r>
+        <w:rPr>
+          <w:rFonts w:eastAsia="Times New Roman" w:cs="Times New Roman"/>
+          <w:szCs w:val="28"/>
+          <w:lang w:eastAsia="ru-RU"/>
+        </w:rPr>
         <w:t xml:space="preserve"> </w:t>
       </w:r>
+      <w:r>
+        <w:rPr>
+          <w:rFonts w:eastAsia="Times New Roman" w:cs="Times New Roman"/>
+          <w:szCs w:val="28"/>
+          <w:lang w:eastAsia="ru-RU"/>
+        </w:rPr>
+        <w:t xml:space="preserve">порта, что делает </w:t>
+      </w:r>
       <w:proofErr w:type="spellStart"/>
       <w:r>
         <w:rPr>
@@ -8922,7 +8974,7 @@
           <w:szCs w:val="28"/>
           <w:lang w:eastAsia="ru-RU"/>
         </w:rPr>
-        <w:t>Catalyst</w:t>
+        <w:t>медиаконвертер</w:t>
       </w:r>
       <w:proofErr w:type="spellEnd"/>
       <w:r>
@@ -8931,107 +8983,7 @@
           <w:szCs w:val="28"/>
           <w:lang w:eastAsia="ru-RU"/>
         </w:rPr>
-        <w:t xml:space="preserve"> 9115</w:t>
-      </w:r>
-      <w:r>
-        <w:rPr>
-          <w:rFonts w:eastAsia="Times New Roman" w:cs="Times New Roman"/>
-          <w:szCs w:val="28"/>
-          <w:lang w:eastAsia="ru-RU"/>
-        </w:rPr>
-        <w:t xml:space="preserve"> и </w:t>
-      </w:r>
-      <w:proofErr w:type="spellStart"/>
-      <w:r>
-        <w:rPr>
-          <w:rFonts w:eastAsia="Times New Roman" w:cs="Times New Roman"/>
-          <w:szCs w:val="28"/>
-          <w:lang w:eastAsia="ru-RU"/>
-        </w:rPr>
-        <w:t>Cisco</w:t>
-      </w:r>
-      <w:proofErr w:type="spellEnd"/>
-      <w:r>
-        <w:rPr>
-          <w:rFonts w:eastAsia="Times New Roman" w:cs="Times New Roman"/>
-          <w:szCs w:val="28"/>
-          <w:lang w:eastAsia="ru-RU"/>
-        </w:rPr>
-        <w:t xml:space="preserve"> </w:t>
-      </w:r>
-      <w:proofErr w:type="spellStart"/>
-      <w:r>
-        <w:rPr>
-          <w:rFonts w:eastAsia="Times New Roman" w:cs="Times New Roman"/>
-          <w:szCs w:val="28"/>
-          <w:lang w:eastAsia="ru-RU"/>
-        </w:rPr>
-        <w:t>Aironet</w:t>
-      </w:r>
-      <w:proofErr w:type="spellEnd"/>
-      <w:r>
-        <w:rPr>
-          <w:rFonts w:eastAsia="Times New Roman" w:cs="Times New Roman"/>
-          <w:szCs w:val="28"/>
-          <w:lang w:eastAsia="ru-RU"/>
-        </w:rPr>
-        <w:t xml:space="preserve"> 1815m</w:t>
-      </w:r>
-      <w:r>
-        <w:rPr>
-          <w:rFonts w:eastAsia="Times New Roman" w:cs="Times New Roman"/>
-          <w:szCs w:val="28"/>
-          <w:lang w:eastAsia="ru-RU"/>
-        </w:rPr>
-        <w:t xml:space="preserve">. С учётом вышеописанных требований из данных семейств подходят по требованиям модели </w:t>
-      </w:r>
-      <w:r>
-        <w:rPr>
-          <w:rFonts w:eastAsia="Times New Roman" w:cs="Times New Roman"/>
-          <w:szCs w:val="28"/>
-          <w:lang w:eastAsia="ru-RU"/>
-        </w:rPr>
-        <w:t>C9115AXI-EWC-I</w:t>
-      </w:r>
-      <w:r>
-        <w:rPr>
-          <w:rFonts w:eastAsia="Times New Roman" w:cs="Times New Roman"/>
-          <w:szCs w:val="28"/>
-          <w:lang w:eastAsia="ru-RU"/>
-        </w:rPr>
-        <w:t xml:space="preserve"> и </w:t>
-      </w:r>
-      <w:r>
-        <w:rPr>
-          <w:rFonts w:eastAsia="Times New Roman" w:cs="Times New Roman"/>
-          <w:szCs w:val="28"/>
-          <w:lang w:eastAsia="ru-RU"/>
-        </w:rPr>
-        <w:t>AIR-AP1815m-</w:t>
-      </w:r>
-      <w:r>
-        <w:rPr>
-          <w:rFonts w:eastAsia="Times New Roman" w:cs="Times New Roman"/>
-          <w:szCs w:val="28"/>
-          <w:lang w:eastAsia="ru-RU"/>
-        </w:rPr>
-        <w:t>I</w:t>
-      </w:r>
-      <w:r>
-        <w:rPr>
-          <w:rFonts w:eastAsia="Times New Roman" w:cs="Times New Roman"/>
-          <w:szCs w:val="28"/>
-          <w:lang w:eastAsia="ru-RU"/>
-        </w:rPr>
-        <w:t>-K9</w:t>
-      </w:r>
-      <w:r>
-        <w:rPr>
-          <w:rFonts w:eastAsia="Times New Roman" w:cs="Times New Roman"/>
-          <w:szCs w:val="28"/>
-          <w:lang w:eastAsia="ru-RU"/>
-        </w:rPr>
-        <w:t>.</w:t>
+        <w:t xml:space="preserve"> более универсальным решением, отвязывая сетевое оборудования от типа присоединяемого коннектора. </w:t>
       </w:r>
     </w:p>
     <w:p>
@@ -9050,6 +9002,365 @@
           <w:szCs w:val="28"/>
           <w:lang w:eastAsia="ru-RU"/>
         </w:rPr>
+        <w:t xml:space="preserve">Выбор остановился на использовании </w:t>
+      </w:r>
+      <w:proofErr w:type="spellStart"/>
+      <w:r>
+        <w:rPr>
+          <w:rFonts w:eastAsia="Times New Roman" w:cs="Times New Roman"/>
+          <w:szCs w:val="28"/>
+          <w:lang w:eastAsia="ru-RU"/>
+        </w:rPr>
+        <w:t>медиаконвертера</w:t>
+      </w:r>
+      <w:proofErr w:type="spellEnd"/>
+      <w:r>
+        <w:rPr>
+          <w:rFonts w:eastAsia="Times New Roman" w:cs="Times New Roman"/>
+          <w:szCs w:val="28"/>
+          <w:lang w:eastAsia="ru-RU"/>
+        </w:rPr>
+        <w:t xml:space="preserve"> ввиду большей гибкости при выборе маршрутизатора. Была выбрана модель </w:t>
+      </w:r>
+      <w:r>
+        <w:rPr>
+          <w:rFonts w:eastAsia="Times New Roman" w:cs="Times New Roman"/>
+          <w:szCs w:val="28"/>
+          <w:lang w:eastAsia="ru-RU"/>
+        </w:rPr>
+        <w:t>SFP-10G-T-X</w:t>
+      </w:r>
+      <w:r>
+        <w:rPr>
+          <w:rFonts w:eastAsia="Times New Roman" w:cs="Times New Roman"/>
+          <w:szCs w:val="28"/>
+          <w:lang w:eastAsia="ru-RU"/>
+        </w:rPr>
+        <w:t>. Выбор данной модели обусловлен соответствием требованием подключаемой внешний среды передачи данных.</w:t>
+      </w:r>
+    </w:p>
+    <w:p>
+      <w:pPr>
+        <w:jc w:val="both"/>
+      </w:pPr>
+    </w:p>
+    <w:p>
+      <w:pPr>
+        <w:pStyle w:val="2"/>
+      </w:pPr>
+      <w:r>
+        <w:t>Обоснование выбора точки доступа</w:t>
+      </w:r>
+    </w:p>
+    <w:p>
+      <w:pPr>
+        <w:jc w:val="both"/>
+      </w:pPr>
+    </w:p>
+    <w:p>
+      <w:pPr>
+        <w:ind w:firstLine="709"/>
+        <w:jc w:val="both"/>
+        <w:rPr>
+          <w:rFonts w:eastAsia="Times New Roman" w:cs="Times New Roman"/>
+          <w:szCs w:val="28"/>
+          <w:lang w:eastAsia="ru-RU"/>
+        </w:rPr>
+      </w:pPr>
+      <w:r>
+        <w:rPr>
+          <w:rFonts w:eastAsia="Times New Roman" w:cs="Times New Roman"/>
+          <w:szCs w:val="28"/>
+          <w:lang w:eastAsia="ru-RU"/>
+        </w:rPr>
+        <w:t>Для снижения нагрузки на коммутатор и отказа от покупки контроллера точек доступа решено использовать точки доступа со встроенным контроллером. Это также объясняется малым количеством точек доступа, требуемого для развёртывания WLAN</w:t>
+      </w:r>
+      <w:r>
+        <w:rPr>
+          <w:rFonts w:eastAsia="Times New Roman" w:cs="Times New Roman"/>
+          <w:szCs w:val="28"/>
+          <w:lang w:eastAsia="ru-RU"/>
+        </w:rPr>
+        <w:t xml:space="preserve"> </w:t>
+      </w:r>
+      <w:r>
+        <w:rPr>
+          <w:rFonts w:eastAsia="Times New Roman" w:cs="Times New Roman"/>
+          <w:szCs w:val="28"/>
+          <w:lang w:eastAsia="ru-RU"/>
+        </w:rPr>
+        <w:t>организации. Требование к точке доступа, исходя из расчета затухания сигнала в пункте 3.1</w:t>
+      </w:r>
+      <w:r>
+        <w:rPr>
+          <w:rFonts w:eastAsia="Times New Roman" w:cs="Times New Roman"/>
+          <w:szCs w:val="28"/>
+          <w:lang w:eastAsia="ru-RU"/>
+        </w:rPr>
+        <w:t>.</w:t>
+      </w:r>
+      <w:r>
+        <w:rPr>
+          <w:rFonts w:eastAsia="Times New Roman" w:cs="Times New Roman"/>
+          <w:szCs w:val="28"/>
+          <w:lang w:eastAsia="ru-RU"/>
+        </w:rPr>
+        <w:t xml:space="preserve"> – это мощность излучения более 20 дБ.</w:t>
+      </w:r>
+      <w:r>
+        <w:rPr>
+          <w:rFonts w:eastAsia="Times New Roman" w:cs="Times New Roman"/>
+          <w:szCs w:val="28"/>
+          <w:lang w:eastAsia="ru-RU"/>
+        </w:rPr>
+        <w:t xml:space="preserve"> </w:t>
+      </w:r>
+      <w:r>
+        <w:rPr>
+          <w:rFonts w:eastAsia="Times New Roman" w:cs="Times New Roman"/>
+          <w:szCs w:val="28"/>
+          <w:lang w:eastAsia="ru-RU"/>
+        </w:rPr>
+        <w:t>Также из соображений безопасности требуется обеспечить аутентификацию мобильных пользователей.</w:t>
+      </w:r>
+      <w:r>
+        <w:rPr>
+          <w:rFonts w:eastAsia="Times New Roman" w:cs="Times New Roman"/>
+          <w:szCs w:val="28"/>
+          <w:lang w:eastAsia="ru-RU"/>
+        </w:rPr>
+        <w:t xml:space="preserve"> </w:t>
+      </w:r>
+      <w:r>
+        <w:rPr>
+          <w:rFonts w:eastAsia="Times New Roman" w:cs="Times New Roman"/>
+          <w:szCs w:val="28"/>
+          <w:lang w:eastAsia="ru-RU"/>
+        </w:rPr>
+        <w:t xml:space="preserve">Предполагается питание точки доступа как </w:t>
+      </w:r>
+      <w:r>
+        <w:rPr>
+          <w:rFonts w:eastAsia="Times New Roman" w:cs="Times New Roman"/>
+          <w:szCs w:val="28"/>
+          <w:lang w:val="en-US" w:eastAsia="ru-RU"/>
+        </w:rPr>
+        <w:t>PoE</w:t>
+      </w:r>
+      <w:r>
+        <w:rPr>
+          <w:rFonts w:eastAsia="Times New Roman" w:cs="Times New Roman"/>
+          <w:szCs w:val="28"/>
+          <w:lang w:eastAsia="ru-RU"/>
+        </w:rPr>
+        <w:t xml:space="preserve"> </w:t>
+      </w:r>
+      <w:r>
+        <w:rPr>
+          <w:rFonts w:eastAsia="Times New Roman" w:cs="Times New Roman"/>
+          <w:szCs w:val="28"/>
+          <w:lang w:eastAsia="ru-RU"/>
+        </w:rPr>
+        <w:t>устройства.</w:t>
+      </w:r>
+    </w:p>
+    <w:p>
+      <w:pPr>
+        <w:ind w:firstLine="709"/>
+        <w:jc w:val="both"/>
+        <w:rPr>
+          <w:rFonts w:eastAsia="Times New Roman" w:cs="Times New Roman"/>
+          <w:szCs w:val="28"/>
+          <w:lang w:eastAsia="ru-RU"/>
+        </w:rPr>
+      </w:pPr>
+      <w:r>
+        <w:rPr>
+          <w:rFonts w:eastAsia="Times New Roman" w:cs="Times New Roman"/>
+          <w:szCs w:val="28"/>
+          <w:lang w:eastAsia="ru-RU"/>
+        </w:rPr>
+        <w:t xml:space="preserve">Имеет смысл рассматривать точки доступа из серий, рекомендованных </w:t>
+      </w:r>
+      <w:proofErr w:type="spellStart"/>
+      <w:r>
+        <w:rPr>
+          <w:rFonts w:eastAsia="Times New Roman" w:cs="Times New Roman"/>
+          <w:szCs w:val="28"/>
+          <w:lang w:eastAsia="ru-RU"/>
+        </w:rPr>
+        <w:t>Cisco</w:t>
+      </w:r>
+      <w:proofErr w:type="spellEnd"/>
+      <w:r>
+        <w:rPr>
+          <w:rFonts w:eastAsia="Times New Roman" w:cs="Times New Roman"/>
+          <w:szCs w:val="28"/>
+          <w:lang w:eastAsia="ru-RU"/>
+        </w:rPr>
+        <w:t xml:space="preserve"> </w:t>
+      </w:r>
+      <w:r>
+        <w:rPr>
+          <w:rFonts w:eastAsia="Times New Roman" w:cs="Times New Roman"/>
+          <w:szCs w:val="28"/>
+          <w:lang w:eastAsia="ru-RU"/>
+        </w:rPr>
+        <w:t xml:space="preserve">для развёртывания BSS для малого бизнеса. Из наиболее распространённых решено рассмотреть серии </w:t>
+      </w:r>
+      <w:proofErr w:type="spellStart"/>
+      <w:r>
+        <w:rPr>
+          <w:rFonts w:eastAsia="Times New Roman" w:cs="Times New Roman"/>
+          <w:szCs w:val="28"/>
+          <w:lang w:eastAsia="ru-RU"/>
+        </w:rPr>
+        <w:t>Cisco</w:t>
+      </w:r>
+      <w:proofErr w:type="spellEnd"/>
+      <w:r>
+        <w:rPr>
+          <w:rFonts w:eastAsia="Times New Roman" w:cs="Times New Roman"/>
+          <w:szCs w:val="28"/>
+          <w:lang w:eastAsia="ru-RU"/>
+        </w:rPr>
+        <w:t xml:space="preserve"> </w:t>
+      </w:r>
+      <w:proofErr w:type="spellStart"/>
+      <w:r>
+        <w:rPr>
+          <w:rFonts w:eastAsia="Times New Roman" w:cs="Times New Roman"/>
+          <w:szCs w:val="28"/>
+          <w:lang w:eastAsia="ru-RU"/>
+        </w:rPr>
+        <w:t>Catalyst</w:t>
+      </w:r>
+      <w:proofErr w:type="spellEnd"/>
+      <w:r>
+        <w:rPr>
+          <w:rFonts w:eastAsia="Times New Roman" w:cs="Times New Roman"/>
+          <w:szCs w:val="28"/>
+          <w:lang w:eastAsia="ru-RU"/>
+        </w:rPr>
+        <w:t xml:space="preserve"> 9115</w:t>
+      </w:r>
+      <w:r>
+        <w:rPr>
+          <w:rFonts w:eastAsia="Times New Roman" w:cs="Times New Roman"/>
+          <w:szCs w:val="28"/>
+          <w:lang w:eastAsia="ru-RU"/>
+        </w:rPr>
+        <w:t xml:space="preserve"> и </w:t>
+      </w:r>
+      <w:proofErr w:type="spellStart"/>
+      <w:r>
+        <w:rPr>
+          <w:rFonts w:eastAsia="Times New Roman" w:cs="Times New Roman"/>
+          <w:szCs w:val="28"/>
+          <w:lang w:eastAsia="ru-RU"/>
+        </w:rPr>
+        <w:t>Cisco</w:t>
+      </w:r>
+      <w:proofErr w:type="spellEnd"/>
+      <w:r>
+        <w:rPr>
+          <w:rFonts w:eastAsia="Times New Roman" w:cs="Times New Roman"/>
+          <w:szCs w:val="28"/>
+          <w:lang w:eastAsia="ru-RU"/>
+        </w:rPr>
+        <w:t xml:space="preserve"> </w:t>
+      </w:r>
+      <w:proofErr w:type="spellStart"/>
+      <w:r>
+        <w:rPr>
+          <w:rFonts w:eastAsia="Times New Roman" w:cs="Times New Roman"/>
+          <w:szCs w:val="28"/>
+          <w:lang w:eastAsia="ru-RU"/>
+        </w:rPr>
+        <w:t>Aironet</w:t>
+      </w:r>
+      <w:proofErr w:type="spellEnd"/>
+      <w:r>
+        <w:rPr>
+          <w:rFonts w:eastAsia="Times New Roman" w:cs="Times New Roman"/>
+          <w:szCs w:val="28"/>
+          <w:lang w:eastAsia="ru-RU"/>
+        </w:rPr>
+        <w:t xml:space="preserve"> 1815m</w:t>
+      </w:r>
+      <w:r>
+        <w:rPr>
+          <w:rFonts w:eastAsia="Times New Roman" w:cs="Times New Roman"/>
+          <w:szCs w:val="28"/>
+          <w:lang w:eastAsia="ru-RU"/>
+        </w:rPr>
+        <w:t xml:space="preserve">. С учётом вышеописанных требований из данных семейств подходят по требованиям модели </w:t>
+      </w:r>
+      <w:r>
+        <w:rPr>
+          <w:rFonts w:eastAsia="Times New Roman" w:cs="Times New Roman"/>
+          <w:szCs w:val="28"/>
+          <w:lang w:eastAsia="ru-RU"/>
+        </w:rPr>
+        <w:t>C9115AXI-EWC-I</w:t>
+      </w:r>
+      <w:r>
+        <w:rPr>
+          <w:rFonts w:eastAsia="Times New Roman" w:cs="Times New Roman"/>
+          <w:szCs w:val="28"/>
+          <w:lang w:eastAsia="ru-RU"/>
+        </w:rPr>
+        <w:t xml:space="preserve"> и </w:t>
+      </w:r>
+      <w:r>
+        <w:rPr>
+          <w:rFonts w:eastAsia="Times New Roman" w:cs="Times New Roman"/>
+          <w:szCs w:val="28"/>
+          <w:lang w:eastAsia="ru-RU"/>
+        </w:rPr>
+        <w:t>AIR-AP1815m-</w:t>
+      </w:r>
+      <w:r>
+        <w:rPr>
+          <w:rFonts w:eastAsia="Times New Roman" w:cs="Times New Roman"/>
+          <w:szCs w:val="28"/>
+          <w:lang w:eastAsia="ru-RU"/>
+        </w:rPr>
+        <w:t>I</w:t>
+      </w:r>
+      <w:r>
+        <w:rPr>
+          <w:rFonts w:eastAsia="Times New Roman" w:cs="Times New Roman"/>
+          <w:szCs w:val="28"/>
+          <w:lang w:eastAsia="ru-RU"/>
+        </w:rPr>
+        <w:t>-K9</w:t>
+      </w:r>
+      <w:r>
+        <w:rPr>
+          <w:rFonts w:eastAsia="Times New Roman" w:cs="Times New Roman"/>
+          <w:szCs w:val="28"/>
+          <w:lang w:eastAsia="ru-RU"/>
+        </w:rPr>
+        <w:t>.</w:t>
+      </w:r>
+    </w:p>
+    <w:p>
+      <w:pPr>
+        <w:ind w:firstLine="709"/>
+        <w:jc w:val="both"/>
+        <w:rPr>
+          <w:rFonts w:eastAsia="Times New Roman" w:cs="Times New Roman"/>
+          <w:szCs w:val="28"/>
+          <w:lang w:eastAsia="ru-RU"/>
+        </w:rPr>
+      </w:pPr>
+      <w:r>
+        <w:rPr>
+          <w:rFonts w:eastAsia="Times New Roman" w:cs="Times New Roman"/>
+          <w:szCs w:val="28"/>
+          <w:lang w:eastAsia="ru-RU"/>
+        </w:rPr>
         <w:t xml:space="preserve">В </w:t>
       </w:r>
       <w:r>
@@ -9083,7 +9394,16 @@
           <w:szCs w:val="28"/>
           <w:lang w:eastAsia="ru-RU"/>
         </w:rPr>
-        <w:t xml:space="preserve"> не специфицировано максимальное количество подключений, поэтому в качестве точки доступа выбрана модель </w:t>
+        <w:t xml:space="preserve"> не </w:t>
+      </w:r>
+      <w:r>
+        <w:rPr>
+          <w:rFonts w:eastAsia="Times New Roman" w:cs="Times New Roman"/>
+          <w:szCs w:val="28"/>
+          <w:lang w:eastAsia="ru-RU"/>
+        </w:rPr>
+        <w:lastRenderedPageBreak/>
+        <w:t xml:space="preserve">специфицировано максимальное количество подключений, поэтому в качестве точки доступа выбрана модель </w:t>
       </w:r>
       <w:r>
         <w:rPr>
@@ -9573,7 +9893,6 @@
                 <w:szCs w:val="28"/>
                 <w:lang w:eastAsia="ru-RU"/>
               </w:rPr>
-              <w:lastRenderedPageBreak/>
               <w:t>Протокол безопасности</w:t>
             </w:r>
           </w:p>
@@ -9628,39 +9947,18 @@
     </w:tbl>
     <w:p>
       <w:pPr>
-        <w:ind w:firstLine="709"/>
         <w:jc w:val="both"/>
       </w:pPr>
     </w:p>
     <w:p>
       <w:pPr>
-        <w:ind w:firstLine="709"/>
-        <w:jc w:val="both"/>
-      </w:pPr>
-    </w:p>
-    <w:p>
-      <w:pPr>
         <w:pStyle w:val="2"/>
-        <w:numPr>
-          <w:ilvl w:val="0"/>
-          <w:numId w:val="0"/>
-        </w:numPr>
-        <w:ind w:left="1129"/>
         <w:rPr>
           <w:rFonts w:eastAsia="Times New Roman"/>
           <w:lang w:eastAsia="ru-RU"/>
         </w:rPr>
       </w:pPr>
       <w:bookmarkStart w:id="15" w:name="_Toc121246810"/>
-    </w:p>
-    <w:p>
-      <w:pPr>
-        <w:pStyle w:val="2"/>
-        <w:rPr>
-          <w:rFonts w:eastAsia="Times New Roman"/>
-          <w:lang w:eastAsia="ru-RU"/>
-        </w:rPr>
-      </w:pPr>
       <w:r>
         <w:rPr>
           <w:rFonts w:eastAsia="Times New Roman"/>
@@ -10193,8 +10491,6 @@
           <w:lang w:eastAsia="ru-RU"/>
         </w:rPr>
       </w:pPr>
-      <w:bookmarkStart w:id="16" w:name="_GoBack"/>
-      <w:bookmarkEnd w:id="16"/>
     </w:p>
     <w:p>
       <w:pPr>
@@ -10276,7 +10572,7 @@
           <w:lang w:eastAsia="ru-RU"/>
         </w:rPr>
       </w:pPr>
-      <w:bookmarkStart w:id="17" w:name="_Toc121246811"/>
+      <w:bookmarkStart w:id="16" w:name="_Toc121246811"/>
       <w:r>
         <w:rPr>
           <w:rFonts w:eastAsia="Times New Roman"/>
@@ -10284,7 +10580,7 @@
         </w:rPr>
         <w:t>Обоснование выбора принтера</w:t>
       </w:r>
-      <w:bookmarkEnd w:id="17"/>
+      <w:bookmarkEnd w:id="16"/>
     </w:p>
     <w:p>
       <w:pPr>
@@ -10325,16 +10621,7 @@
           <w:szCs w:val="28"/>
           <w:lang w:eastAsia="ru-RU"/>
         </w:rPr>
-        <w:t xml:space="preserve">в качестве прочего оконечного оборудования. В данном случае стоит выбор между </w:t>
-      </w:r>
-      <w:r>
-        <w:rPr>
-          <w:rFonts w:eastAsia="Times New Roman" w:cs="Times New Roman"/>
-          <w:szCs w:val="28"/>
-          <w:lang w:eastAsia="ru-RU"/>
-        </w:rPr>
-        <w:lastRenderedPageBreak/>
-        <w:t>принтерами, подключающимися к</w:t>
+        <w:t>в качестве прочего оконечного оборудования. В данном случае стоит выбор между принтерами, подключающимися к</w:t>
       </w:r>
       <w:r>
         <w:rPr>
@@ -10636,15 +10923,16 @@
           <w:lang w:eastAsia="ru-RU"/>
         </w:rPr>
       </w:pPr>
-      <w:bookmarkStart w:id="18" w:name="_Toc121246812"/>
+      <w:bookmarkStart w:id="17" w:name="_Toc121246812"/>
       <w:r>
         <w:rPr>
           <w:rFonts w:eastAsia="Times New Roman"/>
           <w:lang w:eastAsia="ru-RU"/>
         </w:rPr>
+        <w:lastRenderedPageBreak/>
         <w:t>Обоснование выбора мобильных устройства</w:t>
       </w:r>
-      <w:bookmarkEnd w:id="18"/>
+      <w:bookmarkEnd w:id="17"/>
     </w:p>
     <w:p/>
     <w:p>
@@ -10732,16 +11020,7 @@
           <w:szCs w:val="28"/>
           <w:lang w:eastAsia="ru-RU"/>
         </w:rPr>
-        <w:t xml:space="preserve">такое количество подключений может обслуживаться одним устройством. В помещениях </w:t>
-      </w:r>
-      <w:r>
-        <w:rPr>
-          <w:rFonts w:eastAsia="Times New Roman" w:cs="Times New Roman"/>
-          <w:szCs w:val="28"/>
-          <w:lang w:eastAsia="ru-RU"/>
-        </w:rPr>
-        <w:lastRenderedPageBreak/>
-        <w:t>организации отсутствуют ранее установленные WLAN</w:t>
+        <w:t>такое количество подключений может обслуживаться одним устройством. В помещениях организации отсутствуют ранее установленные WLAN</w:t>
       </w:r>
       <w:r>
         <w:rPr>
@@ -11688,6 +11967,7 @@
           <w:szCs w:val="28"/>
           <w:lang w:eastAsia="ru-RU"/>
         </w:rPr>
+        <w:lastRenderedPageBreak/>
         <w:t xml:space="preserve">Также стоит учесть возможное затухание за счёт взаимного размещения оборудования </w:t>
       </w:r>
       <m:oMath>
@@ -12150,18 +12430,23 @@
       <w:pPr>
         <w:pStyle w:val="2"/>
       </w:pPr>
-      <w:bookmarkStart w:id="19" w:name="_Toc121246814"/>
-      <w:r>
-        <w:lastRenderedPageBreak/>
+      <w:bookmarkStart w:id="18" w:name="_Toc121246814"/>
+      <w:r>
         <w:t>Схема адресации</w:t>
       </w:r>
-      <w:bookmarkEnd w:id="19"/>
+      <w:bookmarkEnd w:id="18"/>
     </w:p>
     <w:p>
       <w:pPr>
         <w:ind w:firstLine="709"/>
         <w:jc w:val="both"/>
       </w:pPr>
+    </w:p>
+    <w:p>
+      <w:pPr>
+        <w:ind w:firstLine="709"/>
+        <w:jc w:val="both"/>
+      </w:pPr>
       <w:r>
         <w:t>По заданию внешняя адресация</w:t>
       </w:r>
@@ -12222,6 +12507,594 @@
       <w:r>
         <w:t>Ввиду этого</w:t>
       </w:r>
+      <w:r>
+        <w:t xml:space="preserve"> сеть не будет нуждаться в настрой</w:t>
+      </w:r>
+      <w:r>
+        <w:rPr>
+          <w:highlight w:val="yellow"/>
+        </w:rPr>
+        <w:t xml:space="preserve">ке </w:t>
+      </w:r>
+      <w:r>
+        <w:rPr>
+          <w:highlight w:val="yellow"/>
+          <w:lang w:val="en-US"/>
+        </w:rPr>
+        <w:t>NAT</w:t>
+      </w:r>
+      <w:r>
+        <w:rPr>
+          <w:highlight w:val="yellow"/>
+        </w:rPr>
+        <w:t xml:space="preserve"> ввиду видимости со стороны сети </w:t>
+      </w:r>
+      <w:r>
+        <w:rPr>
+          <w:highlight w:val="yellow"/>
+          <w:lang w:val="en-US"/>
+        </w:rPr>
+        <w:t>Internet</w:t>
+      </w:r>
+      <w:r>
+        <w:rPr>
+          <w:highlight w:val="yellow"/>
+        </w:rPr>
+        <w:t xml:space="preserve"> всех сетевых интерфейсов.</w:t>
+      </w:r>
+      <w:r>
+        <w:t xml:space="preserve"> Однако этот факт ставит задачу настройки брандмауэра для защиты интерфейсов, которые не должны быть доступны вне локальной сети, например интерфейса </w:t>
+      </w:r>
+      <w:r>
+        <w:rPr>
+          <w:lang w:val="en-US"/>
+        </w:rPr>
+        <w:t>web</w:t>
+      </w:r>
+      <w:r>
+        <w:t>-</w:t>
+      </w:r>
+      <w:r>
+        <w:t>сервера для внутреннего использования.</w:t>
+      </w:r>
+    </w:p>
+    <w:p>
+      <w:pPr>
+        <w:ind w:firstLine="709"/>
+        <w:jc w:val="both"/>
+      </w:pPr>
+      <w:r>
+        <w:t xml:space="preserve">Всего в сети используется 10 адресов стационарными пользователями, </w:t>
+      </w:r>
+    </w:p>
+    <w:p>
+      <w:pPr>
+        <w:ind w:firstLine="709"/>
+        <w:jc w:val="both"/>
+      </w:pPr>
+      <w:r>
+        <w:t>Провайдером был</w:t>
+      </w:r>
+      <w:r>
+        <w:t>а</w:t>
+      </w:r>
+      <w:r>
+        <w:t xml:space="preserve"> выдан</w:t>
+      </w:r>
+      <w:r>
+        <w:t xml:space="preserve">а подсеть публичных </w:t>
+      </w:r>
+      <w:proofErr w:type="spellStart"/>
+      <w:r>
+        <w:rPr>
+          <w:lang w:val="en-US"/>
+        </w:rPr>
+        <w:t>IPv</w:t>
+      </w:r>
+      <w:proofErr w:type="spellEnd"/>
+      <w:r>
+        <w:t>4-адрес</w:t>
+      </w:r>
+      <w:r>
+        <w:t>ов</w:t>
+      </w:r>
+      <w:r>
+        <w:t xml:space="preserve"> </w:t>
+      </w:r>
+      <w:r>
+        <w:t>154.234.0.0/</w:t>
+      </w:r>
+      <w:r>
+        <w:t>24</w:t>
+      </w:r>
+      <w:bookmarkStart w:id="19" w:name="_GoBack"/>
+      <w:bookmarkEnd w:id="19"/>
+    </w:p>
+    <w:p>
+      <w:pPr>
+        <w:ind w:firstLine="709"/>
+        <w:jc w:val="both"/>
+      </w:pPr>
+      <w:r>
+        <w:t>В проектируемой сети подразумевается использования виртуальных сетей для создания виртуальных доменов для</w:t>
+      </w:r>
+      <w:r>
+        <w:t xml:space="preserve"> стационарных пользователей</w:t>
+      </w:r>
+      <w:r>
+        <w:t>, беспроводных устройств</w:t>
+      </w:r>
+      <w:r>
+        <w:t>, сервера</w:t>
+      </w:r>
+      <w:r>
+        <w:t xml:space="preserve"> и сетевого администрирования.</w:t>
+      </w:r>
+    </w:p>
+    <w:p>
+      <w:pPr>
+        <w:ind w:firstLine="709"/>
+        <w:jc w:val="both"/>
+      </w:pPr>
+    </w:p>
+    <w:p>
+      <w:pPr>
+        <w:widowControl w:val="0"/>
+        <w:jc w:val="both"/>
+        <w:rPr>
+          <w:rFonts w:cs="Times New Roman"/>
+          <w:sz w:val="24"/>
+          <w:szCs w:val="28"/>
+          <w:lang w:val="en-US"/>
+        </w:rPr>
+      </w:pPr>
+      <w:r>
+        <w:rPr>
+          <w:rFonts w:cs="Times New Roman"/>
+          <w:sz w:val="24"/>
+          <w:szCs w:val="28"/>
+        </w:rPr>
+        <w:t>Т</w:t>
+      </w:r>
+      <w:r>
+        <w:rPr>
+          <w:rFonts w:cs="Times New Roman"/>
+          <w:sz w:val="24"/>
+          <w:szCs w:val="28"/>
+        </w:rPr>
+        <w:t xml:space="preserve">аблица </w:t>
+      </w:r>
+      <w:r>
+        <w:rPr>
+          <w:rFonts w:cs="Times New Roman"/>
+          <w:sz w:val="24"/>
+          <w:szCs w:val="28"/>
+          <w:highlight w:val="yellow"/>
+        </w:rPr>
+        <w:t>3.3</w:t>
+      </w:r>
+      <w:r>
+        <w:rPr>
+          <w:rFonts w:cs="Times New Roman"/>
+          <w:sz w:val="24"/>
+          <w:szCs w:val="28"/>
+        </w:rPr>
+        <w:t xml:space="preserve"> – </w:t>
+      </w:r>
+      <w:r>
+        <w:rPr>
+          <w:rFonts w:cs="Times New Roman"/>
+          <w:sz w:val="24"/>
+          <w:szCs w:val="28"/>
+        </w:rPr>
+        <w:t xml:space="preserve">Проектируемые </w:t>
+      </w:r>
+      <w:r>
+        <w:rPr>
+          <w:rFonts w:cs="Times New Roman"/>
+          <w:sz w:val="24"/>
+          <w:szCs w:val="28"/>
+          <w:lang w:val="en-US"/>
+        </w:rPr>
+        <w:t>VLAN</w:t>
+      </w:r>
+    </w:p>
+    <w:tbl>
+      <w:tblPr>
+        <w:tblStyle w:val="a8"/>
+        <w:tblW w:w="0" w:type="auto"/>
+        <w:tblLook w:val="04A0" w:firstRow="1" w:lastRow="0" w:firstColumn="1" w:lastColumn="0" w:noHBand="0" w:noVBand="1"/>
+      </w:tblPr>
+      <w:tblGrid>
+        <w:gridCol w:w="1271"/>
+        <w:gridCol w:w="1559"/>
+        <w:gridCol w:w="2778"/>
+        <w:gridCol w:w="1870"/>
+        <w:gridCol w:w="1870"/>
+      </w:tblGrid>
+      <w:tr>
+        <w:tc>
+          <w:tcPr>
+            <w:tcW w:w="1271" w:type="dxa"/>
+          </w:tcPr>
+          <w:p>
+            <w:pPr>
+              <w:jc w:val="both"/>
+            </w:pPr>
+            <w:r>
+              <w:t>Номер</w:t>
+            </w:r>
+          </w:p>
+        </w:tc>
+        <w:tc>
+          <w:tcPr>
+            <w:tcW w:w="1559" w:type="dxa"/>
+          </w:tcPr>
+          <w:p>
+            <w:pPr>
+              <w:jc w:val="both"/>
+            </w:pPr>
+            <w:r>
+              <w:t>Название</w:t>
+            </w:r>
+          </w:p>
+        </w:tc>
+        <w:tc>
+          <w:tcPr>
+            <w:tcW w:w="2778" w:type="dxa"/>
+          </w:tcPr>
+          <w:p>
+            <w:pPr>
+              <w:jc w:val="both"/>
+            </w:pPr>
+            <w:r>
+              <w:t>Назначение</w:t>
+            </w:r>
+          </w:p>
+        </w:tc>
+        <w:tc>
+          <w:tcPr>
+            <w:tcW w:w="1870" w:type="dxa"/>
+          </w:tcPr>
+          <w:p>
+            <w:pPr>
+              <w:jc w:val="both"/>
+            </w:pPr>
+            <w:r>
+              <w:rPr>
+                <w:lang w:val="en-US"/>
+              </w:rPr>
+              <w:t xml:space="preserve">IPv4 </w:t>
+            </w:r>
+            <w:r>
+              <w:t>подсеть</w:t>
+            </w:r>
+          </w:p>
+        </w:tc>
+        <w:tc>
+          <w:tcPr>
+            <w:tcW w:w="1870" w:type="dxa"/>
+          </w:tcPr>
+          <w:p>
+            <w:pPr>
+              <w:jc w:val="both"/>
+            </w:pPr>
+            <w:r>
+              <w:rPr>
+                <w:lang w:val="en-US"/>
+              </w:rPr>
+              <w:t xml:space="preserve">IPv6 </w:t>
+            </w:r>
+            <w:r>
+              <w:t>подсеть</w:t>
+            </w:r>
+          </w:p>
+        </w:tc>
+      </w:tr>
+      <w:tr>
+        <w:tc>
+          <w:tcPr>
+            <w:tcW w:w="1271" w:type="dxa"/>
+          </w:tcPr>
+          <w:p>
+            <w:pPr>
+              <w:jc w:val="both"/>
+            </w:pPr>
+            <w:r>
+              <w:t>10</w:t>
+            </w:r>
+          </w:p>
+        </w:tc>
+        <w:tc>
+          <w:tcPr>
+            <w:tcW w:w="1559" w:type="dxa"/>
+          </w:tcPr>
+          <w:p>
+            <w:pPr>
+              <w:jc w:val="both"/>
+              <w:rPr>
+                <w:lang w:val="en-US"/>
+              </w:rPr>
+            </w:pPr>
+            <w:proofErr w:type="spellStart"/>
+            <w:r>
+              <w:rPr>
+                <w:lang w:val="en-US"/>
+              </w:rPr>
+              <w:t>StatUser</w:t>
+            </w:r>
+            <w:proofErr w:type="spellEnd"/>
+          </w:p>
+        </w:tc>
+        <w:tc>
+          <w:tcPr>
+            <w:tcW w:w="2778" w:type="dxa"/>
+          </w:tcPr>
+          <w:p>
+            <w:pPr>
+              <w:jc w:val="both"/>
+            </w:pPr>
+            <w:r>
+              <w:t>Стационарные</w:t>
+            </w:r>
+            <w:r>
+              <w:t xml:space="preserve"> и удалённые</w:t>
+            </w:r>
+            <w:r>
+              <w:t xml:space="preserve"> пользователи</w:t>
+            </w:r>
+          </w:p>
+        </w:tc>
+        <w:tc>
+          <w:tcPr>
+            <w:tcW w:w="1870" w:type="dxa"/>
+          </w:tcPr>
+          <w:p>
+            <w:pPr>
+              <w:jc w:val="both"/>
+            </w:pPr>
+            <w:r>
+              <w:t>10</w:t>
+            </w:r>
+          </w:p>
+        </w:tc>
+        <w:tc>
+          <w:tcPr>
+            <w:tcW w:w="1870" w:type="dxa"/>
+          </w:tcPr>
+          <w:p>
+            <w:pPr>
+              <w:jc w:val="both"/>
+            </w:pPr>
+          </w:p>
+        </w:tc>
+      </w:tr>
+      <w:tr>
+        <w:tc>
+          <w:tcPr>
+            <w:tcW w:w="1271" w:type="dxa"/>
+          </w:tcPr>
+          <w:p>
+            <w:pPr>
+              <w:jc w:val="both"/>
+            </w:pPr>
+            <w:r>
+              <w:t>20</w:t>
+            </w:r>
+          </w:p>
+        </w:tc>
+        <w:tc>
+          <w:tcPr>
+            <w:tcW w:w="1559" w:type="dxa"/>
+          </w:tcPr>
+          <w:p>
+            <w:pPr>
+              <w:jc w:val="both"/>
+              <w:rPr>
+                <w:lang w:val="en-US"/>
+              </w:rPr>
+            </w:pPr>
+            <w:proofErr w:type="spellStart"/>
+            <w:r>
+              <w:rPr>
+                <w:lang w:val="en-US"/>
+              </w:rPr>
+              <w:t>MobilUser</w:t>
+            </w:r>
+            <w:proofErr w:type="spellEnd"/>
+          </w:p>
+        </w:tc>
+        <w:tc>
+          <w:tcPr>
+            <w:tcW w:w="2778" w:type="dxa"/>
+          </w:tcPr>
+          <w:p>
+            <w:pPr>
+              <w:jc w:val="both"/>
+            </w:pPr>
+            <w:r>
+              <w:t>Мобильные пользователи</w:t>
+            </w:r>
+          </w:p>
+        </w:tc>
+        <w:tc>
+          <w:tcPr>
+            <w:tcW w:w="1870" w:type="dxa"/>
+          </w:tcPr>
+          <w:p>
+            <w:pPr>
+              <w:jc w:val="both"/>
+            </w:pPr>
+            <w:r>
+              <w:t>2</w:t>
+            </w:r>
+            <w:r>
+              <w:t>0</w:t>
+            </w:r>
+          </w:p>
+        </w:tc>
+        <w:tc>
+          <w:tcPr>
+            <w:tcW w:w="1870" w:type="dxa"/>
+          </w:tcPr>
+          <w:p>
+            <w:pPr>
+              <w:jc w:val="both"/>
+            </w:pPr>
+          </w:p>
+        </w:tc>
+      </w:tr>
+      <w:tr>
+        <w:tc>
+          <w:tcPr>
+            <w:tcW w:w="1271" w:type="dxa"/>
+          </w:tcPr>
+          <w:p>
+            <w:pPr>
+              <w:jc w:val="both"/>
+              <w:rPr>
+                <w:lang w:val="en-US"/>
+              </w:rPr>
+            </w:pPr>
+            <w:r>
+              <w:t>30</w:t>
+            </w:r>
+          </w:p>
+        </w:tc>
+        <w:tc>
+          <w:tcPr>
+            <w:tcW w:w="1559" w:type="dxa"/>
+          </w:tcPr>
+          <w:p>
+            <w:pPr>
+              <w:jc w:val="both"/>
+              <w:rPr>
+                <w:lang w:val="en-US"/>
+              </w:rPr>
+            </w:pPr>
+            <w:proofErr w:type="spellStart"/>
+            <w:r>
+              <w:rPr>
+                <w:lang w:val="en-US"/>
+              </w:rPr>
+              <w:t>InterServer</w:t>
+            </w:r>
+            <w:proofErr w:type="spellEnd"/>
+          </w:p>
+        </w:tc>
+        <w:tc>
+          <w:tcPr>
+            <w:tcW w:w="2778" w:type="dxa"/>
+          </w:tcPr>
+          <w:p>
+            <w:pPr>
+              <w:jc w:val="both"/>
+              <w:rPr>
+                <w:lang w:val="en-US"/>
+              </w:rPr>
+            </w:pPr>
+            <w:r>
+              <w:t>Сервер, внутреннее использование</w:t>
+            </w:r>
+          </w:p>
+        </w:tc>
+        <w:tc>
+          <w:tcPr>
+            <w:tcW w:w="1870" w:type="dxa"/>
+          </w:tcPr>
+          <w:p>
+            <w:pPr>
+              <w:jc w:val="both"/>
+            </w:pPr>
+            <w:r>
+              <w:t>1</w:t>
+            </w:r>
+          </w:p>
+        </w:tc>
+        <w:tc>
+          <w:tcPr>
+            <w:tcW w:w="1870" w:type="dxa"/>
+          </w:tcPr>
+          <w:p>
+            <w:pPr>
+              <w:jc w:val="both"/>
+            </w:pPr>
+          </w:p>
+        </w:tc>
+      </w:tr>
+      <w:tr>
+        <w:tc>
+          <w:tcPr>
+            <w:tcW w:w="1271" w:type="dxa"/>
+          </w:tcPr>
+          <w:p>
+            <w:pPr>
+              <w:jc w:val="both"/>
+            </w:pPr>
+            <w:r>
+              <w:t>40</w:t>
+            </w:r>
+          </w:p>
+        </w:tc>
+        <w:tc>
+          <w:tcPr>
+            <w:tcW w:w="1559" w:type="dxa"/>
+          </w:tcPr>
+          <w:p>
+            <w:pPr>
+              <w:jc w:val="both"/>
+              <w:rPr>
+                <w:lang w:val="en-US"/>
+              </w:rPr>
+            </w:pPr>
+            <w:r>
+              <w:rPr>
+                <w:lang w:val="en-US"/>
+              </w:rPr>
+              <w:t>Admin</w:t>
+            </w:r>
+          </w:p>
+        </w:tc>
+        <w:tc>
+          <w:tcPr>
+            <w:tcW w:w="2778" w:type="dxa"/>
+          </w:tcPr>
+          <w:p>
+            <w:pPr>
+              <w:jc w:val="both"/>
+            </w:pPr>
+            <w:r>
+              <w:t>Сетевое администрирование</w:t>
+            </w:r>
+          </w:p>
+        </w:tc>
+        <w:tc>
+          <w:tcPr>
+            <w:tcW w:w="1870" w:type="dxa"/>
+          </w:tcPr>
+          <w:p>
+            <w:pPr>
+              <w:jc w:val="both"/>
+            </w:pPr>
+          </w:p>
+        </w:tc>
+        <w:tc>
+          <w:tcPr>
+            <w:tcW w:w="1870" w:type="dxa"/>
+          </w:tcPr>
+          <w:p>
+            <w:pPr>
+              <w:jc w:val="both"/>
+            </w:pPr>
+          </w:p>
+        </w:tc>
+      </w:tr>
+    </w:tbl>
+    <w:p>
+      <w:pPr>
+        <w:ind w:firstLine="709"/>
+        <w:jc w:val="both"/>
+      </w:pPr>
     </w:p>
     <w:p>
       <w:pPr>
@@ -12229,6 +13102,7 @@
       </w:pPr>
       <w:bookmarkStart w:id="20" w:name="_Toc121246815"/>
       <w:r>
+        <w:lastRenderedPageBreak/>
         <w:t>Настройка виртуальных сетей</w:t>
       </w:r>
       <w:bookmarkEnd w:id="20"/>
@@ -15706,7 +16580,7 @@
   <w:abstractNum w:abstractNumId="0" w15:restartNumberingAfterBreak="0">
     <w:nsid w:val="0BFF6032"/>
     <w:multiLevelType w:val="multilevel"/>
-    <w:tmpl w:val="71C297EA"/>
+    <w:tmpl w:val="A608F4B4"/>
     <w:lvl w:ilvl="0">
       <w:start w:val="1"/>
       <w:numFmt w:val="decimal"/>
@@ -15722,7 +16596,6 @@
     <w:lvl w:ilvl="1">
       <w:start w:val="1"/>
       <w:numFmt w:val="decimal"/>
-      <w:pStyle w:val="2"/>
       <w:lvlText w:val="%1.%2"/>
       <w:lvlJc w:val="left"/>
       <w:pPr>
@@ -15736,6 +16609,7 @@
     <w:lvl w:ilvl="2">
       <w:start w:val="1"/>
       <w:numFmt w:val="decimal"/>
+      <w:pStyle w:val="2"/>
       <w:lvlText w:val="%1.%2.%3"/>
       <w:lvlJc w:val="left"/>
       <w:pPr>
@@ -16214,6 +17088,119 @@
     </w:lvl>
   </w:abstractNum>
   <w:abstractNum w:abstractNumId="5" w15:restartNumberingAfterBreak="0">
+    <w:nsid w:val="241152AB"/>
+    <w:multiLevelType w:val="hybridMultilevel"/>
+    <w:tmpl w:val="75907068"/>
+    <w:lvl w:ilvl="0" w:tplc="8E140EEA">
+      <w:start w:val="1"/>
+      <w:numFmt w:val="bullet"/>
+      <w:lvlText w:val="-"/>
+      <w:lvlJc w:val="left"/>
+      <w:pPr>
+        <w:ind w:left="1069" w:hanging="360"/>
+      </w:pPr>
+      <w:rPr>
+        <w:rFonts w:ascii="Times New Roman" w:eastAsiaTheme="minorHAnsi" w:hAnsi="Times New Roman" w:cs="Times New Roman" w:hint="default"/>
+      </w:rPr>
+    </w:lvl>
+    <w:lvl w:ilvl="1" w:tplc="04090003" w:tentative="1">
+      <w:start w:val="1"/>
+      <w:numFmt w:val="bullet"/>
+      <w:lvlText w:val="o"/>
+      <w:lvlJc w:val="left"/>
+      <w:pPr>
+        <w:ind w:left="1789" w:hanging="360"/>
+      </w:pPr>
+      <w:rPr>
+        <w:rFonts w:ascii="Courier New" w:hAnsi="Courier New" w:cs="Courier New" w:hint="default"/>
+      </w:rPr>
+    </w:lvl>
+    <w:lvl w:ilvl="2" w:tplc="04090005" w:tentative="1">
+      <w:start w:val="1"/>
+      <w:numFmt w:val="bullet"/>
+      <w:lvlText w:val=""/>
+      <w:lvlJc w:val="left"/>
+      <w:pPr>
+        <w:ind w:left="2509" w:hanging="360"/>
+      </w:pPr>
+      <w:rPr>
+        <w:rFonts w:ascii="Wingdings" w:hAnsi="Wingdings" w:hint="default"/>
+      </w:rPr>
+    </w:lvl>
+    <w:lvl w:ilvl="3" w:tplc="04090001" w:tentative="1">
+      <w:start w:val="1"/>
+      <w:numFmt w:val="bullet"/>
+      <w:lvlText w:val=""/>
+      <w:lvlJc w:val="left"/>
+      <w:pPr>
+        <w:ind w:left="3229" w:hanging="360"/>
+      </w:pPr>
+      <w:rPr>
+        <w:rFonts w:ascii="Symbol" w:hAnsi="Symbol" w:hint="default"/>
+      </w:rPr>
+    </w:lvl>
+    <w:lvl w:ilvl="4" w:tplc="04090003" w:tentative="1">
+      <w:start w:val="1"/>
+      <w:numFmt w:val="bullet"/>
+      <w:lvlText w:val="o"/>
+      <w:lvlJc w:val="left"/>
+      <w:pPr>
+        <w:ind w:left="3949" w:hanging="360"/>
+      </w:pPr>
+      <w:rPr>
+        <w:rFonts w:ascii="Courier New" w:hAnsi="Courier New" w:cs="Courier New" w:hint="default"/>
+      </w:rPr>
+    </w:lvl>
+    <w:lvl w:ilvl="5" w:tplc="04090005" w:tentative="1">
+      <w:start w:val="1"/>
+      <w:numFmt w:val="bullet"/>
+      <w:lvlText w:val=""/>
+      <w:lvlJc w:val="left"/>
+      <w:pPr>
+        <w:ind w:left="4669" w:hanging="360"/>
+      </w:pPr>
+      <w:rPr>
+        <w:rFonts w:ascii="Wingdings" w:hAnsi="Wingdings" w:hint="default"/>
+      </w:rPr>
+    </w:lvl>
+    <w:lvl w:ilvl="6" w:tplc="04090001" w:tentative="1">
+      <w:start w:val="1"/>
+      <w:numFmt w:val="bullet"/>
+      <w:lvlText w:val=""/>
+      <w:lvlJc w:val="left"/>
+      <w:pPr>
+        <w:ind w:left="5389" w:hanging="360"/>
+      </w:pPr>
+      <w:rPr>
+        <w:rFonts w:ascii="Symbol" w:hAnsi="Symbol" w:hint="default"/>
+      </w:rPr>
+    </w:lvl>
+    <w:lvl w:ilvl="7" w:tplc="04090003" w:tentative="1">
+      <w:start w:val="1"/>
+      <w:numFmt w:val="bullet"/>
+      <w:lvlText w:val="o"/>
+      <w:lvlJc w:val="left"/>
+      <w:pPr>
+        <w:ind w:left="6109" w:hanging="360"/>
+      </w:pPr>
+      <w:rPr>
+        <w:rFonts w:ascii="Courier New" w:hAnsi="Courier New" w:cs="Courier New" w:hint="default"/>
+      </w:rPr>
+    </w:lvl>
+    <w:lvl w:ilvl="8" w:tplc="04090005" w:tentative="1">
+      <w:start w:val="1"/>
+      <w:numFmt w:val="bullet"/>
+      <w:lvlText w:val=""/>
+      <w:lvlJc w:val="left"/>
+      <w:pPr>
+        <w:ind w:left="6829" w:hanging="360"/>
+      </w:pPr>
+      <w:rPr>
+        <w:rFonts w:ascii="Wingdings" w:hAnsi="Wingdings" w:hint="default"/>
+      </w:rPr>
+    </w:lvl>
+  </w:abstractNum>
+  <w:abstractNum w:abstractNumId="6" w15:restartNumberingAfterBreak="0">
     <w:nsid w:val="25FC72A7"/>
     <w:multiLevelType w:val="multilevel"/>
     <w:tmpl w:val="7CCE641A"/>
@@ -16326,7 +17313,7 @@
       </w:rPr>
     </w:lvl>
   </w:abstractNum>
-  <w:abstractNum w:abstractNumId="6" w15:restartNumberingAfterBreak="0">
+  <w:abstractNum w:abstractNumId="7" w15:restartNumberingAfterBreak="0">
     <w:nsid w:val="29920D0A"/>
     <w:multiLevelType w:val="multilevel"/>
     <w:tmpl w:val="79507D04"/>
@@ -16417,7 +17404,7 @@
       </w:pPr>
     </w:lvl>
   </w:abstractNum>
-  <w:abstractNum w:abstractNumId="7" w15:restartNumberingAfterBreak="0">
+  <w:abstractNum w:abstractNumId="8" w15:restartNumberingAfterBreak="0">
     <w:nsid w:val="2BB57567"/>
     <w:multiLevelType w:val="multilevel"/>
     <w:tmpl w:val="A664C1EE"/>
@@ -16557,7 +17544,7 @@
       </w:rPr>
     </w:lvl>
   </w:abstractNum>
-  <w:abstractNum w:abstractNumId="8" w15:restartNumberingAfterBreak="0">
+  <w:abstractNum w:abstractNumId="9" w15:restartNumberingAfterBreak="0">
     <w:nsid w:val="44F9523C"/>
     <w:multiLevelType w:val="hybridMultilevel"/>
     <w:tmpl w:val="073CDAC4"/>
@@ -16643,7 +17630,7 @@
       </w:pPr>
     </w:lvl>
   </w:abstractNum>
-  <w:abstractNum w:abstractNumId="9" w15:restartNumberingAfterBreak="0">
+  <w:abstractNum w:abstractNumId="10" w15:restartNumberingAfterBreak="0">
     <w:nsid w:val="54C54C1E"/>
     <w:multiLevelType w:val="hybridMultilevel"/>
     <w:tmpl w:val="B6F0B776"/>
@@ -16729,7 +17716,7 @@
       </w:pPr>
     </w:lvl>
   </w:abstractNum>
-  <w:abstractNum w:abstractNumId="10" w15:restartNumberingAfterBreak="0">
+  <w:abstractNum w:abstractNumId="11" w15:restartNumberingAfterBreak="0">
     <w:nsid w:val="59D519B2"/>
     <w:multiLevelType w:val="hybridMultilevel"/>
     <w:tmpl w:val="0874B776"/>
@@ -16815,7 +17802,7 @@
       </w:pPr>
     </w:lvl>
   </w:abstractNum>
-  <w:abstractNum w:abstractNumId="11" w15:restartNumberingAfterBreak="0">
+  <w:abstractNum w:abstractNumId="12" w15:restartNumberingAfterBreak="0">
     <w:nsid w:val="76671967"/>
     <w:multiLevelType w:val="hybridMultilevel"/>
     <w:tmpl w:val="77A0CFC2"/>
@@ -16928,7 +17915,7 @@
       </w:rPr>
     </w:lvl>
   </w:abstractNum>
-  <w:abstractNum w:abstractNumId="12" w15:restartNumberingAfterBreak="0">
+  <w:abstractNum w:abstractNumId="13" w15:restartNumberingAfterBreak="0">
     <w:nsid w:val="77D44B45"/>
     <w:multiLevelType w:val="multilevel"/>
     <w:tmpl w:val="0419001F"/>
@@ -17041,7 +18028,7 @@
       </w:rPr>
     </w:lvl>
   </w:abstractNum>
-  <w:abstractNum w:abstractNumId="13" w15:restartNumberingAfterBreak="0">
+  <w:abstractNum w:abstractNumId="14" w15:restartNumberingAfterBreak="0">
     <w:nsid w:val="7F59459D"/>
     <w:multiLevelType w:val="hybridMultilevel"/>
     <w:tmpl w:val="B1BE3A7C"/>
@@ -17158,10 +18145,10 @@
     <w:abstractNumId w:val="0"/>
   </w:num>
   <w:num w:numId="2">
-    <w:abstractNumId w:val="6"/>
+    <w:abstractNumId w:val="7"/>
   </w:num>
   <w:num w:numId="3">
-    <w:abstractNumId w:val="12"/>
+    <w:abstractNumId w:val="13"/>
   </w:num>
   <w:num w:numId="4">
     <w:abstractNumId w:val="0"/>
@@ -17179,7 +18166,7 @@
     <w:abstractNumId w:val="1"/>
   </w:num>
   <w:num w:numId="8">
-    <w:abstractNumId w:val="5"/>
+    <w:abstractNumId w:val="6"/>
   </w:num>
   <w:num w:numId="9">
     <w:abstractNumId w:val="0"/>
@@ -17194,10 +18181,10 @@
     <w:abstractNumId w:val="0"/>
   </w:num>
   <w:num w:numId="13">
-    <w:abstractNumId w:val="13"/>
+    <w:abstractNumId w:val="14"/>
   </w:num>
   <w:num w:numId="14">
-    <w:abstractNumId w:val="11"/>
+    <w:abstractNumId w:val="12"/>
   </w:num>
   <w:num w:numId="15">
     <w:abstractNumId w:val="0"/>
@@ -17218,19 +18205,82 @@
     <w:abstractNumId w:val="0"/>
   </w:num>
   <w:num w:numId="21">
-    <w:abstractNumId w:val="10"/>
+    <w:abstractNumId w:val="11"/>
   </w:num>
   <w:num w:numId="22">
     <w:abstractNumId w:val="2"/>
   </w:num>
   <w:num w:numId="23">
+    <w:abstractNumId w:val="9"/>
+  </w:num>
+  <w:num w:numId="24">
+    <w:abstractNumId w:val="10"/>
+  </w:num>
+  <w:num w:numId="25">
     <w:abstractNumId w:val="8"/>
   </w:num>
-  <w:num w:numId="24">
-    <w:abstractNumId w:val="9"/>
+  <w:num w:numId="26">
+    <w:abstractNumId w:val="0"/>
+    <w:lvlOverride w:ilvl="0">
+      <w:startOverride w:val="1"/>
+    </w:lvlOverride>
+    <w:lvlOverride w:ilvl="1">
+      <w:startOverride w:val="1"/>
+    </w:lvlOverride>
+    <w:lvlOverride w:ilvl="2">
+      <w:startOverride w:val="1"/>
+    </w:lvlOverride>
+    <w:lvlOverride w:ilvl="3">
+      <w:startOverride w:val="1"/>
+    </w:lvlOverride>
+    <w:lvlOverride w:ilvl="4">
+      <w:startOverride w:val="1"/>
+    </w:lvlOverride>
+    <w:lvlOverride w:ilvl="5">
+      <w:startOverride w:val="1"/>
+    </w:lvlOverride>
+    <w:lvlOverride w:ilvl="6">
+      <w:startOverride w:val="1"/>
+    </w:lvlOverride>
+    <w:lvlOverride w:ilvl="7">
+      <w:startOverride w:val="1"/>
+    </w:lvlOverride>
+    <w:lvlOverride w:ilvl="8">
+      <w:startOverride w:val="1"/>
+    </w:lvlOverride>
   </w:num>
-  <w:num w:numId="25">
-    <w:abstractNumId w:val="7"/>
+  <w:num w:numId="27">
+    <w:abstractNumId w:val="0"/>
+    <w:lvlOverride w:ilvl="0">
+      <w:startOverride w:val="1"/>
+    </w:lvlOverride>
+    <w:lvlOverride w:ilvl="1">
+      <w:startOverride w:val="1"/>
+    </w:lvlOverride>
+    <w:lvlOverride w:ilvl="2">
+      <w:startOverride w:val="1"/>
+    </w:lvlOverride>
+    <w:lvlOverride w:ilvl="3">
+      <w:startOverride w:val="1"/>
+    </w:lvlOverride>
+    <w:lvlOverride w:ilvl="4">
+      <w:startOverride w:val="1"/>
+    </w:lvlOverride>
+    <w:lvlOverride w:ilvl="5">
+      <w:startOverride w:val="1"/>
+    </w:lvlOverride>
+    <w:lvlOverride w:ilvl="6">
+      <w:startOverride w:val="1"/>
+    </w:lvlOverride>
+    <w:lvlOverride w:ilvl="7">
+      <w:startOverride w:val="1"/>
+    </w:lvlOverride>
+    <w:lvlOverride w:ilvl="8">
+      <w:startOverride w:val="1"/>
+    </w:lvlOverride>
+  </w:num>
+  <w:num w:numId="28">
+    <w:abstractNumId w:val="5"/>
   </w:num>
 </w:numbering>
 </file>
@@ -17629,7 +18679,7 @@
   <w:style w:type="paragraph" w:default="1" w:styleId="a">
     <w:name w:val="Normal"/>
     <w:qFormat/>
-    <w:rsid w:val="00715C57"/>
+    <w:rsid w:val="00362E89"/>
     <w:pPr>
       <w:spacing w:after="0" w:line="240" w:lineRule="auto"/>
     </w:pPr>
@@ -17884,17 +18934,17 @@
     <w:link w:val="22"/>
     <w:autoRedefine/>
     <w:qFormat/>
-    <w:rsid w:val="00D620C4"/>
+    <w:rsid w:val="00653DDE"/>
     <w:pPr>
       <w:numPr>
-        <w:ilvl w:val="1"/>
+        <w:ilvl w:val="2"/>
         <w:numId w:val="1"/>
       </w:numPr>
       <w:tabs>
         <w:tab w:val="left" w:pos="1276"/>
       </w:tabs>
       <w:spacing w:before="0"/>
-      <w:ind w:left="1129"/>
+      <w:ind w:left="709" w:firstLine="0"/>
       <w:contextualSpacing/>
     </w:pPr>
     <w:rPr>
@@ -17909,7 +18959,7 @@
     <w:basedOn w:val="a0"/>
     <w:link w:val="2"/>
     <w:locked/>
-    <w:rsid w:val="00D620C4"/>
+    <w:rsid w:val="00653DDE"/>
     <w:rPr>
       <w:rFonts w:ascii="Times New Roman" w:eastAsiaTheme="majorEastAsia" w:hAnsi="Times New Roman" w:cstheme="majorBidi"/>
       <w:b/>
@@ -18329,7 +19379,7 @@
 </file>
 
 <file path=customXml/itemProps1.xml><?xml version="1.0" encoding="utf-8"?>
-<ds:datastoreItem xmlns:ds="http://schemas.openxmlformats.org/officeDocument/2006/customXml" ds:itemID="{DEF6209B-CE67-4A77-B5EB-4CC3C8C0EE3A}">
+<ds:datastoreItem xmlns:ds="http://schemas.openxmlformats.org/officeDocument/2006/customXml" ds:itemID="{755EC019-4FD0-4F35-8F17-B39152DB33C7}">
   <ds:schemaRefs>
     <ds:schemaRef ds:uri="http://schemas.openxmlformats.org/officeDocument/2006/bibliography"/>
   </ds:schemaRefs>

--- a/Пояснительная записка.docx
+++ b/Пояснительная записка.docx
@@ -4560,21 +4560,7 @@
         <w:rPr>
           <w:szCs w:val="28"/>
         </w:rPr>
-        <w:t xml:space="preserve">). </w:t>
-      </w:r>
-      <w:proofErr w:type="gramStart"/>
-      <w:r>
-        <w:rPr>
-          <w:szCs w:val="28"/>
-        </w:rPr>
-        <w:t>Код авторизации сообщения это</w:t>
-      </w:r>
-      <w:proofErr w:type="gramEnd"/>
-      <w:r>
-        <w:rPr>
-          <w:szCs w:val="28"/>
-        </w:rPr>
-        <w:t xml:space="preserve"> зашифрованный отпечаток, вычисленный на основе содержимого сообщений. Для получения полноценного SSL пакета каждая из сторон объединяет данные фрагмента, код авторизации сообщения, заголовки сообщения и шифруют с использованием секретного ключа. При получении пакета, каждая из сторон расшифровывает его и сверяет полученный код авторизации сообщения со своим. Если они не совпадают, то пакет был подделан.</w:t>
+        <w:t>). Код авторизации сообщения это зашифрованный отпечаток, вычисленный на основе содержимого сообщений. Для получения полноценного SSL пакета каждая из сторон объединяет данные фрагмента, код авторизации сообщения, заголовки сообщения и шифруют с использованием секретного ключа. При получении пакета, каждая из сторон расшифровывает его и сверяет полученный код авторизации сообщения со своим. Если они не совпадают, то пакет был подделан.</w:t>
       </w:r>
     </w:p>
     <w:p>
@@ -5149,10 +5135,7 @@
         <w:jc w:val="both"/>
       </w:pPr>
       <w:r>
-        <w:t>При выборе</w:t>
-      </w:r>
-      <w:r>
-        <w:t xml:space="preserve"> сетевого оборудования требуется, чтобы оно распространялось официальными дилерами на момент окончания курсового проектирования. В случае, если у нескольких рассматриваемых аналогов характеристики полностью удовлетворяют требованиям к искомому оборудованию, выбор осуществляется на основе рекомендуемой производителем цены в пользу наименьшего её значения.</w:t>
+        <w:t>При выборе сетевого оборудования требуется, чтобы оно распространялось официальными дилерами на момент окончания курсового проектирования. В случае, если у нескольких рассматриваемых аналогов характеристики полностью удовлетворяют требованиям к искомому оборудованию, выбор осуществляется на основе рекомендуемой производителем цены в пользу наименьшего её значения.</w:t>
       </w:r>
     </w:p>
     <w:p>
@@ -12564,7 +12547,24 @@
         <w:jc w:val="both"/>
       </w:pPr>
       <w:r>
-        <w:t xml:space="preserve">Всего в сети используется 10 адресов стационарными пользователями, </w:t>
+        <w:t xml:space="preserve">Так как внутренняя </w:t>
+      </w:r>
+      <w:proofErr w:type="spellStart"/>
+      <w:r>
+        <w:rPr>
+          <w:lang w:val="en-US"/>
+        </w:rPr>
+        <w:t>IPv</w:t>
+      </w:r>
+      <w:proofErr w:type="spellEnd"/>
+      <w:r>
+        <w:t xml:space="preserve">4 </w:t>
+      </w:r>
+      <w:r>
+        <w:t xml:space="preserve">адресация представляет собой публичную подсеть, то подсеть требуется запросить у </w:t>
+      </w:r>
+      <w:r>
+        <w:t>провайдера. Диапазоны адресов виртуальных подсетей получаются делением предоставляемой провайдером подсети на участки, кратные степени двойки.</w:t>
       </w:r>
     </w:p>
     <w:p>
@@ -12573,42 +12573,2199 @@
         <w:jc w:val="both"/>
       </w:pPr>
       <w:r>
-        <w:t>Провайдером был</w:t>
-      </w:r>
-      <w:r>
-        <w:t>а</w:t>
-      </w:r>
-      <w:r>
-        <w:t xml:space="preserve"> выдан</w:t>
-      </w:r>
-      <w:r>
-        <w:t xml:space="preserve">а подсеть публичных </w:t>
+        <w:t>Всего в сети используется</w:t>
+      </w:r>
+      <w:r>
+        <w:t>:</w:t>
+      </w:r>
+    </w:p>
+    <w:p>
+      <w:pPr>
+        <w:numPr>
+          <w:ilvl w:val="0"/>
+          <w:numId w:val="25"/>
+        </w:numPr>
+        <w:spacing w:line="257" w:lineRule="auto"/>
+        <w:jc w:val="both"/>
+        <w:rPr>
+          <w:rFonts w:eastAsia="Times New Roman" w:cs="Times New Roman"/>
+        </w:rPr>
+      </w:pPr>
+      <w:r>
+        <w:t>9</w:t>
+      </w:r>
+      <w:r>
+        <w:t xml:space="preserve"> адресов стационарными пользователями </w:t>
+      </w:r>
+      <w:r>
+        <w:t>без</w:t>
+      </w:r>
+      <w:r>
+        <w:t xml:space="preserve"> учётом станции администратора</w:t>
+      </w:r>
+      <w:r>
+        <w:rPr>
+          <w:rFonts w:eastAsia="Times New Roman" w:cs="Times New Roman"/>
+        </w:rPr>
+        <w:t>;</w:t>
+      </w:r>
+    </w:p>
+    <w:p>
+      <w:pPr>
+        <w:numPr>
+          <w:ilvl w:val="0"/>
+          <w:numId w:val="25"/>
+        </w:numPr>
+        <w:spacing w:line="257" w:lineRule="auto"/>
+        <w:jc w:val="both"/>
+        <w:rPr>
+          <w:rFonts w:eastAsia="Times New Roman" w:cs="Times New Roman"/>
+        </w:rPr>
+      </w:pPr>
+    </w:p>
+    <w:p>
+      <w:pPr>
+        <w:numPr>
+          <w:ilvl w:val="0"/>
+          <w:numId w:val="25"/>
+        </w:numPr>
+        <w:spacing w:line="257" w:lineRule="auto"/>
+        <w:jc w:val="both"/>
+        <w:rPr>
+          <w:rFonts w:eastAsia="Times New Roman" w:cs="Times New Roman"/>
+        </w:rPr>
+      </w:pPr>
+      <w:r>
+        <w:t>2</w:t>
+      </w:r>
+      <w:r>
+        <w:t>1</w:t>
+      </w:r>
+      <w:r>
+        <w:t xml:space="preserve"> </w:t>
+      </w:r>
+      <w:r>
+        <w:t>адрес мобильными пользователями с учётом адреса шлюза для беспроводных устройств</w:t>
+      </w:r>
+      <w:r>
+        <w:rPr>
+          <w:rFonts w:eastAsia="Times New Roman" w:cs="Times New Roman"/>
+        </w:rPr>
+        <w:t>;</w:t>
+      </w:r>
+    </w:p>
+    <w:p>
+      <w:pPr>
+        <w:numPr>
+          <w:ilvl w:val="0"/>
+          <w:numId w:val="25"/>
+        </w:numPr>
+        <w:spacing w:line="257" w:lineRule="auto"/>
+        <w:jc w:val="both"/>
+        <w:rPr>
+          <w:rFonts w:eastAsia="Times New Roman" w:cs="Times New Roman"/>
+        </w:rPr>
+      </w:pPr>
+      <w:r>
+        <w:t xml:space="preserve">2 адреса </w:t>
+      </w:r>
+      <w:r>
+        <w:rPr>
+          <w:lang w:val="en-US"/>
+        </w:rPr>
+        <w:t>web</w:t>
+      </w:r>
+      <w:r>
+        <w:t>-</w:t>
+      </w:r>
+      <w:r>
+        <w:t>сервером</w:t>
+      </w:r>
+      <w:r>
+        <w:rPr>
+          <w:rFonts w:eastAsia="Times New Roman" w:cs="Times New Roman"/>
+        </w:rPr>
+        <w:t>;</w:t>
+      </w:r>
+    </w:p>
+    <w:p>
+      <w:pPr>
+        <w:numPr>
+          <w:ilvl w:val="0"/>
+          <w:numId w:val="25"/>
+        </w:numPr>
+        <w:spacing w:line="257" w:lineRule="auto"/>
+        <w:jc w:val="both"/>
+        <w:rPr>
+          <w:rFonts w:eastAsia="Times New Roman" w:cs="Times New Roman"/>
+        </w:rPr>
+      </w:pPr>
+      <w:r>
+        <w:t>4</w:t>
+      </w:r>
+      <w:r>
+        <w:t xml:space="preserve"> адреса для администрирования сетевого оборудования</w:t>
+      </w:r>
+      <w:r>
+        <w:t xml:space="preserve"> с учётом станции администрирования</w:t>
+      </w:r>
+      <w:r>
+        <w:rPr>
+          <w:rFonts w:eastAsia="Times New Roman" w:cs="Times New Roman"/>
+        </w:rPr>
+        <w:t>;</w:t>
+      </w:r>
+    </w:p>
+    <w:p>
+      <w:pPr>
+        <w:numPr>
+          <w:ilvl w:val="0"/>
+          <w:numId w:val="25"/>
+        </w:numPr>
+        <w:spacing w:line="257" w:lineRule="auto"/>
+        <w:jc w:val="both"/>
+        <w:rPr>
+          <w:rFonts w:eastAsia="Times New Roman" w:cs="Times New Roman"/>
+        </w:rPr>
+      </w:pPr>
+      <w:r>
+        <w:rPr>
+          <w:rFonts w:eastAsia="Times New Roman" w:cs="Times New Roman"/>
+        </w:rPr>
+        <w:t>1 адрес шлюза локальной сети</w:t>
+      </w:r>
+      <w:r>
+        <w:rPr>
+          <w:rFonts w:eastAsia="Times New Roman" w:cs="Times New Roman"/>
+        </w:rPr>
+        <w:t>;</w:t>
+      </w:r>
+    </w:p>
+    <w:p>
+      <w:pPr>
+        <w:numPr>
+          <w:ilvl w:val="0"/>
+          <w:numId w:val="25"/>
+        </w:numPr>
+        <w:spacing w:line="257" w:lineRule="auto"/>
+        <w:jc w:val="both"/>
+        <w:rPr>
+          <w:rFonts w:eastAsia="Times New Roman" w:cs="Times New Roman"/>
+        </w:rPr>
+      </w:pPr>
+      <w:r>
+        <w:rPr>
+          <w:rFonts w:eastAsia="Times New Roman" w:cs="Times New Roman"/>
+        </w:rPr>
+        <w:t xml:space="preserve">4 адреса виртуальными интерфейсам на </w:t>
       </w:r>
       <w:proofErr w:type="spellStart"/>
       <w:r>
         <w:rPr>
+          <w:rFonts w:eastAsia="Times New Roman" w:cs="Times New Roman"/>
+        </w:rPr>
+        <w:t>подинтерфейсах</w:t>
+      </w:r>
+      <w:proofErr w:type="spellEnd"/>
+      <w:r>
+        <w:rPr>
+          <w:rFonts w:eastAsia="Times New Roman" w:cs="Times New Roman"/>
+        </w:rPr>
+        <w:t xml:space="preserve"> маршрутизатора для </w:t>
+      </w:r>
+      <w:proofErr w:type="spellStart"/>
+      <w:r>
+        <w:rPr>
+          <w:rFonts w:eastAsia="Times New Roman" w:cs="Times New Roman"/>
           <w:lang w:val="en-US"/>
         </w:rPr>
-        <w:t>IPv</w:t>
+        <w:t>int</w:t>
+      </w:r>
+      <w:r>
+        <w:rPr>
+          <w:rFonts w:eastAsia="Times New Roman" w:cs="Times New Roman"/>
+          <w:lang w:val="en-US"/>
+        </w:rPr>
+        <w:t>er</w:t>
+      </w:r>
+      <w:r>
+        <w:rPr>
+          <w:rFonts w:eastAsia="Times New Roman" w:cs="Times New Roman"/>
+          <w:lang w:val="en-US"/>
+        </w:rPr>
+        <w:t>VLAN</w:t>
       </w:r>
       <w:proofErr w:type="spellEnd"/>
       <w:r>
-        <w:t>4-адрес</w:t>
-      </w:r>
-      <w:r>
-        <w:t>ов</w:t>
-      </w:r>
-      <w:r>
+        <w:rPr>
+          <w:rFonts w:eastAsia="Times New Roman" w:cs="Times New Roman"/>
+        </w:rPr>
         <w:t xml:space="preserve"> </w:t>
       </w:r>
       <w:r>
-        <w:t>154.234.0.0/</w:t>
-      </w:r>
-      <w:r>
-        <w:t>24</w:t>
+        <w:rPr>
+          <w:rFonts w:eastAsia="Times New Roman" w:cs="Times New Roman"/>
+        </w:rPr>
+        <w:t xml:space="preserve">маршрутизации, адрес для административного </w:t>
+      </w:r>
+      <w:r>
+        <w:rPr>
+          <w:rFonts w:eastAsia="Times New Roman" w:cs="Times New Roman"/>
+          <w:lang w:val="en-US"/>
+        </w:rPr>
+        <w:t>VLAN</w:t>
+      </w:r>
+      <w:r>
+        <w:rPr>
+          <w:rFonts w:eastAsia="Times New Roman" w:cs="Times New Roman"/>
+        </w:rPr>
+        <w:t xml:space="preserve"> </w:t>
+      </w:r>
+      <w:r>
+        <w:rPr>
+          <w:rFonts w:eastAsia="Times New Roman" w:cs="Times New Roman"/>
+        </w:rPr>
+        <w:t>пересекается с адресом для администрирования маршрутизатора;</w:t>
+      </w:r>
+    </w:p>
+    <w:p>
+      <w:pPr>
+        <w:numPr>
+          <w:ilvl w:val="0"/>
+          <w:numId w:val="25"/>
+        </w:numPr>
+        <w:spacing w:line="257" w:lineRule="auto"/>
+        <w:jc w:val="both"/>
+        <w:rPr>
+          <w:rFonts w:eastAsia="Times New Roman" w:cs="Times New Roman"/>
+        </w:rPr>
+      </w:pPr>
+      <w:r>
+        <w:rPr>
+          <w:rFonts w:eastAsia="Times New Roman" w:cs="Times New Roman"/>
+        </w:rPr>
+        <w:t xml:space="preserve">25 </w:t>
       </w:r>
       <w:bookmarkStart w:id="19" w:name="_GoBack"/>
       <w:bookmarkEnd w:id="19"/>
+      <w:r>
+        <w:rPr>
+          <w:rFonts w:eastAsia="Times New Roman" w:cs="Times New Roman"/>
+        </w:rPr>
+        <w:t>удалённых пользователей.</w:t>
+      </w:r>
+    </w:p>
+    <w:p>
+      <w:pPr>
+        <w:ind w:firstLine="709"/>
+        <w:jc w:val="both"/>
+        <w:rPr>
+          <w:rFonts w:eastAsia="Times New Roman" w:cs="Times New Roman"/>
+        </w:rPr>
+      </w:pPr>
+    </w:p>
+    <w:p>
+      <w:pPr>
+        <w:ind w:firstLine="709"/>
+        <w:jc w:val="both"/>
+        <w:rPr>
+          <w:rFonts w:eastAsia="Times New Roman" w:cs="Times New Roman"/>
+        </w:rPr>
+      </w:pPr>
+      <w:r>
+        <w:rPr>
+          <w:rFonts w:eastAsia="Times New Roman" w:cs="Times New Roman"/>
+        </w:rPr>
+        <w:lastRenderedPageBreak/>
+        <w:t>Удалённые пользователи</w:t>
+      </w:r>
+      <w:r>
+        <w:rPr>
+          <w:rFonts w:eastAsia="Times New Roman" w:cs="Times New Roman"/>
+        </w:rPr>
+        <w:t xml:space="preserve"> входят в</w:t>
+      </w:r>
+      <w:r>
+        <w:rPr>
+          <w:rFonts w:eastAsia="Times New Roman" w:cs="Times New Roman"/>
+        </w:rPr>
+        <w:t xml:space="preserve"> </w:t>
+      </w:r>
+      <w:r>
+        <w:rPr>
+          <w:rFonts w:eastAsia="Times New Roman" w:cs="Times New Roman"/>
+          <w:lang w:val="en-US"/>
+        </w:rPr>
+        <w:t>VLAN</w:t>
+      </w:r>
+      <w:r>
+        <w:rPr>
+          <w:rFonts w:eastAsia="Times New Roman" w:cs="Times New Roman"/>
+        </w:rPr>
+        <w:t xml:space="preserve"> </w:t>
+      </w:r>
+      <w:proofErr w:type="spellStart"/>
+      <w:r>
+        <w:rPr>
+          <w:rFonts w:eastAsia="Times New Roman" w:cs="Times New Roman"/>
+          <w:lang w:val="en-US"/>
+        </w:rPr>
+        <w:t>S</w:t>
+      </w:r>
+      <w:r>
+        <w:rPr>
+          <w:rFonts w:eastAsia="Times New Roman" w:cs="Times New Roman"/>
+          <w:lang w:val="en-US"/>
+        </w:rPr>
+        <w:t>tatUser</w:t>
+      </w:r>
+      <w:proofErr w:type="spellEnd"/>
+      <w:r>
+        <w:rPr>
+          <w:rFonts w:eastAsia="Times New Roman" w:cs="Times New Roman"/>
+        </w:rPr>
+        <w:t xml:space="preserve"> </w:t>
+      </w:r>
+      <w:r>
+        <w:rPr>
+          <w:rFonts w:eastAsia="Times New Roman" w:cs="Times New Roman"/>
+        </w:rPr>
+        <w:t>в количестве 24</w:t>
+      </w:r>
+      <w:r>
+        <w:rPr>
+          <w:rFonts w:eastAsia="Times New Roman" w:cs="Times New Roman"/>
+        </w:rPr>
+        <w:t xml:space="preserve"> </w:t>
+      </w:r>
+      <w:r>
+        <w:rPr>
+          <w:rFonts w:eastAsia="Times New Roman" w:cs="Times New Roman"/>
+        </w:rPr>
+        <w:t xml:space="preserve">и </w:t>
+      </w:r>
+      <w:r>
+        <w:rPr>
+          <w:rFonts w:eastAsia="Times New Roman" w:cs="Times New Roman"/>
+          <w:lang w:val="en-US"/>
+        </w:rPr>
+        <w:t>Admin</w:t>
+      </w:r>
+      <w:r>
+        <w:rPr>
+          <w:rFonts w:eastAsia="Times New Roman" w:cs="Times New Roman"/>
+        </w:rPr>
+        <w:t xml:space="preserve"> в количестве 1.</w:t>
+      </w:r>
+    </w:p>
+    <w:p>
+      <w:pPr>
+        <w:ind w:firstLine="709"/>
+        <w:jc w:val="both"/>
+        <w:rPr>
+          <w:rFonts w:eastAsia="Times New Roman" w:cs="Times New Roman"/>
+        </w:rPr>
+      </w:pPr>
+      <w:r>
+        <w:rPr>
+          <w:rFonts w:eastAsia="Times New Roman" w:cs="Times New Roman"/>
+        </w:rPr>
+        <w:t xml:space="preserve">Также требуется учесть собственно адреса подсети и </w:t>
+      </w:r>
+      <w:r>
+        <w:rPr>
+          <w:rFonts w:eastAsia="Times New Roman" w:cs="Times New Roman"/>
+          <w:lang w:val="en-US"/>
+        </w:rPr>
+        <w:t>broadcast</w:t>
+      </w:r>
+      <w:r>
+        <w:rPr>
+          <w:rFonts w:eastAsia="Times New Roman" w:cs="Times New Roman"/>
+        </w:rPr>
+        <w:t>-</w:t>
+      </w:r>
+      <w:r>
+        <w:rPr>
+          <w:rFonts w:eastAsia="Times New Roman" w:cs="Times New Roman"/>
+        </w:rPr>
+        <w:t>адреса для подсети, выданной провайдером и используемых виртуальных подсетей</w:t>
+      </w:r>
+      <w:r>
+        <w:rPr>
+          <w:rFonts w:eastAsia="Times New Roman" w:cs="Times New Roman"/>
+        </w:rPr>
+        <w:t xml:space="preserve"> и резервирование адресов в двойном объёме</w:t>
+      </w:r>
+      <w:r>
+        <w:rPr>
+          <w:rFonts w:eastAsia="Times New Roman" w:cs="Times New Roman"/>
+        </w:rPr>
+        <w:t>.</w:t>
+      </w:r>
+      <w:r>
+        <w:rPr>
+          <w:rFonts w:eastAsia="Times New Roman" w:cs="Times New Roman"/>
+        </w:rPr>
+        <w:t xml:space="preserve"> Адрес шлюза удобно выдать провайдеру из области адресов подсети. </w:t>
+      </w:r>
+      <w:r>
+        <w:rPr>
+          <w:rFonts w:eastAsia="Times New Roman" w:cs="Times New Roman"/>
+        </w:rPr>
+        <w:t>Минимальный р</w:t>
+      </w:r>
+      <w:r>
+        <w:rPr>
+          <w:rFonts w:eastAsia="Times New Roman" w:cs="Times New Roman"/>
+        </w:rPr>
+        <w:t xml:space="preserve">азмер подсети, требуемый каждым </w:t>
+      </w:r>
+      <w:r>
+        <w:rPr>
+          <w:rFonts w:eastAsia="Times New Roman" w:cs="Times New Roman"/>
+          <w:lang w:val="en-US"/>
+        </w:rPr>
+        <w:t>VLAN</w:t>
+      </w:r>
+      <w:r>
+        <w:rPr>
+          <w:rFonts w:eastAsia="Times New Roman" w:cs="Times New Roman"/>
+        </w:rPr>
+        <w:t xml:space="preserve"> </w:t>
+      </w:r>
+      <w:r>
+        <w:rPr>
+          <w:rFonts w:eastAsia="Times New Roman" w:cs="Times New Roman"/>
+        </w:rPr>
+        <w:t>вычисляется по формуле:</w:t>
+      </w:r>
+    </w:p>
+    <w:p>
+      <w:pPr>
+        <w:ind w:firstLine="709"/>
+        <w:jc w:val="center"/>
+        <w:rPr>
+          <w:rFonts w:eastAsia="Times New Roman" w:cs="Times New Roman"/>
+          <w:iCs/>
+        </w:rPr>
+      </w:pPr>
+      <m:oMath>
+        <m:sSub>
+          <m:sSubPr>
+            <m:ctrlPr>
+              <w:rPr>
+                <w:rFonts w:ascii="Cambria Math" w:eastAsia="Times New Roman" w:hAnsi="Cambria Math" w:cs="Times New Roman"/>
+                <w:iCs/>
+              </w:rPr>
+            </m:ctrlPr>
+          </m:sSubPr>
+          <m:e>
+            <m:r>
+              <m:rPr>
+                <m:sty m:val="p"/>
+              </m:rPr>
+              <w:rPr>
+                <w:rFonts w:ascii="Cambria Math" w:eastAsia="Times New Roman" w:hAnsi="Cambria Math" w:cs="Times New Roman"/>
+              </w:rPr>
+              <m:t>A</m:t>
+            </m:r>
+          </m:e>
+          <m:sub>
+            <m:r>
+              <w:rPr>
+                <w:rFonts w:ascii="Cambria Math" w:eastAsia="Times New Roman" w:hAnsi="Cambria Math" w:cs="Times New Roman"/>
+                <w:lang w:val="en-US"/>
+              </w:rPr>
+              <m:t>X</m:t>
+            </m:r>
+          </m:sub>
+        </m:sSub>
+        <m:r>
+          <m:rPr>
+            <m:sty m:val="p"/>
+          </m:rPr>
+          <w:rPr>
+            <w:rFonts w:ascii="Cambria Math" w:eastAsia="Times New Roman" w:hAnsi="Cambria Math" w:cs="Times New Roman"/>
+          </w:rPr>
+          <m:t xml:space="preserve">= </m:t>
+        </m:r>
+        <m:sSup>
+          <m:sSupPr>
+            <m:ctrlPr>
+              <w:rPr>
+                <w:rFonts w:ascii="Cambria Math" w:hAnsi="Cambria Math"/>
+                <w:iCs/>
+              </w:rPr>
+            </m:ctrlPr>
+          </m:sSupPr>
+          <m:e>
+            <m:r>
+              <m:rPr>
+                <m:sty m:val="p"/>
+              </m:rPr>
+              <w:rPr>
+                <w:rFonts w:ascii="Cambria Math" w:hAnsi="Cambria Math"/>
+              </w:rPr>
+              <m:t>2</m:t>
+            </m:r>
+          </m:e>
+          <m:sup>
+            <m:d>
+              <m:dPr>
+                <m:begChr m:val="⌈"/>
+                <m:endChr m:val="⌉"/>
+                <m:ctrlPr>
+                  <w:rPr>
+                    <w:rFonts w:ascii="Cambria Math" w:hAnsi="Cambria Math"/>
+                    <w:iCs/>
+                  </w:rPr>
+                </m:ctrlPr>
+              </m:dPr>
+              <m:e>
+                <m:sSub>
+                  <m:sSubPr>
+                    <m:ctrlPr>
+                      <w:rPr>
+                        <w:rFonts w:ascii="Cambria Math" w:hAnsi="Cambria Math"/>
+                        <w:iCs/>
+                        <w:lang w:val="en-US"/>
+                      </w:rPr>
+                    </m:ctrlPr>
+                  </m:sSubPr>
+                  <m:e>
+                    <m:r>
+                      <m:rPr>
+                        <m:sty m:val="p"/>
+                      </m:rPr>
+                      <w:rPr>
+                        <w:rFonts w:ascii="Cambria Math" w:hAnsi="Cambria Math"/>
+                        <w:lang w:val="en-US"/>
+                      </w:rPr>
+                      <m:t>log</m:t>
+                    </m:r>
+                  </m:e>
+                  <m:sub>
+                    <m:r>
+                      <w:rPr>
+                        <w:rFonts w:ascii="Cambria Math" w:hAnsi="Cambria Math"/>
+                        <w:lang w:val="en-US"/>
+                      </w:rPr>
+                      <m:t>2</m:t>
+                    </m:r>
+                  </m:sub>
+                </m:sSub>
+                <m:r>
+                  <m:rPr>
+                    <m:sty m:val="p"/>
+                  </m:rPr>
+                  <w:rPr>
+                    <w:rFonts w:ascii="Cambria Math" w:hAnsi="Cambria Math"/>
+                  </w:rPr>
+                  <m:t>⁡(</m:t>
+                </m:r>
+                <m:sSub>
+                  <m:sSubPr>
+                    <m:ctrlPr>
+                      <w:rPr>
+                        <w:rFonts w:ascii="Cambria Math" w:eastAsia="Times New Roman" w:hAnsi="Cambria Math" w:cs="Times New Roman"/>
+                        <w:iCs/>
+                      </w:rPr>
+                    </m:ctrlPr>
+                  </m:sSubPr>
+                  <m:e>
+                    <m:r>
+                      <m:rPr>
+                        <m:sty m:val="p"/>
+                      </m:rPr>
+                      <w:rPr>
+                        <w:rFonts w:ascii="Cambria Math" w:eastAsia="Times New Roman" w:hAnsi="Cambria Math" w:cs="Times New Roman"/>
+                      </w:rPr>
+                      <m:t>N</m:t>
+                    </m:r>
+                  </m:e>
+                  <m:sub>
+                    <m:r>
+                      <w:rPr>
+                        <w:rFonts w:ascii="Cambria Math" w:eastAsia="Times New Roman" w:hAnsi="Cambria Math" w:cs="Times New Roman"/>
+                        <w:lang w:val="en-US"/>
+                      </w:rPr>
+                      <m:t>X</m:t>
+                    </m:r>
+                  </m:sub>
+                </m:sSub>
+                <m:r>
+                  <m:rPr>
+                    <m:sty m:val="p"/>
+                  </m:rPr>
+                  <w:rPr>
+                    <w:rFonts w:ascii="Cambria Math" w:hAnsi="Cambria Math"/>
+                  </w:rPr>
+                  <m:t>*2+2)</m:t>
+                </m:r>
+              </m:e>
+            </m:d>
+          </m:sup>
+        </m:sSup>
+      </m:oMath>
+      <w:r>
+        <w:rPr>
+          <w:rFonts w:eastAsia="Times New Roman" w:cs="Times New Roman"/>
+          <w:iCs/>
+        </w:rPr>
+        <w:t>,</w:t>
+      </w:r>
+    </w:p>
+    <w:p>
+      <w:pPr>
+        <w:ind w:firstLine="709"/>
+        <w:rPr>
+          <w:rFonts w:eastAsia="Times New Roman" w:cs="Times New Roman"/>
+          <w:iCs/>
+        </w:rPr>
+      </w:pPr>
+      <w:r>
+        <w:rPr>
+          <w:rFonts w:eastAsia="Times New Roman" w:cs="Times New Roman"/>
+          <w:iCs/>
+        </w:rPr>
+        <w:t xml:space="preserve">где </w:t>
+      </w:r>
+      <m:oMath>
+        <m:sSub>
+          <m:sSubPr>
+            <m:ctrlPr>
+              <w:rPr>
+                <w:rFonts w:ascii="Cambria Math" w:eastAsia="Times New Roman" w:hAnsi="Cambria Math" w:cs="Times New Roman"/>
+                <w:iCs/>
+              </w:rPr>
+            </m:ctrlPr>
+          </m:sSubPr>
+          <m:e>
+            <m:r>
+              <m:rPr>
+                <m:sty m:val="p"/>
+              </m:rPr>
+              <w:rPr>
+                <w:rFonts w:ascii="Cambria Math" w:eastAsia="Times New Roman" w:hAnsi="Cambria Math" w:cs="Times New Roman"/>
+              </w:rPr>
+              <m:t>N</m:t>
+            </m:r>
+          </m:e>
+          <m:sub>
+            <m:r>
+              <m:rPr>
+                <m:sty m:val="p"/>
+              </m:rPr>
+              <w:rPr>
+                <w:rFonts w:ascii="Cambria Math" w:eastAsia="Times New Roman" w:hAnsi="Cambria Math" w:cs="Times New Roman"/>
+              </w:rPr>
+              <m:t>X</m:t>
+            </m:r>
+          </m:sub>
+        </m:sSub>
+      </m:oMath>
+      <w:r>
+        <w:rPr>
+          <w:rFonts w:eastAsia="Times New Roman" w:cs="Times New Roman"/>
+          <w:iCs/>
+        </w:rPr>
+        <w:t xml:space="preserve"> – количество требуемых адресов в виртуальной подсети</w:t>
+      </w:r>
+      <w:r>
+        <w:rPr>
+          <w:rFonts w:eastAsia="Times New Roman" w:cs="Times New Roman"/>
+          <w:iCs/>
+        </w:rPr>
+        <w:t xml:space="preserve"> </w:t>
+      </w:r>
+      <w:r>
+        <w:rPr>
+          <w:rFonts w:eastAsia="Times New Roman" w:cs="Times New Roman"/>
+          <w:iCs/>
+          <w:lang w:val="en-US"/>
+        </w:rPr>
+        <w:t>X</w:t>
+      </w:r>
+      <w:r>
+        <w:rPr>
+          <w:rFonts w:eastAsia="Times New Roman" w:cs="Times New Roman"/>
+          <w:iCs/>
+        </w:rPr>
+        <w:t>.</w:t>
+      </w:r>
+    </w:p>
+    <w:p>
+      <w:pPr>
+        <w:ind w:firstLine="709"/>
+        <w:rPr>
+          <w:rFonts w:eastAsia="Times New Roman" w:cs="Times New Roman"/>
+          <w:iCs/>
+        </w:rPr>
+      </w:pPr>
+      <w:r>
+        <w:rPr>
+          <w:rFonts w:eastAsia="Times New Roman" w:cs="Times New Roman"/>
+          <w:iCs/>
+        </w:rPr>
+        <w:t>Тогда минимальные размеры подсетей равны:</w:t>
+      </w:r>
+    </w:p>
+    <w:p>
+      <w:pPr>
+        <w:ind w:firstLine="709"/>
+        <w:rPr>
+          <w:rFonts w:eastAsia="Times New Roman" w:cs="Times New Roman"/>
+          <w:iCs/>
+        </w:rPr>
+      </w:pPr>
+      <m:oMathPara>
+        <m:oMath>
+          <m:sSub>
+            <m:sSubPr>
+              <m:ctrlPr>
+                <w:rPr>
+                  <w:rFonts w:ascii="Cambria Math" w:eastAsia="Times New Roman" w:hAnsi="Cambria Math" w:cs="Times New Roman"/>
+                  <w:iCs/>
+                </w:rPr>
+              </m:ctrlPr>
+            </m:sSubPr>
+            <m:e>
+              <m:r>
+                <m:rPr>
+                  <m:sty m:val="p"/>
+                </m:rPr>
+                <w:rPr>
+                  <w:rFonts w:ascii="Cambria Math" w:eastAsia="Times New Roman" w:hAnsi="Cambria Math" w:cs="Times New Roman"/>
+                </w:rPr>
+                <m:t>A</m:t>
+              </m:r>
+            </m:e>
+            <m:sub>
+              <m:r>
+                <w:rPr>
+                  <w:rFonts w:ascii="Cambria Math" w:eastAsia="Times New Roman" w:hAnsi="Cambria Math" w:cs="Times New Roman"/>
+                  <w:lang w:val="en-US"/>
+                </w:rPr>
+                <m:t>1</m:t>
+              </m:r>
+            </m:sub>
+          </m:sSub>
+          <m:r>
+            <m:rPr>
+              <m:sty m:val="p"/>
+            </m:rPr>
+            <w:rPr>
+              <w:rFonts w:ascii="Cambria Math" w:eastAsia="Times New Roman" w:hAnsi="Cambria Math" w:cs="Times New Roman"/>
+            </w:rPr>
+            <m:t xml:space="preserve">= </m:t>
+          </m:r>
+          <m:sSup>
+            <m:sSupPr>
+              <m:ctrlPr>
+                <w:rPr>
+                  <w:rFonts w:ascii="Cambria Math" w:hAnsi="Cambria Math"/>
+                  <w:iCs/>
+                </w:rPr>
+              </m:ctrlPr>
+            </m:sSupPr>
+            <m:e>
+              <m:r>
+                <m:rPr>
+                  <m:sty m:val="p"/>
+                </m:rPr>
+                <w:rPr>
+                  <w:rFonts w:ascii="Cambria Math" w:hAnsi="Cambria Math"/>
+                </w:rPr>
+                <m:t>2</m:t>
+              </m:r>
+            </m:e>
+            <m:sup>
+              <m:d>
+                <m:dPr>
+                  <m:begChr m:val="⌈"/>
+                  <m:endChr m:val="⌉"/>
+                  <m:ctrlPr>
+                    <w:rPr>
+                      <w:rFonts w:ascii="Cambria Math" w:hAnsi="Cambria Math"/>
+                      <w:iCs/>
+                    </w:rPr>
+                  </m:ctrlPr>
+                </m:dPr>
+                <m:e>
+                  <m:func>
+                    <m:funcPr>
+                      <m:ctrlPr>
+                        <w:rPr>
+                          <w:rFonts w:ascii="Cambria Math" w:hAnsi="Cambria Math"/>
+                          <w:iCs/>
+                        </w:rPr>
+                      </m:ctrlPr>
+                    </m:funcPr>
+                    <m:fName>
+                      <m:sSub>
+                        <m:sSubPr>
+                          <m:ctrlPr>
+                            <w:rPr>
+                              <w:rFonts w:ascii="Cambria Math" w:hAnsi="Cambria Math"/>
+                              <w:iCs/>
+                              <w:lang w:val="en-US"/>
+                            </w:rPr>
+                          </m:ctrlPr>
+                        </m:sSubPr>
+                        <m:e>
+                          <m:r>
+                            <m:rPr>
+                              <m:sty m:val="p"/>
+                            </m:rPr>
+                            <w:rPr>
+                              <w:rFonts w:ascii="Cambria Math" w:hAnsi="Cambria Math"/>
+                              <w:lang w:val="en-US"/>
+                            </w:rPr>
+                            <m:t>log</m:t>
+                          </m:r>
+                        </m:e>
+                        <m:sub>
+                          <m:r>
+                            <w:rPr>
+                              <w:rFonts w:ascii="Cambria Math" w:hAnsi="Cambria Math"/>
+                              <w:lang w:val="en-US"/>
+                            </w:rPr>
+                            <m:t>2</m:t>
+                          </m:r>
+                        </m:sub>
+                      </m:sSub>
+                      <m:ctrlPr>
+                        <w:rPr>
+                          <w:rFonts w:ascii="Cambria Math" w:hAnsi="Cambria Math"/>
+                          <w:i/>
+                          <w:iCs/>
+                          <w:lang w:val="en-US"/>
+                        </w:rPr>
+                      </m:ctrlPr>
+                    </m:fName>
+                    <m:e>
+                      <m:d>
+                        <m:dPr>
+                          <m:ctrlPr>
+                            <w:rPr>
+                              <w:rFonts w:ascii="Cambria Math" w:hAnsi="Cambria Math"/>
+                              <w:iCs/>
+                            </w:rPr>
+                          </m:ctrlPr>
+                        </m:dPr>
+                        <m:e>
+                          <m:r>
+                            <m:rPr>
+                              <m:sty m:val="p"/>
+                            </m:rPr>
+                            <w:rPr>
+                              <w:rFonts w:ascii="Cambria Math" w:eastAsia="Times New Roman" w:hAnsi="Cambria Math" w:cs="Times New Roman"/>
+                            </w:rPr>
+                            <m:t>33</m:t>
+                          </m:r>
+                          <m:r>
+                            <m:rPr>
+                              <m:sty m:val="p"/>
+                            </m:rPr>
+                            <w:rPr>
+                              <w:rFonts w:ascii="Cambria Math" w:hAnsi="Cambria Math"/>
+                            </w:rPr>
+                            <m:t>*2+2</m:t>
+                          </m:r>
+                        </m:e>
+                      </m:d>
+                    </m:e>
+                  </m:func>
+                </m:e>
+              </m:d>
+            </m:sup>
+          </m:sSup>
+          <m:r>
+            <w:rPr>
+              <w:rFonts w:ascii="Cambria Math" w:hAnsi="Cambria Math"/>
+            </w:rPr>
+            <m:t>=</m:t>
+          </m:r>
+          <m:sSup>
+            <m:sSupPr>
+              <m:ctrlPr>
+                <w:rPr>
+                  <w:rFonts w:ascii="Cambria Math" w:hAnsi="Cambria Math"/>
+                  <w:i/>
+                  <w:iCs/>
+                </w:rPr>
+              </m:ctrlPr>
+            </m:sSupPr>
+            <m:e>
+              <m:r>
+                <w:rPr>
+                  <w:rFonts w:ascii="Cambria Math" w:hAnsi="Cambria Math"/>
+                </w:rPr>
+                <m:t>2</m:t>
+              </m:r>
+            </m:e>
+            <m:sup>
+              <m:r>
+                <w:rPr>
+                  <w:rFonts w:ascii="Cambria Math" w:hAnsi="Cambria Math"/>
+                </w:rPr>
+                <m:t>7</m:t>
+              </m:r>
+            </m:sup>
+          </m:sSup>
+          <m:r>
+            <w:rPr>
+              <w:rFonts w:ascii="Cambria Math" w:hAnsi="Cambria Math"/>
+            </w:rPr>
+            <m:t>=128 адресов;</m:t>
+          </m:r>
+        </m:oMath>
+      </m:oMathPara>
+    </w:p>
+    <w:p>
+      <w:pPr>
+        <w:ind w:firstLine="709"/>
+        <w:rPr>
+          <w:rFonts w:eastAsia="Times New Roman" w:cs="Times New Roman"/>
+          <w:iCs/>
+        </w:rPr>
+      </w:pPr>
+      <m:oMathPara>
+        <m:oMath>
+          <m:r>
+            <w:rPr>
+              <w:rFonts w:ascii="Cambria Math" w:hAnsi="Cambria Math"/>
+            </w:rPr>
+            <m:t xml:space="preserve"> </m:t>
+          </m:r>
+          <m:sSub>
+            <m:sSubPr>
+              <m:ctrlPr>
+                <w:rPr>
+                  <w:rFonts w:ascii="Cambria Math" w:eastAsia="Times New Roman" w:hAnsi="Cambria Math" w:cs="Times New Roman"/>
+                  <w:iCs/>
+                </w:rPr>
+              </m:ctrlPr>
+            </m:sSubPr>
+            <m:e>
+              <m:r>
+                <m:rPr>
+                  <m:sty m:val="p"/>
+                </m:rPr>
+                <w:rPr>
+                  <w:rFonts w:ascii="Cambria Math" w:eastAsia="Times New Roman" w:hAnsi="Cambria Math" w:cs="Times New Roman"/>
+                </w:rPr>
+                <m:t>A</m:t>
+              </m:r>
+            </m:e>
+            <m:sub>
+              <m:r>
+                <w:rPr>
+                  <w:rFonts w:ascii="Cambria Math" w:eastAsia="Times New Roman" w:hAnsi="Cambria Math" w:cs="Times New Roman"/>
+                </w:rPr>
+                <m:t>2</m:t>
+              </m:r>
+            </m:sub>
+          </m:sSub>
+          <m:r>
+            <m:rPr>
+              <m:sty m:val="p"/>
+            </m:rPr>
+            <w:rPr>
+              <w:rFonts w:ascii="Cambria Math" w:eastAsia="Times New Roman" w:hAnsi="Cambria Math" w:cs="Times New Roman"/>
+            </w:rPr>
+            <m:t xml:space="preserve">= </m:t>
+          </m:r>
+          <m:sSup>
+            <m:sSupPr>
+              <m:ctrlPr>
+                <w:rPr>
+                  <w:rFonts w:ascii="Cambria Math" w:hAnsi="Cambria Math"/>
+                  <w:iCs/>
+                </w:rPr>
+              </m:ctrlPr>
+            </m:sSupPr>
+            <m:e>
+              <m:r>
+                <m:rPr>
+                  <m:sty m:val="p"/>
+                </m:rPr>
+                <w:rPr>
+                  <w:rFonts w:ascii="Cambria Math" w:hAnsi="Cambria Math"/>
+                </w:rPr>
+                <m:t>2</m:t>
+              </m:r>
+            </m:e>
+            <m:sup>
+              <m:d>
+                <m:dPr>
+                  <m:begChr m:val="⌈"/>
+                  <m:endChr m:val="⌉"/>
+                  <m:ctrlPr>
+                    <w:rPr>
+                      <w:rFonts w:ascii="Cambria Math" w:hAnsi="Cambria Math"/>
+                      <w:iCs/>
+                    </w:rPr>
+                  </m:ctrlPr>
+                </m:dPr>
+                <m:e>
+                  <m:func>
+                    <m:funcPr>
+                      <m:ctrlPr>
+                        <w:rPr>
+                          <w:rFonts w:ascii="Cambria Math" w:hAnsi="Cambria Math"/>
+                          <w:iCs/>
+                        </w:rPr>
+                      </m:ctrlPr>
+                    </m:funcPr>
+                    <m:fName>
+                      <m:sSub>
+                        <m:sSubPr>
+                          <m:ctrlPr>
+                            <w:rPr>
+                              <w:rFonts w:ascii="Cambria Math" w:hAnsi="Cambria Math"/>
+                              <w:iCs/>
+                              <w:lang w:val="en-US"/>
+                            </w:rPr>
+                          </m:ctrlPr>
+                        </m:sSubPr>
+                        <m:e>
+                          <m:r>
+                            <m:rPr>
+                              <m:sty m:val="p"/>
+                            </m:rPr>
+                            <w:rPr>
+                              <w:rFonts w:ascii="Cambria Math" w:hAnsi="Cambria Math"/>
+                              <w:lang w:val="en-US"/>
+                            </w:rPr>
+                            <m:t>log</m:t>
+                          </m:r>
+                        </m:e>
+                        <m:sub>
+                          <m:r>
+                            <w:rPr>
+                              <w:rFonts w:ascii="Cambria Math" w:hAnsi="Cambria Math"/>
+                              <w:lang w:val="en-US"/>
+                            </w:rPr>
+                            <m:t>2</m:t>
+                          </m:r>
+                        </m:sub>
+                      </m:sSub>
+                      <m:ctrlPr>
+                        <w:rPr>
+                          <w:rFonts w:ascii="Cambria Math" w:hAnsi="Cambria Math"/>
+                          <w:i/>
+                          <w:iCs/>
+                          <w:lang w:val="en-US"/>
+                        </w:rPr>
+                      </m:ctrlPr>
+                    </m:fName>
+                    <m:e>
+                      <m:d>
+                        <m:dPr>
+                          <m:ctrlPr>
+                            <w:rPr>
+                              <w:rFonts w:ascii="Cambria Math" w:hAnsi="Cambria Math"/>
+                              <w:iCs/>
+                            </w:rPr>
+                          </m:ctrlPr>
+                        </m:dPr>
+                        <m:e>
+                          <m:r>
+                            <m:rPr>
+                              <m:sty m:val="p"/>
+                            </m:rPr>
+                            <w:rPr>
+                              <w:rFonts w:ascii="Cambria Math" w:eastAsia="Times New Roman" w:hAnsi="Cambria Math" w:cs="Times New Roman"/>
+                            </w:rPr>
+                            <m:t>21</m:t>
+                          </m:r>
+                          <m:r>
+                            <m:rPr>
+                              <m:sty m:val="p"/>
+                            </m:rPr>
+                            <w:rPr>
+                              <w:rFonts w:ascii="Cambria Math" w:hAnsi="Cambria Math"/>
+                            </w:rPr>
+                            <m:t>*2+2</m:t>
+                          </m:r>
+                        </m:e>
+                      </m:d>
+                    </m:e>
+                  </m:func>
+                </m:e>
+              </m:d>
+            </m:sup>
+          </m:sSup>
+          <m:r>
+            <w:rPr>
+              <w:rFonts w:ascii="Cambria Math" w:hAnsi="Cambria Math"/>
+            </w:rPr>
+            <m:t>=</m:t>
+          </m:r>
+          <m:sSup>
+            <m:sSupPr>
+              <m:ctrlPr>
+                <w:rPr>
+                  <w:rFonts w:ascii="Cambria Math" w:hAnsi="Cambria Math"/>
+                  <w:i/>
+                  <w:iCs/>
+                </w:rPr>
+              </m:ctrlPr>
+            </m:sSupPr>
+            <m:e>
+              <m:r>
+                <w:rPr>
+                  <w:rFonts w:ascii="Cambria Math" w:hAnsi="Cambria Math"/>
+                </w:rPr>
+                <m:t>2</m:t>
+              </m:r>
+            </m:e>
+            <m:sup>
+              <m:r>
+                <w:rPr>
+                  <w:rFonts w:ascii="Cambria Math" w:hAnsi="Cambria Math"/>
+                </w:rPr>
+                <m:t>6</m:t>
+              </m:r>
+            </m:sup>
+          </m:sSup>
+          <m:r>
+            <w:rPr>
+              <w:rFonts w:ascii="Cambria Math" w:hAnsi="Cambria Math"/>
+            </w:rPr>
+            <m:t>=64 адреса;</m:t>
+          </m:r>
+        </m:oMath>
+      </m:oMathPara>
+    </w:p>
+    <w:p>
+      <w:pPr>
+        <w:ind w:firstLine="709"/>
+        <w:rPr>
+          <w:rFonts w:eastAsia="Times New Roman" w:cs="Times New Roman"/>
+          <w:iCs/>
+        </w:rPr>
+      </w:pPr>
+      <m:oMathPara>
+        <m:oMath>
+          <m:sSub>
+            <m:sSubPr>
+              <m:ctrlPr>
+                <w:rPr>
+                  <w:rFonts w:ascii="Cambria Math" w:eastAsia="Times New Roman" w:hAnsi="Cambria Math" w:cs="Times New Roman"/>
+                  <w:iCs/>
+                </w:rPr>
+              </m:ctrlPr>
+            </m:sSubPr>
+            <m:e>
+              <m:r>
+                <m:rPr>
+                  <m:sty m:val="p"/>
+                </m:rPr>
+                <w:rPr>
+                  <w:rFonts w:ascii="Cambria Math" w:eastAsia="Times New Roman" w:hAnsi="Cambria Math" w:cs="Times New Roman"/>
+                </w:rPr>
+                <m:t>A</m:t>
+              </m:r>
+            </m:e>
+            <m:sub>
+              <m:r>
+                <w:rPr>
+                  <w:rFonts w:ascii="Cambria Math" w:eastAsia="Times New Roman" w:hAnsi="Cambria Math" w:cs="Times New Roman"/>
+                  <w:lang w:val="en-US"/>
+                </w:rPr>
+                <m:t>3</m:t>
+              </m:r>
+            </m:sub>
+          </m:sSub>
+          <m:r>
+            <m:rPr>
+              <m:sty m:val="p"/>
+            </m:rPr>
+            <w:rPr>
+              <w:rFonts w:ascii="Cambria Math" w:eastAsia="Times New Roman" w:hAnsi="Cambria Math" w:cs="Times New Roman"/>
+            </w:rPr>
+            <m:t xml:space="preserve">= </m:t>
+          </m:r>
+          <m:sSup>
+            <m:sSupPr>
+              <m:ctrlPr>
+                <w:rPr>
+                  <w:rFonts w:ascii="Cambria Math" w:hAnsi="Cambria Math"/>
+                  <w:iCs/>
+                </w:rPr>
+              </m:ctrlPr>
+            </m:sSupPr>
+            <m:e>
+              <m:r>
+                <m:rPr>
+                  <m:sty m:val="p"/>
+                </m:rPr>
+                <w:rPr>
+                  <w:rFonts w:ascii="Cambria Math" w:hAnsi="Cambria Math"/>
+                </w:rPr>
+                <m:t>2</m:t>
+              </m:r>
+            </m:e>
+            <m:sup>
+              <m:d>
+                <m:dPr>
+                  <m:begChr m:val="⌈"/>
+                  <m:endChr m:val="⌉"/>
+                  <m:ctrlPr>
+                    <w:rPr>
+                      <w:rFonts w:ascii="Cambria Math" w:hAnsi="Cambria Math"/>
+                      <w:iCs/>
+                    </w:rPr>
+                  </m:ctrlPr>
+                </m:dPr>
+                <m:e>
+                  <m:func>
+                    <m:funcPr>
+                      <m:ctrlPr>
+                        <w:rPr>
+                          <w:rFonts w:ascii="Cambria Math" w:hAnsi="Cambria Math"/>
+                          <w:iCs/>
+                        </w:rPr>
+                      </m:ctrlPr>
+                    </m:funcPr>
+                    <m:fName>
+                      <m:sSub>
+                        <m:sSubPr>
+                          <m:ctrlPr>
+                            <w:rPr>
+                              <w:rFonts w:ascii="Cambria Math" w:hAnsi="Cambria Math"/>
+                              <w:iCs/>
+                              <w:lang w:val="en-US"/>
+                            </w:rPr>
+                          </m:ctrlPr>
+                        </m:sSubPr>
+                        <m:e>
+                          <m:r>
+                            <m:rPr>
+                              <m:sty m:val="p"/>
+                            </m:rPr>
+                            <w:rPr>
+                              <w:rFonts w:ascii="Cambria Math" w:hAnsi="Cambria Math"/>
+                              <w:lang w:val="en-US"/>
+                            </w:rPr>
+                            <m:t>log</m:t>
+                          </m:r>
+                        </m:e>
+                        <m:sub>
+                          <m:r>
+                            <w:rPr>
+                              <w:rFonts w:ascii="Cambria Math" w:hAnsi="Cambria Math"/>
+                              <w:lang w:val="en-US"/>
+                            </w:rPr>
+                            <m:t>2</m:t>
+                          </m:r>
+                        </m:sub>
+                      </m:sSub>
+                      <m:ctrlPr>
+                        <w:rPr>
+                          <w:rFonts w:ascii="Cambria Math" w:hAnsi="Cambria Math"/>
+                          <w:i/>
+                          <w:iCs/>
+                          <w:lang w:val="en-US"/>
+                        </w:rPr>
+                      </m:ctrlPr>
+                    </m:fName>
+                    <m:e>
+                      <m:d>
+                        <m:dPr>
+                          <m:ctrlPr>
+                            <w:rPr>
+                              <w:rFonts w:ascii="Cambria Math" w:hAnsi="Cambria Math"/>
+                              <w:iCs/>
+                            </w:rPr>
+                          </m:ctrlPr>
+                        </m:dPr>
+                        <m:e>
+                          <m:r>
+                            <m:rPr>
+                              <m:sty m:val="p"/>
+                            </m:rPr>
+                            <w:rPr>
+                              <w:rFonts w:ascii="Cambria Math" w:eastAsia="Times New Roman" w:hAnsi="Cambria Math" w:cs="Times New Roman"/>
+                            </w:rPr>
+                            <m:t>4</m:t>
+                          </m:r>
+                          <m:r>
+                            <m:rPr>
+                              <m:sty m:val="p"/>
+                            </m:rPr>
+                            <w:rPr>
+                              <w:rFonts w:ascii="Cambria Math" w:hAnsi="Cambria Math"/>
+                            </w:rPr>
+                            <m:t>*2+2</m:t>
+                          </m:r>
+                        </m:e>
+                      </m:d>
+                    </m:e>
+                  </m:func>
+                </m:e>
+              </m:d>
+            </m:sup>
+          </m:sSup>
+          <m:r>
+            <w:rPr>
+              <w:rFonts w:ascii="Cambria Math" w:hAnsi="Cambria Math"/>
+            </w:rPr>
+            <m:t>=</m:t>
+          </m:r>
+          <m:sSup>
+            <m:sSupPr>
+              <m:ctrlPr>
+                <w:rPr>
+                  <w:rFonts w:ascii="Cambria Math" w:hAnsi="Cambria Math"/>
+                  <w:i/>
+                  <w:iCs/>
+                </w:rPr>
+              </m:ctrlPr>
+            </m:sSupPr>
+            <m:e>
+              <m:r>
+                <w:rPr>
+                  <w:rFonts w:ascii="Cambria Math" w:hAnsi="Cambria Math"/>
+                </w:rPr>
+                <m:t>2</m:t>
+              </m:r>
+            </m:e>
+            <m:sup>
+              <m:r>
+                <w:rPr>
+                  <w:rFonts w:ascii="Cambria Math" w:hAnsi="Cambria Math"/>
+                </w:rPr>
+                <m:t>4</m:t>
+              </m:r>
+            </m:sup>
+          </m:sSup>
+          <m:r>
+            <w:rPr>
+              <w:rFonts w:ascii="Cambria Math" w:hAnsi="Cambria Math"/>
+            </w:rPr>
+            <m:t>=16 адресов;</m:t>
+          </m:r>
+        </m:oMath>
+      </m:oMathPara>
+    </w:p>
+    <w:p>
+      <w:pPr>
+        <w:ind w:firstLine="709"/>
+        <w:rPr>
+          <w:rFonts w:eastAsia="Times New Roman" w:cs="Times New Roman"/>
+          <w:iCs/>
+        </w:rPr>
+      </w:pPr>
+      <m:oMathPara>
+        <m:oMath>
+          <m:sSub>
+            <m:sSubPr>
+              <m:ctrlPr>
+                <w:rPr>
+                  <w:rFonts w:ascii="Cambria Math" w:eastAsia="Times New Roman" w:hAnsi="Cambria Math" w:cs="Times New Roman"/>
+                  <w:iCs/>
+                </w:rPr>
+              </m:ctrlPr>
+            </m:sSubPr>
+            <m:e>
+              <m:r>
+                <m:rPr>
+                  <m:sty m:val="p"/>
+                </m:rPr>
+                <w:rPr>
+                  <w:rFonts w:ascii="Cambria Math" w:eastAsia="Times New Roman" w:hAnsi="Cambria Math" w:cs="Times New Roman"/>
+                </w:rPr>
+                <m:t>A</m:t>
+              </m:r>
+            </m:e>
+            <m:sub>
+              <m:r>
+                <w:rPr>
+                  <w:rFonts w:ascii="Cambria Math" w:eastAsia="Times New Roman" w:hAnsi="Cambria Math" w:cs="Times New Roman"/>
+                  <w:lang w:val="en-US"/>
+                </w:rPr>
+                <m:t>4</m:t>
+              </m:r>
+            </m:sub>
+          </m:sSub>
+          <m:r>
+            <m:rPr>
+              <m:sty m:val="p"/>
+            </m:rPr>
+            <w:rPr>
+              <w:rFonts w:ascii="Cambria Math" w:eastAsia="Times New Roman" w:hAnsi="Cambria Math" w:cs="Times New Roman"/>
+            </w:rPr>
+            <m:t xml:space="preserve">= </m:t>
+          </m:r>
+          <m:sSup>
+            <m:sSupPr>
+              <m:ctrlPr>
+                <w:rPr>
+                  <w:rFonts w:ascii="Cambria Math" w:hAnsi="Cambria Math"/>
+                  <w:iCs/>
+                </w:rPr>
+              </m:ctrlPr>
+            </m:sSupPr>
+            <m:e>
+              <m:r>
+                <m:rPr>
+                  <m:sty m:val="p"/>
+                </m:rPr>
+                <w:rPr>
+                  <w:rFonts w:ascii="Cambria Math" w:hAnsi="Cambria Math"/>
+                </w:rPr>
+                <m:t>2</m:t>
+              </m:r>
+            </m:e>
+            <m:sup>
+              <m:d>
+                <m:dPr>
+                  <m:begChr m:val="⌈"/>
+                  <m:endChr m:val="⌉"/>
+                  <m:ctrlPr>
+                    <w:rPr>
+                      <w:rFonts w:ascii="Cambria Math" w:hAnsi="Cambria Math"/>
+                      <w:iCs/>
+                    </w:rPr>
+                  </m:ctrlPr>
+                </m:dPr>
+                <m:e>
+                  <m:func>
+                    <m:funcPr>
+                      <m:ctrlPr>
+                        <w:rPr>
+                          <w:rFonts w:ascii="Cambria Math" w:hAnsi="Cambria Math"/>
+                          <w:iCs/>
+                        </w:rPr>
+                      </m:ctrlPr>
+                    </m:funcPr>
+                    <m:fName>
+                      <m:sSub>
+                        <m:sSubPr>
+                          <m:ctrlPr>
+                            <w:rPr>
+                              <w:rFonts w:ascii="Cambria Math" w:hAnsi="Cambria Math"/>
+                              <w:iCs/>
+                              <w:lang w:val="en-US"/>
+                            </w:rPr>
+                          </m:ctrlPr>
+                        </m:sSubPr>
+                        <m:e>
+                          <m:r>
+                            <m:rPr>
+                              <m:sty m:val="p"/>
+                            </m:rPr>
+                            <w:rPr>
+                              <w:rFonts w:ascii="Cambria Math" w:hAnsi="Cambria Math"/>
+                              <w:lang w:val="en-US"/>
+                            </w:rPr>
+                            <m:t>log</m:t>
+                          </m:r>
+                        </m:e>
+                        <m:sub>
+                          <m:r>
+                            <w:rPr>
+                              <w:rFonts w:ascii="Cambria Math" w:hAnsi="Cambria Math"/>
+                              <w:lang w:val="en-US"/>
+                            </w:rPr>
+                            <m:t>2</m:t>
+                          </m:r>
+                        </m:sub>
+                      </m:sSub>
+                      <m:ctrlPr>
+                        <w:rPr>
+                          <w:rFonts w:ascii="Cambria Math" w:hAnsi="Cambria Math"/>
+                          <w:i/>
+                          <w:iCs/>
+                          <w:lang w:val="en-US"/>
+                        </w:rPr>
+                      </m:ctrlPr>
+                    </m:fName>
+                    <m:e>
+                      <m:d>
+                        <m:dPr>
+                          <m:ctrlPr>
+                            <w:rPr>
+                              <w:rFonts w:ascii="Cambria Math" w:hAnsi="Cambria Math"/>
+                              <w:iCs/>
+                            </w:rPr>
+                          </m:ctrlPr>
+                        </m:dPr>
+                        <m:e>
+                          <m:r>
+                            <m:rPr>
+                              <m:sty m:val="p"/>
+                            </m:rPr>
+                            <w:rPr>
+                              <w:rFonts w:ascii="Cambria Math" w:eastAsia="Times New Roman" w:hAnsi="Cambria Math" w:cs="Times New Roman"/>
+                            </w:rPr>
+                            <m:t>1</m:t>
+                          </m:r>
+                          <m:r>
+                            <m:rPr>
+                              <m:sty m:val="p"/>
+                            </m:rPr>
+                            <w:rPr>
+                              <w:rFonts w:ascii="Cambria Math" w:hAnsi="Cambria Math"/>
+                            </w:rPr>
+                            <m:t>*2+2</m:t>
+                          </m:r>
+                        </m:e>
+                      </m:d>
+                    </m:e>
+                  </m:func>
+                </m:e>
+              </m:d>
+            </m:sup>
+          </m:sSup>
+          <m:r>
+            <w:rPr>
+              <w:rFonts w:ascii="Cambria Math" w:hAnsi="Cambria Math"/>
+            </w:rPr>
+            <m:t>=</m:t>
+          </m:r>
+          <m:sSup>
+            <m:sSupPr>
+              <m:ctrlPr>
+                <w:rPr>
+                  <w:rFonts w:ascii="Cambria Math" w:hAnsi="Cambria Math"/>
+                  <w:i/>
+                  <w:iCs/>
+                </w:rPr>
+              </m:ctrlPr>
+            </m:sSupPr>
+            <m:e>
+              <m:r>
+                <w:rPr>
+                  <w:rFonts w:ascii="Cambria Math" w:hAnsi="Cambria Math"/>
+                </w:rPr>
+                <m:t>2</m:t>
+              </m:r>
+            </m:e>
+            <m:sup>
+              <m:r>
+                <w:rPr>
+                  <w:rFonts w:ascii="Cambria Math" w:hAnsi="Cambria Math"/>
+                </w:rPr>
+                <m:t>2</m:t>
+              </m:r>
+            </m:sup>
+          </m:sSup>
+          <m:r>
+            <w:rPr>
+              <w:rFonts w:ascii="Cambria Math" w:hAnsi="Cambria Math"/>
+            </w:rPr>
+            <m:t>=4 адреса;</m:t>
+          </m:r>
+        </m:oMath>
+      </m:oMathPara>
+    </w:p>
+    <w:p>
+      <w:pPr>
+        <w:ind w:firstLine="709"/>
+        <w:rPr>
+          <w:rFonts w:eastAsia="Times New Roman" w:cs="Times New Roman"/>
+          <w:iCs/>
+        </w:rPr>
+      </w:pPr>
+    </w:p>
+    <w:p>
+      <w:pPr>
+        <w:ind w:firstLine="709"/>
+        <w:jc w:val="both"/>
+        <w:rPr>
+          <w:rFonts w:eastAsia="Times New Roman" w:cs="Times New Roman"/>
+          <w:iCs/>
+        </w:rPr>
+      </w:pPr>
+      <w:r>
+        <w:rPr>
+          <w:rFonts w:eastAsia="Times New Roman" w:cs="Times New Roman"/>
+          <w:iCs/>
+        </w:rPr>
+        <w:t xml:space="preserve">Так как размер подсети равняется степени двойки, то итоговый </w:t>
+      </w:r>
+      <w:r>
+        <w:rPr>
+          <w:rFonts w:eastAsia="Times New Roman" w:cs="Times New Roman"/>
+          <w:iCs/>
+        </w:rPr>
+        <w:t>размер</w:t>
+      </w:r>
+      <w:r>
+        <w:rPr>
+          <w:rFonts w:eastAsia="Times New Roman" w:cs="Times New Roman"/>
+          <w:iCs/>
+        </w:rPr>
+        <w:t xml:space="preserve"> подсети, запрашиваемой у провайдера равен общему</w:t>
+      </w:r>
+      <w:r>
+        <w:rPr>
+          <w:rFonts w:eastAsia="Times New Roman" w:cs="Times New Roman"/>
+          <w:iCs/>
+        </w:rPr>
+        <w:t xml:space="preserve"> числу адресов виртуальных подсетей с учётом также адреса шлюза локальной компьютерной сети и собственно адреса и </w:t>
+      </w:r>
+      <w:r>
+        <w:rPr>
+          <w:rFonts w:eastAsia="Times New Roman" w:cs="Times New Roman"/>
+          <w:iCs/>
+          <w:lang w:val="en-US"/>
+        </w:rPr>
+        <w:t>broadcast</w:t>
+      </w:r>
+      <w:r>
+        <w:rPr>
+          <w:rFonts w:eastAsia="Times New Roman" w:cs="Times New Roman"/>
+          <w:iCs/>
+        </w:rPr>
+        <w:t>-</w:t>
+      </w:r>
+      <w:r>
+        <w:rPr>
+          <w:rFonts w:eastAsia="Times New Roman" w:cs="Times New Roman"/>
+          <w:iCs/>
+        </w:rPr>
+        <w:t xml:space="preserve">адреса </w:t>
+      </w:r>
+      <w:r>
+        <w:rPr>
+          <w:rFonts w:eastAsia="Times New Roman" w:cs="Times New Roman"/>
+          <w:iCs/>
+        </w:rPr>
+        <w:t>выделяемой подсети</w:t>
+      </w:r>
+      <w:r>
+        <w:rPr>
+          <w:rFonts w:eastAsia="Times New Roman" w:cs="Times New Roman"/>
+          <w:iCs/>
+        </w:rPr>
+        <w:t xml:space="preserve">. </w:t>
+      </w:r>
+      <w:r>
+        <w:rPr>
+          <w:rFonts w:eastAsia="Times New Roman" w:cs="Times New Roman"/>
+          <w:iCs/>
+        </w:rPr>
+        <w:t xml:space="preserve">Собственно адрес или </w:t>
+      </w:r>
+      <w:r>
+        <w:rPr>
+          <w:rFonts w:eastAsia="Times New Roman" w:cs="Times New Roman"/>
+          <w:iCs/>
+          <w:lang w:val="en-US"/>
+        </w:rPr>
+        <w:t>broadcast</w:t>
+      </w:r>
+      <w:r>
+        <w:rPr>
+          <w:rFonts w:eastAsia="Times New Roman" w:cs="Times New Roman"/>
+          <w:iCs/>
+        </w:rPr>
+        <w:t xml:space="preserve"> </w:t>
+      </w:r>
+      <w:r>
+        <w:rPr>
+          <w:rFonts w:eastAsia="Times New Roman" w:cs="Times New Roman"/>
+          <w:iCs/>
+        </w:rPr>
+        <w:t xml:space="preserve">адрес </w:t>
+      </w:r>
+      <w:r>
+        <w:rPr>
+          <w:rFonts w:eastAsia="Times New Roman" w:cs="Times New Roman"/>
+          <w:iCs/>
+        </w:rPr>
+        <w:t xml:space="preserve">выделяемой подсети </w:t>
+      </w:r>
+      <w:r>
+        <w:rPr>
+          <w:rFonts w:eastAsia="Times New Roman" w:cs="Times New Roman"/>
+          <w:iCs/>
+        </w:rPr>
+        <w:t xml:space="preserve">будет совпадать с одним из соответствующих адресов из диапазона одной из виртуальных сетей. </w:t>
+      </w:r>
+      <w:r>
+        <w:rPr>
+          <w:rFonts w:eastAsia="Times New Roman" w:cs="Times New Roman"/>
+          <w:iCs/>
+        </w:rPr>
+        <w:t>Тогда размер запрашиваемого диапазона адресов провайдера равен:</w:t>
+      </w:r>
+    </w:p>
+    <w:p>
+      <w:pPr>
+        <w:ind w:firstLine="709"/>
+        <w:rPr>
+          <w:rFonts w:eastAsia="Times New Roman" w:cs="Times New Roman"/>
+          <w:iCs/>
+        </w:rPr>
+      </w:pPr>
+      <m:oMathPara>
+        <m:oMath>
+          <m:r>
+            <m:rPr>
+              <m:sty m:val="p"/>
+            </m:rPr>
+            <w:rPr>
+              <w:rFonts w:ascii="Cambria Math" w:eastAsia="Times New Roman" w:hAnsi="Cambria Math" w:cs="Times New Roman"/>
+              <w:lang w:val="en-US"/>
+            </w:rPr>
+            <m:t>A</m:t>
+          </m:r>
+          <m:r>
+            <m:rPr>
+              <m:sty m:val="p"/>
+            </m:rPr>
+            <w:rPr>
+              <w:rFonts w:ascii="Cambria Math" w:eastAsia="Times New Roman" w:hAnsi="Cambria Math" w:cs="Times New Roman"/>
+            </w:rPr>
+            <m:t xml:space="preserve">= </m:t>
+          </m:r>
+          <m:sSup>
+            <m:sSupPr>
+              <m:ctrlPr>
+                <w:rPr>
+                  <w:rFonts w:ascii="Cambria Math" w:hAnsi="Cambria Math"/>
+                  <w:iCs/>
+                </w:rPr>
+              </m:ctrlPr>
+            </m:sSupPr>
+            <m:e>
+              <m:r>
+                <m:rPr>
+                  <m:sty m:val="p"/>
+                </m:rPr>
+                <w:rPr>
+                  <w:rFonts w:ascii="Cambria Math" w:hAnsi="Cambria Math"/>
+                </w:rPr>
+                <m:t>2</m:t>
+              </m:r>
+            </m:e>
+            <m:sup>
+              <m:d>
+                <m:dPr>
+                  <m:begChr m:val="⌈"/>
+                  <m:endChr m:val="⌉"/>
+                  <m:ctrlPr>
+                    <w:rPr>
+                      <w:rFonts w:ascii="Cambria Math" w:hAnsi="Cambria Math"/>
+                      <w:iCs/>
+                    </w:rPr>
+                  </m:ctrlPr>
+                </m:dPr>
+                <m:e>
+                  <m:func>
+                    <m:funcPr>
+                      <m:ctrlPr>
+                        <w:rPr>
+                          <w:rFonts w:ascii="Cambria Math" w:hAnsi="Cambria Math"/>
+                          <w:iCs/>
+                        </w:rPr>
+                      </m:ctrlPr>
+                    </m:funcPr>
+                    <m:fName>
+                      <m:sSub>
+                        <m:sSubPr>
+                          <m:ctrlPr>
+                            <w:rPr>
+                              <w:rFonts w:ascii="Cambria Math" w:hAnsi="Cambria Math"/>
+                              <w:iCs/>
+                              <w:lang w:val="en-US"/>
+                            </w:rPr>
+                          </m:ctrlPr>
+                        </m:sSubPr>
+                        <m:e>
+                          <m:r>
+                            <m:rPr>
+                              <m:sty m:val="p"/>
+                            </m:rPr>
+                            <w:rPr>
+                              <w:rFonts w:ascii="Cambria Math" w:hAnsi="Cambria Math"/>
+                              <w:lang w:val="en-US"/>
+                            </w:rPr>
+                            <m:t>log</m:t>
+                          </m:r>
+                        </m:e>
+                        <m:sub>
+                          <m:r>
+                            <w:rPr>
+                              <w:rFonts w:ascii="Cambria Math" w:hAnsi="Cambria Math"/>
+                              <w:lang w:val="en-US"/>
+                            </w:rPr>
+                            <m:t>2</m:t>
+                          </m:r>
+                        </m:sub>
+                      </m:sSub>
+                      <m:ctrlPr>
+                        <w:rPr>
+                          <w:rFonts w:ascii="Cambria Math" w:hAnsi="Cambria Math"/>
+                          <w:i/>
+                          <w:iCs/>
+                          <w:lang w:val="en-US"/>
+                        </w:rPr>
+                      </m:ctrlPr>
+                    </m:fName>
+                    <m:e>
+                      <m:d>
+                        <m:dPr>
+                          <m:ctrlPr>
+                            <w:rPr>
+                              <w:rFonts w:ascii="Cambria Math" w:hAnsi="Cambria Math"/>
+                              <w:iCs/>
+                            </w:rPr>
+                          </m:ctrlPr>
+                        </m:dPr>
+                        <m:e>
+                          <m:r>
+                            <m:rPr>
+                              <m:sty m:val="p"/>
+                            </m:rPr>
+                            <w:rPr>
+                              <w:rFonts w:ascii="Cambria Math" w:hAnsi="Cambria Math"/>
+                            </w:rPr>
+                            <m:t>*2+2</m:t>
+                          </m:r>
+                        </m:e>
+                      </m:d>
+                    </m:e>
+                  </m:func>
+                </m:e>
+              </m:d>
+            </m:sup>
+          </m:sSup>
+          <m:r>
+            <w:rPr>
+              <w:rFonts w:ascii="Cambria Math" w:hAnsi="Cambria Math"/>
+            </w:rPr>
+            <m:t>=</m:t>
+          </m:r>
+          <m:sSup>
+            <m:sSupPr>
+              <m:ctrlPr>
+                <w:rPr>
+                  <w:rFonts w:ascii="Cambria Math" w:hAnsi="Cambria Math"/>
+                  <w:i/>
+                  <w:iCs/>
+                </w:rPr>
+              </m:ctrlPr>
+            </m:sSupPr>
+            <m:e>
+              <m:r>
+                <w:rPr>
+                  <w:rFonts w:ascii="Cambria Math" w:hAnsi="Cambria Math"/>
+                </w:rPr>
+                <m:t>2</m:t>
+              </m:r>
+            </m:e>
+            <m:sup>
+              <m:r>
+                <w:rPr>
+                  <w:rFonts w:ascii="Cambria Math" w:hAnsi="Cambria Math"/>
+                </w:rPr>
+                <m:t>2</m:t>
+              </m:r>
+            </m:sup>
+          </m:sSup>
+          <m:r>
+            <w:rPr>
+              <w:rFonts w:ascii="Cambria Math" w:hAnsi="Cambria Math"/>
+            </w:rPr>
+            <m:t>=4 адреса;</m:t>
+          </m:r>
+        </m:oMath>
+      </m:oMathPara>
+    </w:p>
+    <w:p>
+      <w:pPr>
+        <w:ind w:firstLine="709"/>
+        <w:jc w:val="both"/>
+        <w:rPr>
+          <w:rFonts w:eastAsia="Times New Roman" w:cs="Times New Roman"/>
+          <w:iCs/>
+        </w:rPr>
+      </w:pPr>
+    </w:p>
+    <w:p>
+      <w:pPr>
+        <w:ind w:firstLine="709"/>
+        <w:jc w:val="both"/>
+        <w:rPr>
+          <w:rFonts w:eastAsia="Times New Roman" w:cs="Times New Roman"/>
+        </w:rPr>
+      </w:pPr>
+      <w:r>
+        <w:rPr>
+          <w:rFonts w:eastAsia="Times New Roman" w:cs="Times New Roman"/>
+        </w:rPr>
+        <w:t>Итого количество используемых адресов</w:t>
+      </w:r>
+      <w:r>
+        <w:rPr>
+          <w:rFonts w:eastAsia="Times New Roman" w:cs="Times New Roman"/>
+        </w:rPr>
+        <w:t xml:space="preserve"> </w:t>
+      </w:r>
+      <m:oMath>
+        <m:sSub>
+          <m:sSubPr>
+            <m:ctrlPr>
+              <w:rPr>
+                <w:rFonts w:ascii="Cambria Math" w:eastAsia="Times New Roman" w:hAnsi="Cambria Math" w:cs="Times New Roman"/>
+                <w:i/>
+              </w:rPr>
+            </m:ctrlPr>
+          </m:sSubPr>
+          <m:e>
+            <m:r>
+              <w:rPr>
+                <w:rFonts w:ascii="Cambria Math" w:eastAsia="Times New Roman" w:hAnsi="Cambria Math" w:cs="Times New Roman"/>
+              </w:rPr>
+              <m:t>A</m:t>
+            </m:r>
+          </m:e>
+          <m:sub>
+            <m:r>
+              <w:rPr>
+                <w:rFonts w:ascii="Cambria Math" w:eastAsia="Times New Roman" w:hAnsi="Cambria Math" w:cs="Times New Roman"/>
+              </w:rPr>
+              <m:t>исп</m:t>
+            </m:r>
+          </m:sub>
+        </m:sSub>
+      </m:oMath>
+      <w:r>
+        <w:rPr>
+          <w:rFonts w:eastAsia="Times New Roman" w:cs="Times New Roman"/>
+        </w:rPr>
+        <w:t xml:space="preserve"> составляет:</w:t>
+      </w:r>
+    </w:p>
+    <w:p>
+      <w:pPr>
+        <w:ind w:firstLine="709"/>
+        <w:jc w:val="both"/>
+      </w:pPr>
+      <w:r>
+        <w:t xml:space="preserve">С учётом дальнейшего масштабирования сети предприятия количество требуемых адресов вдвое превышает </w:t>
+      </w:r>
+      <w:r>
+        <w:t xml:space="preserve">количество используемых, а размер запрашиваемой у провайдера публичной подсети определяется округлением полученного значения до степени двойки в большую сторону. Тогда размер запрашиваемой подсети </w:t>
+      </w:r>
+      <m:oMath>
+        <m:sSub>
+          <m:sSubPr>
+            <m:ctrlPr>
+              <w:rPr>
+                <w:rFonts w:ascii="Cambria Math" w:eastAsia="Times New Roman" w:hAnsi="Cambria Math" w:cs="Times New Roman"/>
+                <w:i/>
+              </w:rPr>
+            </m:ctrlPr>
+          </m:sSubPr>
+          <m:e>
+            <m:r>
+              <w:rPr>
+                <w:rFonts w:ascii="Cambria Math" w:eastAsia="Times New Roman" w:hAnsi="Cambria Math" w:cs="Times New Roman"/>
+              </w:rPr>
+              <m:t>A</m:t>
+            </m:r>
+          </m:e>
+          <m:sub>
+            <m:r>
+              <w:rPr>
+                <w:rFonts w:ascii="Cambria Math" w:eastAsia="Times New Roman" w:hAnsi="Cambria Math" w:cs="Times New Roman"/>
+              </w:rPr>
+              <m:t>подсети</m:t>
+            </m:r>
+          </m:sub>
+        </m:sSub>
+      </m:oMath>
+      <w:r>
+        <w:rPr>
+          <w:rFonts w:eastAsiaTheme="minorEastAsia"/>
+        </w:rPr>
+        <w:t xml:space="preserve"> </w:t>
+      </w:r>
+      <w:r>
+        <w:t>составляет:</w:t>
+      </w:r>
+    </w:p>
+    <w:p>
+      <w:pPr>
+        <w:ind w:firstLine="709"/>
+        <w:jc w:val="center"/>
+      </w:pPr>
+      <m:oMathPara>
+        <m:oMath>
+          <m:sSub>
+            <m:sSubPr>
+              <m:ctrlPr>
+                <w:rPr>
+                  <w:rFonts w:ascii="Cambria Math" w:eastAsia="Times New Roman" w:hAnsi="Cambria Math" w:cs="Times New Roman"/>
+                  <w:i/>
+                </w:rPr>
+              </m:ctrlPr>
+            </m:sSubPr>
+            <m:e>
+              <m:r>
+                <w:rPr>
+                  <w:rFonts w:ascii="Cambria Math" w:eastAsia="Times New Roman" w:hAnsi="Cambria Math" w:cs="Times New Roman"/>
+                </w:rPr>
+                <m:t>A</m:t>
+              </m:r>
+            </m:e>
+            <m:sub>
+              <m:r>
+                <w:rPr>
+                  <w:rFonts w:ascii="Cambria Math" w:eastAsia="Times New Roman" w:hAnsi="Cambria Math" w:cs="Times New Roman"/>
+                </w:rPr>
+                <m:t>подсети</m:t>
+              </m:r>
+            </m:sub>
+          </m:sSub>
+          <m:r>
+            <w:rPr>
+              <w:rFonts w:ascii="Cambria Math" w:hAnsi="Cambria Math"/>
+            </w:rPr>
+            <m:t>=</m:t>
+          </m:r>
+          <m:sSup>
+            <m:sSupPr>
+              <m:ctrlPr>
+                <w:rPr>
+                  <w:rFonts w:ascii="Cambria Math" w:hAnsi="Cambria Math"/>
+                  <w:i/>
+                </w:rPr>
+              </m:ctrlPr>
+            </m:sSupPr>
+            <m:e>
+              <m:r>
+                <w:rPr>
+                  <w:rFonts w:ascii="Cambria Math" w:hAnsi="Cambria Math"/>
+                </w:rPr>
+                <m:t>2</m:t>
+              </m:r>
+            </m:e>
+            <m:sup>
+              <m:d>
+                <m:dPr>
+                  <m:begChr m:val="⌈"/>
+                  <m:endChr m:val="⌉"/>
+                  <m:ctrlPr>
+                    <w:rPr>
+                      <w:rFonts w:ascii="Cambria Math" w:hAnsi="Cambria Math"/>
+                      <w:i/>
+                    </w:rPr>
+                  </m:ctrlPr>
+                </m:dPr>
+                <m:e>
+                  <m:r>
+                    <m:rPr>
+                      <m:sty m:val="p"/>
+                    </m:rPr>
+                    <w:rPr>
+                      <w:rFonts w:ascii="Cambria Math" w:hAnsi="Cambria Math"/>
+                      <w:lang w:val="en-US"/>
+                    </w:rPr>
+                    <m:t>log⁡</m:t>
+                  </m:r>
+                  <m:r>
+                    <w:rPr>
+                      <w:rFonts w:ascii="Cambria Math" w:hAnsi="Cambria Math"/>
+                      <w:lang w:val="en-US"/>
+                    </w:rPr>
+                    <m:t>(</m:t>
+                  </m:r>
+                  <m:sSub>
+                    <m:sSubPr>
+                      <m:ctrlPr>
+                        <w:rPr>
+                          <w:rFonts w:ascii="Cambria Math" w:eastAsia="Times New Roman" w:hAnsi="Cambria Math" w:cs="Times New Roman"/>
+                          <w:i/>
+                        </w:rPr>
+                      </m:ctrlPr>
+                    </m:sSubPr>
+                    <m:e>
+                      <m:r>
+                        <w:rPr>
+                          <w:rFonts w:ascii="Cambria Math" w:eastAsia="Times New Roman" w:hAnsi="Cambria Math" w:cs="Times New Roman"/>
+                        </w:rPr>
+                        <m:t>A</m:t>
+                      </m:r>
+                    </m:e>
+                    <m:sub>
+                      <m:r>
+                        <w:rPr>
+                          <w:rFonts w:ascii="Cambria Math" w:eastAsia="Times New Roman" w:hAnsi="Cambria Math" w:cs="Times New Roman"/>
+                        </w:rPr>
+                        <m:t>исп</m:t>
+                      </m:r>
+                    </m:sub>
+                  </m:sSub>
+                  <m:r>
+                    <w:rPr>
+                      <w:rFonts w:ascii="Cambria Math" w:hAnsi="Cambria Math"/>
+                      <w:lang w:val="en-US"/>
+                    </w:rPr>
+                    <m:t>*2)</m:t>
+                  </m:r>
+                </m:e>
+              </m:d>
+            </m:sup>
+          </m:sSup>
+          <m:r>
+            <w:rPr>
+              <w:rFonts w:ascii="Cambria Math" w:hAnsi="Cambria Math"/>
+            </w:rPr>
+            <m:t>=256 адресов</m:t>
+          </m:r>
+        </m:oMath>
+      </m:oMathPara>
+    </w:p>
+    <w:p>
+      <w:pPr>
+        <w:ind w:firstLine="709"/>
+        <w:jc w:val="both"/>
+      </w:pPr>
+      <w:r>
+        <w:t>Провайдером был</w:t>
+      </w:r>
+      <w:r>
+        <w:t>а</w:t>
+      </w:r>
+      <w:r>
+        <w:t xml:space="preserve"> выдан</w:t>
+      </w:r>
+      <w:r>
+        <w:t xml:space="preserve">а подсеть публичных </w:t>
+      </w:r>
+      <w:proofErr w:type="spellStart"/>
+      <w:r>
+        <w:rPr>
+          <w:lang w:val="en-US"/>
+        </w:rPr>
+        <w:t>IPv</w:t>
+      </w:r>
+      <w:proofErr w:type="spellEnd"/>
+      <w:r>
+        <w:t>4-адрес</w:t>
+      </w:r>
+      <w:r>
+        <w:t>ов</w:t>
+      </w:r>
+      <w:r>
+        <w:t xml:space="preserve"> </w:t>
+      </w:r>
+      <w:r>
+        <w:t>154.234.0.0/</w:t>
+      </w:r>
+      <w:r>
+        <w:t>24</w:t>
+      </w:r>
     </w:p>
     <w:p>
       <w:pPr>
@@ -12879,6 +15036,7 @@
               <w:jc w:val="both"/>
             </w:pPr>
             <w:r>
+              <w:lastRenderedPageBreak/>
               <w:t>20</w:t>
             </w:r>
           </w:p>
@@ -13102,7 +15260,6 @@
       </w:pPr>
       <w:bookmarkStart w:id="20" w:name="_Toc121246815"/>
       <w:r>
-        <w:lastRenderedPageBreak/>
         <w:t>Настройка виртуальных сетей</w:t>
       </w:r>
       <w:bookmarkEnd w:id="20"/>
@@ -13758,25 +15915,7 @@
           <w:color w:val="000000" w:themeColor="text1"/>
           <w:szCs w:val="28"/>
         </w:rPr>
-        <w:t>. – 5-е издание – Санкт-Петербург [и другие</w:t>
-      </w:r>
-      <w:proofErr w:type="gramStart"/>
-      <w:r>
-        <w:rPr>
-          <w:rFonts w:eastAsia="Times New Roman" w:cs="Times New Roman"/>
-          <w:color w:val="000000" w:themeColor="text1"/>
-          <w:szCs w:val="28"/>
-        </w:rPr>
-        <w:t>] :</w:t>
-      </w:r>
-      <w:proofErr w:type="gramEnd"/>
-      <w:r>
-        <w:rPr>
-          <w:rFonts w:eastAsia="Times New Roman" w:cs="Times New Roman"/>
-          <w:color w:val="000000" w:themeColor="text1"/>
-          <w:szCs w:val="28"/>
-        </w:rPr>
-        <w:t xml:space="preserve"> Питер, Питер Пресс, 2017. – 955 с. </w:t>
+        <w:t xml:space="preserve">. – 5-е издание – Санкт-Петербург [и другие] : Питер, Питер Пресс, 2017. – 955 с. </w:t>
       </w:r>
     </w:p>
     <w:p>
@@ -13824,7 +15963,6 @@
         </w:rPr>
         <w:t xml:space="preserve">. Б. Волоконная оптика в локальных и корпоративных сетях. </w:t>
       </w:r>
-      <w:proofErr w:type="gramStart"/>
       <w:r>
         <w:rPr>
           <w:rFonts w:eastAsia="Arial Unicode MS"/>
@@ -13844,38 +15982,21 @@
           <w:rFonts w:eastAsia="Arial Unicode MS"/>
           <w:szCs w:val="28"/>
         </w:rPr>
-        <w:t>А.</w:t>
-      </w:r>
-      <w:proofErr w:type="gramEnd"/>
+        <w:t xml:space="preserve">А. Б. Семенов. – </w:t>
+      </w:r>
       <w:r>
         <w:rPr>
           <w:rFonts w:eastAsia="Arial Unicode MS"/>
           <w:szCs w:val="28"/>
         </w:rPr>
-        <w:t xml:space="preserve"> Б. Семенов. – </w:t>
-      </w:r>
-      <w:proofErr w:type="gramStart"/>
+        <w:t>М</w:t>
+      </w:r>
       <w:r>
         <w:rPr>
           <w:rFonts w:eastAsia="Arial Unicode MS"/>
           <w:szCs w:val="28"/>
         </w:rPr>
-        <w:t>М</w:t>
-      </w:r>
-      <w:r>
-        <w:rPr>
-          <w:rFonts w:eastAsia="Arial Unicode MS"/>
-          <w:szCs w:val="28"/>
-        </w:rPr>
-        <w:t>осква :</w:t>
-      </w:r>
-      <w:proofErr w:type="gramEnd"/>
-      <w:r>
-        <w:rPr>
-          <w:rFonts w:eastAsia="Arial Unicode MS"/>
-          <w:szCs w:val="28"/>
-        </w:rPr>
-        <w:t xml:space="preserve"> </w:t>
+        <w:t xml:space="preserve">осква : </w:t>
       </w:r>
       <w:proofErr w:type="spellStart"/>
       <w:r>
@@ -17803,6 +19924,119 @@
     </w:lvl>
   </w:abstractNum>
   <w:abstractNum w:abstractNumId="12" w15:restartNumberingAfterBreak="0">
+    <w:nsid w:val="73556647"/>
+    <w:multiLevelType w:val="hybridMultilevel"/>
+    <w:tmpl w:val="F21267E8"/>
+    <w:lvl w:ilvl="0" w:tplc="D264E060">
+      <w:start w:val="1"/>
+      <w:numFmt w:val="bullet"/>
+      <w:lvlText w:val=""/>
+      <w:lvlJc w:val="left"/>
+      <w:pPr>
+        <w:ind w:left="1429" w:hanging="360"/>
+      </w:pPr>
+      <w:rPr>
+        <w:rFonts w:ascii="Symbol" w:hAnsi="Symbol" w:hint="default"/>
+      </w:rPr>
+    </w:lvl>
+    <w:lvl w:ilvl="1" w:tplc="04090003" w:tentative="1">
+      <w:start w:val="1"/>
+      <w:numFmt w:val="bullet"/>
+      <w:lvlText w:val="o"/>
+      <w:lvlJc w:val="left"/>
+      <w:pPr>
+        <w:ind w:left="2149" w:hanging="360"/>
+      </w:pPr>
+      <w:rPr>
+        <w:rFonts w:ascii="Courier New" w:hAnsi="Courier New" w:cs="Courier New" w:hint="default"/>
+      </w:rPr>
+    </w:lvl>
+    <w:lvl w:ilvl="2" w:tplc="04090005" w:tentative="1">
+      <w:start w:val="1"/>
+      <w:numFmt w:val="bullet"/>
+      <w:lvlText w:val=""/>
+      <w:lvlJc w:val="left"/>
+      <w:pPr>
+        <w:ind w:left="2869" w:hanging="360"/>
+      </w:pPr>
+      <w:rPr>
+        <w:rFonts w:ascii="Wingdings" w:hAnsi="Wingdings" w:hint="default"/>
+      </w:rPr>
+    </w:lvl>
+    <w:lvl w:ilvl="3" w:tplc="04090001" w:tentative="1">
+      <w:start w:val="1"/>
+      <w:numFmt w:val="bullet"/>
+      <w:lvlText w:val=""/>
+      <w:lvlJc w:val="left"/>
+      <w:pPr>
+        <w:ind w:left="3589" w:hanging="360"/>
+      </w:pPr>
+      <w:rPr>
+        <w:rFonts w:ascii="Symbol" w:hAnsi="Symbol" w:hint="default"/>
+      </w:rPr>
+    </w:lvl>
+    <w:lvl w:ilvl="4" w:tplc="04090003" w:tentative="1">
+      <w:start w:val="1"/>
+      <w:numFmt w:val="bullet"/>
+      <w:lvlText w:val="o"/>
+      <w:lvlJc w:val="left"/>
+      <w:pPr>
+        <w:ind w:left="4309" w:hanging="360"/>
+      </w:pPr>
+      <w:rPr>
+        <w:rFonts w:ascii="Courier New" w:hAnsi="Courier New" w:cs="Courier New" w:hint="default"/>
+      </w:rPr>
+    </w:lvl>
+    <w:lvl w:ilvl="5" w:tplc="04090005" w:tentative="1">
+      <w:start w:val="1"/>
+      <w:numFmt w:val="bullet"/>
+      <w:lvlText w:val=""/>
+      <w:lvlJc w:val="left"/>
+      <w:pPr>
+        <w:ind w:left="5029" w:hanging="360"/>
+      </w:pPr>
+      <w:rPr>
+        <w:rFonts w:ascii="Wingdings" w:hAnsi="Wingdings" w:hint="default"/>
+      </w:rPr>
+    </w:lvl>
+    <w:lvl w:ilvl="6" w:tplc="04090001" w:tentative="1">
+      <w:start w:val="1"/>
+      <w:numFmt w:val="bullet"/>
+      <w:lvlText w:val=""/>
+      <w:lvlJc w:val="left"/>
+      <w:pPr>
+        <w:ind w:left="5749" w:hanging="360"/>
+      </w:pPr>
+      <w:rPr>
+        <w:rFonts w:ascii="Symbol" w:hAnsi="Symbol" w:hint="default"/>
+      </w:rPr>
+    </w:lvl>
+    <w:lvl w:ilvl="7" w:tplc="04090003" w:tentative="1">
+      <w:start w:val="1"/>
+      <w:numFmt w:val="bullet"/>
+      <w:lvlText w:val="o"/>
+      <w:lvlJc w:val="left"/>
+      <w:pPr>
+        <w:ind w:left="6469" w:hanging="360"/>
+      </w:pPr>
+      <w:rPr>
+        <w:rFonts w:ascii="Courier New" w:hAnsi="Courier New" w:cs="Courier New" w:hint="default"/>
+      </w:rPr>
+    </w:lvl>
+    <w:lvl w:ilvl="8" w:tplc="04090005" w:tentative="1">
+      <w:start w:val="1"/>
+      <w:numFmt w:val="bullet"/>
+      <w:lvlText w:val=""/>
+      <w:lvlJc w:val="left"/>
+      <w:pPr>
+        <w:ind w:left="7189" w:hanging="360"/>
+      </w:pPr>
+      <w:rPr>
+        <w:rFonts w:ascii="Wingdings" w:hAnsi="Wingdings" w:hint="default"/>
+      </w:rPr>
+    </w:lvl>
+  </w:abstractNum>
+  <w:abstractNum w:abstractNumId="13" w15:restartNumberingAfterBreak="0">
     <w:nsid w:val="76671967"/>
     <w:multiLevelType w:val="hybridMultilevel"/>
     <w:tmpl w:val="77A0CFC2"/>
@@ -17915,7 +20149,7 @@
       </w:rPr>
     </w:lvl>
   </w:abstractNum>
-  <w:abstractNum w:abstractNumId="13" w15:restartNumberingAfterBreak="0">
+  <w:abstractNum w:abstractNumId="14" w15:restartNumberingAfterBreak="0">
     <w:nsid w:val="77D44B45"/>
     <w:multiLevelType w:val="multilevel"/>
     <w:tmpl w:val="0419001F"/>
@@ -18028,7 +20262,7 @@
       </w:rPr>
     </w:lvl>
   </w:abstractNum>
-  <w:abstractNum w:abstractNumId="14" w15:restartNumberingAfterBreak="0">
+  <w:abstractNum w:abstractNumId="15" w15:restartNumberingAfterBreak="0">
     <w:nsid w:val="7F59459D"/>
     <w:multiLevelType w:val="hybridMultilevel"/>
     <w:tmpl w:val="B1BE3A7C"/>
@@ -18148,7 +20382,7 @@
     <w:abstractNumId w:val="7"/>
   </w:num>
   <w:num w:numId="3">
-    <w:abstractNumId w:val="13"/>
+    <w:abstractNumId w:val="14"/>
   </w:num>
   <w:num w:numId="4">
     <w:abstractNumId w:val="0"/>
@@ -18181,10 +20415,10 @@
     <w:abstractNumId w:val="0"/>
   </w:num>
   <w:num w:numId="13">
-    <w:abstractNumId w:val="14"/>
+    <w:abstractNumId w:val="15"/>
   </w:num>
   <w:num w:numId="14">
-    <w:abstractNumId w:val="12"/>
+    <w:abstractNumId w:val="13"/>
   </w:num>
   <w:num w:numId="15">
     <w:abstractNumId w:val="0"/>
@@ -18281,6 +20515,9 @@
   </w:num>
   <w:num w:numId="28">
     <w:abstractNumId w:val="5"/>
+  </w:num>
+  <w:num w:numId="29">
+    <w:abstractNumId w:val="12"/>
   </w:num>
 </w:numbering>
 </file>
@@ -18679,7 +20916,7 @@
   <w:style w:type="paragraph" w:default="1" w:styleId="a">
     <w:name w:val="Normal"/>
     <w:qFormat/>
-    <w:rsid w:val="00362E89"/>
+    <w:rsid w:val="009070BD"/>
     <w:pPr>
       <w:spacing w:after="0" w:line="240" w:lineRule="auto"/>
     </w:pPr>
@@ -19110,6 +21347,16 @@
       <w:ind w:left="278"/>
     </w:pPr>
   </w:style>
+  <w:style w:type="character" w:styleId="ae">
+    <w:name w:val="Placeholder Text"/>
+    <w:basedOn w:val="a0"/>
+    <w:uiPriority w:val="99"/>
+    <w:semiHidden/>
+    <w:rsid w:val="004839E4"/>
+    <w:rPr>
+      <w:color w:val="808080"/>
+    </w:rPr>
+  </w:style>
 </w:styles>
 </file>
 
@@ -19379,7 +21626,7 @@
 </file>
 
 <file path=customXml/itemProps1.xml><?xml version="1.0" encoding="utf-8"?>
-<ds:datastoreItem xmlns:ds="http://schemas.openxmlformats.org/officeDocument/2006/customXml" ds:itemID="{755EC019-4FD0-4F35-8F17-B39152DB33C7}">
+<ds:datastoreItem xmlns:ds="http://schemas.openxmlformats.org/officeDocument/2006/customXml" ds:itemID="{EEEC3E29-4EFF-4AFA-A5B2-45BBE823BA15}">
   <ds:schemaRefs>
     <ds:schemaRef ds:uri="http://schemas.openxmlformats.org/officeDocument/2006/bibliography"/>
   </ds:schemaRefs>

--- a/Пояснительная записка.docx
+++ b/Пояснительная записка.docx
@@ -12547,6 +12547,15 @@
         <w:jc w:val="both"/>
       </w:pPr>
       <w:r>
+        <w:t>В проектируемой сети подразумевается использования виртуальных сетей для создания виртуальных доменов для стационарных пользователей, беспроводных устройств, сервера и сетевого администрирования.</w:t>
+      </w:r>
+    </w:p>
+    <w:p>
+      <w:pPr>
+        <w:ind w:firstLine="709"/>
+        <w:jc w:val="both"/>
+      </w:pPr>
+      <w:r>
         <w:t xml:space="preserve">Так как внутренняя </w:t>
       </w:r>
       <w:proofErr w:type="spellStart"/>
@@ -12566,6 +12575,12 @@
       <w:r>
         <w:t>провайдера. Диапазоны адресов виртуальных подсетей получаются делением предоставляемой провайдером подсети на участки, кратные степени двойки.</w:t>
       </w:r>
+    </w:p>
+    <w:p>
+      <w:pPr>
+        <w:ind w:firstLine="709"/>
+        <w:jc w:val="both"/>
+      </w:pPr>
     </w:p>
     <w:p>
       <w:pPr>
@@ -12806,7 +12821,14 @@
         <w:rPr>
           <w:rFonts w:eastAsia="Times New Roman" w:cs="Times New Roman"/>
         </w:rPr>
-        <w:t xml:space="preserve">маршрутизации, адрес для административного </w:t>
+        <w:t xml:space="preserve">маршрутизации, адрес для </w:t>
+      </w:r>
+      <w:r>
+        <w:rPr>
+          <w:rFonts w:eastAsia="Times New Roman" w:cs="Times New Roman"/>
+        </w:rPr>
+        <w:lastRenderedPageBreak/>
+        <w:t xml:space="preserve">административного </w:t>
       </w:r>
       <w:r>
         <w:rPr>
@@ -12844,15 +12866,7 @@
         <w:rPr>
           <w:rFonts w:eastAsia="Times New Roman" w:cs="Times New Roman"/>
         </w:rPr>
-        <w:t xml:space="preserve">25 </w:t>
-      </w:r>
-      <w:bookmarkStart w:id="19" w:name="_GoBack"/>
-      <w:bookmarkEnd w:id="19"/>
-      <w:r>
-        <w:rPr>
-          <w:rFonts w:eastAsia="Times New Roman" w:cs="Times New Roman"/>
-        </w:rPr>
-        <w:t>удалённых пользователей.</w:t>
+        <w:t>25 удалённых пользователей.</w:t>
       </w:r>
     </w:p>
     <w:p>
@@ -12876,7 +12890,6 @@
         <w:rPr>
           <w:rFonts w:eastAsia="Times New Roman" w:cs="Times New Roman"/>
         </w:rPr>
-        <w:lastRenderedPageBreak/>
         <w:t>Удалённые пользователи</w:t>
       </w:r>
       <w:r>
@@ -13347,7 +13360,7 @@
                   <w:rFonts w:ascii="Cambria Math" w:eastAsia="Times New Roman" w:hAnsi="Cambria Math" w:cs="Times New Roman"/>
                   <w:lang w:val="en-US"/>
                 </w:rPr>
-                <m:t>1</m:t>
+                <m:t>10</m:t>
               </m:r>
             </m:sub>
           </m:sSub>
@@ -13564,7 +13577,7 @@
                 <w:rPr>
                   <w:rFonts w:ascii="Cambria Math" w:eastAsia="Times New Roman" w:hAnsi="Cambria Math" w:cs="Times New Roman"/>
                 </w:rPr>
-                <m:t>2</m:t>
+                <m:t>20</m:t>
               </m:r>
             </m:sub>
           </m:sSub>
@@ -13776,7 +13789,7 @@
                   <w:rFonts w:ascii="Cambria Math" w:eastAsia="Times New Roman" w:hAnsi="Cambria Math" w:cs="Times New Roman"/>
                   <w:lang w:val="en-US"/>
                 </w:rPr>
-                <m:t>3</m:t>
+                <m:t>40</m:t>
               </m:r>
             </m:sub>
           </m:sSub>
@@ -13988,7 +14001,7 @@
                   <w:rFonts w:ascii="Cambria Math" w:eastAsia="Times New Roman" w:hAnsi="Cambria Math" w:cs="Times New Roman"/>
                   <w:lang w:val="en-US"/>
                 </w:rPr>
-                <m:t>4</m:t>
+                <m:t>30</m:t>
               </m:r>
             </m:sub>
           </m:sSub>
@@ -14421,6 +14434,63 @@
                           </m:ctrlPr>
                         </m:dPr>
                         <m:e>
+                          <m:nary>
+                            <m:naryPr>
+                              <m:chr m:val="∑"/>
+                              <m:limLoc m:val="undOvr"/>
+                              <m:ctrlPr>
+                                <w:rPr>
+                                  <w:rFonts w:ascii="Cambria Math" w:hAnsi="Cambria Math"/>
+                                  <w:iCs/>
+                                </w:rPr>
+                              </m:ctrlPr>
+                            </m:naryPr>
+                            <m:sub>
+                              <m:r>
+                                <w:rPr>
+                                  <w:rFonts w:ascii="Cambria Math" w:hAnsi="Cambria Math"/>
+                                </w:rPr>
+                                <m:t>i=1</m:t>
+                              </m:r>
+                            </m:sub>
+                            <m:sup>
+                              <m:r>
+                                <w:rPr>
+                                  <w:rFonts w:ascii="Cambria Math" w:hAnsi="Cambria Math"/>
+                                </w:rPr>
+                                <m:t>4</m:t>
+                              </m:r>
+                            </m:sup>
+                            <m:e>
+                              <m:sSub>
+                                <m:sSubPr>
+                                  <m:ctrlPr>
+                                    <w:rPr>
+                                      <w:rFonts w:ascii="Cambria Math" w:hAnsi="Cambria Math"/>
+                                      <w:i/>
+                                      <w:iCs/>
+                                    </w:rPr>
+                                  </m:ctrlPr>
+                                </m:sSubPr>
+                                <m:e>
+                                  <m:r>
+                                    <w:rPr>
+                                      <w:rFonts w:ascii="Cambria Math" w:hAnsi="Cambria Math"/>
+                                    </w:rPr>
+                                    <m:t>A</m:t>
+                                  </m:r>
+                                </m:e>
+                                <m:sub>
+                                  <m:r>
+                                    <w:rPr>
+                                      <w:rFonts w:ascii="Cambria Math" w:hAnsi="Cambria Math"/>
+                                    </w:rPr>
+                                    <m:t>i</m:t>
+                                  </m:r>
+                                </m:sub>
+                              </m:sSub>
+                            </m:e>
+                          </m:nary>
                           <m:r>
                             <m:rPr>
                               <m:sty m:val="p"/>
@@ -14428,7 +14498,7 @@
                             <w:rPr>
                               <w:rFonts w:ascii="Cambria Math" w:hAnsi="Cambria Math"/>
                             </w:rPr>
-                            <m:t>*2+2</m:t>
+                            <m:t>+2</m:t>
                           </m:r>
                         </m:e>
                       </m:d>
@@ -14467,7 +14537,7 @@
                 <w:rPr>
                   <w:rFonts w:ascii="Cambria Math" w:hAnsi="Cambria Math"/>
                 </w:rPr>
-                <m:t>2</m:t>
+                <m:t>8</m:t>
               </m:r>
             </m:sup>
           </m:sSup>
@@ -14475,253 +14545,31 @@
             <w:rPr>
               <w:rFonts w:ascii="Cambria Math" w:hAnsi="Cambria Math"/>
             </w:rPr>
-            <m:t>=4 адреса;</m:t>
+            <m:t>=</m:t>
           </m:r>
-        </m:oMath>
-      </m:oMathPara>
-    </w:p>
-    <w:p>
-      <w:pPr>
-        <w:ind w:firstLine="709"/>
-        <w:jc w:val="both"/>
-        <w:rPr>
-          <w:rFonts w:eastAsia="Times New Roman" w:cs="Times New Roman"/>
-          <w:iCs/>
-        </w:rPr>
-      </w:pPr>
-    </w:p>
-    <w:p>
-      <w:pPr>
-        <w:ind w:firstLine="709"/>
-        <w:jc w:val="both"/>
-        <w:rPr>
-          <w:rFonts w:eastAsia="Times New Roman" w:cs="Times New Roman"/>
-        </w:rPr>
-      </w:pPr>
-      <w:r>
-        <w:rPr>
-          <w:rFonts w:eastAsia="Times New Roman" w:cs="Times New Roman"/>
-        </w:rPr>
-        <w:t>Итого количество используемых адресов</w:t>
-      </w:r>
-      <w:r>
-        <w:rPr>
-          <w:rFonts w:eastAsia="Times New Roman" w:cs="Times New Roman"/>
-        </w:rPr>
-        <w:t xml:space="preserve"> </w:t>
-      </w:r>
-      <m:oMath>
-        <m:sSub>
-          <m:sSubPr>
-            <m:ctrlPr>
-              <w:rPr>
-                <w:rFonts w:ascii="Cambria Math" w:eastAsia="Times New Roman" w:hAnsi="Cambria Math" w:cs="Times New Roman"/>
-                <w:i/>
-              </w:rPr>
-            </m:ctrlPr>
-          </m:sSubPr>
-          <m:e>
-            <m:r>
-              <w:rPr>
-                <w:rFonts w:ascii="Cambria Math" w:eastAsia="Times New Roman" w:hAnsi="Cambria Math" w:cs="Times New Roman"/>
-              </w:rPr>
-              <m:t>A</m:t>
-            </m:r>
-          </m:e>
-          <m:sub>
-            <m:r>
-              <w:rPr>
-                <w:rFonts w:ascii="Cambria Math" w:eastAsia="Times New Roman" w:hAnsi="Cambria Math" w:cs="Times New Roman"/>
-              </w:rPr>
-              <m:t>исп</m:t>
-            </m:r>
-          </m:sub>
-        </m:sSub>
-      </m:oMath>
-      <w:r>
-        <w:rPr>
-          <w:rFonts w:eastAsia="Times New Roman" w:cs="Times New Roman"/>
-        </w:rPr>
-        <w:t xml:space="preserve"> составляет:</w:t>
-      </w:r>
-    </w:p>
-    <w:p>
-      <w:pPr>
-        <w:ind w:firstLine="709"/>
-        <w:jc w:val="both"/>
-      </w:pPr>
-      <w:r>
-        <w:t xml:space="preserve">С учётом дальнейшего масштабирования сети предприятия количество требуемых адресов вдвое превышает </w:t>
-      </w:r>
-      <w:r>
-        <w:t xml:space="preserve">количество используемых, а размер запрашиваемой у провайдера публичной подсети определяется округлением полученного значения до степени двойки в большую сторону. Тогда размер запрашиваемой подсети </w:t>
-      </w:r>
-      <m:oMath>
-        <m:sSub>
-          <m:sSubPr>
-            <m:ctrlPr>
-              <w:rPr>
-                <w:rFonts w:ascii="Cambria Math" w:eastAsia="Times New Roman" w:hAnsi="Cambria Math" w:cs="Times New Roman"/>
-                <w:i/>
-              </w:rPr>
-            </m:ctrlPr>
-          </m:sSubPr>
-          <m:e>
-            <m:r>
-              <w:rPr>
-                <w:rFonts w:ascii="Cambria Math" w:eastAsia="Times New Roman" w:hAnsi="Cambria Math" w:cs="Times New Roman"/>
-              </w:rPr>
-              <m:t>A</m:t>
-            </m:r>
-          </m:e>
-          <m:sub>
-            <m:r>
-              <w:rPr>
-                <w:rFonts w:ascii="Cambria Math" w:eastAsia="Times New Roman" w:hAnsi="Cambria Math" w:cs="Times New Roman"/>
-              </w:rPr>
-              <m:t>подсети</m:t>
-            </m:r>
-          </m:sub>
-        </m:sSub>
-      </m:oMath>
-      <w:r>
-        <w:rPr>
-          <w:rFonts w:eastAsiaTheme="minorEastAsia"/>
-        </w:rPr>
-        <w:t xml:space="preserve"> </w:t>
-      </w:r>
-      <w:r>
-        <w:t>составляет:</w:t>
-      </w:r>
-    </w:p>
-    <w:p>
-      <w:pPr>
-        <w:ind w:firstLine="709"/>
-        <w:jc w:val="center"/>
-      </w:pPr>
-      <m:oMathPara>
-        <m:oMath>
-          <m:sSub>
-            <m:sSubPr>
-              <m:ctrlPr>
-                <w:rPr>
-                  <w:rFonts w:ascii="Cambria Math" w:eastAsia="Times New Roman" w:hAnsi="Cambria Math" w:cs="Times New Roman"/>
-                  <w:i/>
-                </w:rPr>
-              </m:ctrlPr>
-            </m:sSubPr>
-            <m:e>
-              <m:r>
-                <w:rPr>
-                  <w:rFonts w:ascii="Cambria Math" w:eastAsia="Times New Roman" w:hAnsi="Cambria Math" w:cs="Times New Roman"/>
-                </w:rPr>
-                <m:t>A</m:t>
-              </m:r>
-            </m:e>
-            <m:sub>
-              <m:r>
-                <w:rPr>
-                  <w:rFonts w:ascii="Cambria Math" w:eastAsia="Times New Roman" w:hAnsi="Cambria Math" w:cs="Times New Roman"/>
-                </w:rPr>
-                <m:t>подсети</m:t>
-              </m:r>
-            </m:sub>
-          </m:sSub>
           <m:r>
             <w:rPr>
               <w:rFonts w:ascii="Cambria Math" w:hAnsi="Cambria Math"/>
             </w:rPr>
-            <m:t>=</m:t>
+            <m:t>256</m:t>
           </m:r>
-          <m:sSup>
-            <m:sSupPr>
-              <m:ctrlPr>
-                <w:rPr>
-                  <w:rFonts w:ascii="Cambria Math" w:hAnsi="Cambria Math"/>
-                  <w:i/>
-                </w:rPr>
-              </m:ctrlPr>
-            </m:sSupPr>
-            <m:e>
-              <m:r>
-                <w:rPr>
-                  <w:rFonts w:ascii="Cambria Math" w:hAnsi="Cambria Math"/>
-                </w:rPr>
-                <m:t>2</m:t>
-              </m:r>
-            </m:e>
-            <m:sup>
-              <m:d>
-                <m:dPr>
-                  <m:begChr m:val="⌈"/>
-                  <m:endChr m:val="⌉"/>
-                  <m:ctrlPr>
-                    <w:rPr>
-                      <w:rFonts w:ascii="Cambria Math" w:hAnsi="Cambria Math"/>
-                      <w:i/>
-                    </w:rPr>
-                  </m:ctrlPr>
-                </m:dPr>
-                <m:e>
-                  <m:r>
-                    <m:rPr>
-                      <m:sty m:val="p"/>
-                    </m:rPr>
-                    <w:rPr>
-                      <w:rFonts w:ascii="Cambria Math" w:hAnsi="Cambria Math"/>
-                      <w:lang w:val="en-US"/>
-                    </w:rPr>
-                    <m:t>log⁡</m:t>
-                  </m:r>
-                  <m:r>
-                    <w:rPr>
-                      <w:rFonts w:ascii="Cambria Math" w:hAnsi="Cambria Math"/>
-                      <w:lang w:val="en-US"/>
-                    </w:rPr>
-                    <m:t>(</m:t>
-                  </m:r>
-                  <m:sSub>
-                    <m:sSubPr>
-                      <m:ctrlPr>
-                        <w:rPr>
-                          <w:rFonts w:ascii="Cambria Math" w:eastAsia="Times New Roman" w:hAnsi="Cambria Math" w:cs="Times New Roman"/>
-                          <w:i/>
-                        </w:rPr>
-                      </m:ctrlPr>
-                    </m:sSubPr>
-                    <m:e>
-                      <m:r>
-                        <w:rPr>
-                          <w:rFonts w:ascii="Cambria Math" w:eastAsia="Times New Roman" w:hAnsi="Cambria Math" w:cs="Times New Roman"/>
-                        </w:rPr>
-                        <m:t>A</m:t>
-                      </m:r>
-                    </m:e>
-                    <m:sub>
-                      <m:r>
-                        <w:rPr>
-                          <w:rFonts w:ascii="Cambria Math" w:eastAsia="Times New Roman" w:hAnsi="Cambria Math" w:cs="Times New Roman"/>
-                        </w:rPr>
-                        <m:t>исп</m:t>
-                      </m:r>
-                    </m:sub>
-                  </m:sSub>
-                  <m:r>
-                    <w:rPr>
-                      <w:rFonts w:ascii="Cambria Math" w:hAnsi="Cambria Math"/>
-                      <w:lang w:val="en-US"/>
-                    </w:rPr>
-                    <m:t>*2)</m:t>
-                  </m:r>
-                </m:e>
-              </m:d>
-            </m:sup>
-          </m:sSup>
           <m:r>
             <w:rPr>
               <w:rFonts w:ascii="Cambria Math" w:hAnsi="Cambria Math"/>
             </w:rPr>
-            <m:t>=256 адресов</m:t>
+            <m:t xml:space="preserve"> адрес</m:t>
+          </m:r>
+          <m:r>
+            <w:rPr>
+              <w:rFonts w:ascii="Cambria Math" w:hAnsi="Cambria Math"/>
+            </w:rPr>
+            <m:t>ов</m:t>
+          </m:r>
+          <m:r>
+            <w:rPr>
+              <w:rFonts w:ascii="Cambria Math" w:hAnsi="Cambria Math"/>
+            </w:rPr>
+            <m:t>;</m:t>
           </m:r>
         </m:oMath>
       </m:oMathPara>
@@ -14730,62 +14578,79 @@
       <w:pPr>
         <w:ind w:firstLine="709"/>
         <w:jc w:val="both"/>
-      </w:pPr>
-      <w:r>
-        <w:t>Провайдером был</w:t>
-      </w:r>
-      <w:r>
-        <w:t>а</w:t>
-      </w:r>
-      <w:r>
-        <w:t xml:space="preserve"> выдан</w:t>
-      </w:r>
-      <w:r>
-        <w:t xml:space="preserve">а подсеть публичных </w:t>
-      </w:r>
-      <w:proofErr w:type="spellStart"/>
-      <w:r>
-        <w:rPr>
-          <w:lang w:val="en-US"/>
-        </w:rPr>
-        <w:t>IPv</w:t>
-      </w:r>
-      <w:proofErr w:type="spellEnd"/>
-      <w:r>
-        <w:t>4-адрес</w:t>
-      </w:r>
-      <w:r>
-        <w:t>ов</w:t>
-      </w:r>
-      <w:r>
-        <w:t xml:space="preserve"> </w:t>
-      </w:r>
-      <w:r>
-        <w:t>154.234.0.0/</w:t>
-      </w:r>
-      <w:r>
-        <w:t>24</w:t>
-      </w:r>
+        <w:rPr>
+          <w:rFonts w:eastAsia="Times New Roman" w:cs="Times New Roman"/>
+          <w:iCs/>
+        </w:rPr>
+      </w:pPr>
     </w:p>
     <w:p>
       <w:pPr>
         <w:ind w:firstLine="709"/>
         <w:jc w:val="both"/>
-      </w:pPr>
-      <w:r>
-        <w:t>В проектируемой сети подразумевается использования виртуальных сетей для создания виртуальных доменов для</w:t>
-      </w:r>
-      <w:r>
-        <w:t xml:space="preserve"> стационарных пользователей</w:t>
-      </w:r>
-      <w:r>
-        <w:t>, беспроводных устройств</w:t>
-      </w:r>
-      <w:r>
-        <w:t>, сервера</w:t>
-      </w:r>
-      <w:r>
-        <w:t xml:space="preserve"> и сетевого администрирования.</w:t>
+        <w:rPr>
+          <w:rFonts w:eastAsia="Times New Roman" w:cs="Times New Roman"/>
+        </w:rPr>
+      </w:pPr>
+      <w:r>
+        <w:rPr>
+          <w:rFonts w:eastAsia="Times New Roman" w:cs="Times New Roman"/>
+        </w:rPr>
+        <w:t>Стоит отметить, что данная цифра является большой и заказ такого количества адресов у провайдера нетривиален</w:t>
+      </w:r>
+      <w:r>
+        <w:rPr>
+          <w:rFonts w:eastAsia="Times New Roman" w:cs="Times New Roman"/>
+        </w:rPr>
+        <w:t xml:space="preserve">. </w:t>
+      </w:r>
+      <w:r>
+        <w:rPr>
+          <w:rFonts w:eastAsia="Times New Roman" w:cs="Times New Roman"/>
+        </w:rPr>
+        <w:t>Резервирование такого количества публичных адресов крайне затратно с финансовой точки зрения</w:t>
+      </w:r>
+      <w:r>
+        <w:rPr>
+          <w:rFonts w:eastAsia="Times New Roman" w:cs="Times New Roman"/>
+        </w:rPr>
+        <w:t>.</w:t>
+      </w:r>
+      <w:r>
+        <w:rPr>
+          <w:rFonts w:eastAsia="Times New Roman" w:cs="Times New Roman"/>
+        </w:rPr>
+        <w:t xml:space="preserve"> </w:t>
+      </w:r>
+      <w:r>
+        <w:rPr>
+          <w:rFonts w:eastAsia="Times New Roman" w:cs="Times New Roman"/>
+        </w:rPr>
+        <w:t>О</w:t>
+      </w:r>
+      <w:r>
+        <w:rPr>
+          <w:rFonts w:eastAsia="Times New Roman" w:cs="Times New Roman"/>
+        </w:rPr>
+        <w:t>днако</w:t>
+      </w:r>
+      <w:r>
+        <w:rPr>
+          <w:rFonts w:eastAsia="Times New Roman" w:cs="Times New Roman"/>
+        </w:rPr>
+        <w:t xml:space="preserve"> данное</w:t>
+      </w:r>
+      <w:r>
+        <w:rPr>
+          <w:rFonts w:eastAsia="Times New Roman" w:cs="Times New Roman"/>
+        </w:rPr>
+        <w:t xml:space="preserve"> решение не противоречит техническому заданию.</w:t>
+      </w:r>
+      <w:r>
+        <w:rPr>
+          <w:rFonts w:eastAsia="Times New Roman" w:cs="Times New Roman"/>
+        </w:rPr>
+        <w:t xml:space="preserve"> </w:t>
       </w:r>
     </w:p>
     <w:p>
@@ -14793,6 +14658,200 @@
         <w:ind w:firstLine="709"/>
         <w:jc w:val="both"/>
       </w:pPr>
+      <w:r>
+        <w:t>Провайдером был</w:t>
+      </w:r>
+      <w:r>
+        <w:t>а</w:t>
+      </w:r>
+      <w:r>
+        <w:t xml:space="preserve"> выдан</w:t>
+      </w:r>
+      <w:r>
+        <w:t xml:space="preserve">а подсеть публичных </w:t>
+      </w:r>
+      <w:proofErr w:type="spellStart"/>
+      <w:r>
+        <w:rPr>
+          <w:lang w:val="en-US"/>
+        </w:rPr>
+        <w:t>IPv</w:t>
+      </w:r>
+      <w:proofErr w:type="spellEnd"/>
+      <w:r>
+        <w:t>4-адрес</w:t>
+      </w:r>
+      <w:r>
+        <w:t>ов</w:t>
+      </w:r>
+      <w:r>
+        <w:t xml:space="preserve"> </w:t>
+      </w:r>
+      <w:r>
+        <w:t>154.234.0.0/</w:t>
+      </w:r>
+      <w:r>
+        <w:t>24</w:t>
+      </w:r>
+      <w:r>
+        <w:t xml:space="preserve"> и</w:t>
+      </w:r>
+      <w:r>
+        <w:t xml:space="preserve"> статический адрес </w:t>
+      </w:r>
+      <w:bookmarkStart w:id="19" w:name="_GoBack"/>
+      <w:bookmarkEnd w:id="19"/>
+      <w:r>
+        <w:t xml:space="preserve">. Тогда деление выданного диапазона адресов на требуемые адресные пространства </w:t>
+      </w:r>
+      <w:r>
+        <w:rPr>
+          <w:lang w:val="en-US"/>
+        </w:rPr>
+        <w:t>VLAN</w:t>
+      </w:r>
+      <w:r>
+        <w:t xml:space="preserve"> удобно произвести методом последовательного отсечения наибольших сетей </w:t>
+      </w:r>
+      <w:r>
+        <w:rPr>
+          <w:lang w:val="en-US"/>
+        </w:rPr>
+        <w:t>VLAN</w:t>
+      </w:r>
+      <w:r>
+        <w:t>.</w:t>
+      </w:r>
+    </w:p>
+    <w:p>
+      <w:pPr>
+        <w:ind w:firstLine="709"/>
+        <w:jc w:val="both"/>
+      </w:pPr>
+      <w:r>
+        <w:t xml:space="preserve">Провайдером была выдана подсеть публичных </w:t>
+      </w:r>
+      <w:proofErr w:type="spellStart"/>
+      <w:r>
+        <w:rPr>
+          <w:lang w:val="en-US"/>
+        </w:rPr>
+        <w:t>IPv</w:t>
+      </w:r>
+      <w:proofErr w:type="spellEnd"/>
+      <w:r>
+        <w:t>6</w:t>
+      </w:r>
+      <w:r>
+        <w:t xml:space="preserve">-адресов </w:t>
+      </w:r>
+      <w:r>
+        <w:t>2a00:1760:2::/64</w:t>
+      </w:r>
+      <w:r>
+        <w:t xml:space="preserve"> и статический адрес </w:t>
+      </w:r>
+      <w:r>
+        <w:t>2a00:1760:</w:t>
+      </w:r>
+      <w:r>
+        <w:t>0:</w:t>
+      </w:r>
+      <w:r>
+        <w:t>2</w:t>
+      </w:r>
+      <w:r>
+        <w:rPr>
+          <w:lang w:val="en-US"/>
+        </w:rPr>
+        <w:t>b</w:t>
+      </w:r>
+      <w:r>
+        <w:t>4</w:t>
+      </w:r>
+      <w:r>
+        <w:rPr>
+          <w:lang w:val="en-US"/>
+        </w:rPr>
+        <w:t>c</w:t>
+      </w:r>
+      <w:r>
+        <w:t>:</w:t>
+      </w:r>
+      <w:proofErr w:type="spellStart"/>
+      <w:r>
+        <w:rPr>
+          <w:lang w:val="en-US"/>
+        </w:rPr>
+        <w:t>cccd</w:t>
+      </w:r>
+      <w:proofErr w:type="spellEnd"/>
+      <w:r>
+        <w:t>:2</w:t>
+      </w:r>
+      <w:r>
+        <w:t>5</w:t>
+      </w:r>
+      <w:r>
+        <w:rPr>
+          <w:lang w:val="en-US"/>
+        </w:rPr>
+        <w:t>a</w:t>
+      </w:r>
+      <w:r>
+        <w:t>/</w:t>
+      </w:r>
+      <w:r>
+        <w:t>128</w:t>
+      </w:r>
+    </w:p>
+    <w:p>
+      <w:pPr>
+        <w:spacing w:after="160" w:line="259" w:lineRule="auto"/>
+      </w:pPr>
+      <w:r>
+        <w:br w:type="page"/>
+      </w:r>
+    </w:p>
+    <w:p>
+      <w:pPr>
+        <w:ind w:firstLine="709"/>
+        <w:jc w:val="both"/>
+      </w:pPr>
+      <w:r>
+        <w:lastRenderedPageBreak/>
+        <w:t xml:space="preserve">Диапазоны адресов, наименования, номера и назначения </w:t>
+      </w:r>
+      <w:r>
+        <w:rPr>
+          <w:lang w:val="en-US"/>
+        </w:rPr>
+        <w:t>VLAN</w:t>
+      </w:r>
+      <w:r>
+        <w:t xml:space="preserve"> </w:t>
+      </w:r>
+      <w:r>
+        <w:t xml:space="preserve">сведены в </w:t>
+      </w:r>
+      <w:r>
+        <w:rPr>
+          <w:highlight w:val="yellow"/>
+        </w:rPr>
+        <w:t>таблицу</w:t>
+      </w:r>
+      <w:r>
+        <w:t>.</w:t>
+      </w:r>
+      <w:r>
+        <w:t xml:space="preserve"> </w:t>
+      </w:r>
+    </w:p>
+    <w:p>
+      <w:pPr>
+        <w:ind w:firstLine="709"/>
+        <w:jc w:val="both"/>
+      </w:pPr>
     </w:p>
     <w:p>
       <w:pPr>
@@ -14802,7 +14861,6 @@
           <w:rFonts w:cs="Times New Roman"/>
           <w:sz w:val="24"/>
           <w:szCs w:val="28"/>
-          <w:lang w:val="en-US"/>
         </w:rPr>
       </w:pPr>
       <w:r>
@@ -14863,16 +14921,16 @@
         <w:tblLook w:val="04A0" w:firstRow="1" w:lastRow="0" w:firstColumn="1" w:lastColumn="0" w:noHBand="0" w:noVBand="1"/>
       </w:tblPr>
       <w:tblGrid>
-        <w:gridCol w:w="1271"/>
-        <w:gridCol w:w="1559"/>
-        <w:gridCol w:w="2778"/>
-        <w:gridCol w:w="1870"/>
-        <w:gridCol w:w="1870"/>
+        <w:gridCol w:w="1203"/>
+        <w:gridCol w:w="1538"/>
+        <w:gridCol w:w="2735"/>
+        <w:gridCol w:w="2184"/>
+        <w:gridCol w:w="1688"/>
       </w:tblGrid>
       <w:tr>
         <w:tc>
           <w:tcPr>
-            <w:tcW w:w="1271" w:type="dxa"/>
+            <w:tcW w:w="1203" w:type="dxa"/>
           </w:tcPr>
           <w:p>
             <w:pPr>
@@ -14885,7 +14943,7 @@
         </w:tc>
         <w:tc>
           <w:tcPr>
-            <w:tcW w:w="1559" w:type="dxa"/>
+            <w:tcW w:w="1538" w:type="dxa"/>
           </w:tcPr>
           <w:p>
             <w:pPr>
@@ -14898,7 +14956,7 @@
         </w:tc>
         <w:tc>
           <w:tcPr>
-            <w:tcW w:w="2778" w:type="dxa"/>
+            <w:tcW w:w="2735" w:type="dxa"/>
           </w:tcPr>
           <w:p>
             <w:pPr>
@@ -14911,7 +14969,7 @@
         </w:tc>
         <w:tc>
           <w:tcPr>
-            <w:tcW w:w="1870" w:type="dxa"/>
+            <w:tcW w:w="2184" w:type="dxa"/>
           </w:tcPr>
           <w:p>
             <w:pPr>
@@ -14930,7 +14988,7 @@
         </w:tc>
         <w:tc>
           <w:tcPr>
-            <w:tcW w:w="1870" w:type="dxa"/>
+            <w:tcW w:w="1688" w:type="dxa"/>
           </w:tcPr>
           <w:p>
             <w:pPr>
@@ -14951,7 +15009,7 @@
       <w:tr>
         <w:tc>
           <w:tcPr>
-            <w:tcW w:w="1271" w:type="dxa"/>
+            <w:tcW w:w="1203" w:type="dxa"/>
           </w:tcPr>
           <w:p>
             <w:pPr>
@@ -14964,7 +15022,7 @@
         </w:tc>
         <w:tc>
           <w:tcPr>
-            <w:tcW w:w="1559" w:type="dxa"/>
+            <w:tcW w:w="1538" w:type="dxa"/>
           </w:tcPr>
           <w:p>
             <w:pPr>
@@ -14985,7 +15043,7 @@
         </w:tc>
         <w:tc>
           <w:tcPr>
-            <w:tcW w:w="2778" w:type="dxa"/>
+            <w:tcW w:w="2735" w:type="dxa"/>
           </w:tcPr>
           <w:p>
             <w:pPr>
@@ -15004,20 +15062,26 @@
         </w:tc>
         <w:tc>
           <w:tcPr>
-            <w:tcW w:w="1870" w:type="dxa"/>
+            <w:tcW w:w="2184" w:type="dxa"/>
           </w:tcPr>
           <w:p>
             <w:pPr>
               <w:jc w:val="both"/>
+              <w:rPr>
+                <w:lang w:val="en-US"/>
+              </w:rPr>
             </w:pPr>
             <w:r>
-              <w:t>10</w:t>
+              <w:rPr>
+                <w:lang w:val="en-US"/>
+              </w:rPr>
+              <w:t>154.234.0.0/25</w:t>
             </w:r>
           </w:p>
         </w:tc>
         <w:tc>
           <w:tcPr>
-            <w:tcW w:w="1870" w:type="dxa"/>
+            <w:tcW w:w="1688" w:type="dxa"/>
           </w:tcPr>
           <w:p>
             <w:pPr>
@@ -15029,21 +15093,20 @@
       <w:tr>
         <w:tc>
           <w:tcPr>
-            <w:tcW w:w="1271" w:type="dxa"/>
+            <w:tcW w:w="1203" w:type="dxa"/>
           </w:tcPr>
           <w:p>
             <w:pPr>
               <w:jc w:val="both"/>
             </w:pPr>
             <w:r>
-              <w:lastRenderedPageBreak/>
               <w:t>20</w:t>
             </w:r>
           </w:p>
         </w:tc>
         <w:tc>
           <w:tcPr>
-            <w:tcW w:w="1559" w:type="dxa"/>
+            <w:tcW w:w="1538" w:type="dxa"/>
           </w:tcPr>
           <w:p>
             <w:pPr>
@@ -15064,7 +15127,7 @@
         </w:tc>
         <w:tc>
           <w:tcPr>
-            <w:tcW w:w="2778" w:type="dxa"/>
+            <w:tcW w:w="2735" w:type="dxa"/>
           </w:tcPr>
           <w:p>
             <w:pPr>
@@ -15077,23 +15140,41 @@
         </w:tc>
         <w:tc>
           <w:tcPr>
-            <w:tcW w:w="1870" w:type="dxa"/>
+            <w:tcW w:w="2184" w:type="dxa"/>
           </w:tcPr>
           <w:p>
             <w:pPr>
               <w:jc w:val="both"/>
             </w:pPr>
             <w:r>
-              <w:t>2</w:t>
-            </w:r>
-            <w:r>
-              <w:t>0</w:t>
+              <w:rPr>
+                <w:lang w:val="en-US"/>
+              </w:rPr>
+              <w:t>154.234.0.</w:t>
+            </w:r>
+            <w:r>
+              <w:rPr>
+                <w:lang w:val="en-US"/>
+              </w:rPr>
+              <w:t>128</w:t>
+            </w:r>
+            <w:r>
+              <w:rPr>
+                <w:lang w:val="en-US"/>
+              </w:rPr>
+              <w:t>/2</w:t>
+            </w:r>
+            <w:r>
+              <w:rPr>
+                <w:lang w:val="en-US"/>
+              </w:rPr>
+              <w:t>6</w:t>
             </w:r>
           </w:p>
         </w:tc>
         <w:tc>
           <w:tcPr>
-            <w:tcW w:w="1870" w:type="dxa"/>
+            <w:tcW w:w="1688" w:type="dxa"/>
           </w:tcPr>
           <w:p>
             <w:pPr>
@@ -15105,7 +15186,7 @@
       <w:tr>
         <w:tc>
           <w:tcPr>
-            <w:tcW w:w="1271" w:type="dxa"/>
+            <w:tcW w:w="1203" w:type="dxa"/>
           </w:tcPr>
           <w:p>
             <w:pPr>
@@ -15121,7 +15202,7 @@
         </w:tc>
         <w:tc>
           <w:tcPr>
-            <w:tcW w:w="1559" w:type="dxa"/>
+            <w:tcW w:w="1538" w:type="dxa"/>
           </w:tcPr>
           <w:p>
             <w:pPr>
@@ -15142,7 +15223,7 @@
         </w:tc>
         <w:tc>
           <w:tcPr>
-            <w:tcW w:w="2778" w:type="dxa"/>
+            <w:tcW w:w="2735" w:type="dxa"/>
           </w:tcPr>
           <w:p>
             <w:pPr>
@@ -15158,20 +15239,41 @@
         </w:tc>
         <w:tc>
           <w:tcPr>
-            <w:tcW w:w="1870" w:type="dxa"/>
+            <w:tcW w:w="2184" w:type="dxa"/>
           </w:tcPr>
           <w:p>
             <w:pPr>
               <w:jc w:val="both"/>
             </w:pPr>
             <w:r>
-              <w:t>1</w:t>
+              <w:rPr>
+                <w:lang w:val="en-US"/>
+              </w:rPr>
+              <w:t>154.234.0.1</w:t>
+            </w:r>
+            <w:r>
+              <w:rPr>
+                <w:lang w:val="en-US"/>
+              </w:rPr>
+              <w:t>92</w:t>
+            </w:r>
+            <w:r>
+              <w:rPr>
+                <w:lang w:val="en-US"/>
+              </w:rPr>
+              <w:t>/2</w:t>
+            </w:r>
+            <w:r>
+              <w:rPr>
+                <w:lang w:val="en-US"/>
+              </w:rPr>
+              <w:t>8</w:t>
             </w:r>
           </w:p>
         </w:tc>
         <w:tc>
           <w:tcPr>
-            <w:tcW w:w="1870" w:type="dxa"/>
+            <w:tcW w:w="1688" w:type="dxa"/>
           </w:tcPr>
           <w:p>
             <w:pPr>
@@ -15183,7 +15285,7 @@
       <w:tr>
         <w:tc>
           <w:tcPr>
-            <w:tcW w:w="1271" w:type="dxa"/>
+            <w:tcW w:w="1203" w:type="dxa"/>
           </w:tcPr>
           <w:p>
             <w:pPr>
@@ -15196,7 +15298,7 @@
         </w:tc>
         <w:tc>
           <w:tcPr>
-            <w:tcW w:w="1559" w:type="dxa"/>
+            <w:tcW w:w="1538" w:type="dxa"/>
           </w:tcPr>
           <w:p>
             <w:pPr>
@@ -15215,7 +15317,7 @@
         </w:tc>
         <w:tc>
           <w:tcPr>
-            <w:tcW w:w="2778" w:type="dxa"/>
+            <w:tcW w:w="2735" w:type="dxa"/>
           </w:tcPr>
           <w:p>
             <w:pPr>
@@ -15228,17 +15330,41 @@
         </w:tc>
         <w:tc>
           <w:tcPr>
-            <w:tcW w:w="1870" w:type="dxa"/>
+            <w:tcW w:w="2184" w:type="dxa"/>
           </w:tcPr>
           <w:p>
             <w:pPr>
               <w:jc w:val="both"/>
             </w:pPr>
+            <w:r>
+              <w:rPr>
+                <w:lang w:val="en-US"/>
+              </w:rPr>
+              <w:t>154.234.0.</w:t>
+            </w:r>
+            <w:r>
+              <w:rPr>
+                <w:lang w:val="en-US"/>
+              </w:rPr>
+              <w:t>208</w:t>
+            </w:r>
+            <w:r>
+              <w:rPr>
+                <w:lang w:val="en-US"/>
+              </w:rPr>
+              <w:t>/</w:t>
+            </w:r>
+            <w:r>
+              <w:rPr>
+                <w:lang w:val="en-US"/>
+              </w:rPr>
+              <w:t>30</w:t>
+            </w:r>
           </w:p>
         </w:tc>
         <w:tc>
           <w:tcPr>
-            <w:tcW w:w="1870" w:type="dxa"/>
+            <w:tcW w:w="1688" w:type="dxa"/>
           </w:tcPr>
           <w:p>
             <w:pPr>
@@ -21626,7 +21752,7 @@
 </file>
 
 <file path=customXml/itemProps1.xml><?xml version="1.0" encoding="utf-8"?>
-<ds:datastoreItem xmlns:ds="http://schemas.openxmlformats.org/officeDocument/2006/customXml" ds:itemID="{EEEC3E29-4EFF-4AFA-A5B2-45BBE823BA15}">
+<ds:datastoreItem xmlns:ds="http://schemas.openxmlformats.org/officeDocument/2006/customXml" ds:itemID="{8FAC8650-3D89-415B-A90C-8217A74F6C8D}">
   <ds:schemaRefs>
     <ds:schemaRef ds:uri="http://schemas.openxmlformats.org/officeDocument/2006/bibliography"/>
   </ds:schemaRefs>

--- a/Пояснительная записка.docx
+++ b/Пояснительная записка.docx
@@ -455,7 +455,10 @@
                               <w:spacing w:line="360" w:lineRule="auto"/>
                             </w:pPr>
                             <w:r>
-                              <w:t>Рябинин С. В.</w:t>
+                              <w:t>Климбасов А.А</w:t>
+                            </w:r>
+                            <w:r>
+                              <w:t>.</w:t>
                             </w:r>
                           </w:p>
                         </w:txbxContent>
@@ -514,7 +517,10 @@
                         <w:spacing w:line="360" w:lineRule="auto"/>
                       </w:pPr>
                       <w:r>
-                        <w:t>Рябинин С. В.</w:t>
+                        <w:t>Климбасов А.А</w:t>
+                      </w:r>
+                      <w:r>
+                        <w:t>.</w:t>
                       </w:r>
                     </w:p>
                   </w:txbxContent>
@@ -819,13 +825,8 @@
             <w:tcW w:w="4857" w:type="dxa"/>
           </w:tcPr>
           <w:p>
-            <w:pPr>
-              <w:rPr>
-                <w:lang w:val="en-US"/>
-              </w:rPr>
-            </w:pPr>
-            <w:r>
-              <w:t>26</w:t>
+            <w:r>
+              <w:t>10</w:t>
             </w:r>
           </w:p>
         </w:tc>
@@ -851,7 +852,20 @@
           </w:tcPr>
           <w:p>
             <w:r>
-              <w:t>Кафедра государственного университета, на которой обучают физике</w:t>
+              <w:rPr>
+                <w:rFonts w:eastAsia="Times New Roman"/>
+                <w:szCs w:val="28"/>
+                <w:lang w:eastAsia="ru-RU"/>
+              </w:rPr>
+              <w:t>О</w:t>
+            </w:r>
+            <w:r>
+              <w:rPr>
+                <w:rFonts w:eastAsia="Times New Roman"/>
+                <w:szCs w:val="28"/>
+                <w:lang w:eastAsia="ru-RU"/>
+              </w:rPr>
+              <w:t>рганизация, занимающаяся торговлей бытовой химией (есть лицензия и на продажу агрессивных моющих средств)</w:t>
             </w:r>
           </w:p>
         </w:tc>
@@ -877,7 +891,16 @@
           </w:tcPr>
           <w:p>
             <w:r>
-              <w:t>Квадратная, 1-3, 95</w:t>
+              <w:t xml:space="preserve">Квадратная, </w:t>
+            </w:r>
+            <w:r>
+              <w:t>0</w:t>
+            </w:r>
+            <w:r>
+              <w:t xml:space="preserve">, </w:t>
+            </w:r>
+            <w:r>
+              <w:t>110</w:t>
             </w:r>
           </w:p>
         </w:tc>
@@ -903,10 +926,16 @@
           </w:tcPr>
           <w:p>
             <w:r>
-              <w:t xml:space="preserve">60, 60+?,5 </w:t>
-            </w:r>
-            <w:r>
-              <w:t>-- площадь может быть распределена по этажам поразному</w:t>
+              <w:t>10</w:t>
+            </w:r>
+            <w:r>
+              <w:t>, ?,</w:t>
+            </w:r>
+            <w:r>
+              <w:t xml:space="preserve"> 20</w:t>
+            </w:r>
+            <w:r>
+              <w:t xml:space="preserve"> </w:t>
             </w:r>
           </w:p>
         </w:tc>
@@ -932,7 +961,13 @@
           </w:tcPr>
           <w:p>
             <w:r>
-              <w:t>Файловый сервер NTFS/SMB для внутреннего использовани</w:t>
+              <w:rPr>
+                <w:lang w:val="en-US"/>
+              </w:rPr>
+              <w:t>Web-</w:t>
+            </w:r>
+            <w:r>
+              <w:t>сервер</w:t>
             </w:r>
           </w:p>
         </w:tc>
@@ -958,7 +993,13 @@
           </w:tcPr>
           <w:p>
             <w:r>
-              <w:t>принтеры, видеонаблюдение</w:t>
+              <w:t>П</w:t>
+            </w:r>
+            <w:r>
+              <w:t xml:space="preserve">ринтеры, </w:t>
+            </w:r>
+            <w:r>
+              <w:t>цветные принтеры</w:t>
             </w:r>
           </w:p>
         </w:tc>
@@ -984,7 +1025,20 @@
           </w:tcPr>
           <w:p>
             <w:r>
-              <w:t>10 Gigabit Ethernet: оптоволокно</w:t>
+              <w:rPr>
+                <w:rFonts w:eastAsia="Times New Roman"/>
+                <w:szCs w:val="28"/>
+                <w:lang w:eastAsia="ru-RU"/>
+              </w:rPr>
+              <w:t>О</w:t>
+            </w:r>
+            <w:r>
+              <w:rPr>
+                <w:rFonts w:eastAsia="Times New Roman"/>
+                <w:szCs w:val="28"/>
+                <w:lang w:eastAsia="ru-RU"/>
+              </w:rPr>
+              <w:t>птоволокно: OS1, ZIP, LC, UPC</w:t>
             </w:r>
           </w:p>
         </w:tc>
@@ -1028,10 +1082,15 @@
           </w:tcPr>
           <w:p>
             <w:r>
-              <w:t xml:space="preserve">непосредственного подключения к провайдеру нет -- </w:t>
-            </w:r>
-            <w:r>
-              <w:t>использовать первую из подходящих подсетей из своего варианта лабораторных работ,</w:t>
+              <w:rPr>
+                <w:rFonts w:eastAsia="Times New Roman"/>
+                <w:szCs w:val="28"/>
+                <w:lang w:eastAsia="ru-RU"/>
+              </w:rPr>
+              <w:t>статический внешний IPv4</w:t>
+            </w:r>
+            <w:r>
+              <w:t>,</w:t>
             </w:r>
           </w:p>
           <w:p>
@@ -1084,8 +1143,16 @@
             <w:tcW w:w="4857" w:type="dxa"/>
           </w:tcPr>
           <w:p>
-            <w:r>
-              <w:t>IPsec-VPN для удаленного подразделения</w:t>
+            <w:pPr>
+              <w:rPr>
+                <w:lang w:val="en-US"/>
+              </w:rPr>
+            </w:pPr>
+            <w:r>
+              <w:rPr>
+                <w:lang w:val="en-US"/>
+              </w:rPr>
+              <w:t>SSL-VPN</w:t>
             </w:r>
           </w:p>
         </w:tc>
@@ -1111,8 +1178,10 @@
           </w:tcPr>
           <w:p>
             <w:r>
-              <w:t>защита от сильных перепадов напряжения</w:t>
-            </w:r>
+              <w:t>нет</w:t>
+            </w:r>
+            <w:bookmarkStart w:id="0" w:name="_GoBack"/>
+            <w:bookmarkEnd w:id="0"/>
           </w:p>
         </w:tc>
       </w:tr>
@@ -3750,19 +3819,19 @@
       <w:pPr>
         <w:pStyle w:val="13"/>
       </w:pPr>
-      <w:bookmarkStart w:id="0" w:name="_Toc89428905"/>
-      <w:bookmarkStart w:id="1" w:name="_Toc116302215"/>
-      <w:bookmarkStart w:id="2" w:name="_Toc121246798"/>
+      <w:bookmarkStart w:id="1" w:name="_Toc89428905"/>
+      <w:bookmarkStart w:id="2" w:name="_Toc116302215"/>
+      <w:bookmarkStart w:id="3" w:name="_Toc121246798"/>
       <w:r>
         <w:lastRenderedPageBreak/>
         <w:t>ВВЕДЕНИ</w:t>
       </w:r>
-      <w:bookmarkEnd w:id="0"/>
+      <w:bookmarkEnd w:id="1"/>
       <w:r>
         <w:t>Е</w:t>
       </w:r>
-      <w:bookmarkEnd w:id="1"/>
       <w:bookmarkEnd w:id="2"/>
+      <w:bookmarkEnd w:id="3"/>
     </w:p>
     <w:p/>
     <w:p>
@@ -3830,16 +3899,16 @@
         </w:rPr>
         <w:br w:type="page"/>
       </w:r>
-      <w:bookmarkStart w:id="3" w:name="_Toc89428906"/>
-      <w:bookmarkStart w:id="4" w:name="_Toc121246799"/>
+      <w:bookmarkStart w:id="4" w:name="_Toc89428906"/>
+      <w:bookmarkStart w:id="5" w:name="_Toc121246799"/>
       <w:r>
         <w:lastRenderedPageBreak/>
         <w:t>1 ОБЗОР ЛИТЕРАТУРЫ</w:t>
       </w:r>
-      <w:bookmarkStart w:id="5" w:name="_bookmark2"/>
-      <w:bookmarkEnd w:id="3"/>
+      <w:bookmarkStart w:id="6" w:name="_bookmark2"/>
       <w:bookmarkEnd w:id="4"/>
       <w:bookmarkEnd w:id="5"/>
+      <w:bookmarkEnd w:id="6"/>
     </w:p>
     <w:p>
       <w:pPr>
@@ -3973,7 +4042,7 @@
       <w:pPr>
         <w:pStyle w:val="2"/>
       </w:pPr>
-      <w:bookmarkStart w:id="6" w:name="_Toc121246801"/>
+      <w:bookmarkStart w:id="7" w:name="_Toc121246801"/>
       <w:r>
         <w:t xml:space="preserve">Требования </w:t>
       </w:r>
@@ -3983,7 +4052,7 @@
       <w:r>
         <w:t>сети</w:t>
       </w:r>
-      <w:bookmarkEnd w:id="6"/>
+      <w:bookmarkEnd w:id="7"/>
     </w:p>
     <w:p>
       <w:pPr>
@@ -4286,7 +4355,7 @@
         </w:rPr>
         <w:br w:type="page"/>
       </w:r>
-      <w:bookmarkStart w:id="7" w:name="_Toc121246803"/>
+      <w:bookmarkStart w:id="8" w:name="_Toc121246803"/>
       <w:r>
         <w:lastRenderedPageBreak/>
         <w:t>2</w:t>
@@ -4297,7 +4366,7 @@
       <w:r>
         <w:t>СТРУКТУРНОЕ ПРОЕКТИРОВАНИЕ</w:t>
       </w:r>
-      <w:bookmarkEnd w:id="7"/>
+      <w:bookmarkEnd w:id="8"/>
     </w:p>
     <w:p>
       <w:pPr>
@@ -4577,7 +4646,7 @@
         <w:ind w:firstLine="709"/>
         <w:jc w:val="left"/>
       </w:pPr>
-      <w:bookmarkStart w:id="8" w:name="_Toc121246804"/>
+      <w:bookmarkStart w:id="9" w:name="_Toc121246804"/>
       <w:r>
         <w:lastRenderedPageBreak/>
         <w:t>3</w:t>
@@ -4585,8 +4654,8 @@
       <w:r>
         <w:t> </w:t>
       </w:r>
-      <w:bookmarkStart w:id="9" w:name="_Toc25856429"/>
-      <w:bookmarkStart w:id="10" w:name="_Toc116225373"/>
+      <w:bookmarkStart w:id="10" w:name="_Toc25856429"/>
+      <w:bookmarkStart w:id="11" w:name="_Toc116225373"/>
       <w:r>
         <w:t>ФУНКЦИОНАЛЬНОЕ</w:t>
       </w:r>
@@ -4596,9 +4665,9 @@
       <w:r>
         <w:t>ПРОЕКТИРОВАНИЕ</w:t>
       </w:r>
-      <w:bookmarkEnd w:id="8"/>
       <w:bookmarkEnd w:id="9"/>
       <w:bookmarkEnd w:id="10"/>
+      <w:bookmarkEnd w:id="11"/>
     </w:p>
     <w:p/>
     <w:p>
@@ -4718,7 +4787,7 @@
           <w:szCs w:val="26"/>
         </w:rPr>
       </w:pPr>
-      <w:bookmarkStart w:id="11" w:name="_Toc121246805"/>
+      <w:bookmarkStart w:id="12" w:name="_Toc121246805"/>
     </w:p>
     <w:p>
       <w:pPr>
@@ -4727,7 +4796,7 @@
       <w:r>
         <w:t>Обоснование выбора активного сетевого оборудования</w:t>
       </w:r>
-      <w:bookmarkEnd w:id="11"/>
+      <w:bookmarkEnd w:id="12"/>
     </w:p>
     <w:p>
       <w:pPr>
@@ -4757,11 +4826,11 @@
       <w:r>
         <w:t xml:space="preserve"> </w:t>
       </w:r>
-      <w:bookmarkStart w:id="12" w:name="_Toc121246806"/>
+      <w:bookmarkStart w:id="13" w:name="_Toc121246806"/>
       <w:r>
         <w:t>Обоснование выбора маршрутизатора</w:t>
       </w:r>
-      <w:bookmarkEnd w:id="12"/>
+      <w:bookmarkEnd w:id="13"/>
     </w:p>
     <w:p/>
     <w:p>
@@ -6685,14 +6754,14 @@
       <w:r>
         <w:t xml:space="preserve"> </w:t>
       </w:r>
-      <w:bookmarkStart w:id="13" w:name="_Toc121246807"/>
+      <w:bookmarkStart w:id="14" w:name="_Toc121246807"/>
       <w:r>
         <w:t>Обоснование выбора</w:t>
       </w:r>
       <w:r>
         <w:t xml:space="preserve"> коммутатора</w:t>
       </w:r>
-      <w:bookmarkEnd w:id="13"/>
+      <w:bookmarkEnd w:id="14"/>
     </w:p>
     <w:p/>
     <w:p>
@@ -8153,11 +8222,11 @@
       <w:r>
         <w:t xml:space="preserve"> </w:t>
       </w:r>
-      <w:bookmarkStart w:id="14" w:name="_Toc121246808"/>
+      <w:bookmarkStart w:id="15" w:name="_Toc121246808"/>
       <w:r>
         <w:t xml:space="preserve">Обоснование выбора </w:t>
       </w:r>
-      <w:bookmarkEnd w:id="14"/>
+      <w:bookmarkEnd w:id="15"/>
       <w:r>
         <w:t>медиаконвертера</w:t>
       </w:r>
@@ -9204,7 +9273,7 @@
           <w:lang w:eastAsia="ru-RU"/>
         </w:rPr>
       </w:pPr>
-      <w:bookmarkStart w:id="15" w:name="_Toc121246810"/>
+      <w:bookmarkStart w:id="16" w:name="_Toc121246810"/>
       <w:r>
         <w:rPr>
           <w:rFonts w:eastAsia="Times New Roman"/>
@@ -9212,7 +9281,7 @@
         </w:rPr>
         <w:t>Обоснование выбора пользовательских станций</w:t>
       </w:r>
-      <w:bookmarkEnd w:id="15"/>
+      <w:bookmarkEnd w:id="16"/>
     </w:p>
     <w:p>
       <w:pPr>
@@ -9757,7 +9826,7 @@
           <w:lang w:eastAsia="ru-RU"/>
         </w:rPr>
       </w:pPr>
-      <w:bookmarkStart w:id="16" w:name="_Toc121246811"/>
+      <w:bookmarkStart w:id="17" w:name="_Toc121246811"/>
       <w:r>
         <w:rPr>
           <w:rFonts w:eastAsia="Times New Roman"/>
@@ -9765,7 +9834,7 @@
         </w:rPr>
         <w:t>Обоснование выбора принтера</w:t>
       </w:r>
-      <w:bookmarkEnd w:id="16"/>
+      <w:bookmarkEnd w:id="17"/>
     </w:p>
     <w:p>
       <w:pPr>
@@ -10019,7 +10088,7 @@
           <w:lang w:eastAsia="ru-RU"/>
         </w:rPr>
       </w:pPr>
-      <w:bookmarkStart w:id="17" w:name="_Toc121246812"/>
+      <w:bookmarkStart w:id="18" w:name="_Toc121246812"/>
       <w:r>
         <w:rPr>
           <w:rFonts w:eastAsia="Times New Roman"/>
@@ -10027,7 +10096,7 @@
         </w:rPr>
         <w:t>Обоснование выбора мобильных устройства</w:t>
       </w:r>
-      <w:bookmarkEnd w:id="17"/>
+      <w:bookmarkEnd w:id="18"/>
     </w:p>
     <w:p/>
     <w:p>
@@ -11450,11 +11519,11 @@
       <w:pPr>
         <w:pStyle w:val="2"/>
       </w:pPr>
-      <w:bookmarkStart w:id="18" w:name="_Toc121246814"/>
+      <w:bookmarkStart w:id="19" w:name="_Toc121246814"/>
       <w:r>
         <w:t>Схема адресации</w:t>
       </w:r>
-      <w:bookmarkEnd w:id="18"/>
+      <w:bookmarkEnd w:id="19"/>
     </w:p>
     <w:p>
       <w:pPr>
@@ -13978,11 +14047,11 @@
       <w:r>
         <w:t xml:space="preserve"> </w:t>
       </w:r>
-      <w:bookmarkStart w:id="19" w:name="_Hlk121659009"/>
+      <w:bookmarkStart w:id="20" w:name="_Hlk121659009"/>
       <w:r>
         <w:t>165.246.110.227</w:t>
       </w:r>
-      <w:bookmarkEnd w:id="19"/>
+      <w:bookmarkEnd w:id="20"/>
       <w:r>
         <w:t xml:space="preserve">. Тогда деление выданного диапазона адресов на требуемые адресные пространства </w:t>
       </w:r>
@@ -14325,7 +14394,7 @@
             <w:pPr>
               <w:jc w:val="both"/>
             </w:pPr>
-            <w:bookmarkStart w:id="20" w:name="_Hlk121665180"/>
+            <w:bookmarkStart w:id="21" w:name="_Hlk121665180"/>
             <w:r>
               <w:t>2a00:1760:2::</w:t>
             </w:r>
@@ -14335,7 +14404,7 @@
               </w:rPr>
               <w:t>10:0</w:t>
             </w:r>
-            <w:bookmarkEnd w:id="20"/>
+            <w:bookmarkEnd w:id="21"/>
             <w:r>
               <w:t>/</w:t>
             </w:r>
@@ -15010,7 +15079,7 @@
                 <w:lang/>
               </w:rPr>
             </w:pPr>
-            <w:bookmarkStart w:id="21" w:name="_Hlk121663318"/>
+            <w:bookmarkStart w:id="22" w:name="_Hlk121663318"/>
             <w:r>
               <w:t>2a00:1760:2</w:t>
             </w:r>
@@ -15038,7 +15107,7 @@
             <w:r>
               <w:t>1</w:t>
             </w:r>
-            <w:bookmarkEnd w:id="21"/>
+            <w:bookmarkEnd w:id="22"/>
           </w:p>
         </w:tc>
       </w:tr>
@@ -15570,7 +15639,7 @@
                 <w:lang/>
               </w:rPr>
             </w:pPr>
-            <w:bookmarkStart w:id="22" w:name="_Hlk121663292"/>
+            <w:bookmarkStart w:id="23" w:name="_Hlk121663292"/>
             <w:r>
               <w:t>2a00:1760:2</w:t>
             </w:r>
@@ -15595,7 +15664,7 @@
             <w:r>
               <w:t>1</w:t>
             </w:r>
-            <w:bookmarkEnd w:id="22"/>
+            <w:bookmarkEnd w:id="23"/>
           </w:p>
         </w:tc>
       </w:tr>
@@ -16217,7 +16286,7 @@
                 <w:lang/>
               </w:rPr>
             </w:pPr>
-            <w:bookmarkStart w:id="23" w:name="_Hlk121654297"/>
+            <w:bookmarkStart w:id="24" w:name="_Hlk121654297"/>
             <w:r>
               <w:t>2a00:1760:2::</w:t>
             </w:r>
@@ -16227,7 +16296,7 @@
               </w:rPr>
               <w:t>10:2</w:t>
             </w:r>
-            <w:bookmarkEnd w:id="23"/>
+            <w:bookmarkEnd w:id="24"/>
           </w:p>
         </w:tc>
       </w:tr>
@@ -16581,7 +16650,7 @@
                 <w:lang w:val="en-US"/>
               </w:rPr>
             </w:pPr>
-            <w:bookmarkStart w:id="24" w:name="_Hlk121662548"/>
+            <w:bookmarkStart w:id="25" w:name="_Hlk121662548"/>
             <w:r>
               <w:rPr>
                 <w:lang w:val="en-US"/>
@@ -16591,7 +16660,7 @@
             <w:r>
               <w:t>193</w:t>
             </w:r>
-            <w:bookmarkEnd w:id="24"/>
+            <w:bookmarkEnd w:id="25"/>
           </w:p>
         </w:tc>
         <w:tc>
@@ -16617,7 +16686,7 @@
                 <w:lang/>
               </w:rPr>
             </w:pPr>
-            <w:bookmarkStart w:id="25" w:name="_Hlk121662707"/>
+            <w:bookmarkStart w:id="26" w:name="_Hlk121662707"/>
             <w:r>
               <w:t>2a00:1760:2:</w:t>
             </w:r>
@@ -16633,7 +16702,7 @@
               </w:rPr>
               <w:t>0:1</w:t>
             </w:r>
-            <w:bookmarkEnd w:id="25"/>
+            <w:bookmarkEnd w:id="26"/>
           </w:p>
         </w:tc>
       </w:tr>
@@ -17540,7 +17609,7 @@
         </w:numPr>
         <w:ind w:left="709"/>
       </w:pPr>
-      <w:bookmarkStart w:id="26" w:name="_Toc121246815"/>
+      <w:bookmarkStart w:id="27" w:name="_Toc121246815"/>
     </w:p>
     <w:p>
       <w:pPr>
@@ -17549,7 +17618,7 @@
       <w:r>
         <w:t xml:space="preserve">Настройка </w:t>
       </w:r>
-      <w:bookmarkEnd w:id="26"/>
+      <w:bookmarkEnd w:id="27"/>
       <w:r>
         <w:t>маршрутизатора</w:t>
       </w:r>
@@ -18134,7 +18203,7 @@
         </w:rPr>
         <w:t xml:space="preserve"> </w:t>
       </w:r>
-      <w:bookmarkStart w:id="27" w:name="_Hlk121670782"/>
+      <w:bookmarkStart w:id="28" w:name="_Hlk121670782"/>
       <w:r>
         <w:rPr>
           <w:rFonts w:eastAsia="Times New Roman" w:cs="Times New Roman"/>
@@ -18144,7 +18213,7 @@
         </w:rPr>
         <w:t>AC-PLS-P-25-S</w:t>
       </w:r>
-      <w:bookmarkEnd w:id="27"/>
+      <w:bookmarkEnd w:id="28"/>
       <w:r>
         <w:rPr>
           <w:rFonts w:eastAsia="Times New Roman" w:cs="Times New Roman"/>
@@ -20520,7 +20589,7 @@
           <w:lang w:val="en-US"/>
         </w:rPr>
       </w:pPr>
-      <w:bookmarkStart w:id="28" w:name="_Hlk121686044"/>
+      <w:bookmarkStart w:id="29" w:name="_Hlk121686044"/>
       <w:r>
         <w:rPr>
           <w:rFonts w:ascii="Courier New" w:hAnsi="Courier New" w:cs="Courier New"/>
@@ -20552,7 +20621,7 @@
         <w:t>STAT</w:t>
       </w:r>
     </w:p>
-    <w:bookmarkEnd w:id="28"/>
+    <w:bookmarkEnd w:id="29"/>
     <w:p>
       <w:pPr>
         <w:ind w:firstLine="709"/>
@@ -21040,7 +21109,7 @@
           <w:lang w:val="en-US"/>
         </w:rPr>
       </w:pPr>
-      <w:bookmarkStart w:id="29" w:name="_Toc121349962"/>
+      <w:bookmarkStart w:id="30" w:name="_Toc121349962"/>
       <w:r>
         <w:t xml:space="preserve">Настройка </w:t>
       </w:r>
@@ -22411,7 +22480,7 @@
           <w:lang w:val="en-US"/>
         </w:rPr>
       </w:pPr>
-      <w:bookmarkStart w:id="30" w:name="_Hlk121676054"/>
+      <w:bookmarkStart w:id="31" w:name="_Hlk121676054"/>
       <w:r>
         <w:rPr>
           <w:rFonts w:ascii="Courier New" w:hAnsi="Courier New" w:cs="Courier New"/>
@@ -22423,7 +22492,7 @@
         <w:t>username VPNUSER password TACO</w:t>
       </w:r>
     </w:p>
-    <w:bookmarkEnd w:id="30"/>
+    <w:bookmarkEnd w:id="31"/>
     <w:p>
       <w:pPr>
         <w:ind w:firstLine="709"/>
@@ -23575,7 +23644,7 @@
       <w:r>
         <w:t xml:space="preserve"> в зависимости от предназначения интерфейса.</w:t>
       </w:r>
-      <w:bookmarkEnd w:id="29"/>
+      <w:bookmarkEnd w:id="30"/>
     </w:p>
     <w:p>
       <w:pPr>
@@ -25681,11 +25750,11 @@
       <w:pPr>
         <w:pStyle w:val="2"/>
       </w:pPr>
-      <w:bookmarkStart w:id="31" w:name="_Toc121246817"/>
+      <w:bookmarkStart w:id="32" w:name="_Toc121246817"/>
       <w:r>
         <w:t>Настройка точки доступа</w:t>
       </w:r>
-      <w:bookmarkEnd w:id="31"/>
+      <w:bookmarkEnd w:id="32"/>
     </w:p>
     <w:p>
       <w:pPr>
@@ -26398,8 +26467,6 @@
       <w:r>
         <w:t xml:space="preserve"> к администрированию устройства</w:t>
       </w:r>
-      <w:bookmarkStart w:id="32" w:name="_GoBack"/>
-      <w:bookmarkEnd w:id="32"/>
       <w:r>
         <w:t>.</w:t>
       </w:r>
@@ -27786,46 +27853,384 @@
         <w:ind w:firstLine="708"/>
         <w:jc w:val="both"/>
         <w:rPr>
-          <w:rFonts w:eastAsia="Times New Roman" w:cs="Times New Roman"/>
-          <w:szCs w:val="28"/>
-        </w:rPr>
-      </w:pPr>
-      <w:r>
-        <w:rPr>
-          <w:rFonts w:eastAsia="Times New Roman" w:cs="Times New Roman"/>
-          <w:szCs w:val="28"/>
-        </w:rPr>
-        <w:t>Далее необходимо выбрать целевой сервер.</w:t>
-      </w:r>
-    </w:p>
-    <w:p>
-      <w:pPr>
-        <w:jc w:val="center"/>
-        <w:rPr>
-          <w:color w:val="000000" w:themeColor="text1"/>
-        </w:rPr>
-      </w:pPr>
-      <w:r>
-        <w:rPr>
-          <w:rFonts w:eastAsia="Times New Roman" w:cs="Times New Roman"/>
-          <w:szCs w:val="28"/>
-        </w:rPr>
-        <w:t>На шаге выбора роли выбираем «Веб-сервер (</w:t>
-      </w:r>
-      <w:r>
-        <w:rPr>
-          <w:rFonts w:eastAsia="Times New Roman" w:cs="Times New Roman"/>
-          <w:szCs w:val="28"/>
-          <w:lang w:val="en-US"/>
-        </w:rPr>
-        <w:t>IIS</w:t>
-      </w:r>
-      <w:r>
-        <w:rPr>
-          <w:rFonts w:eastAsia="Times New Roman" w:cs="Times New Roman"/>
-          <w:szCs w:val="28"/>
-        </w:rPr>
-        <w:t>)». Так же нам предложат остановить компонент</w:t>
+          <w:rFonts w:cs="Times New Roman"/>
+          <w:bCs/>
+          <w:szCs w:val="28"/>
+        </w:rPr>
+      </w:pPr>
+      <w:r>
+        <w:rPr>
+          <w:rFonts w:cs="Times New Roman"/>
+          <w:bCs/>
+          <w:szCs w:val="28"/>
+        </w:rPr>
+        <w:t>Кабельная система представляет собой неэкранированную витую пару, проложенную</w:t>
+      </w:r>
+      <w:r>
+        <w:rPr>
+          <w:rFonts w:cs="Times New Roman"/>
+          <w:bCs/>
+          <w:szCs w:val="28"/>
+        </w:rPr>
+        <w:t xml:space="preserve"> преимущественно над фальш-потолком в кабельных лотках, стянутых хомутом</w:t>
+      </w:r>
+      <w:r>
+        <w:rPr>
+          <w:rFonts w:cs="Times New Roman"/>
+          <w:bCs/>
+          <w:szCs w:val="28"/>
+        </w:rPr>
+        <w:t>.</w:t>
+      </w:r>
+      <w:r>
+        <w:rPr>
+          <w:rFonts w:cs="Times New Roman"/>
+          <w:bCs/>
+          <w:szCs w:val="28"/>
+        </w:rPr>
+        <w:t xml:space="preserve"> </w:t>
+      </w:r>
+      <w:r>
+        <w:rPr>
+          <w:rFonts w:cs="Times New Roman"/>
+          <w:bCs/>
+          <w:szCs w:val="28"/>
+        </w:rPr>
+        <w:t xml:space="preserve">Лотки монтируются на каркас фальш-потолка. </w:t>
+      </w:r>
+      <w:r>
+        <w:rPr>
+          <w:rFonts w:cs="Times New Roman"/>
+          <w:bCs/>
+          <w:szCs w:val="28"/>
+        </w:rPr>
+        <w:t xml:space="preserve">При спуске кабеля с потолка к сетевой розетке или дверному проёму кабели прокладываются в коробах. </w:t>
+      </w:r>
+      <w:r>
+        <w:rPr>
+          <w:rFonts w:cs="Times New Roman"/>
+          <w:bCs/>
+          <w:szCs w:val="28"/>
+        </w:rPr>
+        <w:t xml:space="preserve">По нормам безопасности </w:t>
+      </w:r>
+      <w:r>
+        <w:rPr>
+          <w:rFonts w:cs="Times New Roman"/>
+          <w:bCs/>
+          <w:szCs w:val="28"/>
+        </w:rPr>
+        <w:t>ри прокладке кабелей через отверстия гипсокартонных стен требуется использовать ПВХ трубы.</w:t>
+      </w:r>
+      <w:r>
+        <w:rPr>
+          <w:rFonts w:cs="Times New Roman"/>
+          <w:bCs/>
+          <w:szCs w:val="28"/>
+        </w:rPr>
+        <w:t xml:space="preserve"> Сечение</w:t>
+      </w:r>
+      <w:r>
+        <w:t xml:space="preserve"> лотка, короба или трубки должно быть заполнено не более, чем на 0.4. Сетевые розетки располагаются на высоте 0.60 м от уровня пола помещения. Кабельные системы требуется располагать на расстоянии не менее 0.20 м от силовых кабельных систем </w:t>
+      </w:r>
+      <w:r>
+        <w:t>и ламп</w:t>
+      </w:r>
+      <w:r>
+        <w:t>.</w:t>
+      </w:r>
+      <w:r>
+        <w:rPr>
+          <w:highlight w:val="yellow"/>
+        </w:rPr>
+        <w:t>.</w:t>
+      </w:r>
+      <w:r>
+        <w:rPr>
+          <w:rFonts w:cs="Times New Roman"/>
+          <w:bCs/>
+          <w:szCs w:val="28"/>
+          <w:highlight w:val="yellow"/>
+        </w:rPr>
+        <w:t xml:space="preserve"> по периметру помещения будет использоваться короб 40</w:t>
+      </w:r>
+      <w:r>
+        <w:rPr>
+          <w:rFonts w:cs="Times New Roman"/>
+          <w:bCs/>
+          <w:szCs w:val="28"/>
+          <w:highlight w:val="yellow"/>
+          <w:lang w:val="en-US"/>
+        </w:rPr>
+        <w:t>x</w:t>
+      </w:r>
+      <w:r>
+        <w:rPr>
+          <w:rFonts w:cs="Times New Roman"/>
+          <w:bCs/>
+          <w:szCs w:val="28"/>
+          <w:highlight w:val="yellow"/>
+        </w:rPr>
+        <w:t>16, а в остальных местах 12</w:t>
+      </w:r>
+      <w:r>
+        <w:rPr>
+          <w:rFonts w:cs="Times New Roman"/>
+          <w:bCs/>
+          <w:szCs w:val="28"/>
+          <w:highlight w:val="yellow"/>
+          <w:lang w:val="en-US"/>
+        </w:rPr>
+        <w:t>x</w:t>
+      </w:r>
+      <w:r>
+        <w:rPr>
+          <w:rFonts w:cs="Times New Roman"/>
+          <w:bCs/>
+          <w:szCs w:val="28"/>
+          <w:highlight w:val="yellow"/>
+        </w:rPr>
+        <w:t>12.</w:t>
+      </w:r>
+      <w:r>
+        <w:rPr>
+          <w:rFonts w:cs="Times New Roman"/>
+          <w:bCs/>
+          <w:szCs w:val="28"/>
+        </w:rPr>
+        <w:t xml:space="preserve"> </w:t>
+      </w:r>
+    </w:p>
+    <w:p>
+      <w:pPr>
+        <w:ind w:firstLine="708"/>
+        <w:jc w:val="both"/>
+        <w:rPr>
+          <w:rFonts w:cs="Times New Roman"/>
+          <w:bCs/>
+          <w:szCs w:val="28"/>
+        </w:rPr>
+      </w:pPr>
+      <w:r>
+        <w:rPr>
+          <w:rFonts w:cs="Times New Roman"/>
+          <w:bCs/>
+          <w:szCs w:val="28"/>
+        </w:rPr>
+        <w:t xml:space="preserve">Помещение предусматривает наличие серверной комнаты с серверным шкафом </w:t>
+      </w:r>
+      <w:r>
+        <w:rPr>
+          <w:rFonts w:eastAsia="Times New Roman" w:cs="Times New Roman"/>
+          <w:szCs w:val="28"/>
+          <w:lang w:val="en-US"/>
+        </w:rPr>
+        <w:t>Cisco</w:t>
+      </w:r>
+      <w:r>
+        <w:rPr>
+          <w:rFonts w:eastAsia="Times New Roman" w:cs="Times New Roman"/>
+          <w:szCs w:val="28"/>
+        </w:rPr>
+        <w:t xml:space="preserve"> </w:t>
+      </w:r>
+      <w:r>
+        <w:rPr>
+          <w:rFonts w:eastAsia="Times New Roman" w:cs="Times New Roman"/>
+          <w:szCs w:val="28"/>
+          <w:lang w:val="en-US"/>
+        </w:rPr>
+        <w:t>R</w:t>
+      </w:r>
+      <w:r>
+        <w:rPr>
+          <w:rFonts w:eastAsia="Times New Roman" w:cs="Times New Roman"/>
+          <w:szCs w:val="28"/>
+        </w:rPr>
+        <w:t xml:space="preserve">42610 </w:t>
+      </w:r>
+      <w:r>
+        <w:rPr>
+          <w:rFonts w:eastAsia="Times New Roman" w:cs="Times New Roman"/>
+          <w:szCs w:val="28"/>
+          <w:lang w:val="en-US"/>
+        </w:rPr>
+        <w:t>Rack</w:t>
+      </w:r>
+      <w:r>
+        <w:rPr>
+          <w:rFonts w:cs="Times New Roman"/>
+          <w:bCs/>
+          <w:szCs w:val="28"/>
+        </w:rPr>
+        <w:t xml:space="preserve">. </w:t>
+      </w:r>
+      <w:r>
+        <w:rPr>
+          <w:rFonts w:cs="Times New Roman"/>
+          <w:bCs/>
+          <w:szCs w:val="28"/>
+        </w:rPr>
+        <w:t xml:space="preserve">В серверный шкаф монтируется патч-панель, маршрутизатор, коммутатор и </w:t>
+      </w:r>
+      <w:r>
+        <w:rPr>
+          <w:rFonts w:cs="Times New Roman"/>
+          <w:bCs/>
+          <w:szCs w:val="28"/>
+          <w:lang w:val="en-US"/>
+        </w:rPr>
+        <w:t>web</w:t>
+      </w:r>
+      <w:r>
+        <w:rPr>
+          <w:rFonts w:cs="Times New Roman"/>
+          <w:bCs/>
+          <w:szCs w:val="28"/>
+        </w:rPr>
+        <w:t>-</w:t>
+      </w:r>
+      <w:r>
+        <w:rPr>
+          <w:rFonts w:cs="Times New Roman"/>
+          <w:bCs/>
+          <w:szCs w:val="28"/>
+        </w:rPr>
+        <w:t>сервер.</w:t>
+      </w:r>
+      <w:r>
+        <w:rPr>
+          <w:rFonts w:cs="Times New Roman"/>
+          <w:bCs/>
+          <w:szCs w:val="28"/>
+        </w:rPr>
+        <w:t xml:space="preserve"> Над ним на расстоянии 3</w:t>
+      </w:r>
+      <w:r>
+        <w:rPr>
+          <w:rFonts w:cs="Times New Roman"/>
+          <w:bCs/>
+          <w:szCs w:val="28"/>
+          <w:lang w:val="en-US"/>
+        </w:rPr>
+        <w:t>U</w:t>
+      </w:r>
+      <w:r>
+        <w:rPr>
+          <w:rFonts w:cs="Times New Roman"/>
+          <w:bCs/>
+          <w:szCs w:val="28"/>
+        </w:rPr>
+        <w:t xml:space="preserve"> будет находится сервер </w:t>
+      </w:r>
+      <w:r>
+        <w:rPr>
+          <w:rFonts w:eastAsia="Times New Roman" w:cs="Times New Roman"/>
+          <w:szCs w:val="28"/>
+        </w:rPr>
+        <w:t xml:space="preserve">HPE ProLiant DL380 – </w:t>
+      </w:r>
+      <w:r>
+        <w:rPr>
+          <w:rFonts w:eastAsia="Times New Roman" w:cs="Times New Roman"/>
+          <w:szCs w:val="28"/>
+          <w:lang w:val="en-US"/>
+        </w:rPr>
+        <w:t>Gen</w:t>
+      </w:r>
+      <w:r>
+        <w:rPr>
+          <w:rFonts w:eastAsia="Times New Roman" w:cs="Times New Roman"/>
+          <w:szCs w:val="28"/>
+        </w:rPr>
+        <w:t xml:space="preserve"> 10 выполняющий функции веб-сервера. Над ним ИБП, а затем контроллер точек доступа, так же разделённый 3</w:t>
+      </w:r>
+      <w:r>
+        <w:rPr>
+          <w:rFonts w:eastAsia="Times New Roman" w:cs="Times New Roman"/>
+          <w:szCs w:val="28"/>
+          <w:lang w:val="en-US"/>
+        </w:rPr>
+        <w:t>U</w:t>
+      </w:r>
+      <w:r>
+        <w:rPr>
+          <w:rFonts w:eastAsia="Times New Roman" w:cs="Times New Roman"/>
+          <w:szCs w:val="28"/>
+        </w:rPr>
+        <w:t>. Через 3</w:t>
+      </w:r>
+      <w:r>
+        <w:rPr>
+          <w:rFonts w:eastAsia="Times New Roman" w:cs="Times New Roman"/>
+          <w:szCs w:val="28"/>
+          <w:lang w:val="en-US"/>
+        </w:rPr>
+        <w:t>U</w:t>
+      </w:r>
+      <w:r>
+        <w:rPr>
+          <w:rFonts w:eastAsia="Times New Roman" w:cs="Times New Roman"/>
+          <w:szCs w:val="28"/>
+        </w:rPr>
+        <w:t xml:space="preserve"> над ним 3 коммутатора, так же с промежутком в 3U, и над ними маршрутизатор. </w:t>
+      </w:r>
+    </w:p>
+    <w:p>
+      <w:pPr>
+        <w:ind w:firstLine="708"/>
+        <w:jc w:val="both"/>
+        <w:rPr>
+          <w:rFonts w:cs="Times New Roman"/>
+          <w:bCs/>
+          <w:szCs w:val="28"/>
+        </w:rPr>
+      </w:pPr>
+      <w:r>
+        <w:rPr>
+          <w:rFonts w:cs="Times New Roman"/>
+          <w:bCs/>
+          <w:szCs w:val="28"/>
+        </w:rPr>
+        <w:t xml:space="preserve">Точки беспроводного доступа располагаются под потолком. Точки локальной сети в разных концах помещения на расстоянии 3 м от стен, таким образом осуществляется покрытие всего помещения. Гостевые точки доступа расположены над гостевой зоной помещения слева и справа от прохода. </w:t>
+      </w:r>
+    </w:p>
+    <w:p>
+      <w:pPr>
+        <w:ind w:firstLine="708"/>
+        <w:jc w:val="both"/>
+        <w:rPr>
+          <w:rFonts w:cs="Times New Roman"/>
+          <w:bCs/>
+          <w:szCs w:val="28"/>
+        </w:rPr>
+      </w:pPr>
+      <w:r>
+        <w:rPr>
+          <w:rFonts w:cs="Times New Roman"/>
+          <w:bCs/>
+          <w:szCs w:val="28"/>
+        </w:rPr>
+        <w:t>Принтеры расположены на отдельных столах в кабинетах 101, 203 и 302.</w:t>
+      </w:r>
+    </w:p>
+    <w:p>
+      <w:pPr>
+        <w:ind w:firstLine="708"/>
+        <w:jc w:val="both"/>
+        <w:rPr>
+          <w:rFonts w:cs="Times New Roman"/>
+          <w:bCs/>
+          <w:szCs w:val="28"/>
+        </w:rPr>
+      </w:pPr>
+      <w:r>
+        <w:rPr>
+          <w:rFonts w:cs="Times New Roman"/>
+          <w:bCs/>
+          <w:szCs w:val="28"/>
+        </w:rPr>
+        <w:t>Со схемой плана здания можно ознакомиться в приложении Д. В плане здания можно увидеть, как прокладывается кабель и местоположение сетевого оборудования.</w:t>
       </w:r>
     </w:p>
     <w:p>
@@ -34015,7 +34420,7 @@
 </file>
 
 <file path=customXml/itemProps1.xml><?xml version="1.0" encoding="utf-8"?>
-<ds:datastoreItem xmlns:ds="http://schemas.openxmlformats.org/officeDocument/2006/customXml" ds:itemID="{7428B1FA-5BBA-4333-AA67-0AB326101F5B}">
+<ds:datastoreItem xmlns:ds="http://schemas.openxmlformats.org/officeDocument/2006/customXml" ds:itemID="{15531C48-348C-465C-9776-C60AF747826D}">
   <ds:schemaRefs>
     <ds:schemaRef ds:uri="http://schemas.openxmlformats.org/officeDocument/2006/bibliography"/>
   </ds:schemaRefs>

--- a/Пояснительная записка.docx
+++ b/Пояснительная записка.docx
@@ -454,8 +454,13 @@
                             <w:pPr>
                               <w:spacing w:line="360" w:lineRule="auto"/>
                             </w:pPr>
+                            <w:proofErr w:type="spellStart"/>
                             <w:r>
-                              <w:t>Климбасов А.А</w:t>
+                              <w:t>Климбасов</w:t>
+                            </w:r>
+                            <w:proofErr w:type="spellEnd"/>
+                            <w:r>
+                              <w:t xml:space="preserve"> А.А</w:t>
                             </w:r>
                             <w:r>
                               <w:t>.</w:t>
@@ -516,8 +521,13 @@
                       <w:pPr>
                         <w:spacing w:line="360" w:lineRule="auto"/>
                       </w:pPr>
+                      <w:proofErr w:type="spellStart"/>
                       <w:r>
-                        <w:t>Климбасов А.А</w:t>
+                        <w:t>Климбасов</w:t>
+                      </w:r>
+                      <w:proofErr w:type="spellEnd"/>
+                      <w:r>
+                        <w:t xml:space="preserve"> А.А</w:t>
                       </w:r>
                       <w:r>
                         <w:t>.</w:t>
@@ -599,8 +609,13 @@
                             <w:pPr>
                               <w:spacing w:line="360" w:lineRule="auto"/>
                             </w:pPr>
+                            <w:proofErr w:type="spellStart"/>
                             <w:r>
-                              <w:t>Глецевич. И. И.</w:t>
+                              <w:t>Глецевич</w:t>
+                            </w:r>
+                            <w:proofErr w:type="spellEnd"/>
+                            <w:r>
+                              <w:t>. И. И.</w:t>
                             </w:r>
                           </w:p>
                         </w:txbxContent>
@@ -640,8 +655,13 @@
                       <w:pPr>
                         <w:spacing w:line="360" w:lineRule="auto"/>
                       </w:pPr>
+                      <w:proofErr w:type="spellStart"/>
                       <w:r>
-                        <w:t>Глецевич. И. И.</w:t>
+                        <w:t>Глецевич</w:t>
+                      </w:r>
+                      <w:proofErr w:type="spellEnd"/>
+                      <w:r>
+                        <w:t>. И. И.</w:t>
                       </w:r>
                     </w:p>
                   </w:txbxContent>
@@ -928,8 +948,13 @@
             <w:r>
               <w:t>10</w:t>
             </w:r>
-            <w:r>
-              <w:t>, ?,</w:t>
+            <w:proofErr w:type="gramStart"/>
+            <w:r>
+              <w:t>, ?</w:t>
+            </w:r>
+            <w:proofErr w:type="gramEnd"/>
+            <w:r>
+              <w:t>,</w:t>
             </w:r>
             <w:r>
               <w:t xml:space="preserve"> 20</w:t>
@@ -1015,8 +1040,13 @@
           </w:tcPr>
           <w:p>
             <w:r>
-              <w:t>Подключение к Internet</w:t>
-            </w:r>
+              <w:t xml:space="preserve">Подключение к </w:t>
+            </w:r>
+            <w:proofErr w:type="spellStart"/>
+            <w:r>
+              <w:t>Internet</w:t>
+            </w:r>
+            <w:proofErr w:type="spellEnd"/>
           </w:p>
         </w:tc>
         <w:tc>
@@ -1107,7 +1137,15 @@
               <w:t xml:space="preserve"> </w:t>
             </w:r>
             <w:r>
-              <w:t xml:space="preserve">доступ в Internet, </w:t>
+              <w:t xml:space="preserve">доступ в </w:t>
+            </w:r>
+            <w:proofErr w:type="spellStart"/>
+            <w:r>
+              <w:t>Internet</w:t>
+            </w:r>
+            <w:proofErr w:type="spellEnd"/>
+            <w:r>
+              <w:t xml:space="preserve">, </w:t>
             </w:r>
           </w:p>
           <w:p>
@@ -1177,11 +1215,14 @@
             <w:tcW w:w="4857" w:type="dxa"/>
           </w:tcPr>
           <w:p>
+            <w:pPr>
+              <w:rPr>
+                <w:lang w:val="en-US"/>
+              </w:rPr>
+            </w:pPr>
             <w:r>
               <w:t>нет</w:t>
             </w:r>
-            <w:bookmarkStart w:id="0" w:name="_GoBack"/>
-            <w:bookmarkEnd w:id="0"/>
           </w:p>
         </w:tc>
       </w:tr>
@@ -1231,9 +1272,11 @@
             <w:tcW w:w="4857" w:type="dxa"/>
           </w:tcPr>
           <w:p>
+            <w:proofErr w:type="spellStart"/>
             <w:r>
               <w:t>Cisco</w:t>
             </w:r>
+            <w:proofErr w:type="spellEnd"/>
           </w:p>
         </w:tc>
       </w:tr>
@@ -3819,19 +3862,19 @@
       <w:pPr>
         <w:pStyle w:val="13"/>
       </w:pPr>
-      <w:bookmarkStart w:id="1" w:name="_Toc89428905"/>
-      <w:bookmarkStart w:id="2" w:name="_Toc116302215"/>
-      <w:bookmarkStart w:id="3" w:name="_Toc121246798"/>
+      <w:bookmarkStart w:id="0" w:name="_Toc89428905"/>
+      <w:bookmarkStart w:id="1" w:name="_Toc116302215"/>
+      <w:bookmarkStart w:id="2" w:name="_Toc121246798"/>
       <w:r>
         <w:lastRenderedPageBreak/>
         <w:t>ВВЕДЕНИ</w:t>
       </w:r>
+      <w:bookmarkEnd w:id="0"/>
+      <w:r>
+        <w:t>Е</w:t>
+      </w:r>
       <w:bookmarkEnd w:id="1"/>
-      <w:r>
-        <w:t>Е</w:t>
-      </w:r>
       <w:bookmarkEnd w:id="2"/>
-      <w:bookmarkEnd w:id="3"/>
     </w:p>
     <w:p/>
     <w:p>
@@ -3847,7 +3890,21 @@
         <w:rPr>
           <w:rFonts w:cs="Times New Roman"/>
         </w:rPr>
-        <w:t>В качестве курсовой работы необходимо создать локальную компьютерную сеть организации, занимающаяся торговлей бытовой химией, обладающей лицензией и на продажу агрессивных моющих средств, то есть предоставить соответствующую документацию. Инфраструктура объекта должна быть приближена к реальности. Проектируемая сеть должна включать как проводную, так и беспроводную составляющие, с возможностью выхода в Internet.</w:t>
+        <w:t xml:space="preserve">В качестве курсовой работы необходимо создать локальную компьютерную сеть организации, занимающаяся торговлей бытовой химией, обладающей лицензией и на продажу агрессивных моющих средств, то есть предоставить соответствующую документацию. Инфраструктура объекта должна быть приближена к реальности. Проектируемая сеть должна включать как проводную, так и беспроводную составляющие, с возможностью выхода в </w:t>
+      </w:r>
+      <w:proofErr w:type="spellStart"/>
+      <w:r>
+        <w:rPr>
+          <w:rFonts w:cs="Times New Roman"/>
+        </w:rPr>
+        <w:t>Internet</w:t>
+      </w:r>
+      <w:proofErr w:type="spellEnd"/>
+      <w:r>
+        <w:rPr>
+          <w:rFonts w:cs="Times New Roman"/>
+        </w:rPr>
+        <w:t>.</w:t>
       </w:r>
     </w:p>
     <w:p>
@@ -3899,16 +3956,16 @@
         </w:rPr>
         <w:br w:type="page"/>
       </w:r>
-      <w:bookmarkStart w:id="4" w:name="_Toc89428906"/>
-      <w:bookmarkStart w:id="5" w:name="_Toc121246799"/>
+      <w:bookmarkStart w:id="3" w:name="_Toc89428906"/>
+      <w:bookmarkStart w:id="4" w:name="_Toc121246799"/>
       <w:r>
         <w:lastRenderedPageBreak/>
         <w:t>1 ОБЗОР ЛИТЕРАТУРЫ</w:t>
       </w:r>
-      <w:bookmarkStart w:id="6" w:name="_bookmark2"/>
+      <w:bookmarkStart w:id="5" w:name="_bookmark2"/>
+      <w:bookmarkEnd w:id="3"/>
       <w:bookmarkEnd w:id="4"/>
       <w:bookmarkEnd w:id="5"/>
-      <w:bookmarkEnd w:id="6"/>
     </w:p>
     <w:p>
       <w:pPr>
@@ -3965,7 +4022,23 @@
         <w:jc w:val="both"/>
       </w:pPr>
       <w:r>
-        <w:t>По заданию доступ к сети Internet осуществляется через оптоволокно. В качестве оптоволоконного кабеля для шнура используется zip-cord. Также указан тип оптического разъёма и полировки: LC и UPC соответственно.</w:t>
+        <w:t xml:space="preserve">По заданию доступ к сети </w:t>
+      </w:r>
+      <w:proofErr w:type="spellStart"/>
+      <w:r>
+        <w:t>Internet</w:t>
+      </w:r>
+      <w:proofErr w:type="spellEnd"/>
+      <w:r>
+        <w:t xml:space="preserve"> осуществляется через оптоволокно. В качестве оптоволоконного кабеля для шнура используется </w:t>
+      </w:r>
+      <w:proofErr w:type="spellStart"/>
+      <w:r>
+        <w:t>zip-cord</w:t>
+      </w:r>
+      <w:proofErr w:type="spellEnd"/>
+      <w:r>
+        <w:t>. Также указан тип оптического разъёма и полировки: LC и UPC соответственно.</w:t>
       </w:r>
     </w:p>
     <w:p>
@@ -3989,7 +4062,23 @@
         <w:jc w:val="both"/>
       </w:pPr>
       <w:r>
-        <w:t xml:space="preserve">UPC ¬ это сокращение от Ultra Physicalt, который является улучшением PC оптического разъема с Контактом. UPC имеет лучше отделку поверхности после продолжительной полировки и возвратных потерь, чем PC структура, почти -50 дБ или выше. Хотя он имеет относительно низкое обратное отражение по сравнению с PC разъемом, он недостаточно прочно. </w:t>
+        <w:t xml:space="preserve">UPC ¬ это сокращение от </w:t>
+      </w:r>
+      <w:proofErr w:type="spellStart"/>
+      <w:r>
+        <w:t>Ultra</w:t>
+      </w:r>
+      <w:proofErr w:type="spellEnd"/>
+      <w:r>
+        <w:t xml:space="preserve"> </w:t>
+      </w:r>
+      <w:proofErr w:type="spellStart"/>
+      <w:r>
+        <w:t>Physicalt</w:t>
+      </w:r>
+      <w:proofErr w:type="spellEnd"/>
+      <w:r>
+        <w:t xml:space="preserve">, который является улучшением PC оптического разъема с Контактом. UPC имеет лучше отделку поверхности после продолжительной полировки и возвратных потерь, чем PC структура, почти -50 дБ или выше. Хотя он имеет относительно низкое обратное отражение по сравнению с PC разъемом, он недостаточно прочно. </w:t>
       </w:r>
     </w:p>
     <w:p>
@@ -4013,7 +4102,15 @@
         <w:jc w:val="both"/>
       </w:pPr>
       <w:r>
-        <w:t xml:space="preserve">Исходя из приведенного выше, ввиду большей простоты прокладки сетевой инфраструктуры коммуникацию сетевого оборудования внутри офиса организации выгодно организовывать через витую пару. Следовательно, требуется некоторая аппаратура для преобразования оптического сигала в электрический для коммуникации между оптоволокном и витой парой. В данном случае можно воспользоваться, например, медиаконвертером или </w:t>
+        <w:t xml:space="preserve">Исходя из приведенного выше, ввиду большей простоты прокладки сетевой инфраструктуры коммуникацию сетевого оборудования внутри офиса организации выгодно организовывать через витую пару. Следовательно, требуется некоторая аппаратура для преобразования оптического сигала в электрический для коммуникации между оптоволокном и витой парой. В данном случае можно воспользоваться, например, </w:t>
+      </w:r>
+      <w:proofErr w:type="spellStart"/>
+      <w:r>
+        <w:t>медиаконвертером</w:t>
+      </w:r>
+      <w:proofErr w:type="spellEnd"/>
+      <w:r>
+        <w:t xml:space="preserve"> или </w:t>
       </w:r>
       <w:r>
         <w:rPr>
@@ -4042,7 +4139,7 @@
       <w:pPr>
         <w:pStyle w:val="2"/>
       </w:pPr>
-      <w:bookmarkStart w:id="7" w:name="_Toc121246801"/>
+      <w:bookmarkStart w:id="6" w:name="_Toc121246801"/>
       <w:r>
         <w:t xml:space="preserve">Требования </w:t>
       </w:r>
@@ -4052,7 +4149,7 @@
       <w:r>
         <w:t>сети</w:t>
       </w:r>
-      <w:bookmarkEnd w:id="7"/>
+      <w:bookmarkEnd w:id="6"/>
     </w:p>
     <w:p>
       <w:pPr>
@@ -4172,7 +4269,119 @@
         <w:rPr>
           <w:szCs w:val="28"/>
         </w:rPr>
-        <w:t xml:space="preserve">SSL — Secure Socket Layer, уровень защищенных сокетов. TLS — Transport Layer Security, безопасность транспортного уровня. SSL является более ранней системой, TLS появился позднее и он основан на спецификации SSL 3.0, разработанной компанией Netscape Communications. Тем не менее, задача у этих протоколов одна — обеспечение защищенной передачи данных между двумя компьютерами в сети Интернет. </w:t>
+        <w:t xml:space="preserve">SSL — </w:t>
+      </w:r>
+      <w:proofErr w:type="spellStart"/>
+      <w:r>
+        <w:rPr>
+          <w:szCs w:val="28"/>
+        </w:rPr>
+        <w:t>Secure</w:t>
+      </w:r>
+      <w:proofErr w:type="spellEnd"/>
+      <w:r>
+        <w:rPr>
+          <w:szCs w:val="28"/>
+        </w:rPr>
+        <w:t xml:space="preserve"> </w:t>
+      </w:r>
+      <w:proofErr w:type="spellStart"/>
+      <w:r>
+        <w:rPr>
+          <w:szCs w:val="28"/>
+        </w:rPr>
+        <w:t>Socket</w:t>
+      </w:r>
+      <w:proofErr w:type="spellEnd"/>
+      <w:r>
+        <w:rPr>
+          <w:szCs w:val="28"/>
+        </w:rPr>
+        <w:t xml:space="preserve"> </w:t>
+      </w:r>
+      <w:proofErr w:type="spellStart"/>
+      <w:r>
+        <w:rPr>
+          <w:szCs w:val="28"/>
+        </w:rPr>
+        <w:t>Layer</w:t>
+      </w:r>
+      <w:proofErr w:type="spellEnd"/>
+      <w:r>
+        <w:rPr>
+          <w:szCs w:val="28"/>
+        </w:rPr>
+        <w:t xml:space="preserve">, уровень защищенных сокетов. TLS — </w:t>
+      </w:r>
+      <w:proofErr w:type="spellStart"/>
+      <w:r>
+        <w:rPr>
+          <w:szCs w:val="28"/>
+        </w:rPr>
+        <w:t>Transport</w:t>
+      </w:r>
+      <w:proofErr w:type="spellEnd"/>
+      <w:r>
+        <w:rPr>
+          <w:szCs w:val="28"/>
+        </w:rPr>
+        <w:t xml:space="preserve"> </w:t>
+      </w:r>
+      <w:proofErr w:type="spellStart"/>
+      <w:r>
+        <w:rPr>
+          <w:szCs w:val="28"/>
+        </w:rPr>
+        <w:t>Layer</w:t>
+      </w:r>
+      <w:proofErr w:type="spellEnd"/>
+      <w:r>
+        <w:rPr>
+          <w:szCs w:val="28"/>
+        </w:rPr>
+        <w:t xml:space="preserve"> </w:t>
+      </w:r>
+      <w:proofErr w:type="spellStart"/>
+      <w:r>
+        <w:rPr>
+          <w:szCs w:val="28"/>
+        </w:rPr>
+        <w:t>Security</w:t>
+      </w:r>
+      <w:proofErr w:type="spellEnd"/>
+      <w:r>
+        <w:rPr>
+          <w:szCs w:val="28"/>
+        </w:rPr>
+        <w:t xml:space="preserve">, безопасность транспортного уровня. SSL является более ранней системой, TLS появился позднее и он основан на спецификации SSL 3.0, разработанной компанией </w:t>
+      </w:r>
+      <w:proofErr w:type="spellStart"/>
+      <w:r>
+        <w:rPr>
+          <w:szCs w:val="28"/>
+        </w:rPr>
+        <w:t>Netscape</w:t>
+      </w:r>
+      <w:proofErr w:type="spellEnd"/>
+      <w:r>
+        <w:rPr>
+          <w:szCs w:val="28"/>
+        </w:rPr>
+        <w:t xml:space="preserve"> </w:t>
+      </w:r>
+      <w:proofErr w:type="spellStart"/>
+      <w:r>
+        <w:rPr>
+          <w:szCs w:val="28"/>
+        </w:rPr>
+        <w:t>Communications</w:t>
+      </w:r>
+      <w:proofErr w:type="spellEnd"/>
+      <w:r>
+        <w:rPr>
+          <w:szCs w:val="28"/>
+        </w:rPr>
+        <w:t xml:space="preserve">. Тем не менее, задача у этих протоколов одна — обеспечение защищенной передачи данных между двумя компьютерами в сети Интернет. </w:t>
       </w:r>
     </w:p>
     <w:p>
@@ -4226,7 +4435,35 @@
         <w:rPr>
           <w:szCs w:val="28"/>
         </w:rPr>
-        <w:t>Клиент инициирует рукопожатие посылая «hello»-сообщение серверу. Такое сообщение содержит список алгоритмов симметричного шифрования, поддерживаемых клиентом. Сервер отвечает похожим «hello»-сообщением, выбрав при этом наиболее подходящий алгоритм шифрования из полученного списка. Далее сервер отправляет сертификат, который содержит его публичный ключ.</w:t>
+        <w:t>Клиент инициирует рукопожатие посылая «</w:t>
+      </w:r>
+      <w:proofErr w:type="spellStart"/>
+      <w:r>
+        <w:rPr>
+          <w:szCs w:val="28"/>
+        </w:rPr>
+        <w:t>hello</w:t>
+      </w:r>
+      <w:proofErr w:type="spellEnd"/>
+      <w:r>
+        <w:rPr>
+          <w:szCs w:val="28"/>
+        </w:rPr>
+        <w:t>»-сообщение серверу. Такое сообщение содержит список алгоритмов симметричного шифрования, поддерживаемых клиентом. Сервер отвечает похожим «</w:t>
+      </w:r>
+      <w:proofErr w:type="spellStart"/>
+      <w:r>
+        <w:rPr>
+          <w:szCs w:val="28"/>
+        </w:rPr>
+        <w:t>hello</w:t>
+      </w:r>
+      <w:proofErr w:type="spellEnd"/>
+      <w:r>
+        <w:rPr>
+          <w:szCs w:val="28"/>
+        </w:rPr>
+        <w:t>»-сообщением, выбрав при этом наиболее подходящий алгоритм шифрования из полученного списка. Далее сервер отправляет сертификат, который содержит его публичный ключ.</w:t>
       </w:r>
     </w:p>
     <w:p>
@@ -4245,7 +4482,49 @@
           <w:szCs w:val="28"/>
         </w:rPr>
         <w:lastRenderedPageBreak/>
-        <w:t>Сертификат — это набор данных, который подтверждает подлинность. Подтвержденная третья сторона, известная как центр сертификации (CA), генерирует сертификат и проверяет его подлинность. Чтобы получить сертификат, сервер должен использовать безопасные каналы для отправки своего публичного ключа в центр сертификации. Он генерирует сертификат, который содержит его собственный ID, ID сервера, публичный ключ сервера и другую информацию. А также центр сертификации создает отпечаток (digest) сертификата, который, по сути, является контрольной суммой. Далее центр сертификации создает подпись сертификата (certificate signature), которая формируется путем шифрования отпечатка сертификата приватным ключом центра сертификации.</w:t>
+        <w:t>Сертификат — это набор данных, который подтверждает подлинность. Подтвержденная третья сторона, известная как центр сертификации (CA), генерирует сертификат и проверяет его подлинность. Чтобы получить сертификат, сервер должен использовать безопасные каналы для отправки своего публичного ключа в центр сертификации. Он генерирует сертификат, который содержит его собственный ID, ID сервера, публичный ключ сервера и другую информацию. А также центр сертификации создает отпечаток (</w:t>
+      </w:r>
+      <w:proofErr w:type="spellStart"/>
+      <w:r>
+        <w:rPr>
+          <w:szCs w:val="28"/>
+        </w:rPr>
+        <w:t>digest</w:t>
+      </w:r>
+      <w:proofErr w:type="spellEnd"/>
+      <w:r>
+        <w:rPr>
+          <w:szCs w:val="28"/>
+        </w:rPr>
+        <w:t>) сертификата, который, по сути, является контрольной суммой. Далее центр сертификации создает подпись сертификата (</w:t>
+      </w:r>
+      <w:proofErr w:type="spellStart"/>
+      <w:r>
+        <w:rPr>
+          <w:szCs w:val="28"/>
+        </w:rPr>
+        <w:t>certificate</w:t>
+      </w:r>
+      <w:proofErr w:type="spellEnd"/>
+      <w:r>
+        <w:rPr>
+          <w:szCs w:val="28"/>
+        </w:rPr>
+        <w:t xml:space="preserve"> </w:t>
+      </w:r>
+      <w:proofErr w:type="spellStart"/>
+      <w:r>
+        <w:rPr>
+          <w:szCs w:val="28"/>
+        </w:rPr>
+        <w:t>signature</w:t>
+      </w:r>
+      <w:proofErr w:type="spellEnd"/>
+      <w:r>
+        <w:rPr>
+          <w:szCs w:val="28"/>
+        </w:rPr>
+        <w:t>), которая формируется путем шифрования отпечатка сертификата приватным ключом центра сертификации.</w:t>
       </w:r>
     </w:p>
     <w:p>
@@ -4281,7 +4560,77 @@
         <w:rPr>
           <w:szCs w:val="28"/>
         </w:rPr>
-        <w:t>Фаза рукопожатия завершается отправкой «finished»-сообщений, как только обе стороны готовы начать использование секретного ключа. Начинается фаза передачи данных, в ходе которой каждая сторона разбивает исходящие сообщения на фрагменты и прикрепляет к ним коды авторизации сообщений MAC (message authentication code). Код авторизации сообщения это зашифрованный отпечаток, вычисленный на основе содержимого сообщений. Для получения полноценного SSL пакета каждая из сторон объединяет данные фрагмента, код авторизации сообщения, заголовки сообщения и шифруют с использованием секретного ключа. При получении пакета, каждая из сторон расшифровывает его и сверяет полученный код авторизации сообщения со своим. Если они не совпадают, то пакет был подделан.</w:t>
+        <w:t>Фаза рукопожатия завершается отправкой «</w:t>
+      </w:r>
+      <w:proofErr w:type="spellStart"/>
+      <w:r>
+        <w:rPr>
+          <w:szCs w:val="28"/>
+        </w:rPr>
+        <w:t>finished</w:t>
+      </w:r>
+      <w:proofErr w:type="spellEnd"/>
+      <w:r>
+        <w:rPr>
+          <w:szCs w:val="28"/>
+        </w:rPr>
+        <w:t>»-сообщений, как только обе стороны готовы начать использование секретного ключа. Начинается фаза передачи данных, в ходе которой каждая сторона разбивает исходящие сообщения на фрагменты и прикрепляет к ним коды авторизации сообщений MAC (</w:t>
+      </w:r>
+      <w:proofErr w:type="spellStart"/>
+      <w:r>
+        <w:rPr>
+          <w:szCs w:val="28"/>
+        </w:rPr>
+        <w:t>message</w:t>
+      </w:r>
+      <w:proofErr w:type="spellEnd"/>
+      <w:r>
+        <w:rPr>
+          <w:szCs w:val="28"/>
+        </w:rPr>
+        <w:t xml:space="preserve"> </w:t>
+      </w:r>
+      <w:proofErr w:type="spellStart"/>
+      <w:r>
+        <w:rPr>
+          <w:szCs w:val="28"/>
+        </w:rPr>
+        <w:t>authentication</w:t>
+      </w:r>
+      <w:proofErr w:type="spellEnd"/>
+      <w:r>
+        <w:rPr>
+          <w:szCs w:val="28"/>
+        </w:rPr>
+        <w:t xml:space="preserve"> </w:t>
+      </w:r>
+      <w:proofErr w:type="spellStart"/>
+      <w:r>
+        <w:rPr>
+          <w:szCs w:val="28"/>
+        </w:rPr>
+        <w:t>code</w:t>
+      </w:r>
+      <w:proofErr w:type="spellEnd"/>
+      <w:r>
+        <w:rPr>
+          <w:szCs w:val="28"/>
+        </w:rPr>
+        <w:t xml:space="preserve">). </w:t>
+      </w:r>
+      <w:proofErr w:type="gramStart"/>
+      <w:r>
+        <w:rPr>
+          <w:szCs w:val="28"/>
+        </w:rPr>
+        <w:t>Код авторизации сообщения это</w:t>
+      </w:r>
+      <w:proofErr w:type="gramEnd"/>
+      <w:r>
+        <w:rPr>
+          <w:szCs w:val="28"/>
+        </w:rPr>
+        <w:t xml:space="preserve"> зашифрованный отпечаток, вычисленный на основе содержимого сообщений. Для получения полноценного SSL пакета каждая из сторон объединяет данные фрагмента, код авторизации сообщения, заголовки сообщения и шифруют с использованием секретного ключа. При получении пакета, каждая из сторон расшифровывает его и сверяет полученный код авторизации сообщения со своим. Если они не совпадают, то пакет был подделан.</w:t>
       </w:r>
     </w:p>
     <w:p>
@@ -4319,6 +4668,7 @@
     <w:p>
       <w:pPr>
         <w:spacing w:line="257" w:lineRule="auto"/>
+        <w:ind w:firstLine="567"/>
         <w:jc w:val="both"/>
       </w:pPr>
       <w:r>
@@ -4335,11 +4685,23 @@
         </w:rPr>
       </w:pPr>
       <w:r>
-        <w:t xml:space="preserve">В зависимости от возможностей принтера его подключение к локальной сети может происходить по-разному.  Существуют принтеры со встроенным Wi-Fi адаптером, осуществляющим беспроводное подключение к сети. Также принтеры со встроенным Ethernet интерфейсами, для проводного подключения. Данные типы принтеров не требуют дополнительного сетевого оборудования для подключения их к сети. Самый распространённый и </w:t>
-      </w:r>
-      <w:r>
-        <w:lastRenderedPageBreak/>
-        <w:t>дешёвый вариант — принтер с USB портом, не адаптированный ни аппаратно, ни программно для подключения его в КС. Такого рода устройства требуют устройства-адаптера для подключения к сети.</w:t>
+        <w:t xml:space="preserve">В зависимости от возможностей принтера его подключение к локальной сети может происходить по-разному.  Существуют принтеры со встроенным </w:t>
+      </w:r>
+      <w:proofErr w:type="spellStart"/>
+      <w:r>
+        <w:t>Wi-Fi</w:t>
+      </w:r>
+      <w:proofErr w:type="spellEnd"/>
+      <w:r>
+        <w:t xml:space="preserve"> адаптером, осуществляющим беспроводное подключение к сети. Также принтеры со встроенным </w:t>
+      </w:r>
+      <w:proofErr w:type="spellStart"/>
+      <w:r>
+        <w:t>Ethernet</w:t>
+      </w:r>
+      <w:proofErr w:type="spellEnd"/>
+      <w:r>
+        <w:t xml:space="preserve"> интерфейсами, для проводного подключения. Данные типы принтеров не требуют дополнительного сетевого оборудования для подключения их к сети. </w:t>
       </w:r>
     </w:p>
     <w:p>
@@ -4355,7 +4717,7 @@
         </w:rPr>
         <w:br w:type="page"/>
       </w:r>
-      <w:bookmarkStart w:id="8" w:name="_Toc121246803"/>
+      <w:bookmarkStart w:id="7" w:name="_Toc121246803"/>
       <w:r>
         <w:lastRenderedPageBreak/>
         <w:t>2</w:t>
@@ -4366,7 +4728,7 @@
       <w:r>
         <w:t>СТРУКТУРНОЕ ПРОЕКТИРОВАНИЕ</w:t>
       </w:r>
-      <w:bookmarkEnd w:id="8"/>
+      <w:bookmarkEnd w:id="7"/>
     </w:p>
     <w:p>
       <w:pPr>
@@ -4421,11 +4783,27 @@
           <w:rFonts w:eastAsia="Times New Roman" w:cs="Times New Roman"/>
         </w:rPr>
       </w:pPr>
-      <w:r>
-        <w:rPr>
-          <w:rFonts w:eastAsia="Times New Roman" w:cs="Times New Roman"/>
-        </w:rPr>
-        <w:t>Для уточнения структуры подсети требуется рассмотреть структуру помещений офиса. По заданию офис находится на площади цокольного этажа здания, обладает квадратной площадью в 110 квадратных метров. Помещение обладает высокой влагозащитой и защитой о погодных условиях. В помещении поддерживается комнатная температура. Офис состоит из комнат, каждая из которых закреплена за определённым отделом. Всего в офисе есть 9 комнат, где будет использоваться конечные устройства для подключения к сети:</w:t>
+      <w:bookmarkStart w:id="8" w:name="_GoBack"/>
+      <w:bookmarkEnd w:id="8"/>
+      <w:r>
+        <w:rPr>
+          <w:rFonts w:eastAsia="Times New Roman" w:cs="Times New Roman"/>
+        </w:rPr>
+        <w:t xml:space="preserve">Для уточнения структуры подсети требуется рассмотреть структуру помещений офиса. По заданию офис находится на площади цокольного этажа здания, обладает квадратной площадью в 110 квадратных метров. Помещение обладает высокой </w:t>
+      </w:r>
+      <w:proofErr w:type="spellStart"/>
+      <w:r>
+        <w:rPr>
+          <w:rFonts w:eastAsia="Times New Roman" w:cs="Times New Roman"/>
+        </w:rPr>
+        <w:t>влагозащитой</w:t>
+      </w:r>
+      <w:proofErr w:type="spellEnd"/>
+      <w:r>
+        <w:rPr>
+          <w:rFonts w:eastAsia="Times New Roman" w:cs="Times New Roman"/>
+        </w:rPr>
+        <w:t xml:space="preserve"> и защитой о погодных условиях. В помещении поддерживается комнатная температура. Офис состоит из комнат, каждая из которых закреплена за определённым отделом. Всего в офисе есть 9 комнат, где будет использоваться конечные устройства для подключения к сети:</w:t>
       </w:r>
     </w:p>
     <w:p>
@@ -4849,8 +5227,18 @@
           <w:szCs w:val="28"/>
           <w:lang w:eastAsia="ru-RU"/>
         </w:rPr>
-        <w:t>Для выбора маршрутизатора необходимо определится с требуемой скоростью интернет-соединения, так как требования не оговаривают эту характеристику. Так как по заданию в сети присутствует web</w:t>
-      </w:r>
+        <w:t xml:space="preserve">Для выбора маршрутизатора необходимо определится с требуемой скоростью интернет-соединения, так как требования не оговаривают эту характеристику. Так как по заданию в сети присутствует </w:t>
+      </w:r>
+      <w:proofErr w:type="spellStart"/>
+      <w:r>
+        <w:rPr>
+          <w:rFonts w:eastAsia="Times New Roman" w:cs="Times New Roman"/>
+          <w:szCs w:val="28"/>
+          <w:lang w:eastAsia="ru-RU"/>
+        </w:rPr>
+        <w:t>web</w:t>
+      </w:r>
+      <w:proofErr w:type="spellEnd"/>
       <w:r>
         <w:rPr>
           <w:rFonts w:eastAsia="Times New Roman" w:cs="Times New Roman"/>
@@ -4884,14 +5272,24 @@
           <w:szCs w:val="28"/>
           <w:lang w:eastAsia="ru-RU"/>
         </w:rPr>
-        <w:t>Ввиду малого количества конечных устройств и малой нагрузки при interVLAN</w:t>
-      </w:r>
+        <w:t xml:space="preserve">Ввиду малого количества конечных устройств и малой нагрузки при </w:t>
+      </w:r>
+      <w:proofErr w:type="spellStart"/>
       <w:r>
         <w:rPr>
           <w:rFonts w:eastAsia="Times New Roman" w:cs="Times New Roman"/>
           <w:szCs w:val="28"/>
           <w:lang w:eastAsia="ru-RU"/>
         </w:rPr>
+        <w:t>interVLAN</w:t>
+      </w:r>
+      <w:proofErr w:type="spellEnd"/>
+      <w:r>
+        <w:rPr>
+          <w:rFonts w:eastAsia="Times New Roman" w:cs="Times New Roman"/>
+          <w:szCs w:val="28"/>
+          <w:lang w:eastAsia="ru-RU"/>
+        </w:rPr>
         <w:t xml:space="preserve"> </w:t>
       </w:r>
       <w:r>
@@ -4900,14 +5298,23 @@
           <w:szCs w:val="28"/>
           <w:lang w:eastAsia="ru-RU"/>
         </w:rPr>
-        <w:t>маршрутизации для организации виртуальных локальных сетей используется Router</w:t>
-      </w:r>
+        <w:t xml:space="preserve">маршрутизации для организации виртуальных локальных сетей используется </w:t>
+      </w:r>
+      <w:proofErr w:type="spellStart"/>
       <w:r>
         <w:rPr>
           <w:rFonts w:eastAsia="Times New Roman" w:cs="Times New Roman"/>
           <w:szCs w:val="28"/>
           <w:lang w:eastAsia="ru-RU"/>
         </w:rPr>
+        <w:t>Router</w:t>
+      </w:r>
+      <w:r>
+        <w:rPr>
+          <w:rFonts w:eastAsia="Times New Roman" w:cs="Times New Roman"/>
+          <w:szCs w:val="28"/>
+          <w:lang w:eastAsia="ru-RU"/>
+        </w:rPr>
         <w:t>-</w:t>
       </w:r>
       <w:r>
@@ -4932,14 +5339,23 @@
           <w:szCs w:val="28"/>
           <w:lang w:eastAsia="ru-RU"/>
         </w:rPr>
-        <w:t>Stick.</w:t>
-      </w:r>
+        <w:t>Stick</w:t>
+      </w:r>
+      <w:proofErr w:type="spellEnd"/>
       <w:r>
         <w:rPr>
           <w:rFonts w:eastAsia="Times New Roman" w:cs="Times New Roman"/>
           <w:szCs w:val="28"/>
           <w:lang w:eastAsia="ru-RU"/>
         </w:rPr>
+        <w:t>.</w:t>
+      </w:r>
+      <w:r>
+        <w:rPr>
+          <w:rFonts w:eastAsia="Times New Roman" w:cs="Times New Roman"/>
+          <w:szCs w:val="28"/>
+          <w:lang w:eastAsia="ru-RU"/>
+        </w:rPr>
         <w:t xml:space="preserve"> </w:t>
       </w:r>
       <w:r>
@@ -4964,8 +5380,18 @@
           <w:szCs w:val="28"/>
           <w:lang w:eastAsia="ru-RU"/>
         </w:rPr>
-        <w:t>подключить и web</w:t>
-      </w:r>
+        <w:t xml:space="preserve">подключить и </w:t>
+      </w:r>
+      <w:proofErr w:type="spellStart"/>
+      <w:r>
+        <w:rPr>
+          <w:rFonts w:eastAsia="Times New Roman" w:cs="Times New Roman"/>
+          <w:szCs w:val="28"/>
+          <w:lang w:eastAsia="ru-RU"/>
+        </w:rPr>
+        <w:t>web</w:t>
+      </w:r>
+      <w:proofErr w:type="spellEnd"/>
       <w:r>
         <w:rPr>
           <w:rFonts w:eastAsia="Times New Roman" w:cs="Times New Roman"/>
@@ -5015,14 +5441,24 @@
           <w:szCs w:val="28"/>
           <w:lang w:eastAsia="ru-RU"/>
         </w:rPr>
-        <w:t>Подключение к оптоволокну осуществляется через медиа конвертер, для которого требуется sfp</w:t>
-      </w:r>
+        <w:t xml:space="preserve">Подключение к оптоволокну осуществляется через медиа конвертер, для которого требуется </w:t>
+      </w:r>
+      <w:proofErr w:type="spellStart"/>
       <w:r>
         <w:rPr>
           <w:rFonts w:eastAsia="Times New Roman" w:cs="Times New Roman"/>
           <w:szCs w:val="28"/>
           <w:lang w:eastAsia="ru-RU"/>
         </w:rPr>
+        <w:t>sfp</w:t>
+      </w:r>
+      <w:proofErr w:type="spellEnd"/>
+      <w:r>
+        <w:rPr>
+          <w:rFonts w:eastAsia="Times New Roman" w:cs="Times New Roman"/>
+          <w:szCs w:val="28"/>
+          <w:lang w:eastAsia="ru-RU"/>
+        </w:rPr>
         <w:t>+</w:t>
       </w:r>
       <w:r>
@@ -5057,20 +5493,30 @@
         </w:rPr>
         <w:t>G</w:t>
       </w:r>
+      <w:proofErr w:type="spellStart"/>
       <w:r>
         <w:rPr>
           <w:rFonts w:eastAsia="Times New Roman" w:cs="Times New Roman"/>
           <w:szCs w:val="28"/>
           <w:lang w:eastAsia="ru-RU"/>
         </w:rPr>
-        <w:t>base-t.</w:t>
-      </w:r>
+        <w:t>base</w:t>
+      </w:r>
+      <w:proofErr w:type="spellEnd"/>
       <w:r>
         <w:rPr>
           <w:rFonts w:eastAsia="Times New Roman" w:cs="Times New Roman"/>
           <w:szCs w:val="28"/>
           <w:lang w:eastAsia="ru-RU"/>
         </w:rPr>
+        <w:t>-t.</w:t>
+      </w:r>
+      <w:r>
+        <w:rPr>
+          <w:rFonts w:eastAsia="Times New Roman" w:cs="Times New Roman"/>
+          <w:szCs w:val="28"/>
+          <w:lang w:eastAsia="ru-RU"/>
+        </w:rPr>
         <w:t xml:space="preserve"> </w:t>
       </w:r>
       <w:r>
@@ -5081,6 +5527,7 @@
         </w:rPr>
         <w:t xml:space="preserve">Также требуется один </w:t>
       </w:r>
+      <w:proofErr w:type="spellStart"/>
       <w:r>
         <w:rPr>
           <w:rFonts w:eastAsia="Times New Roman" w:cs="Times New Roman"/>
@@ -5089,6 +5536,7 @@
         </w:rPr>
         <w:t>sfp</w:t>
       </w:r>
+      <w:proofErr w:type="spellEnd"/>
       <w:r>
         <w:rPr>
           <w:rFonts w:eastAsia="Times New Roman" w:cs="Times New Roman"/>
@@ -5172,20 +5620,30 @@
         </w:rPr>
         <w:t xml:space="preserve">Поскольку аппаратные решения </w:t>
       </w:r>
+      <w:proofErr w:type="spellStart"/>
       <w:r>
         <w:rPr>
           <w:rFonts w:eastAsia="Times New Roman" w:cs="Times New Roman"/>
           <w:szCs w:val="28"/>
           <w:lang w:eastAsia="ru-RU"/>
         </w:rPr>
-        <w:t xml:space="preserve">Cisco IOS SSL VPN </w:t>
-      </w:r>
+        <w:t>Cisco</w:t>
+      </w:r>
+      <w:proofErr w:type="spellEnd"/>
       <w:r>
         <w:rPr>
           <w:rFonts w:eastAsia="Times New Roman" w:cs="Times New Roman"/>
           <w:szCs w:val="28"/>
           <w:lang w:eastAsia="ru-RU"/>
         </w:rPr>
+        <w:t xml:space="preserve"> IOS SSL VPN </w:t>
+      </w:r>
+      <w:r>
+        <w:rPr>
+          <w:rFonts w:eastAsia="Times New Roman" w:cs="Times New Roman"/>
+          <w:szCs w:val="28"/>
+          <w:lang w:eastAsia="ru-RU"/>
+        </w:rPr>
         <w:t>на момент выполнения работы устарели, для обеспечения SSL</w:t>
       </w:r>
       <w:r>
@@ -5250,8 +5708,18 @@
           <w:szCs w:val="28"/>
           <w:lang w:eastAsia="ru-RU"/>
         </w:rPr>
-        <w:t>снимается выбираемого роутера. Тогда требуется только поддержка IPSec</w:t>
-      </w:r>
+        <w:t xml:space="preserve">снимается выбираемого роутера. Тогда требуется только поддержка </w:t>
+      </w:r>
+      <w:proofErr w:type="spellStart"/>
+      <w:r>
+        <w:rPr>
+          <w:rFonts w:eastAsia="Times New Roman" w:cs="Times New Roman"/>
+          <w:szCs w:val="28"/>
+          <w:lang w:eastAsia="ru-RU"/>
+        </w:rPr>
+        <w:t>IPSec</w:t>
+      </w:r>
+      <w:proofErr w:type="spellEnd"/>
       <w:r>
         <w:rPr>
           <w:rFonts w:eastAsia="Times New Roman" w:cs="Times New Roman"/>
@@ -5396,6 +5864,7 @@
                 <w:lang w:val="en-US"/>
               </w:rPr>
             </w:pPr>
+            <w:proofErr w:type="spellStart"/>
             <w:r>
               <w:rPr>
                 <w:rFonts w:eastAsia="Times New Roman" w:cs="Times New Roman"/>
@@ -5406,6 +5875,7 @@
               </w:rPr>
               <w:t>Маршрутизатор</w:t>
             </w:r>
+            <w:proofErr w:type="spellEnd"/>
           </w:p>
         </w:tc>
         <w:tc>
@@ -5544,6 +6014,7 @@
               </w:rPr>
               <w:t xml:space="preserve">Поддержка </w:t>
             </w:r>
+            <w:proofErr w:type="spellStart"/>
             <w:r>
               <w:rPr>
                 <w:rFonts w:eastAsia="Times New Roman" w:cs="Times New Roman"/>
@@ -5554,6 +6025,7 @@
               </w:rPr>
               <w:t>IPSec</w:t>
             </w:r>
+            <w:proofErr w:type="spellEnd"/>
           </w:p>
         </w:tc>
         <w:tc>
@@ -6847,14 +7319,24 @@
           <w:szCs w:val="28"/>
           <w:lang w:eastAsia="ru-RU"/>
         </w:rPr>
-        <w:t xml:space="preserve"> поддерживать PoE</w:t>
-      </w:r>
+        <w:t xml:space="preserve"> поддерживать </w:t>
+      </w:r>
+      <w:proofErr w:type="spellStart"/>
       <w:r>
         <w:rPr>
           <w:rFonts w:eastAsia="Times New Roman" w:cs="Times New Roman"/>
           <w:szCs w:val="28"/>
           <w:lang w:eastAsia="ru-RU"/>
         </w:rPr>
+        <w:t>PoE</w:t>
+      </w:r>
+      <w:proofErr w:type="spellEnd"/>
+      <w:r>
+        <w:rPr>
+          <w:rFonts w:eastAsia="Times New Roman" w:cs="Times New Roman"/>
+          <w:szCs w:val="28"/>
+          <w:lang w:eastAsia="ru-RU"/>
+        </w:rPr>
         <w:t>+</w:t>
       </w:r>
       <w:r>
@@ -6887,8 +7369,18 @@
           <w:szCs w:val="28"/>
           <w:lang w:eastAsia="ru-RU"/>
         </w:rPr>
-        <w:t xml:space="preserve"> ввиду наличия требуемого количества портов с учётом резервирования и поддержкой PoE</w:t>
-      </w:r>
+        <w:t xml:space="preserve"> ввиду наличия требуемого количества портов с учётом резервирования и поддержкой </w:t>
+      </w:r>
+      <w:proofErr w:type="spellStart"/>
+      <w:r>
+        <w:rPr>
+          <w:rFonts w:eastAsia="Times New Roman" w:cs="Times New Roman"/>
+          <w:szCs w:val="28"/>
+          <w:lang w:eastAsia="ru-RU"/>
+        </w:rPr>
+        <w:t>PoE</w:t>
+      </w:r>
+      <w:proofErr w:type="spellEnd"/>
       <w:r>
         <w:rPr>
           <w:rFonts w:eastAsia="Times New Roman" w:cs="Times New Roman"/>
@@ -7419,6 +7911,7 @@
                 <w:highlight w:val="yellow"/>
               </w:rPr>
             </w:pPr>
+            <w:proofErr w:type="spellStart"/>
             <w:r>
               <w:rPr>
                 <w:rFonts w:eastAsia="Times New Roman" w:cs="Times New Roman"/>
@@ -7428,7 +7921,19 @@
                 <w:highlight w:val="yellow"/>
                 <w:lang w:val="en-US"/>
               </w:rPr>
-              <w:t>Поддержка PoE</w:t>
+              <w:t>Поддержка</w:t>
+            </w:r>
+            <w:proofErr w:type="spellEnd"/>
+            <w:r>
+              <w:rPr>
+                <w:rFonts w:eastAsia="Times New Roman" w:cs="Times New Roman"/>
+                <w:color w:val="000000"/>
+                <w:sz w:val="24"/>
+                <w:szCs w:val="24"/>
+                <w:highlight w:val="yellow"/>
+                <w:lang w:val="en-US"/>
+              </w:rPr>
+              <w:t xml:space="preserve"> PoE</w:t>
             </w:r>
             <w:r>
               <w:rPr>
@@ -7675,6 +8180,7 @@
                 <w:highlight w:val="yellow"/>
               </w:rPr>
             </w:pPr>
+            <w:proofErr w:type="spellStart"/>
             <w:r>
               <w:rPr>
                 <w:rFonts w:eastAsia="Times New Roman" w:cs="Times New Roman"/>
@@ -7684,8 +8190,33 @@
                 <w:highlight w:val="yellow"/>
                 <w:lang w:val="en-US"/>
               </w:rPr>
-              <w:t>Пропускная способность</w:t>
-            </w:r>
+              <w:t>Пропускная</w:t>
+            </w:r>
+            <w:proofErr w:type="spellEnd"/>
+            <w:r>
+              <w:rPr>
+                <w:rFonts w:eastAsia="Times New Roman" w:cs="Times New Roman"/>
+                <w:color w:val="000000"/>
+                <w:sz w:val="24"/>
+                <w:szCs w:val="24"/>
+                <w:highlight w:val="yellow"/>
+                <w:lang w:val="en-US"/>
+              </w:rPr>
+              <w:t xml:space="preserve"> </w:t>
+            </w:r>
+            <w:proofErr w:type="spellStart"/>
+            <w:r>
+              <w:rPr>
+                <w:rFonts w:eastAsia="Times New Roman" w:cs="Times New Roman"/>
+                <w:color w:val="000000"/>
+                <w:sz w:val="24"/>
+                <w:szCs w:val="24"/>
+                <w:highlight w:val="yellow"/>
+                <w:lang w:val="en-US"/>
+              </w:rPr>
+              <w:t>способность</w:t>
+            </w:r>
+            <w:proofErr w:type="spellEnd"/>
             <w:r>
               <w:rPr>
                 <w:rFonts w:eastAsia="Times New Roman" w:cs="Times New Roman"/>
@@ -7743,7 +8274,31 @@
                 <w:highlight w:val="yellow"/>
                 <w:lang w:val="en-US"/>
               </w:rPr>
-              <w:t xml:space="preserve"> Гб/с</w:t>
+              <w:t xml:space="preserve"> </w:t>
+            </w:r>
+            <w:proofErr w:type="spellStart"/>
+            <w:r>
+              <w:rPr>
+                <w:rFonts w:eastAsia="Times New Roman" w:cs="Times New Roman"/>
+                <w:color w:val="000000"/>
+                <w:sz w:val="24"/>
+                <w:szCs w:val="24"/>
+                <w:highlight w:val="yellow"/>
+                <w:lang w:val="en-US"/>
+              </w:rPr>
+              <w:t>Гб</w:t>
+            </w:r>
+            <w:proofErr w:type="spellEnd"/>
+            <w:r>
+              <w:rPr>
+                <w:rFonts w:eastAsia="Times New Roman" w:cs="Times New Roman"/>
+                <w:color w:val="000000"/>
+                <w:sz w:val="24"/>
+                <w:szCs w:val="24"/>
+                <w:highlight w:val="yellow"/>
+                <w:lang w:val="en-US"/>
+              </w:rPr>
+              <w:t>/с</w:t>
             </w:r>
           </w:p>
         </w:tc>
@@ -7792,7 +8347,31 @@
                 <w:highlight w:val="yellow"/>
                 <w:lang w:val="en-US"/>
               </w:rPr>
-              <w:t xml:space="preserve"> Гб/с</w:t>
+              <w:t xml:space="preserve"> </w:t>
+            </w:r>
+            <w:proofErr w:type="spellStart"/>
+            <w:r>
+              <w:rPr>
+                <w:rFonts w:eastAsia="Times New Roman" w:cs="Times New Roman"/>
+                <w:color w:val="000000"/>
+                <w:sz w:val="24"/>
+                <w:szCs w:val="24"/>
+                <w:highlight w:val="yellow"/>
+                <w:lang w:val="en-US"/>
+              </w:rPr>
+              <w:t>Гб</w:t>
+            </w:r>
+            <w:proofErr w:type="spellEnd"/>
+            <w:r>
+              <w:rPr>
+                <w:rFonts w:eastAsia="Times New Roman" w:cs="Times New Roman"/>
+                <w:color w:val="000000"/>
+                <w:sz w:val="24"/>
+                <w:szCs w:val="24"/>
+                <w:highlight w:val="yellow"/>
+                <w:lang w:val="en-US"/>
+              </w:rPr>
+              <w:t>/с</w:t>
             </w:r>
           </w:p>
         </w:tc>
@@ -7826,6 +8405,7 @@
                 <w:lang w:val="en-US"/>
               </w:rPr>
             </w:pPr>
+            <w:proofErr w:type="spellStart"/>
             <w:r>
               <w:rPr>
                 <w:rFonts w:eastAsia="Times New Roman" w:cs="Times New Roman"/>
@@ -7835,8 +8415,57 @@
                 <w:highlight w:val="yellow"/>
                 <w:lang w:val="en-US"/>
               </w:rPr>
-              <w:t>Скорость пересылки пакетов</w:t>
-            </w:r>
+              <w:t>Скорость</w:t>
+            </w:r>
+            <w:proofErr w:type="spellEnd"/>
+            <w:r>
+              <w:rPr>
+                <w:rFonts w:eastAsia="Times New Roman" w:cs="Times New Roman"/>
+                <w:color w:val="000000"/>
+                <w:sz w:val="24"/>
+                <w:szCs w:val="24"/>
+                <w:highlight w:val="yellow"/>
+                <w:lang w:val="en-US"/>
+              </w:rPr>
+              <w:t xml:space="preserve"> </w:t>
+            </w:r>
+            <w:proofErr w:type="spellStart"/>
+            <w:r>
+              <w:rPr>
+                <w:rFonts w:eastAsia="Times New Roman" w:cs="Times New Roman"/>
+                <w:color w:val="000000"/>
+                <w:sz w:val="24"/>
+                <w:szCs w:val="24"/>
+                <w:highlight w:val="yellow"/>
+                <w:lang w:val="en-US"/>
+              </w:rPr>
+              <w:t>пересылки</w:t>
+            </w:r>
+            <w:proofErr w:type="spellEnd"/>
+            <w:r>
+              <w:rPr>
+                <w:rFonts w:eastAsia="Times New Roman" w:cs="Times New Roman"/>
+                <w:color w:val="000000"/>
+                <w:sz w:val="24"/>
+                <w:szCs w:val="24"/>
+                <w:highlight w:val="yellow"/>
+                <w:lang w:val="en-US"/>
+              </w:rPr>
+              <w:t xml:space="preserve"> </w:t>
+            </w:r>
+            <w:proofErr w:type="spellStart"/>
+            <w:r>
+              <w:rPr>
+                <w:rFonts w:eastAsia="Times New Roman" w:cs="Times New Roman"/>
+                <w:color w:val="000000"/>
+                <w:sz w:val="24"/>
+                <w:szCs w:val="24"/>
+                <w:highlight w:val="yellow"/>
+                <w:lang w:val="en-US"/>
+              </w:rPr>
+              <w:t>пакетов</w:t>
+            </w:r>
+            <w:proofErr w:type="spellEnd"/>
           </w:p>
         </w:tc>
         <w:tc>
@@ -7873,8 +8502,21 @@
                 <w:highlight w:val="yellow"/>
                 <w:lang w:val="en-US"/>
               </w:rPr>
-              <w:t>11.9 Mpps</w:t>
-            </w:r>
+              <w:t xml:space="preserve">11.9 </w:t>
+            </w:r>
+            <w:proofErr w:type="spellStart"/>
+            <w:r>
+              <w:rPr>
+                <w:rFonts w:eastAsia="Times New Roman" w:cs="Times New Roman"/>
+                <w:color w:val="000000"/>
+                <w:sz w:val="24"/>
+                <w:szCs w:val="24"/>
+                <w:highlight w:val="yellow"/>
+                <w:lang w:val="en-US"/>
+              </w:rPr>
+              <w:t>Mpps</w:t>
+            </w:r>
+            <w:proofErr w:type="spellEnd"/>
           </w:p>
         </w:tc>
         <w:tc>
@@ -7911,8 +8553,21 @@
                 <w:highlight w:val="yellow"/>
                 <w:lang w:val="en-US"/>
               </w:rPr>
-              <w:t>11.9 Mpps</w:t>
-            </w:r>
+              <w:t xml:space="preserve">11.9 </w:t>
+            </w:r>
+            <w:proofErr w:type="spellStart"/>
+            <w:r>
+              <w:rPr>
+                <w:rFonts w:eastAsia="Times New Roman" w:cs="Times New Roman"/>
+                <w:color w:val="000000"/>
+                <w:sz w:val="24"/>
+                <w:szCs w:val="24"/>
+                <w:highlight w:val="yellow"/>
+                <w:lang w:val="en-US"/>
+              </w:rPr>
+              <w:t>Mpps</w:t>
+            </w:r>
+            <w:proofErr w:type="spellEnd"/>
           </w:p>
         </w:tc>
       </w:tr>
@@ -7945,6 +8600,7 @@
                 <w:lang w:val="en-US"/>
               </w:rPr>
             </w:pPr>
+            <w:proofErr w:type="spellStart"/>
             <w:r>
               <w:rPr>
                 <w:rFonts w:eastAsia="Times New Roman" w:cs="Times New Roman"/>
@@ -7954,7 +8610,19 @@
                 <w:highlight w:val="yellow"/>
                 <w:lang w:val="en-US"/>
               </w:rPr>
-              <w:t>Поддержка 802.1Q</w:t>
+              <w:t>Поддержка</w:t>
+            </w:r>
+            <w:proofErr w:type="spellEnd"/>
+            <w:r>
+              <w:rPr>
+                <w:rFonts w:eastAsia="Times New Roman" w:cs="Times New Roman"/>
+                <w:color w:val="000000"/>
+                <w:sz w:val="24"/>
+                <w:szCs w:val="24"/>
+                <w:highlight w:val="yellow"/>
+                <w:lang w:val="en-US"/>
+              </w:rPr>
+              <w:t xml:space="preserve"> 802.1Q</w:t>
             </w:r>
           </w:p>
         </w:tc>
@@ -7983,6 +8651,7 @@
                 <w:lang w:val="en-US"/>
               </w:rPr>
             </w:pPr>
+            <w:proofErr w:type="spellStart"/>
             <w:r>
               <w:rPr>
                 <w:rFonts w:eastAsia="Times New Roman" w:cs="Times New Roman"/>
@@ -7994,6 +8663,7 @@
               </w:rPr>
               <w:t>Да</w:t>
             </w:r>
+            <w:proofErr w:type="spellEnd"/>
           </w:p>
         </w:tc>
         <w:tc>
@@ -8021,6 +8691,7 @@
                 <w:lang w:val="en-US"/>
               </w:rPr>
             </w:pPr>
+            <w:proofErr w:type="spellStart"/>
             <w:r>
               <w:rPr>
                 <w:rFonts w:eastAsia="Times New Roman" w:cs="Times New Roman"/>
@@ -8032,6 +8703,7 @@
               </w:rPr>
               <w:t>Да</w:t>
             </w:r>
+            <w:proofErr w:type="spellEnd"/>
           </w:p>
         </w:tc>
       </w:tr>
@@ -8064,6 +8736,7 @@
                 <w:lang w:val="en-US"/>
               </w:rPr>
             </w:pPr>
+            <w:proofErr w:type="spellStart"/>
             <w:r>
               <w:rPr>
                 <w:rFonts w:eastAsia="Times New Roman" w:cs="Times New Roman"/>
@@ -8073,7 +8746,19 @@
                 <w:highlight w:val="yellow"/>
                 <w:lang w:val="en-US"/>
               </w:rPr>
-              <w:t>Поддержка PoE</w:t>
+              <w:t>Поддержка</w:t>
+            </w:r>
+            <w:proofErr w:type="spellEnd"/>
+            <w:r>
+              <w:rPr>
+                <w:rFonts w:eastAsia="Times New Roman" w:cs="Times New Roman"/>
+                <w:color w:val="000000"/>
+                <w:sz w:val="24"/>
+                <w:szCs w:val="24"/>
+                <w:highlight w:val="yellow"/>
+                <w:lang w:val="en-US"/>
+              </w:rPr>
+              <w:t xml:space="preserve"> PoE</w:t>
             </w:r>
           </w:p>
         </w:tc>
@@ -8138,6 +8823,7 @@
                 <w:lang w:val="en-US"/>
               </w:rPr>
             </w:pPr>
+            <w:proofErr w:type="spellStart"/>
             <w:r>
               <w:rPr>
                 <w:rFonts w:eastAsia="Times New Roman" w:cs="Times New Roman"/>
@@ -8149,6 +8835,7 @@
               </w:rPr>
               <w:t>Нет</w:t>
             </w:r>
+            <w:proofErr w:type="spellEnd"/>
           </w:p>
         </w:tc>
       </w:tr>
@@ -8227,9 +8914,11 @@
         <w:t xml:space="preserve">Обоснование выбора </w:t>
       </w:r>
       <w:bookmarkEnd w:id="15"/>
+      <w:proofErr w:type="spellStart"/>
       <w:r>
         <w:t>медиаконвертера</w:t>
       </w:r>
+      <w:proofErr w:type="spellEnd"/>
     </w:p>
     <w:p>
       <w:pPr>
@@ -8354,14 +9043,32 @@
           <w:szCs w:val="28"/>
           <w:lang w:eastAsia="ru-RU"/>
         </w:rPr>
-        <w:t>модемом, либо медиаконвертером с подключением в SFP</w:t>
-      </w:r>
+        <w:t xml:space="preserve">модемом, либо </w:t>
+      </w:r>
+      <w:proofErr w:type="spellStart"/>
       <w:r>
         <w:rPr>
           <w:rFonts w:eastAsia="Times New Roman" w:cs="Times New Roman"/>
           <w:szCs w:val="28"/>
           <w:lang w:eastAsia="ru-RU"/>
         </w:rPr>
+        <w:t>медиаконвертером</w:t>
+      </w:r>
+      <w:proofErr w:type="spellEnd"/>
+      <w:r>
+        <w:rPr>
+          <w:rFonts w:eastAsia="Times New Roman" w:cs="Times New Roman"/>
+          <w:szCs w:val="28"/>
+          <w:lang w:eastAsia="ru-RU"/>
+        </w:rPr>
+        <w:t xml:space="preserve"> с подключением в SFP</w:t>
+      </w:r>
+      <w:r>
+        <w:rPr>
+          <w:rFonts w:eastAsia="Times New Roman" w:cs="Times New Roman"/>
+          <w:szCs w:val="28"/>
+          <w:lang w:eastAsia="ru-RU"/>
+        </w:rPr>
         <w:t xml:space="preserve">+. </w:t>
       </w:r>
       <w:r>
@@ -8386,14 +9093,68 @@
           <w:szCs w:val="28"/>
           <w:lang w:eastAsia="ru-RU"/>
         </w:rPr>
-        <w:t>модемов, медиаконвертеры представлены в более широком ассортименте. Найти требующийся медиаконвертер с учётом типа коннектора оптоволокна легче. Медиаконвертер соединяется с сетевым устройством при помощи SFP</w:t>
-      </w:r>
+        <w:t xml:space="preserve">модемов, </w:t>
+      </w:r>
+      <w:proofErr w:type="spellStart"/>
       <w:r>
         <w:rPr>
           <w:rFonts w:eastAsia="Times New Roman" w:cs="Times New Roman"/>
           <w:szCs w:val="28"/>
           <w:lang w:eastAsia="ru-RU"/>
         </w:rPr>
+        <w:t>медиаконвертеры</w:t>
+      </w:r>
+      <w:proofErr w:type="spellEnd"/>
+      <w:r>
+        <w:rPr>
+          <w:rFonts w:eastAsia="Times New Roman" w:cs="Times New Roman"/>
+          <w:szCs w:val="28"/>
+          <w:lang w:eastAsia="ru-RU"/>
+        </w:rPr>
+        <w:t xml:space="preserve"> представлены в более широком ассортименте. Найти требующийся </w:t>
+      </w:r>
+      <w:proofErr w:type="spellStart"/>
+      <w:r>
+        <w:rPr>
+          <w:rFonts w:eastAsia="Times New Roman" w:cs="Times New Roman"/>
+          <w:szCs w:val="28"/>
+          <w:lang w:eastAsia="ru-RU"/>
+        </w:rPr>
+        <w:t>медиаконвертер</w:t>
+      </w:r>
+      <w:proofErr w:type="spellEnd"/>
+      <w:r>
+        <w:rPr>
+          <w:rFonts w:eastAsia="Times New Roman" w:cs="Times New Roman"/>
+          <w:szCs w:val="28"/>
+          <w:lang w:eastAsia="ru-RU"/>
+        </w:rPr>
+        <w:t xml:space="preserve"> с учётом типа коннектора оптоволокна легче. </w:t>
+      </w:r>
+      <w:proofErr w:type="spellStart"/>
+      <w:r>
+        <w:rPr>
+          <w:rFonts w:eastAsia="Times New Roman" w:cs="Times New Roman"/>
+          <w:szCs w:val="28"/>
+          <w:lang w:eastAsia="ru-RU"/>
+        </w:rPr>
+        <w:t>Медиаконвертер</w:t>
+      </w:r>
+      <w:proofErr w:type="spellEnd"/>
+      <w:r>
+        <w:rPr>
+          <w:rFonts w:eastAsia="Times New Roman" w:cs="Times New Roman"/>
+          <w:szCs w:val="28"/>
+          <w:lang w:eastAsia="ru-RU"/>
+        </w:rPr>
+        <w:t xml:space="preserve"> соединяется с сетевым устройством при помощи SFP</w:t>
+      </w:r>
+      <w:r>
+        <w:rPr>
+          <w:rFonts w:eastAsia="Times New Roman" w:cs="Times New Roman"/>
+          <w:szCs w:val="28"/>
+          <w:lang w:eastAsia="ru-RU"/>
+        </w:rPr>
         <w:t xml:space="preserve"> </w:t>
       </w:r>
       <w:r>
@@ -8402,7 +9163,25 @@
           <w:szCs w:val="28"/>
           <w:lang w:eastAsia="ru-RU"/>
         </w:rPr>
-        <w:t xml:space="preserve">порта, что делает медиаконвертер более универсальным решением, отвязывая сетевое оборудования от типа присоединяемого коннектора. </w:t>
+        <w:t xml:space="preserve">порта, что делает </w:t>
+      </w:r>
+      <w:proofErr w:type="spellStart"/>
+      <w:r>
+        <w:rPr>
+          <w:rFonts w:eastAsia="Times New Roman" w:cs="Times New Roman"/>
+          <w:szCs w:val="28"/>
+          <w:lang w:eastAsia="ru-RU"/>
+        </w:rPr>
+        <w:t>медиаконвертер</w:t>
+      </w:r>
+      <w:proofErr w:type="spellEnd"/>
+      <w:r>
+        <w:rPr>
+          <w:rFonts w:eastAsia="Times New Roman" w:cs="Times New Roman"/>
+          <w:szCs w:val="28"/>
+          <w:lang w:eastAsia="ru-RU"/>
+        </w:rPr>
+        <w:t xml:space="preserve"> более универсальным решением, отвязывая сетевое оборудования от типа присоединяемого коннектора. </w:t>
       </w:r>
     </w:p>
     <w:p>
@@ -8421,7 +9200,25 @@
           <w:szCs w:val="28"/>
           <w:lang w:eastAsia="ru-RU"/>
         </w:rPr>
-        <w:t xml:space="preserve">Выбор остановился на использовании медиаконвертера ввиду большей гибкости при выборе маршрутизатора. Была выбрана модель </w:t>
+        <w:t xml:space="preserve">Выбор остановился на использовании </w:t>
+      </w:r>
+      <w:proofErr w:type="spellStart"/>
+      <w:r>
+        <w:rPr>
+          <w:rFonts w:eastAsia="Times New Roman" w:cs="Times New Roman"/>
+          <w:szCs w:val="28"/>
+          <w:lang w:eastAsia="ru-RU"/>
+        </w:rPr>
+        <w:t>медиаконвертера</w:t>
+      </w:r>
+      <w:proofErr w:type="spellEnd"/>
+      <w:r>
+        <w:rPr>
+          <w:rFonts w:eastAsia="Times New Roman" w:cs="Times New Roman"/>
+          <w:szCs w:val="28"/>
+          <w:lang w:eastAsia="ru-RU"/>
+        </w:rPr>
+        <w:t xml:space="preserve"> ввиду большей гибкости при выборе маршрутизатора. Была выбрана модель </w:t>
       </w:r>
       <w:r>
         <w:rPr>
@@ -8582,14 +9379,24 @@
           <w:lang w:eastAsia="ru-RU"/>
         </w:rPr>
         <w:lastRenderedPageBreak/>
-        <w:t>Имеет смысл рассматривать точки доступа из серий, рекомендованных Cisco</w:t>
-      </w:r>
+        <w:t xml:space="preserve">Имеет смысл рассматривать точки доступа из серий, рекомендованных </w:t>
+      </w:r>
+      <w:proofErr w:type="spellStart"/>
       <w:r>
         <w:rPr>
           <w:rFonts w:eastAsia="Times New Roman" w:cs="Times New Roman"/>
           <w:szCs w:val="28"/>
           <w:lang w:eastAsia="ru-RU"/>
         </w:rPr>
+        <w:t>Cisco</w:t>
+      </w:r>
+      <w:proofErr w:type="spellEnd"/>
+      <w:r>
+        <w:rPr>
+          <w:rFonts w:eastAsia="Times New Roman" w:cs="Times New Roman"/>
+          <w:szCs w:val="28"/>
+          <w:lang w:eastAsia="ru-RU"/>
+        </w:rPr>
         <w:t xml:space="preserve"> </w:t>
       </w:r>
       <w:r>
@@ -8600,29 +9407,85 @@
         </w:rPr>
         <w:t xml:space="preserve">для развёртывания BSS для малого бизнеса. Из наиболее распространённых решено рассмотреть серии </w:t>
       </w:r>
+      <w:proofErr w:type="spellStart"/>
       <w:r>
         <w:rPr>
           <w:rFonts w:eastAsia="Times New Roman" w:cs="Times New Roman"/>
           <w:szCs w:val="28"/>
           <w:lang w:eastAsia="ru-RU"/>
         </w:rPr>
-        <w:t>Cisco Catalyst 9115</w:t>
-      </w:r>
+        <w:t>Cisco</w:t>
+      </w:r>
+      <w:proofErr w:type="spellEnd"/>
       <w:r>
         <w:rPr>
           <w:rFonts w:eastAsia="Times New Roman" w:cs="Times New Roman"/>
           <w:szCs w:val="28"/>
           <w:lang w:eastAsia="ru-RU"/>
         </w:rPr>
+        <w:t xml:space="preserve"> </w:t>
+      </w:r>
+      <w:proofErr w:type="spellStart"/>
+      <w:r>
+        <w:rPr>
+          <w:rFonts w:eastAsia="Times New Roman" w:cs="Times New Roman"/>
+          <w:szCs w:val="28"/>
+          <w:lang w:eastAsia="ru-RU"/>
+        </w:rPr>
+        <w:t>Catalyst</w:t>
+      </w:r>
+      <w:proofErr w:type="spellEnd"/>
+      <w:r>
+        <w:rPr>
+          <w:rFonts w:eastAsia="Times New Roman" w:cs="Times New Roman"/>
+          <w:szCs w:val="28"/>
+          <w:lang w:eastAsia="ru-RU"/>
+        </w:rPr>
+        <w:t xml:space="preserve"> 9115</w:t>
+      </w:r>
+      <w:r>
+        <w:rPr>
+          <w:rFonts w:eastAsia="Times New Roman" w:cs="Times New Roman"/>
+          <w:szCs w:val="28"/>
+          <w:lang w:eastAsia="ru-RU"/>
+        </w:rPr>
         <w:t xml:space="preserve"> и </w:t>
       </w:r>
+      <w:proofErr w:type="spellStart"/>
       <w:r>
         <w:rPr>
           <w:rFonts w:eastAsia="Times New Roman" w:cs="Times New Roman"/>
           <w:szCs w:val="28"/>
           <w:lang w:eastAsia="ru-RU"/>
         </w:rPr>
-        <w:t>Cisco Aironet 1815m</w:t>
+        <w:t>Cisco</w:t>
+      </w:r>
+      <w:proofErr w:type="spellEnd"/>
+      <w:r>
+        <w:rPr>
+          <w:rFonts w:eastAsia="Times New Roman" w:cs="Times New Roman"/>
+          <w:szCs w:val="28"/>
+          <w:lang w:eastAsia="ru-RU"/>
+        </w:rPr>
+        <w:t xml:space="preserve"> </w:t>
+      </w:r>
+      <w:proofErr w:type="spellStart"/>
+      <w:r>
+        <w:rPr>
+          <w:rFonts w:eastAsia="Times New Roman" w:cs="Times New Roman"/>
+          <w:szCs w:val="28"/>
+          <w:lang w:eastAsia="ru-RU"/>
+        </w:rPr>
+        <w:t>Aironet</w:t>
+      </w:r>
+      <w:proofErr w:type="spellEnd"/>
+      <w:r>
+        <w:rPr>
+          <w:rFonts w:eastAsia="Times New Roman" w:cs="Times New Roman"/>
+          <w:szCs w:val="28"/>
+          <w:lang w:eastAsia="ru-RU"/>
+        </w:rPr>
+        <w:t xml:space="preserve"> 1815m</w:t>
       </w:r>
       <w:r>
         <w:rPr>
@@ -8982,24 +9845,36 @@
                 <w:szCs w:val="28"/>
                 <w:lang w:eastAsia="ru-RU"/>
               </w:rPr>
-              <w:t>Максимальная мощность передачи 2.4 GHz</w:t>
-            </w:r>
+              <w:t xml:space="preserve">Максимальная мощность передачи 2.4 </w:t>
+            </w:r>
+            <w:proofErr w:type="spellStart"/>
             <w:r>
               <w:rPr>
                 <w:rFonts w:eastAsia="Times New Roman" w:cs="Times New Roman"/>
                 <w:szCs w:val="28"/>
                 <w:lang w:eastAsia="ru-RU"/>
               </w:rPr>
-              <w:t xml:space="preserve">, </w:t>
-            </w:r>
+              <w:t>GHz</w:t>
+            </w:r>
+            <w:proofErr w:type="spellEnd"/>
             <w:r>
               <w:rPr>
                 <w:rFonts w:eastAsia="Times New Roman" w:cs="Times New Roman"/>
                 <w:szCs w:val="28"/>
                 <w:lang w:eastAsia="ru-RU"/>
               </w:rPr>
+              <w:t xml:space="preserve">, </w:t>
+            </w:r>
+            <w:proofErr w:type="spellStart"/>
+            <w:r>
+              <w:rPr>
+                <w:rFonts w:eastAsia="Times New Roman" w:cs="Times New Roman"/>
+                <w:szCs w:val="28"/>
+                <w:lang w:eastAsia="ru-RU"/>
+              </w:rPr>
               <w:t>дБм</w:t>
             </w:r>
+            <w:proofErr w:type="spellEnd"/>
           </w:p>
         </w:tc>
         <w:tc>
@@ -9420,11 +10295,47 @@
         </w:rPr>
         <w:t xml:space="preserve">В качестве стационарной пользовательской станции была выбрана </w:t>
       </w:r>
+      <w:proofErr w:type="spellStart"/>
       <w:r>
         <w:rPr>
           <w:lang w:eastAsia="ru-RU"/>
         </w:rPr>
-        <w:t>Dell OptiPlex Micro 5090-286316</w:t>
+        <w:t>Dell</w:t>
+      </w:r>
+      <w:proofErr w:type="spellEnd"/>
+      <w:r>
+        <w:rPr>
+          <w:lang w:eastAsia="ru-RU"/>
+        </w:rPr>
+        <w:t xml:space="preserve"> </w:t>
+      </w:r>
+      <w:proofErr w:type="spellStart"/>
+      <w:r>
+        <w:rPr>
+          <w:lang w:eastAsia="ru-RU"/>
+        </w:rPr>
+        <w:t>OptiPlex</w:t>
+      </w:r>
+      <w:proofErr w:type="spellEnd"/>
+      <w:r>
+        <w:rPr>
+          <w:lang w:eastAsia="ru-RU"/>
+        </w:rPr>
+        <w:t xml:space="preserve"> </w:t>
+      </w:r>
+      <w:proofErr w:type="spellStart"/>
+      <w:r>
+        <w:rPr>
+          <w:lang w:eastAsia="ru-RU"/>
+        </w:rPr>
+        <w:t>Micro</w:t>
+      </w:r>
+      <w:proofErr w:type="spellEnd"/>
+      <w:r>
+        <w:rPr>
+          <w:lang w:eastAsia="ru-RU"/>
+        </w:rPr>
+        <w:t xml:space="preserve"> 5090-286316</w:t>
       </w:r>
       <w:r>
         <w:rPr>
@@ -9630,6 +10541,7 @@
         </w:rPr>
         <w:t xml:space="preserve">Сетевой интерфейс </w:t>
       </w:r>
+      <w:proofErr w:type="spellStart"/>
       <w:r>
         <w:rPr>
           <w:szCs w:val="28"/>
@@ -9637,6 +10549,7 @@
         </w:rPr>
         <w:t>GigabitEthernet</w:t>
       </w:r>
+      <w:proofErr w:type="spellEnd"/>
       <w:r>
         <w:rPr>
           <w:szCs w:val="28"/>
@@ -9679,8 +10592,16 @@
         <w:rPr>
           <w:lang w:eastAsia="ru-RU"/>
         </w:rPr>
-        <w:t>Windows 10 Pro</w:t>
-      </w:r>
+        <w:t xml:space="preserve">Windows 10 </w:t>
+      </w:r>
+      <w:proofErr w:type="spellStart"/>
+      <w:r>
+        <w:rPr>
+          <w:lang w:eastAsia="ru-RU"/>
+        </w:rPr>
+        <w:t>Pro</w:t>
+      </w:r>
+      <w:proofErr w:type="spellEnd"/>
     </w:p>
     <w:p>
       <w:pPr>
@@ -9807,7 +10728,23 @@
           <w:szCs w:val="28"/>
           <w:lang w:eastAsia="ru-RU"/>
         </w:rPr>
-        <w:t>В соответствии с заданием в локальной сети требуется присутствие web-сервера для внутреннего и внешнего использования. Из соображений оптимизации доступа к ресурсу сервера предполагается использование сервера с двум сетевыми картами, одна из которых будет нацелена на использование со стороны внутренней подсети, другая – со стороны внешней.</w:t>
+        <w:t xml:space="preserve">В соответствии с заданием в локальной сети требуется присутствие </w:t>
+      </w:r>
+      <w:proofErr w:type="spellStart"/>
+      <w:r>
+        <w:rPr>
+          <w:szCs w:val="28"/>
+          <w:lang w:eastAsia="ru-RU"/>
+        </w:rPr>
+        <w:t>web</w:t>
+      </w:r>
+      <w:proofErr w:type="spellEnd"/>
+      <w:r>
+        <w:rPr>
+          <w:szCs w:val="28"/>
+          <w:lang w:eastAsia="ru-RU"/>
+        </w:rPr>
+        <w:t>-сервера для внутреннего и внешнего использования. Из соображений оптимизации доступа к ресурсу сервера предполагается использование сервера с двум сетевыми картами, одна из которых будет нацелена на использование со стороны внутренней подсети, другая – со стороны внешней.</w:t>
       </w:r>
     </w:p>
     <w:p>
@@ -9942,8 +10879,18 @@
           <w:szCs w:val="28"/>
           <w:lang w:eastAsia="ru-RU"/>
         </w:rPr>
-        <w:t>Принтеры без встроенной сетевой карты не будут иметь возможность функционировать без принт-сервера. В качестве принт-сервера может использоваться как рабочая станция или отдельное одноимённое сетевое устройство. Использование рабочей станции не удобно в контексте организации, так как отдельная станция используется работниками организации также как основное рабочее устройство и, как следствие, подвержено различного рода уязвимостям в случае некорректного использования, что повлечёт и прекращение работы принтера. Использование принт-сервера куда более надёжно, однако его использование требует источника питания, что приводит либо к увеличению количества требуемых PoE</w:t>
-      </w:r>
+        <w:t xml:space="preserve">Принтеры без встроенной сетевой карты не будут иметь возможность функционировать без принт-сервера. В качестве принт-сервера может использоваться как рабочая станция или отдельное одноимённое сетевое устройство. Использование рабочей станции не удобно в контексте организации, так как отдельная станция используется работниками организации также как основное рабочее устройство и, как следствие, подвержено различного рода уязвимостям в случае некорректного использования, что повлечёт и прекращение работы принтера. Использование принт-сервера куда более надёжно, однако его использование требует источника питания, что приводит либо к увеличению количества требуемых </w:t>
+      </w:r>
+      <w:proofErr w:type="spellStart"/>
+      <w:r>
+        <w:rPr>
+          <w:rFonts w:eastAsia="Times New Roman" w:cs="Times New Roman"/>
+          <w:szCs w:val="28"/>
+          <w:lang w:eastAsia="ru-RU"/>
+        </w:rPr>
+        <w:t>PoE</w:t>
+      </w:r>
+      <w:proofErr w:type="spellEnd"/>
       <w:r>
         <w:rPr>
           <w:rFonts w:eastAsia="Times New Roman" w:cs="Times New Roman"/>
@@ -10039,13 +10986,41 @@
         </w:rPr>
         <w:t xml:space="preserve">Выбранная модель – </w:t>
       </w:r>
+      <w:proofErr w:type="spellStart"/>
       <w:r>
         <w:rPr>
           <w:rFonts w:eastAsia="Times New Roman" w:cs="Times New Roman"/>
           <w:szCs w:val="28"/>
           <w:lang w:eastAsia="ru-RU"/>
         </w:rPr>
-        <w:t>Epson WorkForce WF-7015</w:t>
+        <w:t>Epson</w:t>
+      </w:r>
+      <w:proofErr w:type="spellEnd"/>
+      <w:r>
+        <w:rPr>
+          <w:rFonts w:eastAsia="Times New Roman" w:cs="Times New Roman"/>
+          <w:szCs w:val="28"/>
+          <w:lang w:eastAsia="ru-RU"/>
+        </w:rPr>
+        <w:t xml:space="preserve"> </w:t>
+      </w:r>
+      <w:proofErr w:type="spellStart"/>
+      <w:r>
+        <w:rPr>
+          <w:rFonts w:eastAsia="Times New Roman" w:cs="Times New Roman"/>
+          <w:szCs w:val="28"/>
+          <w:lang w:eastAsia="ru-RU"/>
+        </w:rPr>
+        <w:t>WorkForce</w:t>
+      </w:r>
+      <w:proofErr w:type="spellEnd"/>
+      <w:r>
+        <w:rPr>
+          <w:rFonts w:eastAsia="Times New Roman" w:cs="Times New Roman"/>
+          <w:szCs w:val="28"/>
+          <w:lang w:eastAsia="ru-RU"/>
+        </w:rPr>
+        <w:t xml:space="preserve"> WF-7015</w:t>
       </w:r>
       <w:r>
         <w:rPr>
@@ -10062,7 +11037,67 @@
           <w:highlight w:val="yellow"/>
           <w:lang w:eastAsia="ru-RU"/>
         </w:rPr>
-        <w:t>и Epson WorkForce Pro WF-M5299</w:t>
+        <w:t xml:space="preserve">и </w:t>
+      </w:r>
+      <w:proofErr w:type="spellStart"/>
+      <w:r>
+        <w:rPr>
+          <w:rFonts w:eastAsia="Times New Roman" w:cs="Times New Roman"/>
+          <w:szCs w:val="28"/>
+          <w:highlight w:val="yellow"/>
+          <w:lang w:eastAsia="ru-RU"/>
+        </w:rPr>
+        <w:t>Epson</w:t>
+      </w:r>
+      <w:proofErr w:type="spellEnd"/>
+      <w:r>
+        <w:rPr>
+          <w:rFonts w:eastAsia="Times New Roman" w:cs="Times New Roman"/>
+          <w:szCs w:val="28"/>
+          <w:highlight w:val="yellow"/>
+          <w:lang w:eastAsia="ru-RU"/>
+        </w:rPr>
+        <w:t xml:space="preserve"> </w:t>
+      </w:r>
+      <w:proofErr w:type="spellStart"/>
+      <w:r>
+        <w:rPr>
+          <w:rFonts w:eastAsia="Times New Roman" w:cs="Times New Roman"/>
+          <w:szCs w:val="28"/>
+          <w:highlight w:val="yellow"/>
+          <w:lang w:eastAsia="ru-RU"/>
+        </w:rPr>
+        <w:t>WorkForce</w:t>
+      </w:r>
+      <w:proofErr w:type="spellEnd"/>
+      <w:r>
+        <w:rPr>
+          <w:rFonts w:eastAsia="Times New Roman" w:cs="Times New Roman"/>
+          <w:szCs w:val="28"/>
+          <w:highlight w:val="yellow"/>
+          <w:lang w:eastAsia="ru-RU"/>
+        </w:rPr>
+        <w:t xml:space="preserve"> </w:t>
+      </w:r>
+      <w:proofErr w:type="spellStart"/>
+      <w:r>
+        <w:rPr>
+          <w:rFonts w:eastAsia="Times New Roman" w:cs="Times New Roman"/>
+          <w:szCs w:val="28"/>
+          <w:highlight w:val="yellow"/>
+          <w:lang w:eastAsia="ru-RU"/>
+        </w:rPr>
+        <w:t>Pro</w:t>
+      </w:r>
+      <w:proofErr w:type="spellEnd"/>
+      <w:r>
+        <w:rPr>
+          <w:rFonts w:eastAsia="Times New Roman" w:cs="Times New Roman"/>
+          <w:szCs w:val="28"/>
+          <w:highlight w:val="yellow"/>
+          <w:lang w:eastAsia="ru-RU"/>
+        </w:rPr>
+        <w:t xml:space="preserve"> WF-M5299</w:t>
       </w:r>
       <w:r>
         <w:rPr>
@@ -10158,8 +11193,18 @@
           <w:szCs w:val="28"/>
           <w:lang w:eastAsia="ru-RU"/>
         </w:rPr>
-        <w:t>В соответствии с заданием требуется развернуть беспроводную сеть для обеспечения 20 мобильных подключений в помещениях организации. Для большинства современных точек доступа Cisco</w:t>
-      </w:r>
+        <w:t xml:space="preserve">В соответствии с заданием требуется развернуть беспроводную сеть для обеспечения 20 мобильных подключений в помещениях организации. Для большинства современных точек доступа </w:t>
+      </w:r>
+      <w:proofErr w:type="spellStart"/>
+      <w:r>
+        <w:rPr>
+          <w:rFonts w:eastAsia="Times New Roman" w:cs="Times New Roman"/>
+          <w:szCs w:val="28"/>
+          <w:lang w:eastAsia="ru-RU"/>
+        </w:rPr>
+        <w:t>Cisco</w:t>
+      </w:r>
+      <w:proofErr w:type="spellEnd"/>
       <w:r>
         <w:rPr>
           <w:rFonts w:eastAsia="Times New Roman" w:cs="Times New Roman"/>
@@ -10225,7 +11270,25 @@
           <w:szCs w:val="28"/>
           <w:lang w:eastAsia="ru-RU"/>
         </w:rPr>
-        <w:t>Так, как стены между помещениями организации преимущественно являются стенами из гипсокартона и силикатобетона, имеет смысл рассмотреть возможность размещения точек доступа, покрывающих более 1 помещения. Для этого требуется теоретически рассчитать места расположения точек для покрытия всех помещений организации с учётом влияния конструкционных элементов здания.</w:t>
+        <w:t xml:space="preserve">Так, как стены между помещениями организации преимущественно являются стенами из гипсокартона и </w:t>
+      </w:r>
+      <w:proofErr w:type="spellStart"/>
+      <w:r>
+        <w:rPr>
+          <w:rFonts w:eastAsia="Times New Roman" w:cs="Times New Roman"/>
+          <w:szCs w:val="28"/>
+          <w:lang w:eastAsia="ru-RU"/>
+        </w:rPr>
+        <w:t>силикатобетона</w:t>
+      </w:r>
+      <w:proofErr w:type="spellEnd"/>
+      <w:r>
+        <w:rPr>
+          <w:rFonts w:eastAsia="Times New Roman" w:cs="Times New Roman"/>
+          <w:szCs w:val="28"/>
+          <w:lang w:eastAsia="ru-RU"/>
+        </w:rPr>
+        <w:t>, имеет смысл рассмотреть возможность размещения точек доступа, покрывающих более 1 помещения. Для этого требуется теоретически рассчитать места расположения точек для покрытия всех помещений организации с учётом влияния конструкционных элементов здания.</w:t>
       </w:r>
     </w:p>
     <w:p>
@@ -10432,20 +11495,30 @@
         </w:rPr>
         <w:t xml:space="preserve"> </w:t>
       </w:r>
+      <w:proofErr w:type="spellStart"/>
       <w:r>
         <w:rPr>
           <w:rFonts w:eastAsia="Times New Roman" w:cs="Times New Roman"/>
           <w:szCs w:val="28"/>
           <w:lang w:eastAsia="ru-RU"/>
         </w:rPr>
-        <w:t>GHz,</w:t>
-      </w:r>
+        <w:t>GHz</w:t>
+      </w:r>
+      <w:proofErr w:type="spellEnd"/>
       <w:r>
         <w:rPr>
           <w:rFonts w:eastAsia="Times New Roman" w:cs="Times New Roman"/>
           <w:szCs w:val="28"/>
           <w:lang w:eastAsia="ru-RU"/>
         </w:rPr>
+        <w:t>,</w:t>
+      </w:r>
+      <w:r>
+        <w:rPr>
+          <w:rFonts w:eastAsia="Times New Roman" w:cs="Times New Roman"/>
+          <w:szCs w:val="28"/>
+          <w:lang w:eastAsia="ru-RU"/>
+        </w:rPr>
         <w:t xml:space="preserve"> </w:t>
       </w:r>
       <w:r>
@@ -10486,7 +11559,25 @@
           <w:szCs w:val="28"/>
           <w:lang w:eastAsia="ru-RU"/>
         </w:rPr>
-        <w:t>расстояние в метрах от точки доступа. Чувствительность устройств обычно находится в пределах от -65 до -75 dB.</w:t>
+        <w:t xml:space="preserve">расстояние в метрах от точки доступа. Чувствительность устройств обычно находится в пределах от -65 до -75 </w:t>
+      </w:r>
+      <w:proofErr w:type="spellStart"/>
+      <w:r>
+        <w:rPr>
+          <w:rFonts w:eastAsia="Times New Roman" w:cs="Times New Roman"/>
+          <w:szCs w:val="28"/>
+          <w:lang w:eastAsia="ru-RU"/>
+        </w:rPr>
+        <w:t>dB</w:t>
+      </w:r>
+      <w:proofErr w:type="spellEnd"/>
+      <w:r>
+        <w:rPr>
+          <w:rFonts w:eastAsia="Times New Roman" w:cs="Times New Roman"/>
+          <w:szCs w:val="28"/>
+          <w:lang w:eastAsia="ru-RU"/>
+        </w:rPr>
+        <w:t>.</w:t>
       </w:r>
     </w:p>
     <w:p>
@@ -10709,8 +11800,18 @@
           <w:szCs w:val="28"/>
           <w:lang w:eastAsia="ru-RU"/>
         </w:rPr>
-        <w:t>Пусть частота точки будет 5 GHz</w:t>
-      </w:r>
+        <w:t xml:space="preserve">Пусть частота точки будет 5 </w:t>
+      </w:r>
+      <w:proofErr w:type="spellStart"/>
+      <w:r>
+        <w:rPr>
+          <w:rFonts w:eastAsia="Times New Roman" w:cs="Times New Roman"/>
+          <w:szCs w:val="28"/>
+          <w:lang w:eastAsia="ru-RU"/>
+        </w:rPr>
+        <w:t>GHz</w:t>
+      </w:r>
+      <w:proofErr w:type="spellEnd"/>
       <w:r>
         <w:rPr>
           <w:rFonts w:eastAsia="Times New Roman" w:cs="Times New Roman"/>
@@ -11548,36 +12649,42 @@
       <w:r>
         <w:t xml:space="preserve"> </w:t>
       </w:r>
+      <w:proofErr w:type="spellStart"/>
       <w:r>
         <w:rPr>
           <w:lang w:val="en-US"/>
         </w:rPr>
         <w:t>IPv</w:t>
       </w:r>
+      <w:proofErr w:type="spellEnd"/>
       <w:r>
         <w:t>4</w:t>
       </w:r>
       <w:r>
         <w:t xml:space="preserve">-адресом и белым </w:t>
       </w:r>
+      <w:proofErr w:type="spellStart"/>
       <w:r>
         <w:rPr>
           <w:lang w:val="en-US"/>
         </w:rPr>
         <w:t>IPv</w:t>
       </w:r>
+      <w:proofErr w:type="spellEnd"/>
       <w:r>
         <w:t>6-</w:t>
       </w:r>
       <w:r>
         <w:t xml:space="preserve">адресом, выдаваемыми провайдером. Внутренняя адресация представлена публичной подсетью </w:t>
       </w:r>
+      <w:proofErr w:type="spellStart"/>
       <w:r>
         <w:rPr>
           <w:lang w:val="en-US"/>
         </w:rPr>
         <w:t>IPv</w:t>
       </w:r>
+      <w:proofErr w:type="spellEnd"/>
       <w:r>
         <w:t>4</w:t>
       </w:r>
@@ -11658,12 +12765,14 @@
       <w:r>
         <w:t xml:space="preserve">Так как внутренняя </w:t>
       </w:r>
+      <w:proofErr w:type="spellStart"/>
       <w:r>
         <w:rPr>
           <w:lang w:val="en-US"/>
         </w:rPr>
         <w:t>IPv</w:t>
       </w:r>
+      <w:proofErr w:type="spellEnd"/>
       <w:r>
         <w:t xml:space="preserve">4 </w:t>
       </w:r>
@@ -11710,11 +12819,16 @@
       <w:r>
         <w:t xml:space="preserve"> адресов стационарными пользователями </w:t>
       </w:r>
+      <w:proofErr w:type="gramStart"/>
       <w:r>
         <w:t>без</w:t>
       </w:r>
       <w:r>
-        <w:t xml:space="preserve"> учётом станции администратора</w:t>
+        <w:t xml:space="preserve"> учётом</w:t>
+      </w:r>
+      <w:proofErr w:type="gramEnd"/>
+      <w:r>
+        <w:t xml:space="preserve"> станции администратора</w:t>
       </w:r>
       <w:r>
         <w:rPr>
@@ -11871,8 +12985,23 @@
         <w:rPr>
           <w:rFonts w:eastAsia="Times New Roman" w:cs="Times New Roman"/>
         </w:rPr>
-        <w:t xml:space="preserve">4 адреса виртуальными интерфейсам на подинтерфейсах маршрутизатора для </w:t>
-      </w:r>
+        <w:t xml:space="preserve">4 адреса виртуальными интерфейсам на </w:t>
+      </w:r>
+      <w:proofErr w:type="spellStart"/>
+      <w:r>
+        <w:rPr>
+          <w:rFonts w:eastAsia="Times New Roman" w:cs="Times New Roman"/>
+        </w:rPr>
+        <w:t>подинтерфейсах</w:t>
+      </w:r>
+      <w:proofErr w:type="spellEnd"/>
+      <w:r>
+        <w:rPr>
+          <w:rFonts w:eastAsia="Times New Roman" w:cs="Times New Roman"/>
+        </w:rPr>
+        <w:t xml:space="preserve"> маршрутизатора для </w:t>
+      </w:r>
+      <w:proofErr w:type="spellStart"/>
       <w:r>
         <w:rPr>
           <w:rFonts w:eastAsia="Times New Roman" w:cs="Times New Roman"/>
@@ -11894,6 +13023,7 @@
         </w:rPr>
         <w:t>VLAN</w:t>
       </w:r>
+      <w:proofErr w:type="spellEnd"/>
       <w:r>
         <w:rPr>
           <w:rFonts w:eastAsia="Times New Roman" w:cs="Times New Roman"/>
@@ -11993,6 +13123,7 @@
         </w:rPr>
         <w:t xml:space="preserve"> </w:t>
       </w:r>
+      <w:proofErr w:type="spellStart"/>
       <w:r>
         <w:rPr>
           <w:rFonts w:eastAsia="Times New Roman" w:cs="Times New Roman"/>
@@ -12007,6 +13138,7 @@
         </w:rPr>
         <w:t>tatUser</w:t>
       </w:r>
+      <w:proofErr w:type="spellEnd"/>
       <w:r>
         <w:rPr>
           <w:rFonts w:eastAsia="Times New Roman" w:cs="Times New Roman"/>
@@ -12078,11 +13210,33 @@
         </w:rPr>
         <w:t xml:space="preserve"> </w:t>
       </w:r>
-      <w:r>
-        <w:rPr>
-          <w:rFonts w:eastAsia="Times New Roman" w:cs="Times New Roman"/>
-        </w:rPr>
-        <w:t xml:space="preserve">трбуется адрес для подинттерфейса на маршрутизаторе. Он же будет являться шлюзом по умолчанию для всех устройств </w:t>
+      <w:proofErr w:type="spellStart"/>
+      <w:r>
+        <w:rPr>
+          <w:rFonts w:eastAsia="Times New Roman" w:cs="Times New Roman"/>
+        </w:rPr>
+        <w:t>трбуется</w:t>
+      </w:r>
+      <w:proofErr w:type="spellEnd"/>
+      <w:r>
+        <w:rPr>
+          <w:rFonts w:eastAsia="Times New Roman" w:cs="Times New Roman"/>
+        </w:rPr>
+        <w:t xml:space="preserve"> адрес для </w:t>
+      </w:r>
+      <w:proofErr w:type="spellStart"/>
+      <w:r>
+        <w:rPr>
+          <w:rFonts w:eastAsia="Times New Roman" w:cs="Times New Roman"/>
+        </w:rPr>
+        <w:t>подинттерфейса</w:t>
+      </w:r>
+      <w:proofErr w:type="spellEnd"/>
+      <w:r>
+        <w:rPr>
+          <w:rFonts w:eastAsia="Times New Roman" w:cs="Times New Roman"/>
+        </w:rPr>
+        <w:t xml:space="preserve"> на маршрутизаторе. Он же будет являться шлюзом по умолчанию для всех устройств </w:t>
       </w:r>
       <w:r>
         <w:rPr>
@@ -12161,6 +13315,7 @@
         </w:rPr>
         <w:t xml:space="preserve">азмер подсети, требуемый каждым </w:t>
       </w:r>
+      <w:proofErr w:type="gramStart"/>
       <w:r>
         <w:rPr>
           <w:rFonts w:eastAsia="Times New Roman" w:cs="Times New Roman"/>
@@ -12168,6 +13323,7 @@
         </w:rPr>
         <w:t>VLAN</w:t>
       </w:r>
+      <w:proofErr w:type="gramEnd"/>
       <w:r>
         <w:rPr>
           <w:rFonts w:eastAsia="Times New Roman" w:cs="Times New Roman"/>
@@ -14017,12 +15173,14 @@
       <w:r>
         <w:t xml:space="preserve">а подсеть публичных </w:t>
       </w:r>
+      <w:proofErr w:type="spellStart"/>
       <w:r>
         <w:rPr>
           <w:lang w:val="en-US"/>
         </w:rPr>
         <w:t>IPv</w:t>
       </w:r>
+      <w:proofErr w:type="spellEnd"/>
       <w:r>
         <w:t>4-адрес</w:t>
       </w:r>
@@ -14082,12 +15240,14 @@
       <w:r>
         <w:t xml:space="preserve">Провайдером была выдана подсеть публичных </w:t>
       </w:r>
+      <w:proofErr w:type="spellStart"/>
       <w:r>
         <w:rPr>
           <w:lang w:val="en-US"/>
         </w:rPr>
         <w:t>IPv</w:t>
       </w:r>
+      <w:proofErr w:type="spellEnd"/>
       <w:r>
         <w:t>6</w:t>
       </w:r>
@@ -14095,7 +15255,15 @@
         <w:t xml:space="preserve">-адресов </w:t>
       </w:r>
       <w:r>
-        <w:t>2a00:1760:2::/64</w:t>
+        <w:t>2a</w:t>
+      </w:r>
+      <w:proofErr w:type="gramStart"/>
+      <w:r>
+        <w:t>00:1760:2::/</w:t>
+      </w:r>
+      <w:proofErr w:type="gramEnd"/>
+      <w:r>
+        <w:t>64</w:t>
       </w:r>
       <w:r>
         <w:t xml:space="preserve"> и статический адрес </w:t>
@@ -14127,12 +15295,14 @@
       <w:r>
         <w:t>:</w:t>
       </w:r>
+      <w:proofErr w:type="spellStart"/>
       <w:r>
         <w:rPr>
           <w:lang w:val="en-US"/>
         </w:rPr>
         <w:t>cccd</w:t>
       </w:r>
+      <w:proofErr w:type="spellEnd"/>
       <w:r>
         <w:t>:2</w:t>
       </w:r>
@@ -18308,15 +19478,27 @@
           <w:lang w:val="en-US"/>
         </w:rPr>
       </w:pPr>
-      <w:r>
-        <w:rPr>
-          <w:rFonts w:ascii="Courier New" w:hAnsi="Courier New" w:cs="Courier New"/>
-          <w:color w:val="000000"/>
-          <w:sz w:val="24"/>
-          <w:szCs w:val="28"/>
-          <w:lang w:val="en-US"/>
-        </w:rPr>
-        <w:t>Router#configuration terminal</w:t>
+      <w:proofErr w:type="spellStart"/>
+      <w:r>
+        <w:rPr>
+          <w:rFonts w:ascii="Courier New" w:hAnsi="Courier New" w:cs="Courier New"/>
+          <w:color w:val="000000"/>
+          <w:sz w:val="24"/>
+          <w:szCs w:val="28"/>
+          <w:lang w:val="en-US"/>
+        </w:rPr>
+        <w:t>Router#configuration</w:t>
+      </w:r>
+      <w:proofErr w:type="spellEnd"/>
+      <w:r>
+        <w:rPr>
+          <w:rFonts w:ascii="Courier New" w:hAnsi="Courier New" w:cs="Courier New"/>
+          <w:color w:val="000000"/>
+          <w:sz w:val="24"/>
+          <w:szCs w:val="28"/>
+          <w:lang w:val="en-US"/>
+        </w:rPr>
+        <w:t xml:space="preserve"> terminal</w:t>
       </w:r>
     </w:p>
     <w:p>
@@ -18341,15 +19523,27 @@
         </w:rPr>
         <w:t xml:space="preserve">Router#(config)int </w:t>
       </w:r>
-      <w:r>
-        <w:rPr>
-          <w:rFonts w:ascii="Courier New" w:hAnsi="Courier New" w:cs="Courier New"/>
-          <w:color w:val="000000"/>
-          <w:sz w:val="24"/>
-          <w:szCs w:val="28"/>
-          <w:lang w:val="en-US"/>
-        </w:rPr>
-        <w:t xml:space="preserve">tengigabitethernet </w:t>
+      <w:proofErr w:type="spellStart"/>
+      <w:r>
+        <w:rPr>
+          <w:rFonts w:ascii="Courier New" w:hAnsi="Courier New" w:cs="Courier New"/>
+          <w:color w:val="000000"/>
+          <w:sz w:val="24"/>
+          <w:szCs w:val="28"/>
+          <w:lang w:val="en-US"/>
+        </w:rPr>
+        <w:t>tengigabitethernet</w:t>
+      </w:r>
+      <w:proofErr w:type="spellEnd"/>
+      <w:r>
+        <w:rPr>
+          <w:rFonts w:ascii="Courier New" w:hAnsi="Courier New" w:cs="Courier New"/>
+          <w:color w:val="000000"/>
+          <w:sz w:val="24"/>
+          <w:szCs w:val="28"/>
+          <w:lang w:val="en-US"/>
+        </w:rPr>
+        <w:t xml:space="preserve"> </w:t>
       </w:r>
       <w:r>
         <w:rPr>
@@ -18422,8 +19616,20 @@
           <w:szCs w:val="28"/>
           <w:lang w:val="en-US"/>
         </w:rPr>
-        <w:t>Router(config-if)#</w:t>
-      </w:r>
+        <w:t>Router(config-</w:t>
+      </w:r>
+      <w:proofErr w:type="gramStart"/>
+      <w:r>
+        <w:rPr>
+          <w:rFonts w:ascii="Courier New" w:hAnsi="Courier New" w:cs="Courier New"/>
+          <w:color w:val="000000"/>
+          <w:sz w:val="24"/>
+          <w:szCs w:val="28"/>
+          <w:lang w:val="en-US"/>
+        </w:rPr>
+        <w:t>if)#</w:t>
+      </w:r>
+      <w:proofErr w:type="gramEnd"/>
       <w:r>
         <w:rPr>
           <w:sz w:val="20"/>
@@ -18431,15 +19637,27 @@
         </w:rPr>
         <w:t xml:space="preserve"> </w:t>
       </w:r>
-      <w:r>
-        <w:rPr>
-          <w:rFonts w:ascii="Courier New" w:hAnsi="Courier New" w:cs="Courier New"/>
-          <w:color w:val="000000"/>
-          <w:sz w:val="24"/>
-          <w:szCs w:val="28"/>
-          <w:lang w:val="en-US"/>
-        </w:rPr>
-        <w:t xml:space="preserve">ip add </w:t>
+      <w:proofErr w:type="spellStart"/>
+      <w:r>
+        <w:rPr>
+          <w:rFonts w:ascii="Courier New" w:hAnsi="Courier New" w:cs="Courier New"/>
+          <w:color w:val="000000"/>
+          <w:sz w:val="24"/>
+          <w:szCs w:val="28"/>
+          <w:lang w:val="en-US"/>
+        </w:rPr>
+        <w:t>ip</w:t>
+      </w:r>
+      <w:proofErr w:type="spellEnd"/>
+      <w:r>
+        <w:rPr>
+          <w:rFonts w:ascii="Courier New" w:hAnsi="Courier New" w:cs="Courier New"/>
+          <w:color w:val="000000"/>
+          <w:sz w:val="24"/>
+          <w:szCs w:val="28"/>
+          <w:lang w:val="en-US"/>
+        </w:rPr>
+        <w:t xml:space="preserve"> add </w:t>
       </w:r>
       <w:r>
         <w:rPr>
@@ -18494,15 +19712,27 @@
         </w:rPr>
         <w:t xml:space="preserve">Router#(config)int </w:t>
       </w:r>
-      <w:r>
-        <w:rPr>
-          <w:rFonts w:ascii="Courier New" w:hAnsi="Courier New" w:cs="Courier New"/>
-          <w:color w:val="000000"/>
-          <w:sz w:val="24"/>
-          <w:szCs w:val="28"/>
-          <w:lang w:val="en-US"/>
-        </w:rPr>
-        <w:t xml:space="preserve">tengigabitethernet </w:t>
+      <w:proofErr w:type="spellStart"/>
+      <w:r>
+        <w:rPr>
+          <w:rFonts w:ascii="Courier New" w:hAnsi="Courier New" w:cs="Courier New"/>
+          <w:color w:val="000000"/>
+          <w:sz w:val="24"/>
+          <w:szCs w:val="28"/>
+          <w:lang w:val="en-US"/>
+        </w:rPr>
+        <w:t>tengigabitethernet</w:t>
+      </w:r>
+      <w:proofErr w:type="spellEnd"/>
+      <w:r>
+        <w:rPr>
+          <w:rFonts w:ascii="Courier New" w:hAnsi="Courier New" w:cs="Courier New"/>
+          <w:color w:val="000000"/>
+          <w:sz w:val="24"/>
+          <w:szCs w:val="28"/>
+          <w:lang w:val="en-US"/>
+        </w:rPr>
+        <w:t xml:space="preserve"> </w:t>
       </w:r>
       <w:r>
         <w:rPr>
@@ -18574,8 +19804,20 @@
           <w:lang w:val="en-US"/>
         </w:rPr>
         <w:lastRenderedPageBreak/>
-        <w:t>Router(config-if)#</w:t>
-      </w:r>
+        <w:t>Router(config-</w:t>
+      </w:r>
+      <w:proofErr w:type="gramStart"/>
+      <w:r>
+        <w:rPr>
+          <w:rFonts w:ascii="Courier New" w:hAnsi="Courier New" w:cs="Courier New"/>
+          <w:color w:val="000000"/>
+          <w:sz w:val="24"/>
+          <w:szCs w:val="28"/>
+          <w:lang w:val="en-US"/>
+        </w:rPr>
+        <w:t>if)#</w:t>
+      </w:r>
+      <w:proofErr w:type="gramEnd"/>
       <w:r>
         <w:rPr>
           <w:sz w:val="20"/>
@@ -18583,15 +19825,27 @@
         </w:rPr>
         <w:t xml:space="preserve"> </w:t>
       </w:r>
-      <w:r>
-        <w:rPr>
-          <w:rFonts w:ascii="Courier New" w:hAnsi="Courier New" w:cs="Courier New"/>
-          <w:color w:val="000000"/>
-          <w:sz w:val="24"/>
-          <w:szCs w:val="28"/>
-          <w:lang w:val="en-US"/>
-        </w:rPr>
-        <w:t xml:space="preserve">ip add </w:t>
+      <w:proofErr w:type="spellStart"/>
+      <w:r>
+        <w:rPr>
+          <w:rFonts w:ascii="Courier New" w:hAnsi="Courier New" w:cs="Courier New"/>
+          <w:color w:val="000000"/>
+          <w:sz w:val="24"/>
+          <w:szCs w:val="28"/>
+          <w:lang w:val="en-US"/>
+        </w:rPr>
+        <w:t>ip</w:t>
+      </w:r>
+      <w:proofErr w:type="spellEnd"/>
+      <w:r>
+        <w:rPr>
+          <w:rFonts w:ascii="Courier New" w:hAnsi="Courier New" w:cs="Courier New"/>
+          <w:color w:val="000000"/>
+          <w:sz w:val="24"/>
+          <w:szCs w:val="28"/>
+          <w:lang w:val="en-US"/>
+        </w:rPr>
+        <w:t xml:space="preserve"> add </w:t>
       </w:r>
       <w:r>
         <w:rPr>
@@ -18715,17 +19969,51 @@
           <w:szCs w:val="28"/>
           <w:lang w:val="en-US"/>
         </w:rPr>
-        <w:t xml:space="preserve">Router(config-if)#int </w:t>
-      </w:r>
-      <w:r>
-        <w:rPr>
-          <w:rFonts w:ascii="Courier New" w:hAnsi="Courier New" w:cs="Courier New"/>
-          <w:color w:val="000000"/>
-          <w:sz w:val="24"/>
-          <w:szCs w:val="28"/>
-          <w:lang w:val="en-US"/>
-        </w:rPr>
-        <w:t xml:space="preserve">tengigabitethernet </w:t>
+        <w:t>Router(config-</w:t>
+      </w:r>
+      <w:proofErr w:type="gramStart"/>
+      <w:r>
+        <w:rPr>
+          <w:rFonts w:ascii="Courier New" w:hAnsi="Courier New" w:cs="Courier New"/>
+          <w:color w:val="000000"/>
+          <w:sz w:val="24"/>
+          <w:szCs w:val="28"/>
+          <w:lang w:val="en-US"/>
+        </w:rPr>
+        <w:t>if)#</w:t>
+      </w:r>
+      <w:proofErr w:type="gramEnd"/>
+      <w:r>
+        <w:rPr>
+          <w:rFonts w:ascii="Courier New" w:hAnsi="Courier New" w:cs="Courier New"/>
+          <w:color w:val="000000"/>
+          <w:sz w:val="24"/>
+          <w:szCs w:val="28"/>
+          <w:lang w:val="en-US"/>
+        </w:rPr>
+        <w:t xml:space="preserve">int </w:t>
+      </w:r>
+      <w:proofErr w:type="spellStart"/>
+      <w:r>
+        <w:rPr>
+          <w:rFonts w:ascii="Courier New" w:hAnsi="Courier New" w:cs="Courier New"/>
+          <w:color w:val="000000"/>
+          <w:sz w:val="24"/>
+          <w:szCs w:val="28"/>
+          <w:lang w:val="en-US"/>
+        </w:rPr>
+        <w:t>tengigabitethernet</w:t>
+      </w:r>
+      <w:proofErr w:type="spellEnd"/>
+      <w:r>
+        <w:rPr>
+          <w:rFonts w:ascii="Courier New" w:hAnsi="Courier New" w:cs="Courier New"/>
+          <w:color w:val="000000"/>
+          <w:sz w:val="24"/>
+          <w:szCs w:val="28"/>
+          <w:lang w:val="en-US"/>
+        </w:rPr>
+        <w:t xml:space="preserve"> </w:t>
       </w:r>
       <w:r>
         <w:rPr>
@@ -18808,8 +20096,32 @@
           <w:szCs w:val="28"/>
           <w:lang w:val="en-US"/>
         </w:rPr>
-        <w:t>Router(config-subif)#</w:t>
-      </w:r>
+        <w:t>Router(config-</w:t>
+      </w:r>
+      <w:proofErr w:type="spellStart"/>
+      <w:proofErr w:type="gramStart"/>
+      <w:r>
+        <w:rPr>
+          <w:rFonts w:ascii="Courier New" w:hAnsi="Courier New" w:cs="Courier New"/>
+          <w:color w:val="000000"/>
+          <w:sz w:val="24"/>
+          <w:szCs w:val="28"/>
+          <w:lang w:val="en-US"/>
+        </w:rPr>
+        <w:t>subif</w:t>
+      </w:r>
+      <w:proofErr w:type="spellEnd"/>
+      <w:r>
+        <w:rPr>
+          <w:rFonts w:ascii="Courier New" w:hAnsi="Courier New" w:cs="Courier New"/>
+          <w:color w:val="000000"/>
+          <w:sz w:val="24"/>
+          <w:szCs w:val="28"/>
+          <w:lang w:val="en-US"/>
+        </w:rPr>
+        <w:t>)#</w:t>
+      </w:r>
+      <w:proofErr w:type="gramEnd"/>
       <w:r>
         <w:rPr>
           <w:sz w:val="20"/>
@@ -18858,8 +20170,32 @@
           <w:szCs w:val="28"/>
           <w:lang w:val="en-US"/>
         </w:rPr>
-        <w:t>Router(config-subif)#</w:t>
-      </w:r>
+        <w:t>Router(config-</w:t>
+      </w:r>
+      <w:proofErr w:type="spellStart"/>
+      <w:proofErr w:type="gramStart"/>
+      <w:r>
+        <w:rPr>
+          <w:rFonts w:ascii="Courier New" w:hAnsi="Courier New" w:cs="Courier New"/>
+          <w:color w:val="000000"/>
+          <w:sz w:val="24"/>
+          <w:szCs w:val="28"/>
+          <w:lang w:val="en-US"/>
+        </w:rPr>
+        <w:t>subif</w:t>
+      </w:r>
+      <w:proofErr w:type="spellEnd"/>
+      <w:r>
+        <w:rPr>
+          <w:rFonts w:ascii="Courier New" w:hAnsi="Courier New" w:cs="Courier New"/>
+          <w:color w:val="000000"/>
+          <w:sz w:val="24"/>
+          <w:szCs w:val="28"/>
+          <w:lang w:val="en-US"/>
+        </w:rPr>
+        <w:t>)#</w:t>
+      </w:r>
+      <w:proofErr w:type="gramEnd"/>
       <w:r>
         <w:rPr>
           <w:sz w:val="20"/>
@@ -18867,15 +20203,38 @@
         </w:rPr>
         <w:t xml:space="preserve"> </w:t>
       </w:r>
-      <w:r>
-        <w:rPr>
-          <w:rFonts w:ascii="Courier New" w:hAnsi="Courier New" w:cs="Courier New"/>
-          <w:color w:val="000000"/>
-          <w:sz w:val="24"/>
-          <w:szCs w:val="28"/>
-          <w:lang w:val="en-US"/>
-        </w:rPr>
-        <w:t>ip add</w:t>
+      <w:proofErr w:type="spellStart"/>
+      <w:r>
+        <w:rPr>
+          <w:rFonts w:ascii="Courier New" w:hAnsi="Courier New" w:cs="Courier New"/>
+          <w:color w:val="000000"/>
+          <w:sz w:val="24"/>
+          <w:szCs w:val="28"/>
+          <w:lang w:val="en-US"/>
+        </w:rPr>
+        <w:t>ip</w:t>
+      </w:r>
+      <w:proofErr w:type="spellEnd"/>
+      <w:r>
+        <w:rPr>
+          <w:rFonts w:ascii="Courier New" w:hAnsi="Courier New" w:cs="Courier New"/>
+          <w:color w:val="000000"/>
+          <w:sz w:val="24"/>
+          <w:szCs w:val="28"/>
+          <w:lang w:val="en-US"/>
+        </w:rPr>
+        <w:t xml:space="preserve"> </w:t>
+      </w:r>
+      <w:proofErr w:type="spellStart"/>
+      <w:r>
+        <w:rPr>
+          <w:rFonts w:ascii="Courier New" w:hAnsi="Courier New" w:cs="Courier New"/>
+          <w:color w:val="000000"/>
+          <w:sz w:val="24"/>
+          <w:szCs w:val="28"/>
+          <w:lang w:val="en-US"/>
+        </w:rPr>
+        <w:t>add</w:t>
       </w:r>
       <w:r>
         <w:rPr>
@@ -18887,6 +20246,7 @@
         </w:rPr>
         <w:t>r</w:t>
       </w:r>
+      <w:proofErr w:type="spellEnd"/>
       <w:r>
         <w:rPr>
           <w:rFonts w:ascii="Courier New" w:hAnsi="Courier New" w:cs="Courier New"/>
@@ -18938,8 +20298,32 @@
           <w:szCs w:val="28"/>
           <w:lang w:val="en-US"/>
         </w:rPr>
-        <w:t>Router(config-subif)#</w:t>
-      </w:r>
+        <w:t>Router(config-</w:t>
+      </w:r>
+      <w:proofErr w:type="spellStart"/>
+      <w:proofErr w:type="gramStart"/>
+      <w:r>
+        <w:rPr>
+          <w:rFonts w:ascii="Courier New" w:hAnsi="Courier New" w:cs="Courier New"/>
+          <w:color w:val="000000"/>
+          <w:sz w:val="24"/>
+          <w:szCs w:val="28"/>
+          <w:lang w:val="en-US"/>
+        </w:rPr>
+        <w:t>subif</w:t>
+      </w:r>
+      <w:proofErr w:type="spellEnd"/>
+      <w:r>
+        <w:rPr>
+          <w:rFonts w:ascii="Courier New" w:hAnsi="Courier New" w:cs="Courier New"/>
+          <w:color w:val="000000"/>
+          <w:sz w:val="24"/>
+          <w:szCs w:val="28"/>
+          <w:lang w:val="en-US"/>
+        </w:rPr>
+        <w:t>)#</w:t>
+      </w:r>
+      <w:proofErr w:type="gramEnd"/>
       <w:r>
         <w:rPr>
           <w:sz w:val="20"/>
@@ -18955,7 +20339,18 @@
           <w:szCs w:val="28"/>
           <w:lang w:val="en-US"/>
         </w:rPr>
-        <w:t>ipv6 add</w:t>
+        <w:t xml:space="preserve">ipv6 </w:t>
+      </w:r>
+      <w:proofErr w:type="spellStart"/>
+      <w:r>
+        <w:rPr>
+          <w:rFonts w:ascii="Courier New" w:hAnsi="Courier New" w:cs="Courier New"/>
+          <w:color w:val="000000"/>
+          <w:sz w:val="24"/>
+          <w:szCs w:val="28"/>
+          <w:lang w:val="en-US"/>
+        </w:rPr>
+        <w:t>add</w:t>
       </w:r>
       <w:r>
         <w:rPr>
@@ -18967,6 +20362,7 @@
         </w:rPr>
         <w:t>r</w:t>
       </w:r>
+      <w:proofErr w:type="spellEnd"/>
       <w:r>
         <w:rPr>
           <w:rFonts w:ascii="Courier New" w:hAnsi="Courier New" w:cs="Courier New"/>
@@ -19018,17 +20414,63 @@
           <w:szCs w:val="28"/>
           <w:lang w:val="en-US"/>
         </w:rPr>
-        <w:t xml:space="preserve">Router(config-subif)#int </w:t>
-      </w:r>
-      <w:r>
-        <w:rPr>
-          <w:rFonts w:ascii="Courier New" w:hAnsi="Courier New" w:cs="Courier New"/>
-          <w:color w:val="000000"/>
-          <w:sz w:val="24"/>
-          <w:szCs w:val="28"/>
-          <w:lang w:val="en-US"/>
-        </w:rPr>
-        <w:t xml:space="preserve">tengigabitethernet </w:t>
+        <w:t>Router(config-</w:t>
+      </w:r>
+      <w:proofErr w:type="spellStart"/>
+      <w:proofErr w:type="gramStart"/>
+      <w:r>
+        <w:rPr>
+          <w:rFonts w:ascii="Courier New" w:hAnsi="Courier New" w:cs="Courier New"/>
+          <w:color w:val="000000"/>
+          <w:sz w:val="24"/>
+          <w:szCs w:val="28"/>
+          <w:lang w:val="en-US"/>
+        </w:rPr>
+        <w:t>subif</w:t>
+      </w:r>
+      <w:proofErr w:type="spellEnd"/>
+      <w:r>
+        <w:rPr>
+          <w:rFonts w:ascii="Courier New" w:hAnsi="Courier New" w:cs="Courier New"/>
+          <w:color w:val="000000"/>
+          <w:sz w:val="24"/>
+          <w:szCs w:val="28"/>
+          <w:lang w:val="en-US"/>
+        </w:rPr>
+        <w:t>)#</w:t>
+      </w:r>
+      <w:proofErr w:type="gramEnd"/>
+      <w:r>
+        <w:rPr>
+          <w:rFonts w:ascii="Courier New" w:hAnsi="Courier New" w:cs="Courier New"/>
+          <w:color w:val="000000"/>
+          <w:sz w:val="24"/>
+          <w:szCs w:val="28"/>
+          <w:lang w:val="en-US"/>
+        </w:rPr>
+        <w:t xml:space="preserve">int </w:t>
+      </w:r>
+      <w:proofErr w:type="spellStart"/>
+      <w:r>
+        <w:rPr>
+          <w:rFonts w:ascii="Courier New" w:hAnsi="Courier New" w:cs="Courier New"/>
+          <w:color w:val="000000"/>
+          <w:sz w:val="24"/>
+          <w:szCs w:val="28"/>
+          <w:lang w:val="en-US"/>
+        </w:rPr>
+        <w:t>tengigabitethernet</w:t>
+      </w:r>
+      <w:proofErr w:type="spellEnd"/>
+      <w:r>
+        <w:rPr>
+          <w:rFonts w:ascii="Courier New" w:hAnsi="Courier New" w:cs="Courier New"/>
+          <w:color w:val="000000"/>
+          <w:sz w:val="24"/>
+          <w:szCs w:val="28"/>
+          <w:lang w:val="en-US"/>
+        </w:rPr>
+        <w:t xml:space="preserve"> </w:t>
       </w:r>
       <w:r>
         <w:rPr>
@@ -19111,8 +20553,32 @@
           <w:szCs w:val="28"/>
           <w:lang w:val="en-US"/>
         </w:rPr>
-        <w:t>Router(config-subif)#</w:t>
-      </w:r>
+        <w:t>Router(config-</w:t>
+      </w:r>
+      <w:proofErr w:type="spellStart"/>
+      <w:proofErr w:type="gramStart"/>
+      <w:r>
+        <w:rPr>
+          <w:rFonts w:ascii="Courier New" w:hAnsi="Courier New" w:cs="Courier New"/>
+          <w:color w:val="000000"/>
+          <w:sz w:val="24"/>
+          <w:szCs w:val="28"/>
+          <w:lang w:val="en-US"/>
+        </w:rPr>
+        <w:t>subif</w:t>
+      </w:r>
+      <w:proofErr w:type="spellEnd"/>
+      <w:r>
+        <w:rPr>
+          <w:rFonts w:ascii="Courier New" w:hAnsi="Courier New" w:cs="Courier New"/>
+          <w:color w:val="000000"/>
+          <w:sz w:val="24"/>
+          <w:szCs w:val="28"/>
+          <w:lang w:val="en-US"/>
+        </w:rPr>
+        <w:t>)#</w:t>
+      </w:r>
+      <w:proofErr w:type="gramEnd"/>
       <w:r>
         <w:rPr>
           <w:sz w:val="20"/>
@@ -19161,7 +20627,64 @@
           <w:szCs w:val="28"/>
           <w:lang w:val="en-US"/>
         </w:rPr>
-        <w:t>Router(config-subif)#ip add</w:t>
+        <w:t>Router(config-</w:t>
+      </w:r>
+      <w:proofErr w:type="spellStart"/>
+      <w:proofErr w:type="gramStart"/>
+      <w:r>
+        <w:rPr>
+          <w:rFonts w:ascii="Courier New" w:hAnsi="Courier New" w:cs="Courier New"/>
+          <w:color w:val="000000"/>
+          <w:sz w:val="24"/>
+          <w:szCs w:val="28"/>
+          <w:lang w:val="en-US"/>
+        </w:rPr>
+        <w:t>subif</w:t>
+      </w:r>
+      <w:proofErr w:type="spellEnd"/>
+      <w:r>
+        <w:rPr>
+          <w:rFonts w:ascii="Courier New" w:hAnsi="Courier New" w:cs="Courier New"/>
+          <w:color w:val="000000"/>
+          <w:sz w:val="24"/>
+          <w:szCs w:val="28"/>
+          <w:lang w:val="en-US"/>
+        </w:rPr>
+        <w:t>)#</w:t>
+      </w:r>
+      <w:proofErr w:type="spellStart"/>
+      <w:proofErr w:type="gramEnd"/>
+      <w:r>
+        <w:rPr>
+          <w:rFonts w:ascii="Courier New" w:hAnsi="Courier New" w:cs="Courier New"/>
+          <w:color w:val="000000"/>
+          <w:sz w:val="24"/>
+          <w:szCs w:val="28"/>
+          <w:lang w:val="en-US"/>
+        </w:rPr>
+        <w:t>ip</w:t>
+      </w:r>
+      <w:proofErr w:type="spellEnd"/>
+      <w:r>
+        <w:rPr>
+          <w:rFonts w:ascii="Courier New" w:hAnsi="Courier New" w:cs="Courier New"/>
+          <w:color w:val="000000"/>
+          <w:sz w:val="24"/>
+          <w:szCs w:val="28"/>
+          <w:lang w:val="en-US"/>
+        </w:rPr>
+        <w:t xml:space="preserve"> </w:t>
+      </w:r>
+      <w:proofErr w:type="spellStart"/>
+      <w:r>
+        <w:rPr>
+          <w:rFonts w:ascii="Courier New" w:hAnsi="Courier New" w:cs="Courier New"/>
+          <w:color w:val="000000"/>
+          <w:sz w:val="24"/>
+          <w:szCs w:val="28"/>
+          <w:lang w:val="en-US"/>
+        </w:rPr>
+        <w:t>add</w:t>
       </w:r>
       <w:r>
         <w:rPr>
@@ -19173,6 +20696,7 @@
         </w:rPr>
         <w:t>r</w:t>
       </w:r>
+      <w:proofErr w:type="spellEnd"/>
       <w:r>
         <w:rPr>
           <w:rFonts w:ascii="Courier New" w:hAnsi="Courier New" w:cs="Courier New"/>
@@ -19234,8 +20758,32 @@
           <w:szCs w:val="28"/>
           <w:lang w:val="en-US"/>
         </w:rPr>
-        <w:t>Router(config-subif)#</w:t>
-      </w:r>
+        <w:t>Router(config-</w:t>
+      </w:r>
+      <w:proofErr w:type="spellStart"/>
+      <w:proofErr w:type="gramStart"/>
+      <w:r>
+        <w:rPr>
+          <w:rFonts w:ascii="Courier New" w:hAnsi="Courier New" w:cs="Courier New"/>
+          <w:color w:val="000000"/>
+          <w:sz w:val="24"/>
+          <w:szCs w:val="28"/>
+          <w:lang w:val="en-US"/>
+        </w:rPr>
+        <w:t>subif</w:t>
+      </w:r>
+      <w:proofErr w:type="spellEnd"/>
+      <w:r>
+        <w:rPr>
+          <w:rFonts w:ascii="Courier New" w:hAnsi="Courier New" w:cs="Courier New"/>
+          <w:color w:val="000000"/>
+          <w:sz w:val="24"/>
+          <w:szCs w:val="28"/>
+          <w:lang w:val="en-US"/>
+        </w:rPr>
+        <w:t>)#</w:t>
+      </w:r>
+      <w:proofErr w:type="gramEnd"/>
       <w:r>
         <w:rPr>
           <w:sz w:val="20"/>
@@ -19294,7 +20842,41 @@
           <w:szCs w:val="28"/>
           <w:lang w:val="en-US"/>
         </w:rPr>
-        <w:t xml:space="preserve">Router(config-subif)#int </w:t>
+        <w:t>Router(config-</w:t>
+      </w:r>
+      <w:proofErr w:type="spellStart"/>
+      <w:proofErr w:type="gramStart"/>
+      <w:r>
+        <w:rPr>
+          <w:rFonts w:ascii="Courier New" w:hAnsi="Courier New" w:cs="Courier New"/>
+          <w:color w:val="000000"/>
+          <w:sz w:val="24"/>
+          <w:szCs w:val="28"/>
+          <w:lang w:val="en-US"/>
+        </w:rPr>
+        <w:t>subif</w:t>
+      </w:r>
+      <w:proofErr w:type="spellEnd"/>
+      <w:r>
+        <w:rPr>
+          <w:rFonts w:ascii="Courier New" w:hAnsi="Courier New" w:cs="Courier New"/>
+          <w:color w:val="000000"/>
+          <w:sz w:val="24"/>
+          <w:szCs w:val="28"/>
+          <w:lang w:val="en-US"/>
+        </w:rPr>
+        <w:t>)#</w:t>
+      </w:r>
+      <w:proofErr w:type="gramEnd"/>
+      <w:r>
+        <w:rPr>
+          <w:rFonts w:ascii="Courier New" w:hAnsi="Courier New" w:cs="Courier New"/>
+          <w:color w:val="000000"/>
+          <w:sz w:val="24"/>
+          <w:szCs w:val="28"/>
+          <w:lang w:val="en-US"/>
+        </w:rPr>
+        <w:t xml:space="preserve">int </w:t>
       </w:r>
       <w:r>
         <w:rPr>
@@ -19397,8 +20979,32 @@
           <w:szCs w:val="28"/>
           <w:lang w:val="en-US"/>
         </w:rPr>
-        <w:t>Router(config-subif)#</w:t>
-      </w:r>
+        <w:t>Router(config-</w:t>
+      </w:r>
+      <w:proofErr w:type="spellStart"/>
+      <w:proofErr w:type="gramStart"/>
+      <w:r>
+        <w:rPr>
+          <w:rFonts w:ascii="Courier New" w:hAnsi="Courier New" w:cs="Courier New"/>
+          <w:color w:val="000000"/>
+          <w:sz w:val="24"/>
+          <w:szCs w:val="28"/>
+          <w:lang w:val="en-US"/>
+        </w:rPr>
+        <w:t>subif</w:t>
+      </w:r>
+      <w:proofErr w:type="spellEnd"/>
+      <w:r>
+        <w:rPr>
+          <w:rFonts w:ascii="Courier New" w:hAnsi="Courier New" w:cs="Courier New"/>
+          <w:color w:val="000000"/>
+          <w:sz w:val="24"/>
+          <w:szCs w:val="28"/>
+          <w:lang w:val="en-US"/>
+        </w:rPr>
+        <w:t>)#</w:t>
+      </w:r>
+      <w:proofErr w:type="gramEnd"/>
       <w:r>
         <w:rPr>
           <w:sz w:val="20"/>
@@ -19447,8 +21053,32 @@
           <w:szCs w:val="28"/>
           <w:lang w:val="en-US"/>
         </w:rPr>
-        <w:t>Router(config-subif)#</w:t>
-      </w:r>
+        <w:t>Router(config-</w:t>
+      </w:r>
+      <w:proofErr w:type="spellStart"/>
+      <w:proofErr w:type="gramStart"/>
+      <w:r>
+        <w:rPr>
+          <w:rFonts w:ascii="Courier New" w:hAnsi="Courier New" w:cs="Courier New"/>
+          <w:color w:val="000000"/>
+          <w:sz w:val="24"/>
+          <w:szCs w:val="28"/>
+          <w:lang w:val="en-US"/>
+        </w:rPr>
+        <w:t>subif</w:t>
+      </w:r>
+      <w:proofErr w:type="spellEnd"/>
+      <w:r>
+        <w:rPr>
+          <w:rFonts w:ascii="Courier New" w:hAnsi="Courier New" w:cs="Courier New"/>
+          <w:color w:val="000000"/>
+          <w:sz w:val="24"/>
+          <w:szCs w:val="28"/>
+          <w:lang w:val="en-US"/>
+        </w:rPr>
+        <w:t>)#</w:t>
+      </w:r>
+      <w:proofErr w:type="gramEnd"/>
       <w:r>
         <w:rPr>
           <w:sz w:val="20"/>
@@ -19456,15 +21086,27 @@
         </w:rPr>
         <w:t xml:space="preserve"> </w:t>
       </w:r>
-      <w:r>
-        <w:rPr>
-          <w:rFonts w:ascii="Courier New" w:hAnsi="Courier New" w:cs="Courier New"/>
-          <w:color w:val="000000"/>
-          <w:sz w:val="24"/>
-          <w:szCs w:val="28"/>
-          <w:lang w:val="en-US"/>
-        </w:rPr>
-        <w:t xml:space="preserve">ip add </w:t>
+      <w:proofErr w:type="spellStart"/>
+      <w:r>
+        <w:rPr>
+          <w:rFonts w:ascii="Courier New" w:hAnsi="Courier New" w:cs="Courier New"/>
+          <w:color w:val="000000"/>
+          <w:sz w:val="24"/>
+          <w:szCs w:val="28"/>
+          <w:lang w:val="en-US"/>
+        </w:rPr>
+        <w:t>ip</w:t>
+      </w:r>
+      <w:proofErr w:type="spellEnd"/>
+      <w:r>
+        <w:rPr>
+          <w:rFonts w:ascii="Courier New" w:hAnsi="Courier New" w:cs="Courier New"/>
+          <w:color w:val="000000"/>
+          <w:sz w:val="24"/>
+          <w:szCs w:val="28"/>
+          <w:lang w:val="en-US"/>
+        </w:rPr>
+        <w:t xml:space="preserve"> add </w:t>
       </w:r>
       <w:r>
         <w:rPr>
@@ -19517,7 +21159,41 @@
           <w:szCs w:val="28"/>
           <w:lang w:val="en-US"/>
         </w:rPr>
-        <w:t xml:space="preserve">Router(config-subif)#int </w:t>
+        <w:t>Router(config-</w:t>
+      </w:r>
+      <w:proofErr w:type="spellStart"/>
+      <w:proofErr w:type="gramStart"/>
+      <w:r>
+        <w:rPr>
+          <w:rFonts w:ascii="Courier New" w:hAnsi="Courier New" w:cs="Courier New"/>
+          <w:color w:val="000000"/>
+          <w:sz w:val="24"/>
+          <w:szCs w:val="28"/>
+          <w:lang w:val="en-US"/>
+        </w:rPr>
+        <w:t>subif</w:t>
+      </w:r>
+      <w:proofErr w:type="spellEnd"/>
+      <w:r>
+        <w:rPr>
+          <w:rFonts w:ascii="Courier New" w:hAnsi="Courier New" w:cs="Courier New"/>
+          <w:color w:val="000000"/>
+          <w:sz w:val="24"/>
+          <w:szCs w:val="28"/>
+          <w:lang w:val="en-US"/>
+        </w:rPr>
+        <w:t>)#</w:t>
+      </w:r>
+      <w:proofErr w:type="gramEnd"/>
+      <w:r>
+        <w:rPr>
+          <w:rFonts w:ascii="Courier New" w:hAnsi="Courier New" w:cs="Courier New"/>
+          <w:color w:val="000000"/>
+          <w:sz w:val="24"/>
+          <w:szCs w:val="28"/>
+          <w:lang w:val="en-US"/>
+        </w:rPr>
+        <w:t xml:space="preserve">int </w:t>
       </w:r>
       <w:r>
         <w:rPr>
@@ -19610,8 +21286,32 @@
           <w:szCs w:val="28"/>
           <w:lang w:val="en-US"/>
         </w:rPr>
-        <w:t>Router(config-subif)#</w:t>
-      </w:r>
+        <w:t>Router(config-</w:t>
+      </w:r>
+      <w:proofErr w:type="spellStart"/>
+      <w:proofErr w:type="gramStart"/>
+      <w:r>
+        <w:rPr>
+          <w:rFonts w:ascii="Courier New" w:hAnsi="Courier New" w:cs="Courier New"/>
+          <w:color w:val="000000"/>
+          <w:sz w:val="24"/>
+          <w:szCs w:val="28"/>
+          <w:lang w:val="en-US"/>
+        </w:rPr>
+        <w:t>subif</w:t>
+      </w:r>
+      <w:proofErr w:type="spellEnd"/>
+      <w:r>
+        <w:rPr>
+          <w:rFonts w:ascii="Courier New" w:hAnsi="Courier New" w:cs="Courier New"/>
+          <w:color w:val="000000"/>
+          <w:sz w:val="24"/>
+          <w:szCs w:val="28"/>
+          <w:lang w:val="en-US"/>
+        </w:rPr>
+        <w:t>)#</w:t>
+      </w:r>
+      <w:proofErr w:type="gramEnd"/>
       <w:r>
         <w:rPr>
           <w:sz w:val="20"/>
@@ -19660,8 +21360,32 @@
           <w:szCs w:val="28"/>
           <w:lang w:val="en-US"/>
         </w:rPr>
-        <w:t>Router(config-subif)#</w:t>
-      </w:r>
+        <w:t>Router(config-</w:t>
+      </w:r>
+      <w:proofErr w:type="spellStart"/>
+      <w:proofErr w:type="gramStart"/>
+      <w:r>
+        <w:rPr>
+          <w:rFonts w:ascii="Courier New" w:hAnsi="Courier New" w:cs="Courier New"/>
+          <w:color w:val="000000"/>
+          <w:sz w:val="24"/>
+          <w:szCs w:val="28"/>
+          <w:lang w:val="en-US"/>
+        </w:rPr>
+        <w:t>subif</w:t>
+      </w:r>
+      <w:proofErr w:type="spellEnd"/>
+      <w:r>
+        <w:rPr>
+          <w:rFonts w:ascii="Courier New" w:hAnsi="Courier New" w:cs="Courier New"/>
+          <w:color w:val="000000"/>
+          <w:sz w:val="24"/>
+          <w:szCs w:val="28"/>
+          <w:lang w:val="en-US"/>
+        </w:rPr>
+        <w:t>)#</w:t>
+      </w:r>
+      <w:proofErr w:type="gramEnd"/>
       <w:r>
         <w:rPr>
           <w:sz w:val="20"/>
@@ -19669,15 +21393,27 @@
         </w:rPr>
         <w:t xml:space="preserve"> </w:t>
       </w:r>
-      <w:r>
-        <w:rPr>
-          <w:rFonts w:ascii="Courier New" w:hAnsi="Courier New" w:cs="Courier New"/>
-          <w:color w:val="000000"/>
-          <w:sz w:val="24"/>
-          <w:szCs w:val="28"/>
-          <w:lang w:val="en-US"/>
-        </w:rPr>
-        <w:t xml:space="preserve">ip add </w:t>
+      <w:proofErr w:type="spellStart"/>
+      <w:r>
+        <w:rPr>
+          <w:rFonts w:ascii="Courier New" w:hAnsi="Courier New" w:cs="Courier New"/>
+          <w:color w:val="000000"/>
+          <w:sz w:val="24"/>
+          <w:szCs w:val="28"/>
+          <w:lang w:val="en-US"/>
+        </w:rPr>
+        <w:t>ip</w:t>
+      </w:r>
+      <w:proofErr w:type="spellEnd"/>
+      <w:r>
+        <w:rPr>
+          <w:rFonts w:ascii="Courier New" w:hAnsi="Courier New" w:cs="Courier New"/>
+          <w:color w:val="000000"/>
+          <w:sz w:val="24"/>
+          <w:szCs w:val="28"/>
+          <w:lang w:val="en-US"/>
+        </w:rPr>
+        <w:t xml:space="preserve"> add </w:t>
       </w:r>
       <w:r>
         <w:rPr>
@@ -19730,8 +21466,32 @@
           <w:szCs w:val="28"/>
           <w:lang w:val="en-US"/>
         </w:rPr>
-        <w:t>Router(config-subif)#</w:t>
-      </w:r>
+        <w:t>Router(config-</w:t>
+      </w:r>
+      <w:proofErr w:type="spellStart"/>
+      <w:proofErr w:type="gramStart"/>
+      <w:r>
+        <w:rPr>
+          <w:rFonts w:ascii="Courier New" w:hAnsi="Courier New" w:cs="Courier New"/>
+          <w:color w:val="000000"/>
+          <w:sz w:val="24"/>
+          <w:szCs w:val="28"/>
+          <w:lang w:val="en-US"/>
+        </w:rPr>
+        <w:t>subif</w:t>
+      </w:r>
+      <w:proofErr w:type="spellEnd"/>
+      <w:r>
+        <w:rPr>
+          <w:rFonts w:ascii="Courier New" w:hAnsi="Courier New" w:cs="Courier New"/>
+          <w:color w:val="000000"/>
+          <w:sz w:val="24"/>
+          <w:szCs w:val="28"/>
+          <w:lang w:val="en-US"/>
+        </w:rPr>
+        <w:t>)#</w:t>
+      </w:r>
+      <w:proofErr w:type="gramEnd"/>
       <w:r>
         <w:rPr>
           <w:sz w:val="20"/>
@@ -19790,7 +21550,41 @@
           <w:szCs w:val="28"/>
           <w:lang w:val="en-US"/>
         </w:rPr>
-        <w:t xml:space="preserve">Router(config-subif)#int </w:t>
+        <w:t>Router(config-</w:t>
+      </w:r>
+      <w:proofErr w:type="spellStart"/>
+      <w:proofErr w:type="gramStart"/>
+      <w:r>
+        <w:rPr>
+          <w:rFonts w:ascii="Courier New" w:hAnsi="Courier New" w:cs="Courier New"/>
+          <w:color w:val="000000"/>
+          <w:sz w:val="24"/>
+          <w:szCs w:val="28"/>
+          <w:lang w:val="en-US"/>
+        </w:rPr>
+        <w:t>subif</w:t>
+      </w:r>
+      <w:proofErr w:type="spellEnd"/>
+      <w:r>
+        <w:rPr>
+          <w:rFonts w:ascii="Courier New" w:hAnsi="Courier New" w:cs="Courier New"/>
+          <w:color w:val="000000"/>
+          <w:sz w:val="24"/>
+          <w:szCs w:val="28"/>
+          <w:lang w:val="en-US"/>
+        </w:rPr>
+        <w:t>)#</w:t>
+      </w:r>
+      <w:proofErr w:type="gramEnd"/>
+      <w:r>
+        <w:rPr>
+          <w:rFonts w:ascii="Courier New" w:hAnsi="Courier New" w:cs="Courier New"/>
+          <w:color w:val="000000"/>
+          <w:sz w:val="24"/>
+          <w:szCs w:val="28"/>
+          <w:lang w:val="en-US"/>
+        </w:rPr>
+        <w:t xml:space="preserve">int </w:t>
       </w:r>
       <w:r>
         <w:rPr>
@@ -19893,8 +21687,32 @@
           <w:szCs w:val="28"/>
           <w:lang w:val="en-US"/>
         </w:rPr>
-        <w:t>Router(config-subif)#</w:t>
-      </w:r>
+        <w:t>Router(config-</w:t>
+      </w:r>
+      <w:proofErr w:type="spellStart"/>
+      <w:proofErr w:type="gramStart"/>
+      <w:r>
+        <w:rPr>
+          <w:rFonts w:ascii="Courier New" w:hAnsi="Courier New" w:cs="Courier New"/>
+          <w:color w:val="000000"/>
+          <w:sz w:val="24"/>
+          <w:szCs w:val="28"/>
+          <w:lang w:val="en-US"/>
+        </w:rPr>
+        <w:t>subif</w:t>
+      </w:r>
+      <w:proofErr w:type="spellEnd"/>
+      <w:r>
+        <w:rPr>
+          <w:rFonts w:ascii="Courier New" w:hAnsi="Courier New" w:cs="Courier New"/>
+          <w:color w:val="000000"/>
+          <w:sz w:val="24"/>
+          <w:szCs w:val="28"/>
+          <w:lang w:val="en-US"/>
+        </w:rPr>
+        <w:t>)#</w:t>
+      </w:r>
+      <w:proofErr w:type="gramEnd"/>
       <w:r>
         <w:rPr>
           <w:sz w:val="20"/>
@@ -19943,8 +21761,32 @@
           <w:szCs w:val="28"/>
           <w:lang w:val="en-US"/>
         </w:rPr>
-        <w:t>Router(config-subif)#</w:t>
-      </w:r>
+        <w:t>Router(config-</w:t>
+      </w:r>
+      <w:proofErr w:type="spellStart"/>
+      <w:proofErr w:type="gramStart"/>
+      <w:r>
+        <w:rPr>
+          <w:rFonts w:ascii="Courier New" w:hAnsi="Courier New" w:cs="Courier New"/>
+          <w:color w:val="000000"/>
+          <w:sz w:val="24"/>
+          <w:szCs w:val="28"/>
+          <w:lang w:val="en-US"/>
+        </w:rPr>
+        <w:t>subif</w:t>
+      </w:r>
+      <w:proofErr w:type="spellEnd"/>
+      <w:r>
+        <w:rPr>
+          <w:rFonts w:ascii="Courier New" w:hAnsi="Courier New" w:cs="Courier New"/>
+          <w:color w:val="000000"/>
+          <w:sz w:val="24"/>
+          <w:szCs w:val="28"/>
+          <w:lang w:val="en-US"/>
+        </w:rPr>
+        <w:t>)#</w:t>
+      </w:r>
+      <w:proofErr w:type="gramEnd"/>
       <w:r>
         <w:rPr>
           <w:sz w:val="20"/>
@@ -19952,15 +21794,27 @@
         </w:rPr>
         <w:t xml:space="preserve"> </w:t>
       </w:r>
-      <w:r>
-        <w:rPr>
-          <w:rFonts w:ascii="Courier New" w:hAnsi="Courier New" w:cs="Courier New"/>
-          <w:color w:val="000000"/>
-          <w:sz w:val="24"/>
-          <w:szCs w:val="28"/>
-          <w:lang w:val="en-US"/>
-        </w:rPr>
-        <w:t xml:space="preserve">ip add </w:t>
+      <w:proofErr w:type="spellStart"/>
+      <w:r>
+        <w:rPr>
+          <w:rFonts w:ascii="Courier New" w:hAnsi="Courier New" w:cs="Courier New"/>
+          <w:color w:val="000000"/>
+          <w:sz w:val="24"/>
+          <w:szCs w:val="28"/>
+          <w:lang w:val="en-US"/>
+        </w:rPr>
+        <w:t>ip</w:t>
+      </w:r>
+      <w:proofErr w:type="spellEnd"/>
+      <w:r>
+        <w:rPr>
+          <w:rFonts w:ascii="Courier New" w:hAnsi="Courier New" w:cs="Courier New"/>
+          <w:color w:val="000000"/>
+          <w:sz w:val="24"/>
+          <w:szCs w:val="28"/>
+          <w:lang w:val="en-US"/>
+        </w:rPr>
+        <w:t xml:space="preserve"> add </w:t>
       </w:r>
       <w:r>
         <w:rPr>
@@ -20057,7 +21911,31 @@
           <w:highlight w:val="yellow"/>
           <w:lang w:val="en-US"/>
         </w:rPr>
-        <w:t>Router(config)#access-list 4 permit tcp any 192.168.5.3 eq http</w:t>
+        <w:t xml:space="preserve">Router(config)#access-list 4 permit </w:t>
+      </w:r>
+      <w:proofErr w:type="spellStart"/>
+      <w:r>
+        <w:rPr>
+          <w:rFonts w:ascii="Courier New" w:hAnsi="Courier New" w:cs="Courier New"/>
+          <w:color w:val="000000"/>
+          <w:sz w:val="24"/>
+          <w:szCs w:val="28"/>
+          <w:highlight w:val="yellow"/>
+          <w:lang w:val="en-US"/>
+        </w:rPr>
+        <w:t>tcp</w:t>
+      </w:r>
+      <w:proofErr w:type="spellEnd"/>
+      <w:r>
+        <w:rPr>
+          <w:rFonts w:ascii="Courier New" w:hAnsi="Courier New" w:cs="Courier New"/>
+          <w:color w:val="000000"/>
+          <w:sz w:val="24"/>
+          <w:szCs w:val="28"/>
+          <w:highlight w:val="yellow"/>
+          <w:lang w:val="en-US"/>
+        </w:rPr>
+        <w:t xml:space="preserve"> any 192.168.5.3 eq http</w:t>
       </w:r>
     </w:p>
     <w:p>
@@ -20082,7 +21960,31 @@
           <w:highlight w:val="yellow"/>
           <w:lang w:val="en-US"/>
         </w:rPr>
-        <w:t>Router(config)#access-list 4 permit tcp any 192.168.5.3 eq https</w:t>
+        <w:t xml:space="preserve">Router(config)#access-list 4 permit </w:t>
+      </w:r>
+      <w:proofErr w:type="spellStart"/>
+      <w:r>
+        <w:rPr>
+          <w:rFonts w:ascii="Courier New" w:hAnsi="Courier New" w:cs="Courier New"/>
+          <w:color w:val="000000"/>
+          <w:sz w:val="24"/>
+          <w:szCs w:val="28"/>
+          <w:highlight w:val="yellow"/>
+          <w:lang w:val="en-US"/>
+        </w:rPr>
+        <w:t>tcp</w:t>
+      </w:r>
+      <w:proofErr w:type="spellEnd"/>
+      <w:r>
+        <w:rPr>
+          <w:rFonts w:ascii="Courier New" w:hAnsi="Courier New" w:cs="Courier New"/>
+          <w:color w:val="000000"/>
+          <w:sz w:val="24"/>
+          <w:szCs w:val="28"/>
+          <w:highlight w:val="yellow"/>
+          <w:lang w:val="en-US"/>
+        </w:rPr>
+        <w:t xml:space="preserve"> any 192.168.5.3 eq https</w:t>
       </w:r>
     </w:p>
     <w:p>
@@ -20107,7 +22009,31 @@
           <w:highlight w:val="yellow"/>
           <w:lang w:val="en-US"/>
         </w:rPr>
-        <w:t>Router(config)#access-list 4 permit tcp any 192.168.33.40</w:t>
+        <w:t xml:space="preserve">Router(config)#access-list 4 permit </w:t>
+      </w:r>
+      <w:proofErr w:type="spellStart"/>
+      <w:r>
+        <w:rPr>
+          <w:rFonts w:ascii="Courier New" w:hAnsi="Courier New" w:cs="Courier New"/>
+          <w:color w:val="000000"/>
+          <w:sz w:val="24"/>
+          <w:szCs w:val="28"/>
+          <w:highlight w:val="yellow"/>
+          <w:lang w:val="en-US"/>
+        </w:rPr>
+        <w:t>tcp</w:t>
+      </w:r>
+      <w:proofErr w:type="spellEnd"/>
+      <w:r>
+        <w:rPr>
+          <w:rFonts w:ascii="Courier New" w:hAnsi="Courier New" w:cs="Courier New"/>
+          <w:color w:val="000000"/>
+          <w:sz w:val="24"/>
+          <w:szCs w:val="28"/>
+          <w:highlight w:val="yellow"/>
+          <w:lang w:val="en-US"/>
+        </w:rPr>
+        <w:t xml:space="preserve"> any 192.168.33.40</w:t>
       </w:r>
     </w:p>
     <w:p>
@@ -20132,8 +22058,45 @@
           <w:highlight w:val="yellow"/>
           <w:lang w:val="en-US"/>
         </w:rPr>
-        <w:t>Router(config)#access-list 4 permit icmp any any</w:t>
-      </w:r>
+        <w:t xml:space="preserve">Router(config)#access-list 4 permit </w:t>
+      </w:r>
+      <w:proofErr w:type="spellStart"/>
+      <w:r>
+        <w:rPr>
+          <w:rFonts w:ascii="Courier New" w:hAnsi="Courier New" w:cs="Courier New"/>
+          <w:color w:val="000000"/>
+          <w:sz w:val="24"/>
+          <w:szCs w:val="28"/>
+          <w:highlight w:val="yellow"/>
+          <w:lang w:val="en-US"/>
+        </w:rPr>
+        <w:t>icmp</w:t>
+      </w:r>
+      <w:proofErr w:type="spellEnd"/>
+      <w:r>
+        <w:rPr>
+          <w:rFonts w:ascii="Courier New" w:hAnsi="Courier New" w:cs="Courier New"/>
+          <w:color w:val="000000"/>
+          <w:sz w:val="24"/>
+          <w:szCs w:val="28"/>
+          <w:highlight w:val="yellow"/>
+          <w:lang w:val="en-US"/>
+        </w:rPr>
+        <w:t xml:space="preserve"> any </w:t>
+      </w:r>
+      <w:proofErr w:type="spellStart"/>
+      <w:r>
+        <w:rPr>
+          <w:rFonts w:ascii="Courier New" w:hAnsi="Courier New" w:cs="Courier New"/>
+          <w:color w:val="000000"/>
+          <w:sz w:val="24"/>
+          <w:szCs w:val="28"/>
+          <w:highlight w:val="yellow"/>
+          <w:lang w:val="en-US"/>
+        </w:rPr>
+        <w:t>any</w:t>
+      </w:r>
+      <w:proofErr w:type="spellEnd"/>
     </w:p>
     <w:p>
       <w:pPr>
@@ -20181,7 +22144,44 @@
           <w:highlight w:val="yellow"/>
           <w:lang w:val="en-US"/>
         </w:rPr>
-        <w:t>Router(config-if)#ip access-group 4 in</w:t>
+        <w:t>Router(config-</w:t>
+      </w:r>
+      <w:proofErr w:type="gramStart"/>
+      <w:r>
+        <w:rPr>
+          <w:rFonts w:ascii="Courier New" w:hAnsi="Courier New" w:cs="Courier New"/>
+          <w:color w:val="000000"/>
+          <w:sz w:val="24"/>
+          <w:szCs w:val="28"/>
+          <w:highlight w:val="yellow"/>
+          <w:lang w:val="en-US"/>
+        </w:rPr>
+        <w:t>if)#</w:t>
+      </w:r>
+      <w:proofErr w:type="spellStart"/>
+      <w:proofErr w:type="gramEnd"/>
+      <w:r>
+        <w:rPr>
+          <w:rFonts w:ascii="Courier New" w:hAnsi="Courier New" w:cs="Courier New"/>
+          <w:color w:val="000000"/>
+          <w:sz w:val="24"/>
+          <w:szCs w:val="28"/>
+          <w:highlight w:val="yellow"/>
+          <w:lang w:val="en-US"/>
+        </w:rPr>
+        <w:t>ip</w:t>
+      </w:r>
+      <w:proofErr w:type="spellEnd"/>
+      <w:r>
+        <w:rPr>
+          <w:rFonts w:ascii="Courier New" w:hAnsi="Courier New" w:cs="Courier New"/>
+          <w:color w:val="000000"/>
+          <w:sz w:val="24"/>
+          <w:szCs w:val="28"/>
+          <w:highlight w:val="yellow"/>
+          <w:lang w:val="en-US"/>
+        </w:rPr>
+        <w:t xml:space="preserve"> access-group 4 in</w:t>
       </w:r>
     </w:p>
     <w:p>
@@ -20289,7 +22289,29 @@
           <w:szCs w:val="28"/>
           <w:lang w:val="en-US"/>
         </w:rPr>
-        <w:t>Router(config)#router eigrp 1</w:t>
+        <w:t xml:space="preserve">Router(config)#router </w:t>
+      </w:r>
+      <w:proofErr w:type="spellStart"/>
+      <w:r>
+        <w:rPr>
+          <w:rFonts w:ascii="Courier New" w:hAnsi="Courier New" w:cs="Courier New"/>
+          <w:color w:val="000000"/>
+          <w:sz w:val="24"/>
+          <w:szCs w:val="28"/>
+          <w:lang w:val="en-US"/>
+        </w:rPr>
+        <w:t>eigrp</w:t>
+      </w:r>
+      <w:proofErr w:type="spellEnd"/>
+      <w:r>
+        <w:rPr>
+          <w:rFonts w:ascii="Courier New" w:hAnsi="Courier New" w:cs="Courier New"/>
+          <w:color w:val="000000"/>
+          <w:sz w:val="24"/>
+          <w:szCs w:val="28"/>
+          <w:lang w:val="en-US"/>
+        </w:rPr>
+        <w:t xml:space="preserve"> 1</w:t>
       </w:r>
     </w:p>
     <w:p>
@@ -20312,7 +22334,29 @@
           <w:szCs w:val="28"/>
           <w:lang w:val="en-US"/>
         </w:rPr>
-        <w:t xml:space="preserve">Router(config-router)#network </w:t>
+        <w:t>Router(config-</w:t>
+      </w:r>
+      <w:proofErr w:type="gramStart"/>
+      <w:r>
+        <w:rPr>
+          <w:rFonts w:ascii="Courier New" w:hAnsi="Courier New" w:cs="Courier New"/>
+          <w:color w:val="000000"/>
+          <w:sz w:val="24"/>
+          <w:szCs w:val="28"/>
+          <w:lang w:val="en-US"/>
+        </w:rPr>
+        <w:t>router)#</w:t>
+      </w:r>
+      <w:proofErr w:type="gramEnd"/>
+      <w:r>
+        <w:rPr>
+          <w:rFonts w:ascii="Courier New" w:hAnsi="Courier New" w:cs="Courier New"/>
+          <w:color w:val="000000"/>
+          <w:sz w:val="24"/>
+          <w:szCs w:val="28"/>
+          <w:lang w:val="en-US"/>
+        </w:rPr>
+        <w:t xml:space="preserve">network </w:t>
       </w:r>
       <w:r>
         <w:rPr>
@@ -20345,7 +22389,29 @@
           <w:szCs w:val="28"/>
           <w:lang w:val="en-US"/>
         </w:rPr>
-        <w:t xml:space="preserve">Router(config-router)#network </w:t>
+        <w:t>Router(config-</w:t>
+      </w:r>
+      <w:proofErr w:type="gramStart"/>
+      <w:r>
+        <w:rPr>
+          <w:rFonts w:ascii="Courier New" w:hAnsi="Courier New" w:cs="Courier New"/>
+          <w:color w:val="000000"/>
+          <w:sz w:val="24"/>
+          <w:szCs w:val="28"/>
+          <w:lang w:val="en-US"/>
+        </w:rPr>
+        <w:t>router)#</w:t>
+      </w:r>
+      <w:proofErr w:type="gramEnd"/>
+      <w:r>
+        <w:rPr>
+          <w:rFonts w:ascii="Courier New" w:hAnsi="Courier New" w:cs="Courier New"/>
+          <w:color w:val="000000"/>
+          <w:sz w:val="24"/>
+          <w:szCs w:val="28"/>
+          <w:lang w:val="en-US"/>
+        </w:rPr>
+        <w:t xml:space="preserve">network </w:t>
       </w:r>
       <w:r>
         <w:rPr>
@@ -20378,7 +22444,29 @@
           <w:szCs w:val="28"/>
           <w:lang w:val="en-US"/>
         </w:rPr>
-        <w:t xml:space="preserve">Router(config-router)#network </w:t>
+        <w:t>Router(config-</w:t>
+      </w:r>
+      <w:proofErr w:type="gramStart"/>
+      <w:r>
+        <w:rPr>
+          <w:rFonts w:ascii="Courier New" w:hAnsi="Courier New" w:cs="Courier New"/>
+          <w:color w:val="000000"/>
+          <w:sz w:val="24"/>
+          <w:szCs w:val="28"/>
+          <w:lang w:val="en-US"/>
+        </w:rPr>
+        <w:t>router)#</w:t>
+      </w:r>
+      <w:proofErr w:type="gramEnd"/>
+      <w:r>
+        <w:rPr>
+          <w:rFonts w:ascii="Courier New" w:hAnsi="Courier New" w:cs="Courier New"/>
+          <w:color w:val="000000"/>
+          <w:sz w:val="24"/>
+          <w:szCs w:val="28"/>
+          <w:lang w:val="en-US"/>
+        </w:rPr>
+        <w:t xml:space="preserve">network </w:t>
       </w:r>
       <w:r>
         <w:rPr>
@@ -20411,7 +22499,29 @@
           <w:szCs w:val="28"/>
           <w:lang w:val="en-US"/>
         </w:rPr>
-        <w:t xml:space="preserve">Router(config-router)#network </w:t>
+        <w:t>Router(config-</w:t>
+      </w:r>
+      <w:proofErr w:type="gramStart"/>
+      <w:r>
+        <w:rPr>
+          <w:rFonts w:ascii="Courier New" w:hAnsi="Courier New" w:cs="Courier New"/>
+          <w:color w:val="000000"/>
+          <w:sz w:val="24"/>
+          <w:szCs w:val="28"/>
+          <w:lang w:val="en-US"/>
+        </w:rPr>
+        <w:t>router)#</w:t>
+      </w:r>
+      <w:proofErr w:type="gramEnd"/>
+      <w:r>
+        <w:rPr>
+          <w:rFonts w:ascii="Courier New" w:hAnsi="Courier New" w:cs="Courier New"/>
+          <w:color w:val="000000"/>
+          <w:sz w:val="24"/>
+          <w:szCs w:val="28"/>
+          <w:lang w:val="en-US"/>
+        </w:rPr>
+        <w:t xml:space="preserve">network </w:t>
       </w:r>
       <w:r>
         <w:rPr>
@@ -20444,7 +22554,29 @@
           <w:szCs w:val="28"/>
           <w:lang w:val="en-US"/>
         </w:rPr>
-        <w:t xml:space="preserve">Router(config-router)#network </w:t>
+        <w:t>Router(config-</w:t>
+      </w:r>
+      <w:proofErr w:type="gramStart"/>
+      <w:r>
+        <w:rPr>
+          <w:rFonts w:ascii="Courier New" w:hAnsi="Courier New" w:cs="Courier New"/>
+          <w:color w:val="000000"/>
+          <w:sz w:val="24"/>
+          <w:szCs w:val="28"/>
+          <w:lang w:val="en-US"/>
+        </w:rPr>
+        <w:t>router)#</w:t>
+      </w:r>
+      <w:proofErr w:type="gramEnd"/>
+      <w:r>
+        <w:rPr>
+          <w:rFonts w:ascii="Courier New" w:hAnsi="Courier New" w:cs="Courier New"/>
+          <w:color w:val="000000"/>
+          <w:sz w:val="24"/>
+          <w:szCs w:val="28"/>
+          <w:lang w:val="en-US"/>
+        </w:rPr>
+        <w:t xml:space="preserve">network </w:t>
       </w:r>
       <w:r>
         <w:rPr>
@@ -20477,7 +22609,29 @@
           <w:szCs w:val="28"/>
           <w:lang w:val="en-US"/>
         </w:rPr>
-        <w:t>Router(config-router)#exit</w:t>
+        <w:t>Router(config-</w:t>
+      </w:r>
+      <w:proofErr w:type="gramStart"/>
+      <w:r>
+        <w:rPr>
+          <w:rFonts w:ascii="Courier New" w:hAnsi="Courier New" w:cs="Courier New"/>
+          <w:color w:val="000000"/>
+          <w:sz w:val="24"/>
+          <w:szCs w:val="28"/>
+          <w:lang w:val="en-US"/>
+        </w:rPr>
+        <w:t>router)#</w:t>
+      </w:r>
+      <w:proofErr w:type="gramEnd"/>
+      <w:r>
+        <w:rPr>
+          <w:rFonts w:ascii="Courier New" w:hAnsi="Courier New" w:cs="Courier New"/>
+          <w:color w:val="000000"/>
+          <w:sz w:val="24"/>
+          <w:szCs w:val="28"/>
+          <w:lang w:val="en-US"/>
+        </w:rPr>
+        <w:t>exit</w:t>
       </w:r>
     </w:p>
     <w:p>
@@ -20500,7 +22654,29 @@
           <w:szCs w:val="28"/>
           <w:lang w:val="en-US"/>
         </w:rPr>
-        <w:t xml:space="preserve">Router(config)#ip route 0.0.0.0 0.0.0.0 </w:t>
+        <w:t>Router(config)#</w:t>
+      </w:r>
+      <w:proofErr w:type="spellStart"/>
+      <w:r>
+        <w:rPr>
+          <w:rFonts w:ascii="Courier New" w:hAnsi="Courier New" w:cs="Courier New"/>
+          <w:color w:val="000000"/>
+          <w:sz w:val="24"/>
+          <w:szCs w:val="28"/>
+          <w:lang w:val="en-US"/>
+        </w:rPr>
+        <w:t>ip</w:t>
+      </w:r>
+      <w:proofErr w:type="spellEnd"/>
+      <w:r>
+        <w:rPr>
+          <w:rFonts w:ascii="Courier New" w:hAnsi="Courier New" w:cs="Courier New"/>
+          <w:color w:val="000000"/>
+          <w:sz w:val="24"/>
+          <w:szCs w:val="28"/>
+          <w:lang w:val="en-US"/>
+        </w:rPr>
+        <w:t xml:space="preserve"> route 0.0.0.0 0.0.0.0 </w:t>
       </w:r>
       <w:r>
         <w:rPr>
@@ -20547,6 +22723,7 @@
           <w:lang w:val="en-US"/>
         </w:rPr>
       </w:pPr>
+      <w:proofErr w:type="spellStart"/>
       <w:r>
         <w:rPr>
           <w:rFonts w:cs="Times New Roman"/>
@@ -20555,6 +22732,7 @@
         </w:rPr>
         <w:t>Настрока</w:t>
       </w:r>
+      <w:proofErr w:type="spellEnd"/>
       <w:r>
         <w:rPr>
           <w:rFonts w:cs="Times New Roman"/>
@@ -20598,7 +22776,51 @@
           <w:szCs w:val="28"/>
           <w:lang w:val="en-US"/>
         </w:rPr>
-        <w:t>Router(config)#ip dhcp pool DHCP</w:t>
+        <w:t>Router(config)#</w:t>
+      </w:r>
+      <w:proofErr w:type="spellStart"/>
+      <w:r>
+        <w:rPr>
+          <w:rFonts w:ascii="Courier New" w:hAnsi="Courier New" w:cs="Courier New"/>
+          <w:color w:val="000000"/>
+          <w:sz w:val="24"/>
+          <w:szCs w:val="28"/>
+          <w:lang w:val="en-US"/>
+        </w:rPr>
+        <w:t>ip</w:t>
+      </w:r>
+      <w:proofErr w:type="spellEnd"/>
+      <w:r>
+        <w:rPr>
+          <w:rFonts w:ascii="Courier New" w:hAnsi="Courier New" w:cs="Courier New"/>
+          <w:color w:val="000000"/>
+          <w:sz w:val="24"/>
+          <w:szCs w:val="28"/>
+          <w:lang w:val="en-US"/>
+        </w:rPr>
+        <w:t xml:space="preserve"> </w:t>
+      </w:r>
+      <w:proofErr w:type="spellStart"/>
+      <w:r>
+        <w:rPr>
+          <w:rFonts w:ascii="Courier New" w:hAnsi="Courier New" w:cs="Courier New"/>
+          <w:color w:val="000000"/>
+          <w:sz w:val="24"/>
+          <w:szCs w:val="28"/>
+          <w:lang w:val="en-US"/>
+        </w:rPr>
+        <w:t>dhcp</w:t>
+      </w:r>
+      <w:proofErr w:type="spellEnd"/>
+      <w:r>
+        <w:rPr>
+          <w:rFonts w:ascii="Courier New" w:hAnsi="Courier New" w:cs="Courier New"/>
+          <w:color w:val="000000"/>
+          <w:sz w:val="24"/>
+          <w:szCs w:val="28"/>
+          <w:lang w:val="en-US"/>
+        </w:rPr>
+        <w:t xml:space="preserve"> pool DHCP</w:t>
       </w:r>
       <w:r>
         <w:rPr>
@@ -20642,7 +22864,51 @@
           <w:szCs w:val="28"/>
           <w:lang w:val="en-US"/>
         </w:rPr>
-        <w:t xml:space="preserve">Router(dhcp-config)#network </w:t>
+        <w:t>Router(</w:t>
+      </w:r>
+      <w:proofErr w:type="spellStart"/>
+      <w:r>
+        <w:rPr>
+          <w:rFonts w:ascii="Courier New" w:hAnsi="Courier New" w:cs="Courier New"/>
+          <w:color w:val="000000"/>
+          <w:sz w:val="24"/>
+          <w:szCs w:val="28"/>
+          <w:lang w:val="en-US"/>
+        </w:rPr>
+        <w:t>dhcp</w:t>
+      </w:r>
+      <w:proofErr w:type="spellEnd"/>
+      <w:r>
+        <w:rPr>
+          <w:rFonts w:ascii="Courier New" w:hAnsi="Courier New" w:cs="Courier New"/>
+          <w:color w:val="000000"/>
+          <w:sz w:val="24"/>
+          <w:szCs w:val="28"/>
+          <w:lang w:val="en-US"/>
+        </w:rPr>
+        <w:t>-</w:t>
+      </w:r>
+      <w:proofErr w:type="gramStart"/>
+      <w:r>
+        <w:rPr>
+          <w:rFonts w:ascii="Courier New" w:hAnsi="Courier New" w:cs="Courier New"/>
+          <w:color w:val="000000"/>
+          <w:sz w:val="24"/>
+          <w:szCs w:val="28"/>
+          <w:lang w:val="en-US"/>
+        </w:rPr>
+        <w:t>config)#</w:t>
+      </w:r>
+      <w:proofErr w:type="gramEnd"/>
+      <w:r>
+        <w:rPr>
+          <w:rFonts w:ascii="Courier New" w:hAnsi="Courier New" w:cs="Courier New"/>
+          <w:color w:val="000000"/>
+          <w:sz w:val="24"/>
+          <w:szCs w:val="28"/>
+          <w:lang w:val="en-US"/>
+        </w:rPr>
+        <w:t xml:space="preserve">network </w:t>
       </w:r>
       <w:r>
         <w:rPr>
@@ -20706,7 +22972,51 @@
           <w:lang w:val="en-US"/>
         </w:rPr>
         <w:lastRenderedPageBreak/>
-        <w:t xml:space="preserve">Router(dhcp-config)#default-router </w:t>
+        <w:t>Router(</w:t>
+      </w:r>
+      <w:proofErr w:type="spellStart"/>
+      <w:r>
+        <w:rPr>
+          <w:rFonts w:ascii="Courier New" w:hAnsi="Courier New" w:cs="Courier New"/>
+          <w:color w:val="000000"/>
+          <w:sz w:val="24"/>
+          <w:szCs w:val="28"/>
+          <w:lang w:val="en-US"/>
+        </w:rPr>
+        <w:t>dhcp</w:t>
+      </w:r>
+      <w:proofErr w:type="spellEnd"/>
+      <w:r>
+        <w:rPr>
+          <w:rFonts w:ascii="Courier New" w:hAnsi="Courier New" w:cs="Courier New"/>
+          <w:color w:val="000000"/>
+          <w:sz w:val="24"/>
+          <w:szCs w:val="28"/>
+          <w:lang w:val="en-US"/>
+        </w:rPr>
+        <w:t>-</w:t>
+      </w:r>
+      <w:proofErr w:type="gramStart"/>
+      <w:r>
+        <w:rPr>
+          <w:rFonts w:ascii="Courier New" w:hAnsi="Courier New" w:cs="Courier New"/>
+          <w:color w:val="000000"/>
+          <w:sz w:val="24"/>
+          <w:szCs w:val="28"/>
+          <w:lang w:val="en-US"/>
+        </w:rPr>
+        <w:t>config)#</w:t>
+      </w:r>
+      <w:proofErr w:type="gramEnd"/>
+      <w:r>
+        <w:rPr>
+          <w:rFonts w:ascii="Courier New" w:hAnsi="Courier New" w:cs="Courier New"/>
+          <w:color w:val="000000"/>
+          <w:sz w:val="24"/>
+          <w:szCs w:val="28"/>
+          <w:lang w:val="en-US"/>
+        </w:rPr>
+        <w:t xml:space="preserve">default-router </w:t>
       </w:r>
       <w:r>
         <w:rPr>
@@ -20749,7 +23059,51 @@
           <w:szCs w:val="28"/>
           <w:lang w:val="en-US"/>
         </w:rPr>
-        <w:t>Router(dhcp-config)#exit</w:t>
+        <w:t>Router(</w:t>
+      </w:r>
+      <w:proofErr w:type="spellStart"/>
+      <w:r>
+        <w:rPr>
+          <w:rFonts w:ascii="Courier New" w:hAnsi="Courier New" w:cs="Courier New"/>
+          <w:color w:val="000000"/>
+          <w:sz w:val="24"/>
+          <w:szCs w:val="28"/>
+          <w:lang w:val="en-US"/>
+        </w:rPr>
+        <w:t>dhcp</w:t>
+      </w:r>
+      <w:proofErr w:type="spellEnd"/>
+      <w:r>
+        <w:rPr>
+          <w:rFonts w:ascii="Courier New" w:hAnsi="Courier New" w:cs="Courier New"/>
+          <w:color w:val="000000"/>
+          <w:sz w:val="24"/>
+          <w:szCs w:val="28"/>
+          <w:lang w:val="en-US"/>
+        </w:rPr>
+        <w:t>-</w:t>
+      </w:r>
+      <w:proofErr w:type="gramStart"/>
+      <w:r>
+        <w:rPr>
+          <w:rFonts w:ascii="Courier New" w:hAnsi="Courier New" w:cs="Courier New"/>
+          <w:color w:val="000000"/>
+          <w:sz w:val="24"/>
+          <w:szCs w:val="28"/>
+          <w:lang w:val="en-US"/>
+        </w:rPr>
+        <w:t>config)#</w:t>
+      </w:r>
+      <w:proofErr w:type="gramEnd"/>
+      <w:r>
+        <w:rPr>
+          <w:rFonts w:ascii="Courier New" w:hAnsi="Courier New" w:cs="Courier New"/>
+          <w:color w:val="000000"/>
+          <w:sz w:val="24"/>
+          <w:szCs w:val="28"/>
+          <w:lang w:val="en-US"/>
+        </w:rPr>
+        <w:t>exit</w:t>
       </w:r>
     </w:p>
     <w:p>
@@ -20772,7 +23126,51 @@
           <w:szCs w:val="28"/>
           <w:lang w:val="en-US"/>
         </w:rPr>
-        <w:t xml:space="preserve">Router(config)ip dhcp excluded </w:t>
+        <w:t>Router(config)</w:t>
+      </w:r>
+      <w:proofErr w:type="spellStart"/>
+      <w:r>
+        <w:rPr>
+          <w:rFonts w:ascii="Courier New" w:hAnsi="Courier New" w:cs="Courier New"/>
+          <w:color w:val="000000"/>
+          <w:sz w:val="24"/>
+          <w:szCs w:val="28"/>
+          <w:lang w:val="en-US"/>
+        </w:rPr>
+        <w:t>ip</w:t>
+      </w:r>
+      <w:proofErr w:type="spellEnd"/>
+      <w:r>
+        <w:rPr>
+          <w:rFonts w:ascii="Courier New" w:hAnsi="Courier New" w:cs="Courier New"/>
+          <w:color w:val="000000"/>
+          <w:sz w:val="24"/>
+          <w:szCs w:val="28"/>
+          <w:lang w:val="en-US"/>
+        </w:rPr>
+        <w:t xml:space="preserve"> </w:t>
+      </w:r>
+      <w:proofErr w:type="spellStart"/>
+      <w:r>
+        <w:rPr>
+          <w:rFonts w:ascii="Courier New" w:hAnsi="Courier New" w:cs="Courier New"/>
+          <w:color w:val="000000"/>
+          <w:sz w:val="24"/>
+          <w:szCs w:val="28"/>
+          <w:lang w:val="en-US"/>
+        </w:rPr>
+        <w:t>dhcp</w:t>
+      </w:r>
+      <w:proofErr w:type="spellEnd"/>
+      <w:r>
+        <w:rPr>
+          <w:rFonts w:ascii="Courier New" w:hAnsi="Courier New" w:cs="Courier New"/>
+          <w:color w:val="000000"/>
+          <w:sz w:val="24"/>
+          <w:szCs w:val="28"/>
+          <w:lang w:val="en-US"/>
+        </w:rPr>
+        <w:t xml:space="preserve"> excluded </w:t>
       </w:r>
       <w:r>
         <w:rPr>
@@ -20815,7 +23213,51 @@
           <w:szCs w:val="28"/>
           <w:lang w:val="en-US"/>
         </w:rPr>
-        <w:t xml:space="preserve">Router(config)ip dhcp excluded </w:t>
+        <w:t>Router(config)</w:t>
+      </w:r>
+      <w:proofErr w:type="spellStart"/>
+      <w:r>
+        <w:rPr>
+          <w:rFonts w:ascii="Courier New" w:hAnsi="Courier New" w:cs="Courier New"/>
+          <w:color w:val="000000"/>
+          <w:sz w:val="24"/>
+          <w:szCs w:val="28"/>
+          <w:lang w:val="en-US"/>
+        </w:rPr>
+        <w:t>ip</w:t>
+      </w:r>
+      <w:proofErr w:type="spellEnd"/>
+      <w:r>
+        <w:rPr>
+          <w:rFonts w:ascii="Courier New" w:hAnsi="Courier New" w:cs="Courier New"/>
+          <w:color w:val="000000"/>
+          <w:sz w:val="24"/>
+          <w:szCs w:val="28"/>
+          <w:lang w:val="en-US"/>
+        </w:rPr>
+        <w:t xml:space="preserve"> </w:t>
+      </w:r>
+      <w:proofErr w:type="spellStart"/>
+      <w:r>
+        <w:rPr>
+          <w:rFonts w:ascii="Courier New" w:hAnsi="Courier New" w:cs="Courier New"/>
+          <w:color w:val="000000"/>
+          <w:sz w:val="24"/>
+          <w:szCs w:val="28"/>
+          <w:lang w:val="en-US"/>
+        </w:rPr>
+        <w:t>dhcp</w:t>
+      </w:r>
+      <w:proofErr w:type="spellEnd"/>
+      <w:r>
+        <w:rPr>
+          <w:rFonts w:ascii="Courier New" w:hAnsi="Courier New" w:cs="Courier New"/>
+          <w:color w:val="000000"/>
+          <w:sz w:val="24"/>
+          <w:szCs w:val="28"/>
+          <w:lang w:val="en-US"/>
+        </w:rPr>
+        <w:t xml:space="preserve"> excluded </w:t>
       </w:r>
       <w:r>
         <w:rPr>
@@ -20878,7 +23320,29 @@
           <w:szCs w:val="28"/>
           <w:lang w:val="en-US"/>
         </w:rPr>
-        <w:t xml:space="preserve"> dhcp pool DHCPv6</w:t>
+        <w:t xml:space="preserve"> </w:t>
+      </w:r>
+      <w:proofErr w:type="spellStart"/>
+      <w:r>
+        <w:rPr>
+          <w:rFonts w:ascii="Courier New" w:hAnsi="Courier New" w:cs="Courier New"/>
+          <w:color w:val="000000"/>
+          <w:sz w:val="24"/>
+          <w:szCs w:val="28"/>
+          <w:lang w:val="en-US"/>
+        </w:rPr>
+        <w:t>dhcp</w:t>
+      </w:r>
+      <w:proofErr w:type="spellEnd"/>
+      <w:r>
+        <w:rPr>
+          <w:rFonts w:ascii="Courier New" w:hAnsi="Courier New" w:cs="Courier New"/>
+          <w:color w:val="000000"/>
+          <w:sz w:val="24"/>
+          <w:szCs w:val="28"/>
+          <w:lang w:val="en-US"/>
+        </w:rPr>
+        <w:t xml:space="preserve"> pool DHCPv6</w:t>
       </w:r>
       <w:r>
         <w:rPr>
@@ -20911,7 +23375,51 @@
           <w:szCs w:val="28"/>
           <w:lang w:val="en-US"/>
         </w:rPr>
-        <w:t xml:space="preserve">Router(dhcp-config)#network </w:t>
+        <w:t>Router(</w:t>
+      </w:r>
+      <w:proofErr w:type="spellStart"/>
+      <w:r>
+        <w:rPr>
+          <w:rFonts w:ascii="Courier New" w:hAnsi="Courier New" w:cs="Courier New"/>
+          <w:color w:val="000000"/>
+          <w:sz w:val="24"/>
+          <w:szCs w:val="28"/>
+          <w:lang w:val="en-US"/>
+        </w:rPr>
+        <w:t>dhcp</w:t>
+      </w:r>
+      <w:proofErr w:type="spellEnd"/>
+      <w:r>
+        <w:rPr>
+          <w:rFonts w:ascii="Courier New" w:hAnsi="Courier New" w:cs="Courier New"/>
+          <w:color w:val="000000"/>
+          <w:sz w:val="24"/>
+          <w:szCs w:val="28"/>
+          <w:lang w:val="en-US"/>
+        </w:rPr>
+        <w:t>-</w:t>
+      </w:r>
+      <w:proofErr w:type="gramStart"/>
+      <w:r>
+        <w:rPr>
+          <w:rFonts w:ascii="Courier New" w:hAnsi="Courier New" w:cs="Courier New"/>
+          <w:color w:val="000000"/>
+          <w:sz w:val="24"/>
+          <w:szCs w:val="28"/>
+          <w:lang w:val="en-US"/>
+        </w:rPr>
+        <w:t>config)#</w:t>
+      </w:r>
+      <w:proofErr w:type="gramEnd"/>
+      <w:r>
+        <w:rPr>
+          <w:rFonts w:ascii="Courier New" w:hAnsi="Courier New" w:cs="Courier New"/>
+          <w:color w:val="000000"/>
+          <w:sz w:val="24"/>
+          <w:szCs w:val="28"/>
+          <w:lang w:val="en-US"/>
+        </w:rPr>
+        <w:t xml:space="preserve">network </w:t>
       </w:r>
       <w:r>
         <w:rPr>
@@ -20964,7 +23472,51 @@
           <w:szCs w:val="28"/>
           <w:lang w:val="en-US"/>
         </w:rPr>
-        <w:t xml:space="preserve">Router(dhcp-config)#default-router </w:t>
+        <w:t>Router(</w:t>
+      </w:r>
+      <w:proofErr w:type="spellStart"/>
+      <w:r>
+        <w:rPr>
+          <w:rFonts w:ascii="Courier New" w:hAnsi="Courier New" w:cs="Courier New"/>
+          <w:color w:val="000000"/>
+          <w:sz w:val="24"/>
+          <w:szCs w:val="28"/>
+          <w:lang w:val="en-US"/>
+        </w:rPr>
+        <w:t>dhcp</w:t>
+      </w:r>
+      <w:proofErr w:type="spellEnd"/>
+      <w:r>
+        <w:rPr>
+          <w:rFonts w:ascii="Courier New" w:hAnsi="Courier New" w:cs="Courier New"/>
+          <w:color w:val="000000"/>
+          <w:sz w:val="24"/>
+          <w:szCs w:val="28"/>
+          <w:lang w:val="en-US"/>
+        </w:rPr>
+        <w:t>-</w:t>
+      </w:r>
+      <w:proofErr w:type="gramStart"/>
+      <w:r>
+        <w:rPr>
+          <w:rFonts w:ascii="Courier New" w:hAnsi="Courier New" w:cs="Courier New"/>
+          <w:color w:val="000000"/>
+          <w:sz w:val="24"/>
+          <w:szCs w:val="28"/>
+          <w:lang w:val="en-US"/>
+        </w:rPr>
+        <w:t>config)#</w:t>
+      </w:r>
+      <w:proofErr w:type="gramEnd"/>
+      <w:r>
+        <w:rPr>
+          <w:rFonts w:ascii="Courier New" w:hAnsi="Courier New" w:cs="Courier New"/>
+          <w:color w:val="000000"/>
+          <w:sz w:val="24"/>
+          <w:szCs w:val="28"/>
+          <w:lang w:val="en-US"/>
+        </w:rPr>
+        <w:t xml:space="preserve">default-router </w:t>
       </w:r>
       <w:r>
         <w:rPr>
@@ -21007,7 +23559,51 @@
           <w:szCs w:val="28"/>
           <w:lang w:val="en-US"/>
         </w:rPr>
-        <w:t>Router(dhcp-config)#exit</w:t>
+        <w:t>Router(</w:t>
+      </w:r>
+      <w:proofErr w:type="spellStart"/>
+      <w:r>
+        <w:rPr>
+          <w:rFonts w:ascii="Courier New" w:hAnsi="Courier New" w:cs="Courier New"/>
+          <w:color w:val="000000"/>
+          <w:sz w:val="24"/>
+          <w:szCs w:val="28"/>
+          <w:lang w:val="en-US"/>
+        </w:rPr>
+        <w:t>dhcp</w:t>
+      </w:r>
+      <w:proofErr w:type="spellEnd"/>
+      <w:r>
+        <w:rPr>
+          <w:rFonts w:ascii="Courier New" w:hAnsi="Courier New" w:cs="Courier New"/>
+          <w:color w:val="000000"/>
+          <w:sz w:val="24"/>
+          <w:szCs w:val="28"/>
+          <w:lang w:val="en-US"/>
+        </w:rPr>
+        <w:t>-</w:t>
+      </w:r>
+      <w:proofErr w:type="gramStart"/>
+      <w:r>
+        <w:rPr>
+          <w:rFonts w:ascii="Courier New" w:hAnsi="Courier New" w:cs="Courier New"/>
+          <w:color w:val="000000"/>
+          <w:sz w:val="24"/>
+          <w:szCs w:val="28"/>
+          <w:lang w:val="en-US"/>
+        </w:rPr>
+        <w:t>config)#</w:t>
+      </w:r>
+      <w:proofErr w:type="gramEnd"/>
+      <w:r>
+        <w:rPr>
+          <w:rFonts w:ascii="Courier New" w:hAnsi="Courier New" w:cs="Courier New"/>
+          <w:color w:val="000000"/>
+          <w:sz w:val="24"/>
+          <w:szCs w:val="28"/>
+          <w:lang w:val="en-US"/>
+        </w:rPr>
+        <w:t>exit</w:t>
       </w:r>
     </w:p>
     <w:p>
@@ -21029,7 +23625,29 @@
           <w:szCs w:val="28"/>
           <w:lang w:val="en-US"/>
         </w:rPr>
-        <w:t xml:space="preserve">Router(config)ipv6 dhcp excluded </w:t>
+        <w:t xml:space="preserve">Router(config)ipv6 </w:t>
+      </w:r>
+      <w:proofErr w:type="spellStart"/>
+      <w:r>
+        <w:rPr>
+          <w:rFonts w:ascii="Courier New" w:hAnsi="Courier New" w:cs="Courier New"/>
+          <w:color w:val="000000"/>
+          <w:sz w:val="24"/>
+          <w:szCs w:val="28"/>
+          <w:lang w:val="en-US"/>
+        </w:rPr>
+        <w:t>dhcp</w:t>
+      </w:r>
+      <w:proofErr w:type="spellEnd"/>
+      <w:r>
+        <w:rPr>
+          <w:rFonts w:ascii="Courier New" w:hAnsi="Courier New" w:cs="Courier New"/>
+          <w:color w:val="000000"/>
+          <w:sz w:val="24"/>
+          <w:szCs w:val="28"/>
+          <w:lang w:val="en-US"/>
+        </w:rPr>
+        <w:t xml:space="preserve"> excluded </w:t>
       </w:r>
       <w:r>
         <w:rPr>
@@ -21072,7 +23690,29 @@
           <w:szCs w:val="28"/>
           <w:lang w:val="en-US"/>
         </w:rPr>
-        <w:t xml:space="preserve">Router(config)ipv6 dhcp excluded </w:t>
+        <w:t xml:space="preserve">Router(config)ipv6 </w:t>
+      </w:r>
+      <w:proofErr w:type="spellStart"/>
+      <w:r>
+        <w:rPr>
+          <w:rFonts w:ascii="Courier New" w:hAnsi="Courier New" w:cs="Courier New"/>
+          <w:color w:val="000000"/>
+          <w:sz w:val="24"/>
+          <w:szCs w:val="28"/>
+          <w:lang w:val="en-US"/>
+        </w:rPr>
+        <w:t>dhcp</w:t>
+      </w:r>
+      <w:proofErr w:type="spellEnd"/>
+      <w:r>
+        <w:rPr>
+          <w:rFonts w:ascii="Courier New" w:hAnsi="Courier New" w:cs="Courier New"/>
+          <w:color w:val="000000"/>
+          <w:sz w:val="24"/>
+          <w:szCs w:val="28"/>
+          <w:lang w:val="en-US"/>
+        </w:rPr>
+        <w:t xml:space="preserve"> excluded </w:t>
       </w:r>
       <w:r>
         <w:rPr>
@@ -21495,6 +24135,7 @@
         </w:rPr>
         <w:t xml:space="preserve"> </w:t>
       </w:r>
+      <w:proofErr w:type="spellStart"/>
       <w:r>
         <w:rPr>
           <w:rFonts w:ascii="Courier New" w:hAnsi="Courier New" w:cs="Courier New"/>
@@ -21505,6 +24146,7 @@
         </w:rPr>
         <w:t>bootflash</w:t>
       </w:r>
+      <w:proofErr w:type="spellEnd"/>
       <w:r>
         <w:rPr>
           <w:rFonts w:ascii="Courier New" w:hAnsi="Courier New" w:cs="Courier New"/>
@@ -21536,7 +24178,29 @@
           <w:szCs w:val="28"/>
           <w:lang w:val="en-US"/>
         </w:rPr>
-        <w:t>Router# install license bootflash: PLS-P-25-S.lic</w:t>
+        <w:t xml:space="preserve">Router# install license </w:t>
+      </w:r>
+      <w:proofErr w:type="spellStart"/>
+      <w:r>
+        <w:rPr>
+          <w:rFonts w:ascii="Courier New" w:hAnsi="Courier New" w:cs="Courier New"/>
+          <w:color w:val="000000"/>
+          <w:sz w:val="24"/>
+          <w:szCs w:val="28"/>
+          <w:lang w:val="en-US"/>
+        </w:rPr>
+        <w:t>bootflash</w:t>
+      </w:r>
+      <w:proofErr w:type="spellEnd"/>
+      <w:r>
+        <w:rPr>
+          <w:rFonts w:ascii="Courier New" w:hAnsi="Courier New" w:cs="Courier New"/>
+          <w:color w:val="000000"/>
+          <w:sz w:val="24"/>
+          <w:szCs w:val="28"/>
+          <w:lang w:val="en-US"/>
+        </w:rPr>
+        <w:t>: PLS-P-25-S.lic</w:t>
       </w:r>
     </w:p>
     <w:p>
@@ -21617,6 +24281,7 @@
         </w:rPr>
         <w:t xml:space="preserve">также требуется загрузить и установить пакет </w:t>
       </w:r>
+      <w:proofErr w:type="spellStart"/>
       <w:r>
         <w:rPr>
           <w:rFonts w:eastAsia="Times New Roman" w:cs="Times New Roman"/>
@@ -21624,8 +24289,9 @@
           <w:szCs w:val="28"/>
           <w:lang/>
         </w:rPr>
-        <w:t>AnyConnect Secure Mobility Client</w:t>
-      </w:r>
+        <w:t>AnyConnect</w:t>
+      </w:r>
+      <w:proofErr w:type="spellEnd"/>
       <w:r>
         <w:rPr>
           <w:rFonts w:eastAsia="Times New Roman" w:cs="Times New Roman"/>
@@ -21633,8 +24299,69 @@
           <w:szCs w:val="28"/>
           <w:lang/>
         </w:rPr>
+        <w:t xml:space="preserve"> </w:t>
+      </w:r>
+      <w:proofErr w:type="spellStart"/>
+      <w:r>
+        <w:rPr>
+          <w:rFonts w:eastAsia="Times New Roman" w:cs="Times New Roman"/>
+          <w:color w:val="000000"/>
+          <w:szCs w:val="28"/>
+          <w:lang/>
+        </w:rPr>
+        <w:t>Secure</w:t>
+      </w:r>
+      <w:proofErr w:type="spellEnd"/>
+      <w:r>
+        <w:rPr>
+          <w:rFonts w:eastAsia="Times New Roman" w:cs="Times New Roman"/>
+          <w:color w:val="000000"/>
+          <w:szCs w:val="28"/>
+          <w:lang/>
+        </w:rPr>
+        <w:t xml:space="preserve"> </w:t>
+      </w:r>
+      <w:proofErr w:type="spellStart"/>
+      <w:r>
+        <w:rPr>
+          <w:rFonts w:eastAsia="Times New Roman" w:cs="Times New Roman"/>
+          <w:color w:val="000000"/>
+          <w:szCs w:val="28"/>
+          <w:lang/>
+        </w:rPr>
+        <w:t>Mobility</w:t>
+      </w:r>
+      <w:proofErr w:type="spellEnd"/>
+      <w:r>
+        <w:rPr>
+          <w:rFonts w:eastAsia="Times New Roman" w:cs="Times New Roman"/>
+          <w:color w:val="000000"/>
+          <w:szCs w:val="28"/>
+          <w:lang/>
+        </w:rPr>
+        <w:t xml:space="preserve"> </w:t>
+      </w:r>
+      <w:proofErr w:type="spellStart"/>
+      <w:r>
+        <w:rPr>
+          <w:rFonts w:eastAsia="Times New Roman" w:cs="Times New Roman"/>
+          <w:color w:val="000000"/>
+          <w:szCs w:val="28"/>
+          <w:lang/>
+        </w:rPr>
+        <w:t>Client</w:t>
+      </w:r>
+      <w:proofErr w:type="spellEnd"/>
+      <w:r>
+        <w:rPr>
+          <w:rFonts w:eastAsia="Times New Roman" w:cs="Times New Roman"/>
+          <w:color w:val="000000"/>
+          <w:szCs w:val="28"/>
+          <w:lang/>
+        </w:rPr>
         <w:t xml:space="preserve">. Он может быть загружен в секции </w:t>
       </w:r>
+      <w:proofErr w:type="spellStart"/>
       <w:r>
         <w:rPr>
           <w:rFonts w:eastAsia="Times New Roman" w:cs="Times New Roman"/>
@@ -21642,8 +24369,69 @@
           <w:szCs w:val="28"/>
           <w:lang/>
         </w:rPr>
-        <w:t>AnyConnect Secure Mobility Client</w:t>
-      </w:r>
+        <w:t>AnyConnect</w:t>
+      </w:r>
+      <w:proofErr w:type="spellEnd"/>
+      <w:r>
+        <w:rPr>
+          <w:rFonts w:eastAsia="Times New Roman" w:cs="Times New Roman"/>
+          <w:color w:val="000000"/>
+          <w:szCs w:val="28"/>
+          <w:lang/>
+        </w:rPr>
+        <w:t xml:space="preserve"> </w:t>
+      </w:r>
+      <w:proofErr w:type="spellStart"/>
+      <w:r>
+        <w:rPr>
+          <w:rFonts w:eastAsia="Times New Roman" w:cs="Times New Roman"/>
+          <w:color w:val="000000"/>
+          <w:szCs w:val="28"/>
+          <w:lang/>
+        </w:rPr>
+        <w:t>Secure</w:t>
+      </w:r>
+      <w:proofErr w:type="spellEnd"/>
+      <w:r>
+        <w:rPr>
+          <w:rFonts w:eastAsia="Times New Roman" w:cs="Times New Roman"/>
+          <w:color w:val="000000"/>
+          <w:szCs w:val="28"/>
+          <w:lang/>
+        </w:rPr>
+        <w:t xml:space="preserve"> </w:t>
+      </w:r>
+      <w:proofErr w:type="spellStart"/>
+      <w:r>
+        <w:rPr>
+          <w:rFonts w:eastAsia="Times New Roman" w:cs="Times New Roman"/>
+          <w:color w:val="000000"/>
+          <w:szCs w:val="28"/>
+          <w:lang/>
+        </w:rPr>
+        <w:t>Mobility</w:t>
+      </w:r>
+      <w:proofErr w:type="spellEnd"/>
+      <w:r>
+        <w:rPr>
+          <w:rFonts w:eastAsia="Times New Roman" w:cs="Times New Roman"/>
+          <w:color w:val="000000"/>
+          <w:szCs w:val="28"/>
+          <w:lang/>
+        </w:rPr>
+        <w:t xml:space="preserve"> </w:t>
+      </w:r>
+      <w:proofErr w:type="spellStart"/>
+      <w:r>
+        <w:rPr>
+          <w:rFonts w:eastAsia="Times New Roman" w:cs="Times New Roman"/>
+          <w:color w:val="000000"/>
+          <w:szCs w:val="28"/>
+          <w:lang/>
+        </w:rPr>
+        <w:t>Client</w:t>
+      </w:r>
+      <w:proofErr w:type="spellEnd"/>
       <w:r>
         <w:rPr>
           <w:rFonts w:eastAsia="Times New Roman" w:cs="Times New Roman"/>
@@ -21714,6 +24502,7 @@
           <w:lang w:val="en-US"/>
         </w:rPr>
       </w:pPr>
+      <w:proofErr w:type="spellStart"/>
       <w:r>
         <w:rPr>
           <w:rFonts w:ascii="Courier New" w:hAnsi="Courier New" w:cs="Courier New"/>
@@ -21744,6 +24533,7 @@
         </w:rPr>
         <w:t>copy</w:t>
       </w:r>
+      <w:proofErr w:type="spellEnd"/>
       <w:r>
         <w:rPr>
           <w:rFonts w:ascii="Courier New" w:hAnsi="Courier New" w:cs="Courier New"/>
@@ -22000,6 +24790,7 @@
         </w:rPr>
         <w:t xml:space="preserve"> </w:t>
       </w:r>
+      <w:proofErr w:type="spellStart"/>
       <w:r>
         <w:rPr>
           <w:rFonts w:ascii="Courier New" w:hAnsi="Courier New" w:cs="Courier New"/>
@@ -22010,6 +24801,7 @@
         </w:rPr>
         <w:t>bootflash</w:t>
       </w:r>
+      <w:proofErr w:type="spellEnd"/>
       <w:r>
         <w:rPr>
           <w:rFonts w:ascii="Courier New" w:hAnsi="Courier New" w:cs="Courier New"/>
@@ -22020,6 +24812,7 @@
         </w:rPr>
         <w:t>: /</w:t>
       </w:r>
+      <w:proofErr w:type="spellStart"/>
       <w:r>
         <w:rPr>
           <w:rFonts w:ascii="Courier New" w:hAnsi="Courier New" w:cs="Courier New"/>
@@ -22030,6 +24823,7 @@
         </w:rPr>
         <w:t>webvpn</w:t>
       </w:r>
+      <w:proofErr w:type="spellEnd"/>
     </w:p>
     <w:p>
       <w:pPr>
@@ -22043,15 +24837,49 @@
           <w:lang w:val="en-US"/>
         </w:rPr>
       </w:pPr>
-      <w:r>
-        <w:rPr>
-          <w:rFonts w:ascii="Courier New" w:hAnsi="Courier New" w:cs="Courier New"/>
-          <w:color w:val="000000"/>
-          <w:sz w:val="24"/>
-          <w:szCs w:val="28"/>
-          <w:lang w:val="en-US"/>
-        </w:rPr>
-        <w:t>Router#install license bootflash: PLS-P-25-S.lic</w:t>
+      <w:proofErr w:type="spellStart"/>
+      <w:r>
+        <w:rPr>
+          <w:rFonts w:ascii="Courier New" w:hAnsi="Courier New" w:cs="Courier New"/>
+          <w:color w:val="000000"/>
+          <w:sz w:val="24"/>
+          <w:szCs w:val="28"/>
+          <w:lang w:val="en-US"/>
+        </w:rPr>
+        <w:t>Router#install</w:t>
+      </w:r>
+      <w:proofErr w:type="spellEnd"/>
+      <w:r>
+        <w:rPr>
+          <w:rFonts w:ascii="Courier New" w:hAnsi="Courier New" w:cs="Courier New"/>
+          <w:color w:val="000000"/>
+          <w:sz w:val="24"/>
+          <w:szCs w:val="28"/>
+          <w:lang w:val="en-US"/>
+        </w:rPr>
+        <w:t xml:space="preserve"> license </w:t>
+      </w:r>
+      <w:proofErr w:type="spellStart"/>
+      <w:r>
+        <w:rPr>
+          <w:rFonts w:ascii="Courier New" w:hAnsi="Courier New" w:cs="Courier New"/>
+          <w:color w:val="000000"/>
+          <w:sz w:val="24"/>
+          <w:szCs w:val="28"/>
+          <w:lang w:val="en-US"/>
+        </w:rPr>
+        <w:t>bootflash</w:t>
+      </w:r>
+      <w:proofErr w:type="spellEnd"/>
+      <w:r>
+        <w:rPr>
+          <w:rFonts w:ascii="Courier New" w:hAnsi="Courier New" w:cs="Courier New"/>
+          <w:color w:val="000000"/>
+          <w:sz w:val="24"/>
+          <w:szCs w:val="28"/>
+          <w:lang w:val="en-US"/>
+        </w:rPr>
+        <w:t>: PLS-P-25-S.lic</w:t>
       </w:r>
     </w:p>
     <w:p>
@@ -22066,6 +24894,7 @@
           <w:lang w:val="en-US"/>
         </w:rPr>
       </w:pPr>
+      <w:proofErr w:type="spellStart"/>
       <w:r>
         <w:rPr>
           <w:rFonts w:ascii="Courier New" w:hAnsi="Courier New" w:cs="Courier New"/>
@@ -22084,7 +24913,84 @@
           <w:szCs w:val="28"/>
           <w:lang w:val="en-US"/>
         </w:rPr>
-        <w:t>crypto vpn anyconnect flash:/webvpn/anyconnect-win-3.1.08009-k9.pkg sequence 1</w:t>
+        <w:t>crypto</w:t>
+      </w:r>
+      <w:proofErr w:type="spellEnd"/>
+      <w:r>
+        <w:rPr>
+          <w:rFonts w:ascii="Courier New" w:hAnsi="Courier New" w:cs="Courier New"/>
+          <w:color w:val="000000"/>
+          <w:sz w:val="24"/>
+          <w:szCs w:val="28"/>
+          <w:lang w:val="en-US"/>
+        </w:rPr>
+        <w:t xml:space="preserve"> </w:t>
+      </w:r>
+      <w:proofErr w:type="spellStart"/>
+      <w:r>
+        <w:rPr>
+          <w:rFonts w:ascii="Courier New" w:hAnsi="Courier New" w:cs="Courier New"/>
+          <w:color w:val="000000"/>
+          <w:sz w:val="24"/>
+          <w:szCs w:val="28"/>
+          <w:lang w:val="en-US"/>
+        </w:rPr>
+        <w:t>vpn</w:t>
+      </w:r>
+      <w:proofErr w:type="spellEnd"/>
+      <w:r>
+        <w:rPr>
+          <w:rFonts w:ascii="Courier New" w:hAnsi="Courier New" w:cs="Courier New"/>
+          <w:color w:val="000000"/>
+          <w:sz w:val="24"/>
+          <w:szCs w:val="28"/>
+          <w:lang w:val="en-US"/>
+        </w:rPr>
+        <w:t xml:space="preserve"> </w:t>
+      </w:r>
+      <w:proofErr w:type="spellStart"/>
+      <w:r>
+        <w:rPr>
+          <w:rFonts w:ascii="Courier New" w:hAnsi="Courier New" w:cs="Courier New"/>
+          <w:color w:val="000000"/>
+          <w:sz w:val="24"/>
+          <w:szCs w:val="28"/>
+          <w:lang w:val="en-US"/>
+        </w:rPr>
+        <w:t>anyconnect</w:t>
+      </w:r>
+      <w:proofErr w:type="spellEnd"/>
+      <w:r>
+        <w:rPr>
+          <w:rFonts w:ascii="Courier New" w:hAnsi="Courier New" w:cs="Courier New"/>
+          <w:color w:val="000000"/>
+          <w:sz w:val="24"/>
+          <w:szCs w:val="28"/>
+          <w:lang w:val="en-US"/>
+        </w:rPr>
+        <w:t xml:space="preserve"> flash:/</w:t>
+      </w:r>
+      <w:proofErr w:type="spellStart"/>
+      <w:r>
+        <w:rPr>
+          <w:rFonts w:ascii="Courier New" w:hAnsi="Courier New" w:cs="Courier New"/>
+          <w:color w:val="000000"/>
+          <w:sz w:val="24"/>
+          <w:szCs w:val="28"/>
+          <w:lang w:val="en-US"/>
+        </w:rPr>
+        <w:t>webvpn</w:t>
+      </w:r>
+      <w:proofErr w:type="spellEnd"/>
+      <w:r>
+        <w:rPr>
+          <w:rFonts w:ascii="Courier New" w:hAnsi="Courier New" w:cs="Courier New"/>
+          <w:color w:val="000000"/>
+          <w:sz w:val="24"/>
+          <w:szCs w:val="28"/>
+          <w:lang w:val="en-US"/>
+        </w:rPr>
+        <w:t>/anyconnect-win-3.1.08009-k9.pkg sequence 1</w:t>
       </w:r>
     </w:p>
     <w:p>
@@ -22129,6 +25035,7 @@
           <w:szCs w:val="28"/>
         </w:rPr>
       </w:pPr>
+      <w:proofErr w:type="spellStart"/>
       <w:r>
         <w:rPr>
           <w:rFonts w:ascii="Courier New" w:hAnsi="Courier New" w:cs="Courier New"/>
@@ -22147,7 +25054,40 @@
           <w:szCs w:val="28"/>
           <w:lang w:val="en-US"/>
         </w:rPr>
-        <w:t>crypto key generate rsa label SSLVPN_KEYPAIR modulus 2048</w:t>
+        <w:t>crypto</w:t>
+      </w:r>
+      <w:proofErr w:type="spellEnd"/>
+      <w:r>
+        <w:rPr>
+          <w:rFonts w:ascii="Courier New" w:hAnsi="Courier New" w:cs="Courier New"/>
+          <w:color w:val="000000"/>
+          <w:sz w:val="24"/>
+          <w:szCs w:val="28"/>
+          <w:lang w:val="en-US"/>
+        </w:rPr>
+        <w:t xml:space="preserve"> key generate </w:t>
+      </w:r>
+      <w:proofErr w:type="spellStart"/>
+      <w:r>
+        <w:rPr>
+          <w:rFonts w:ascii="Courier New" w:hAnsi="Courier New" w:cs="Courier New"/>
+          <w:color w:val="000000"/>
+          <w:sz w:val="24"/>
+          <w:szCs w:val="28"/>
+          <w:lang w:val="en-US"/>
+        </w:rPr>
+        <w:t>rsa</w:t>
+      </w:r>
+      <w:proofErr w:type="spellEnd"/>
+      <w:r>
+        <w:rPr>
+          <w:rFonts w:ascii="Courier New" w:hAnsi="Courier New" w:cs="Courier New"/>
+          <w:color w:val="000000"/>
+          <w:sz w:val="24"/>
+          <w:szCs w:val="28"/>
+          <w:lang w:val="en-US"/>
+        </w:rPr>
+        <w:t xml:space="preserve"> label SSLVPN_KEYPAIR modulus 2048</w:t>
       </w:r>
     </w:p>
     <w:p>
@@ -22213,8 +25153,13 @@
         <w:t>й</w:t>
       </w:r>
       <w:r>
-        <w:t xml:space="preserve"> пользователи используют для подключения к шлюзу AnyConnect</w:t>
-      </w:r>
+        <w:t xml:space="preserve"> пользователи используют для подключения к шлюзу </w:t>
+      </w:r>
+      <w:proofErr w:type="spellStart"/>
+      <w:r>
+        <w:t>AnyConnect</w:t>
+      </w:r>
+      <w:proofErr w:type="spellEnd"/>
       <w:r>
         <w:t>.</w:t>
       </w:r>
@@ -22235,6 +25180,7 @@
           <w:lang w:val="en-US"/>
         </w:rPr>
       </w:pPr>
+      <w:proofErr w:type="spellStart"/>
       <w:r>
         <w:rPr>
           <w:rFonts w:ascii="Courier New" w:hAnsi="Courier New" w:cs="Courier New"/>
@@ -22253,7 +25199,62 @@
           <w:szCs w:val="28"/>
           <w:lang w:val="en-US"/>
         </w:rPr>
-        <w:t>crypto pki trustpoint SSLVPN_CERT</w:t>
+        <w:t>crypto</w:t>
+      </w:r>
+      <w:proofErr w:type="spellEnd"/>
+      <w:r>
+        <w:rPr>
+          <w:rFonts w:ascii="Courier New" w:hAnsi="Courier New" w:cs="Courier New"/>
+          <w:color w:val="000000"/>
+          <w:sz w:val="24"/>
+          <w:szCs w:val="28"/>
+          <w:lang w:val="en-US"/>
+        </w:rPr>
+        <w:t xml:space="preserve"> </w:t>
+      </w:r>
+      <w:proofErr w:type="spellStart"/>
+      <w:r>
+        <w:rPr>
+          <w:rFonts w:ascii="Courier New" w:hAnsi="Courier New" w:cs="Courier New"/>
+          <w:color w:val="000000"/>
+          <w:sz w:val="24"/>
+          <w:szCs w:val="28"/>
+          <w:lang w:val="en-US"/>
+        </w:rPr>
+        <w:t>pki</w:t>
+      </w:r>
+      <w:proofErr w:type="spellEnd"/>
+      <w:r>
+        <w:rPr>
+          <w:rFonts w:ascii="Courier New" w:hAnsi="Courier New" w:cs="Courier New"/>
+          <w:color w:val="000000"/>
+          <w:sz w:val="24"/>
+          <w:szCs w:val="28"/>
+          <w:lang w:val="en-US"/>
+        </w:rPr>
+        <w:t xml:space="preserve"> </w:t>
+      </w:r>
+      <w:proofErr w:type="spellStart"/>
+      <w:r>
+        <w:rPr>
+          <w:rFonts w:ascii="Courier New" w:hAnsi="Courier New" w:cs="Courier New"/>
+          <w:color w:val="000000"/>
+          <w:sz w:val="24"/>
+          <w:szCs w:val="28"/>
+          <w:lang w:val="en-US"/>
+        </w:rPr>
+        <w:t>trustpoint</w:t>
+      </w:r>
+      <w:proofErr w:type="spellEnd"/>
+      <w:r>
+        <w:rPr>
+          <w:rFonts w:ascii="Courier New" w:hAnsi="Courier New" w:cs="Courier New"/>
+          <w:color w:val="000000"/>
+          <w:sz w:val="24"/>
+          <w:szCs w:val="28"/>
+          <w:lang w:val="en-US"/>
+        </w:rPr>
+        <w:t xml:space="preserve"> SSLVPN_CERT</w:t>
       </w:r>
     </w:p>
     <w:p>
@@ -22275,8 +25276,20 @@
           <w:szCs w:val="28"/>
           <w:lang w:val="en-US"/>
         </w:rPr>
-        <w:t xml:space="preserve"> enrollment selfsigned</w:t>
-      </w:r>
+        <w:t xml:space="preserve"> enrollment </w:t>
+      </w:r>
+      <w:proofErr w:type="spellStart"/>
+      <w:r>
+        <w:rPr>
+          <w:rFonts w:ascii="Courier New" w:hAnsi="Courier New" w:cs="Courier New"/>
+          <w:color w:val="000000"/>
+          <w:sz w:val="24"/>
+          <w:szCs w:val="28"/>
+          <w:lang w:val="en-US"/>
+        </w:rPr>
+        <w:t>selfsigned</w:t>
+      </w:r>
+      <w:proofErr w:type="spellEnd"/>
     </w:p>
     <w:p>
       <w:pPr>
@@ -22319,23 +25332,67 @@
           <w:szCs w:val="28"/>
           <w:lang w:val="en-US"/>
         </w:rPr>
-        <w:t xml:space="preserve"> rsakeypair SSLVPN_KEYPAIR</w:t>
-      </w:r>
-      <w:r>
-        <w:rPr>
-          <w:lang w:val="en-US"/>
-        </w:rPr>
         <w:t xml:space="preserve"> </w:t>
       </w:r>
-      <w:r>
-        <w:rPr>
-          <w:rFonts w:ascii="Courier New" w:hAnsi="Courier New" w:cs="Courier New"/>
-          <w:color w:val="000000"/>
-          <w:sz w:val="24"/>
-          <w:szCs w:val="28"/>
-          <w:lang w:val="en-US"/>
-        </w:rPr>
-        <w:t>crypto pki enroll SSLVPN_CERT</w:t>
+      <w:proofErr w:type="spellStart"/>
+      <w:r>
+        <w:rPr>
+          <w:rFonts w:ascii="Courier New" w:hAnsi="Courier New" w:cs="Courier New"/>
+          <w:color w:val="000000"/>
+          <w:sz w:val="24"/>
+          <w:szCs w:val="28"/>
+          <w:lang w:val="en-US"/>
+        </w:rPr>
+        <w:t>rsakeypair</w:t>
+      </w:r>
+      <w:proofErr w:type="spellEnd"/>
+      <w:r>
+        <w:rPr>
+          <w:rFonts w:ascii="Courier New" w:hAnsi="Courier New" w:cs="Courier New"/>
+          <w:color w:val="000000"/>
+          <w:sz w:val="24"/>
+          <w:szCs w:val="28"/>
+          <w:lang w:val="en-US"/>
+        </w:rPr>
+        <w:t xml:space="preserve"> SSLVPN_KEYPAIR</w:t>
+      </w:r>
+      <w:r>
+        <w:rPr>
+          <w:lang w:val="en-US"/>
+        </w:rPr>
+        <w:t xml:space="preserve"> </w:t>
+      </w:r>
+      <w:r>
+        <w:rPr>
+          <w:rFonts w:ascii="Courier New" w:hAnsi="Courier New" w:cs="Courier New"/>
+          <w:color w:val="000000"/>
+          <w:sz w:val="24"/>
+          <w:szCs w:val="28"/>
+          <w:lang w:val="en-US"/>
+        </w:rPr>
+        <w:t xml:space="preserve">crypto </w:t>
+      </w:r>
+      <w:proofErr w:type="spellStart"/>
+      <w:r>
+        <w:rPr>
+          <w:rFonts w:ascii="Courier New" w:hAnsi="Courier New" w:cs="Courier New"/>
+          <w:color w:val="000000"/>
+          <w:sz w:val="24"/>
+          <w:szCs w:val="28"/>
+          <w:lang w:val="en-US"/>
+        </w:rPr>
+        <w:t>pki</w:t>
+      </w:r>
+      <w:proofErr w:type="spellEnd"/>
+      <w:r>
+        <w:rPr>
+          <w:rFonts w:ascii="Courier New" w:hAnsi="Courier New" w:cs="Courier New"/>
+          <w:color w:val="000000"/>
+          <w:sz w:val="24"/>
+          <w:szCs w:val="28"/>
+          <w:lang w:val="en-US"/>
+        </w:rPr>
+        <w:t xml:space="preserve"> enroll SSLVPN_CERT</w:t>
       </w:r>
     </w:p>
     <w:p>
@@ -22388,7 +25445,29 @@
           <w:szCs w:val="28"/>
           <w:lang w:val="en-US"/>
         </w:rPr>
-        <w:t>crypto pki enroll SSLVPN_CERT</w:t>
+        <w:t xml:space="preserve">crypto </w:t>
+      </w:r>
+      <w:proofErr w:type="spellStart"/>
+      <w:r>
+        <w:rPr>
+          <w:rFonts w:ascii="Courier New" w:hAnsi="Courier New" w:cs="Courier New"/>
+          <w:color w:val="000000"/>
+          <w:sz w:val="24"/>
+          <w:szCs w:val="28"/>
+          <w:lang w:val="en-US"/>
+        </w:rPr>
+        <w:t>pki</w:t>
+      </w:r>
+      <w:proofErr w:type="spellEnd"/>
+      <w:r>
+        <w:rPr>
+          <w:rFonts w:ascii="Courier New" w:hAnsi="Courier New" w:cs="Courier New"/>
+          <w:color w:val="000000"/>
+          <w:sz w:val="24"/>
+          <w:szCs w:val="28"/>
+          <w:lang w:val="en-US"/>
+        </w:rPr>
+        <w:t xml:space="preserve"> enroll SSLVPN_CERT</w:t>
       </w:r>
     </w:p>
     <w:p>
@@ -22436,15 +25515,27 @@
           <w:lang w:val="en-US"/>
         </w:rPr>
       </w:pPr>
-      <w:r>
-        <w:rPr>
-          <w:rFonts w:ascii="Courier New" w:hAnsi="Courier New" w:cs="Courier New"/>
-          <w:color w:val="000000"/>
-          <w:sz w:val="24"/>
-          <w:szCs w:val="28"/>
-          <w:lang w:val="en-US"/>
-        </w:rPr>
-        <w:t>aaa new-model</w:t>
+      <w:proofErr w:type="spellStart"/>
+      <w:r>
+        <w:rPr>
+          <w:rFonts w:ascii="Courier New" w:hAnsi="Courier New" w:cs="Courier New"/>
+          <w:color w:val="000000"/>
+          <w:sz w:val="24"/>
+          <w:szCs w:val="28"/>
+          <w:lang w:val="en-US"/>
+        </w:rPr>
+        <w:t>aaa</w:t>
+      </w:r>
+      <w:proofErr w:type="spellEnd"/>
+      <w:r>
+        <w:rPr>
+          <w:rFonts w:ascii="Courier New" w:hAnsi="Courier New" w:cs="Courier New"/>
+          <w:color w:val="000000"/>
+          <w:sz w:val="24"/>
+          <w:szCs w:val="28"/>
+          <w:lang w:val="en-US"/>
+        </w:rPr>
+        <w:t xml:space="preserve"> new-model</w:t>
       </w:r>
     </w:p>
     <w:p>
@@ -22458,15 +25549,27 @@
           <w:lang w:val="en-US"/>
         </w:rPr>
       </w:pPr>
-      <w:r>
-        <w:rPr>
-          <w:rFonts w:ascii="Courier New" w:hAnsi="Courier New" w:cs="Courier New"/>
-          <w:color w:val="000000"/>
-          <w:sz w:val="24"/>
-          <w:szCs w:val="28"/>
-          <w:lang w:val="en-US"/>
-        </w:rPr>
-        <w:t>aaa authentication login SSLVPN_AAA local</w:t>
+      <w:proofErr w:type="spellStart"/>
+      <w:r>
+        <w:rPr>
+          <w:rFonts w:ascii="Courier New" w:hAnsi="Courier New" w:cs="Courier New"/>
+          <w:color w:val="000000"/>
+          <w:sz w:val="24"/>
+          <w:szCs w:val="28"/>
+          <w:lang w:val="en-US"/>
+        </w:rPr>
+        <w:t>aaa</w:t>
+      </w:r>
+      <w:proofErr w:type="spellEnd"/>
+      <w:r>
+        <w:rPr>
+          <w:rFonts w:ascii="Courier New" w:hAnsi="Courier New" w:cs="Courier New"/>
+          <w:color w:val="000000"/>
+          <w:sz w:val="24"/>
+          <w:szCs w:val="28"/>
+          <w:lang w:val="en-US"/>
+        </w:rPr>
+        <w:t xml:space="preserve"> authentication login SSLVPN_AAA local</w:t>
       </w:r>
     </w:p>
     <w:p>
@@ -22506,7 +25609,15 @@
         <w:t xml:space="preserve">Далее создаётся локальный </w:t>
       </w:r>
       <w:r>
-        <w:t xml:space="preserve">пул IP-адресов, чтобы клиентские адаптеры AnyConnect могли получить IP-адрес. </w:t>
+        <w:t xml:space="preserve">пул IP-адресов, чтобы клиентские адаптеры </w:t>
+      </w:r>
+      <w:proofErr w:type="spellStart"/>
+      <w:r>
+        <w:t>AnyConnect</w:t>
+      </w:r>
+      <w:proofErr w:type="spellEnd"/>
+      <w:r>
+        <w:t xml:space="preserve"> могли получить IP-адрес. </w:t>
       </w:r>
       <w:r>
         <w:t xml:space="preserve">Требуется настроить </w:t>
@@ -22518,7 +25629,15 @@
         <w:t xml:space="preserve">требуемого количества </w:t>
       </w:r>
       <w:r>
-        <w:t>одновременных клиентских подключений AnyConnect.</w:t>
+        <w:t xml:space="preserve">одновременных клиентских подключений </w:t>
+      </w:r>
+      <w:proofErr w:type="spellStart"/>
+      <w:r>
+        <w:t>AnyConnect</w:t>
+      </w:r>
+      <w:proofErr w:type="spellEnd"/>
+      <w:r>
+        <w:t>.</w:t>
       </w:r>
     </w:p>
     <w:p>
@@ -22526,11 +25645,24 @@
         <w:ind w:firstLine="709"/>
       </w:pPr>
       <w:r>
-        <w:t>По умолчанию AnyConnect будет работать в режиме полного</w:t>
-      </w:r>
-      <w:r>
-        <w:t xml:space="preserve"> тунелирования</w:t>
-      </w:r>
+        <w:t xml:space="preserve">По умолчанию </w:t>
+      </w:r>
+      <w:proofErr w:type="spellStart"/>
+      <w:r>
+        <w:t>AnyConnect</w:t>
+      </w:r>
+      <w:proofErr w:type="spellEnd"/>
+      <w:r>
+        <w:t xml:space="preserve"> будет работать в режиме полного</w:t>
+      </w:r>
+      <w:r>
+        <w:t xml:space="preserve"> </w:t>
+      </w:r>
+      <w:proofErr w:type="spellStart"/>
+      <w:r>
+        <w:t>тунелирования</w:t>
+      </w:r>
+      <w:proofErr w:type="spellEnd"/>
       <w:r>
         <w:t xml:space="preserve">, что означает, что любой трафик, генерируемый клиентским компьютером, будет отправляться через туннель. Поскольку это </w:t>
       </w:r>
@@ -22563,15 +25695,27 @@
           <w:lang w:val="en-US"/>
         </w:rPr>
       </w:pPr>
-      <w:r>
-        <w:rPr>
-          <w:rFonts w:ascii="Courier New" w:hAnsi="Courier New" w:cs="Courier New"/>
-          <w:color w:val="000000"/>
-          <w:sz w:val="24"/>
-          <w:szCs w:val="28"/>
-          <w:lang w:val="en-US"/>
-        </w:rPr>
-        <w:t>ip local pool SSLVPN_POOL 154.234.0.1</w:t>
+      <w:proofErr w:type="spellStart"/>
+      <w:r>
+        <w:rPr>
+          <w:rFonts w:ascii="Courier New" w:hAnsi="Courier New" w:cs="Courier New"/>
+          <w:color w:val="000000"/>
+          <w:sz w:val="24"/>
+          <w:szCs w:val="28"/>
+          <w:lang w:val="en-US"/>
+        </w:rPr>
+        <w:t>ip</w:t>
+      </w:r>
+      <w:proofErr w:type="spellEnd"/>
+      <w:r>
+        <w:rPr>
+          <w:rFonts w:ascii="Courier New" w:hAnsi="Courier New" w:cs="Courier New"/>
+          <w:color w:val="000000"/>
+          <w:sz w:val="24"/>
+          <w:szCs w:val="28"/>
+          <w:lang w:val="en-US"/>
+        </w:rPr>
+        <w:t xml:space="preserve"> local pool SSLVPN_POOL 154.234.0.1</w:t>
       </w:r>
       <w:r>
         <w:rPr>
@@ -23042,7 +26186,29 @@
           <w:szCs w:val="28"/>
           <w:lang w:val="en-US"/>
         </w:rPr>
-        <w:t xml:space="preserve"> ip address 172.16.1.1 255.255.255.255</w:t>
+        <w:t xml:space="preserve"> </w:t>
+      </w:r>
+      <w:proofErr w:type="spellStart"/>
+      <w:r>
+        <w:rPr>
+          <w:rFonts w:ascii="Courier New" w:hAnsi="Courier New" w:cs="Courier New"/>
+          <w:color w:val="000000"/>
+          <w:sz w:val="24"/>
+          <w:szCs w:val="28"/>
+          <w:lang w:val="en-US"/>
+        </w:rPr>
+        <w:t>ip</w:t>
+      </w:r>
+      <w:proofErr w:type="spellEnd"/>
+      <w:r>
+        <w:rPr>
+          <w:rFonts w:ascii="Courier New" w:hAnsi="Courier New" w:cs="Courier New"/>
+          <w:color w:val="000000"/>
+          <w:sz w:val="24"/>
+          <w:szCs w:val="28"/>
+          <w:lang w:val="en-US"/>
+        </w:rPr>
+        <w:t xml:space="preserve"> address 172.16.1.1 255.255.255.255</w:t>
       </w:r>
     </w:p>
     <w:p>
@@ -23109,14 +26275,45 @@
         </w:rPr>
         <w:t xml:space="preserve"> </w:t>
       </w:r>
-      <w:r>
-        <w:rPr>
-          <w:rFonts w:ascii="Courier New" w:hAnsi="Courier New" w:cs="Courier New"/>
-          <w:color w:val="000000"/>
-          <w:sz w:val="24"/>
-          <w:szCs w:val="28"/>
-        </w:rPr>
-        <w:t>ip unnumbered Loopback0</w:t>
+      <w:proofErr w:type="spellStart"/>
+      <w:r>
+        <w:rPr>
+          <w:rFonts w:ascii="Courier New" w:hAnsi="Courier New" w:cs="Courier New"/>
+          <w:color w:val="000000"/>
+          <w:sz w:val="24"/>
+          <w:szCs w:val="28"/>
+        </w:rPr>
+        <w:t>ip</w:t>
+      </w:r>
+      <w:proofErr w:type="spellEnd"/>
+      <w:r>
+        <w:rPr>
+          <w:rFonts w:ascii="Courier New" w:hAnsi="Courier New" w:cs="Courier New"/>
+          <w:color w:val="000000"/>
+          <w:sz w:val="24"/>
+          <w:szCs w:val="28"/>
+        </w:rPr>
+        <w:t xml:space="preserve"> </w:t>
+      </w:r>
+      <w:proofErr w:type="spellStart"/>
+      <w:r>
+        <w:rPr>
+          <w:rFonts w:ascii="Courier New" w:hAnsi="Courier New" w:cs="Courier New"/>
+          <w:color w:val="000000"/>
+          <w:sz w:val="24"/>
+          <w:szCs w:val="28"/>
+        </w:rPr>
+        <w:t>unnumbered</w:t>
+      </w:r>
+      <w:proofErr w:type="spellEnd"/>
+      <w:r>
+        <w:rPr>
+          <w:rFonts w:ascii="Courier New" w:hAnsi="Courier New" w:cs="Courier New"/>
+          <w:color w:val="000000"/>
+          <w:sz w:val="24"/>
+          <w:szCs w:val="28"/>
+        </w:rPr>
+        <w:t xml:space="preserve"> Loopback0</w:t>
       </w:r>
     </w:p>
     <w:p>
@@ -23131,11 +26328,19 @@
       <w:r>
         <w:t xml:space="preserve">Конфигурация </w:t>
       </w:r>
-      <w:r>
-        <w:rPr>
-          <w:lang w:val="en-US"/>
-        </w:rPr>
-        <w:t>WebVPN Gateway</w:t>
+      <w:proofErr w:type="spellStart"/>
+      <w:r>
+        <w:rPr>
+          <w:lang w:val="en-US"/>
+        </w:rPr>
+        <w:t>WebVPN</w:t>
+      </w:r>
+      <w:proofErr w:type="spellEnd"/>
+      <w:r>
+        <w:rPr>
+          <w:lang w:val="en-US"/>
+        </w:rPr>
+        <w:t xml:space="preserve"> Gateway</w:t>
       </w:r>
       <w:r>
         <w:t>.</w:t>
@@ -23157,15 +26362,27 @@
           <w:lang w:val="en-US"/>
         </w:rPr>
       </w:pPr>
-      <w:r>
-        <w:rPr>
-          <w:rFonts w:ascii="Courier New" w:hAnsi="Courier New" w:cs="Courier New"/>
-          <w:color w:val="000000"/>
-          <w:sz w:val="24"/>
-          <w:szCs w:val="28"/>
-          <w:lang w:val="en-US"/>
-        </w:rPr>
-        <w:t>webvpn gateway SSLVPN_GATEWAY</w:t>
+      <w:proofErr w:type="spellStart"/>
+      <w:r>
+        <w:rPr>
+          <w:rFonts w:ascii="Courier New" w:hAnsi="Courier New" w:cs="Courier New"/>
+          <w:color w:val="000000"/>
+          <w:sz w:val="24"/>
+          <w:szCs w:val="28"/>
+          <w:lang w:val="en-US"/>
+        </w:rPr>
+        <w:t>webvpn</w:t>
+      </w:r>
+      <w:proofErr w:type="spellEnd"/>
+      <w:r>
+        <w:rPr>
+          <w:rFonts w:ascii="Courier New" w:hAnsi="Courier New" w:cs="Courier New"/>
+          <w:color w:val="000000"/>
+          <w:sz w:val="24"/>
+          <w:szCs w:val="28"/>
+          <w:lang w:val="en-US"/>
+        </w:rPr>
+        <w:t xml:space="preserve"> gateway SSLVPN_GATEWAY</w:t>
       </w:r>
     </w:p>
     <w:p>
@@ -23187,7 +26404,29 @@
           <w:szCs w:val="28"/>
           <w:lang w:val="en-US"/>
         </w:rPr>
-        <w:t xml:space="preserve"> ip address </w:t>
+        <w:t xml:space="preserve"> </w:t>
+      </w:r>
+      <w:proofErr w:type="spellStart"/>
+      <w:r>
+        <w:rPr>
+          <w:rFonts w:ascii="Courier New" w:hAnsi="Courier New" w:cs="Courier New"/>
+          <w:color w:val="000000"/>
+          <w:sz w:val="24"/>
+          <w:szCs w:val="28"/>
+          <w:lang w:val="en-US"/>
+        </w:rPr>
+        <w:t>ip</w:t>
+      </w:r>
+      <w:proofErr w:type="spellEnd"/>
+      <w:r>
+        <w:rPr>
+          <w:rFonts w:ascii="Courier New" w:hAnsi="Courier New" w:cs="Courier New"/>
+          <w:color w:val="000000"/>
+          <w:sz w:val="24"/>
+          <w:szCs w:val="28"/>
+          <w:lang w:val="en-US"/>
+        </w:rPr>
+        <w:t xml:space="preserve"> address </w:t>
       </w:r>
       <w:r>
         <w:rPr>
@@ -23252,7 +26491,51 @@
           <w:szCs w:val="28"/>
           <w:lang w:val="en-US"/>
         </w:rPr>
-        <w:t xml:space="preserve"> ssl trustpoint SSLVPN_CERT</w:t>
+        <w:t xml:space="preserve"> </w:t>
+      </w:r>
+      <w:proofErr w:type="spellStart"/>
+      <w:r>
+        <w:rPr>
+          <w:rFonts w:ascii="Courier New" w:hAnsi="Courier New" w:cs="Courier New"/>
+          <w:color w:val="000000"/>
+          <w:sz w:val="24"/>
+          <w:szCs w:val="28"/>
+          <w:lang w:val="en-US"/>
+        </w:rPr>
+        <w:t>ssl</w:t>
+      </w:r>
+      <w:proofErr w:type="spellEnd"/>
+      <w:r>
+        <w:rPr>
+          <w:rFonts w:ascii="Courier New" w:hAnsi="Courier New" w:cs="Courier New"/>
+          <w:color w:val="000000"/>
+          <w:sz w:val="24"/>
+          <w:szCs w:val="28"/>
+          <w:lang w:val="en-US"/>
+        </w:rPr>
+        <w:t xml:space="preserve"> </w:t>
+      </w:r>
+      <w:proofErr w:type="spellStart"/>
+      <w:r>
+        <w:rPr>
+          <w:rFonts w:ascii="Courier New" w:hAnsi="Courier New" w:cs="Courier New"/>
+          <w:color w:val="000000"/>
+          <w:sz w:val="24"/>
+          <w:szCs w:val="28"/>
+          <w:lang w:val="en-US"/>
+        </w:rPr>
+        <w:t>trustpoint</w:t>
+      </w:r>
+      <w:proofErr w:type="spellEnd"/>
+      <w:r>
+        <w:rPr>
+          <w:rFonts w:ascii="Courier New" w:hAnsi="Courier New" w:cs="Courier New"/>
+          <w:color w:val="000000"/>
+          <w:sz w:val="24"/>
+          <w:szCs w:val="28"/>
+          <w:lang w:val="en-US"/>
+        </w:rPr>
+        <w:t xml:space="preserve"> SSLVPN_CERT</w:t>
       </w:r>
     </w:p>
     <w:p>
@@ -23274,8 +26557,20 @@
           <w:szCs w:val="28"/>
           <w:lang w:val="en-US"/>
         </w:rPr>
-        <w:t xml:space="preserve"> inservice</w:t>
-      </w:r>
+        <w:t xml:space="preserve"> </w:t>
+      </w:r>
+      <w:proofErr w:type="spellStart"/>
+      <w:r>
+        <w:rPr>
+          <w:rFonts w:ascii="Courier New" w:hAnsi="Courier New" w:cs="Courier New"/>
+          <w:color w:val="000000"/>
+          <w:sz w:val="24"/>
+          <w:szCs w:val="28"/>
+          <w:lang w:val="en-US"/>
+        </w:rPr>
+        <w:t>inservice</w:t>
+      </w:r>
+      <w:proofErr w:type="spellEnd"/>
     </w:p>
     <w:p>
       <w:pPr>
@@ -23287,7 +26582,15 @@
         <w:ind w:firstLine="709"/>
       </w:pPr>
       <w:r>
-        <w:t>Настройка контекста WebVPN и групповой политики</w:t>
+        <w:t xml:space="preserve">Настройка контекста </w:t>
+      </w:r>
+      <w:proofErr w:type="spellStart"/>
+      <w:r>
+        <w:t>WebVPN</w:t>
+      </w:r>
+      <w:proofErr w:type="spellEnd"/>
+      <w:r>
+        <w:t xml:space="preserve"> и групповой политики</w:t>
       </w:r>
     </w:p>
     <w:p>
@@ -23295,29 +26598,146 @@
         <w:ind w:firstLine="709"/>
       </w:pPr>
       <w:r>
-        <w:t>Контекст WebVPN и групповая политика определяют дополнительные параметры, которые будут использоваться для подключения клиента AnyConnect. Для базовой конфигурации AnyConnect контекст просто служит механизмом, используемым для вызова групповой политики по умолчанию, которая будет использоваться для AnyConnect. Однако контекст можно использовать для дальнейшей настройки страницы-заставки WebVPN и работы WebVPN. Команда functions svc enabled – это часть конфигурации, которая позволяет пользователям подключаться с помощью AnyConnect SSL.</w:t>
-      </w:r>
+        <w:t xml:space="preserve">Контекст </w:t>
+      </w:r>
+      <w:proofErr w:type="spellStart"/>
+      <w:r>
+        <w:t>WebVPN</w:t>
+      </w:r>
+      <w:proofErr w:type="spellEnd"/>
+      <w:r>
+        <w:t xml:space="preserve"> и групповая политика определяют дополнительные параметры, которые будут использоваться для подключения клиента </w:t>
+      </w:r>
+      <w:proofErr w:type="spellStart"/>
+      <w:r>
+        <w:t>AnyConnect</w:t>
+      </w:r>
+      <w:proofErr w:type="spellEnd"/>
+      <w:r>
+        <w:t xml:space="preserve">. Для базовой конфигурации </w:t>
+      </w:r>
+      <w:proofErr w:type="spellStart"/>
+      <w:r>
+        <w:t>AnyConnect</w:t>
+      </w:r>
+      <w:proofErr w:type="spellEnd"/>
+      <w:r>
+        <w:t xml:space="preserve"> контекст просто служит механизмом, используемым для вызова групповой политики по умолчанию, которая будет использоваться для </w:t>
+      </w:r>
+      <w:proofErr w:type="spellStart"/>
+      <w:r>
+        <w:t>AnyConnect</w:t>
+      </w:r>
+      <w:proofErr w:type="spellEnd"/>
+      <w:r>
+        <w:t xml:space="preserve">. Однако контекст можно использовать для дальнейшей настройки страницы-заставки </w:t>
+      </w:r>
+      <w:proofErr w:type="spellStart"/>
+      <w:r>
+        <w:t>WebVPN</w:t>
+      </w:r>
+      <w:proofErr w:type="spellEnd"/>
+      <w:r>
+        <w:t xml:space="preserve"> и работы </w:t>
+      </w:r>
+      <w:proofErr w:type="spellStart"/>
+      <w:r>
+        <w:t>WebVPN</w:t>
+      </w:r>
+      <w:proofErr w:type="spellEnd"/>
+      <w:r>
+        <w:t xml:space="preserve">. Команда </w:t>
+      </w:r>
+      <w:proofErr w:type="spellStart"/>
+      <w:r>
+        <w:t>functions</w:t>
+      </w:r>
+      <w:proofErr w:type="spellEnd"/>
       <w:r>
         <w:t xml:space="preserve"> </w:t>
       </w:r>
+      <w:proofErr w:type="spellStart"/>
+      <w:r>
+        <w:t>svc</w:t>
+      </w:r>
+      <w:proofErr w:type="spellEnd"/>
+      <w:r>
+        <w:t xml:space="preserve"> </w:t>
+      </w:r>
+      <w:proofErr w:type="spellStart"/>
+      <w:r>
+        <w:t>enabled</w:t>
+      </w:r>
+      <w:proofErr w:type="spellEnd"/>
+      <w:r>
+        <w:t xml:space="preserve"> – это часть конфигурации, которая позволяет пользователям подключаться с помощью </w:t>
+      </w:r>
+      <w:proofErr w:type="spellStart"/>
+      <w:r>
+        <w:t>AnyConnect</w:t>
+      </w:r>
+      <w:proofErr w:type="spellEnd"/>
+      <w:r>
+        <w:t xml:space="preserve"> SSL.</w:t>
+      </w:r>
+      <w:r>
+        <w:t xml:space="preserve"> </w:t>
+      </w:r>
       <w:r>
         <w:t xml:space="preserve">Команда </w:t>
       </w:r>
-      <w:r>
-        <w:t xml:space="preserve">svc address-pool указывает шлюзу раздавать адреса </w:t>
+      <w:proofErr w:type="spellStart"/>
+      <w:r>
+        <w:t>svc</w:t>
+      </w:r>
+      <w:proofErr w:type="spellEnd"/>
+      <w:r>
+        <w:t xml:space="preserve"> </w:t>
+      </w:r>
+      <w:proofErr w:type="spellStart"/>
+      <w:r>
+        <w:t>address-pool</w:t>
+      </w:r>
+      <w:proofErr w:type="spellEnd"/>
+      <w:r>
+        <w:t xml:space="preserve"> указывает шлюзу раздавать адреса </w:t>
       </w:r>
       <w:r>
         <w:t xml:space="preserve">из </w:t>
       </w:r>
       <w:r>
-        <w:t xml:space="preserve">SSLVPN_POOL клиентам, svc split include определяет политику </w:t>
-      </w:r>
-      <w:r>
-        <w:rPr>
-          <w:lang w:val="en-US"/>
-        </w:rPr>
+        <w:t xml:space="preserve">SSLVPN_POOL клиентам, </w:t>
+      </w:r>
+      <w:proofErr w:type="spellStart"/>
+      <w:r>
+        <w:t>svc</w:t>
+      </w:r>
+      <w:proofErr w:type="spellEnd"/>
+      <w:r>
+        <w:t xml:space="preserve"> </w:t>
+      </w:r>
+      <w:proofErr w:type="spellStart"/>
+      <w:r>
         <w:t>split</w:t>
       </w:r>
+      <w:proofErr w:type="spellEnd"/>
+      <w:r>
+        <w:t xml:space="preserve"> </w:t>
+      </w:r>
+      <w:proofErr w:type="spellStart"/>
+      <w:r>
+        <w:t>include</w:t>
+      </w:r>
+      <w:proofErr w:type="spellEnd"/>
+      <w:r>
+        <w:t xml:space="preserve"> определяет политику </w:t>
+      </w:r>
+      <w:r>
+        <w:rPr>
+          <w:lang w:val="en-US"/>
+        </w:rPr>
+        <w:t>split</w:t>
+      </w:r>
       <w:r>
         <w:t>-</w:t>
       </w:r>
@@ -23328,7 +26748,23 @@
         <w:t>ирования</w:t>
       </w:r>
       <w:r>
-        <w:t xml:space="preserve"> для каждого ACL 1, определенного выше, и svc dns-server определяет DNS-сервер, который будет использоваться для разрешения доменного имени. При такой конфигурации все DNS-запросы будут отправляться на указанный DNS-сервер. Адрес, полученный в ответе на запрос, будет определять, будет ли трафик передаваться через туннель.</w:t>
+        <w:t xml:space="preserve"> для каждого ACL 1, определенного выше, и </w:t>
+      </w:r>
+      <w:proofErr w:type="spellStart"/>
+      <w:r>
+        <w:t>svc</w:t>
+      </w:r>
+      <w:proofErr w:type="spellEnd"/>
+      <w:r>
+        <w:t xml:space="preserve"> </w:t>
+      </w:r>
+      <w:proofErr w:type="spellStart"/>
+      <w:r>
+        <w:t>dns-server</w:t>
+      </w:r>
+      <w:proofErr w:type="spellEnd"/>
+      <w:r>
+        <w:t xml:space="preserve"> определяет DNS-сервер, который будет использоваться для разрешения доменного имени. При такой конфигурации все DNS-запросы будут отправляться на указанный DNS-сервер. Адрес, полученный в ответе на запрос, будет определять, будет ли трафик передаваться через туннель.</w:t>
       </w:r>
     </w:p>
     <w:p>
@@ -23347,15 +26783,27 @@
           <w:lang w:val="en-US"/>
         </w:rPr>
       </w:pPr>
-      <w:r>
-        <w:rPr>
-          <w:rFonts w:ascii="Courier New" w:hAnsi="Courier New" w:cs="Courier New"/>
-          <w:color w:val="000000"/>
-          <w:sz w:val="24"/>
-          <w:szCs w:val="28"/>
-          <w:lang w:val="en-US"/>
-        </w:rPr>
-        <w:t>webvpn context SSLVPN_CONTEXT</w:t>
+      <w:proofErr w:type="spellStart"/>
+      <w:r>
+        <w:rPr>
+          <w:rFonts w:ascii="Courier New" w:hAnsi="Courier New" w:cs="Courier New"/>
+          <w:color w:val="000000"/>
+          <w:sz w:val="24"/>
+          <w:szCs w:val="28"/>
+          <w:lang w:val="en-US"/>
+        </w:rPr>
+        <w:t>webvpn</w:t>
+      </w:r>
+      <w:proofErr w:type="spellEnd"/>
+      <w:r>
+        <w:rPr>
+          <w:rFonts w:ascii="Courier New" w:hAnsi="Courier New" w:cs="Courier New"/>
+          <w:color w:val="000000"/>
+          <w:sz w:val="24"/>
+          <w:szCs w:val="28"/>
+          <w:lang w:val="en-US"/>
+        </w:rPr>
+        <w:t xml:space="preserve"> context SSLVPN_CONTEXT</w:t>
       </w:r>
     </w:p>
     <w:p>
@@ -23399,7 +26847,29 @@
           <w:szCs w:val="28"/>
           <w:lang w:val="en-US"/>
         </w:rPr>
-        <w:t xml:space="preserve"> aaa authentication list SSLVPN_AAA </w:t>
+        <w:t xml:space="preserve"> </w:t>
+      </w:r>
+      <w:proofErr w:type="spellStart"/>
+      <w:r>
+        <w:rPr>
+          <w:rFonts w:ascii="Courier New" w:hAnsi="Courier New" w:cs="Courier New"/>
+          <w:color w:val="000000"/>
+          <w:sz w:val="24"/>
+          <w:szCs w:val="28"/>
+          <w:lang w:val="en-US"/>
+        </w:rPr>
+        <w:t>aaa</w:t>
+      </w:r>
+      <w:proofErr w:type="spellEnd"/>
+      <w:r>
+        <w:rPr>
+          <w:rFonts w:ascii="Courier New" w:hAnsi="Courier New" w:cs="Courier New"/>
+          <w:color w:val="000000"/>
+          <w:sz w:val="24"/>
+          <w:szCs w:val="28"/>
+          <w:lang w:val="en-US"/>
+        </w:rPr>
+        <w:t xml:space="preserve"> authentication list SSLVPN_AAA </w:t>
       </w:r>
     </w:p>
     <w:p>
@@ -23443,8 +26913,20 @@
           <w:szCs w:val="28"/>
           <w:lang w:val="en-US"/>
         </w:rPr>
-        <w:t xml:space="preserve"> inservice</w:t>
-      </w:r>
+        <w:t xml:space="preserve"> </w:t>
+      </w:r>
+      <w:proofErr w:type="spellStart"/>
+      <w:r>
+        <w:rPr>
+          <w:rFonts w:ascii="Courier New" w:hAnsi="Courier New" w:cs="Courier New"/>
+          <w:color w:val="000000"/>
+          <w:sz w:val="24"/>
+          <w:szCs w:val="28"/>
+          <w:lang w:val="en-US"/>
+        </w:rPr>
+        <w:t>inservice</w:t>
+      </w:r>
+      <w:proofErr w:type="spellEnd"/>
     </w:p>
     <w:p>
       <w:pPr>
@@ -23531,7 +27013,51 @@
           <w:szCs w:val="28"/>
           <w:lang w:val="en-US"/>
         </w:rPr>
-        <w:t xml:space="preserve">  svc split include acl 1</w:t>
+        <w:t xml:space="preserve">  svc split </w:t>
+      </w:r>
+      <w:proofErr w:type="gramStart"/>
+      <w:r>
+        <w:rPr>
+          <w:rFonts w:ascii="Courier New" w:hAnsi="Courier New" w:cs="Courier New"/>
+          <w:color w:val="000000"/>
+          <w:sz w:val="24"/>
+          <w:szCs w:val="28"/>
+          <w:lang w:val="en-US"/>
+        </w:rPr>
+        <w:t>include</w:t>
+      </w:r>
+      <w:proofErr w:type="gramEnd"/>
+      <w:r>
+        <w:rPr>
+          <w:rFonts w:ascii="Courier New" w:hAnsi="Courier New" w:cs="Courier New"/>
+          <w:color w:val="000000"/>
+          <w:sz w:val="24"/>
+          <w:szCs w:val="28"/>
+          <w:lang w:val="en-US"/>
+        </w:rPr>
+        <w:t xml:space="preserve"> </w:t>
+      </w:r>
+      <w:proofErr w:type="spellStart"/>
+      <w:r>
+        <w:rPr>
+          <w:rFonts w:ascii="Courier New" w:hAnsi="Courier New" w:cs="Courier New"/>
+          <w:color w:val="000000"/>
+          <w:sz w:val="24"/>
+          <w:szCs w:val="28"/>
+          <w:lang w:val="en-US"/>
+        </w:rPr>
+        <w:t>acl</w:t>
+      </w:r>
+      <w:proofErr w:type="spellEnd"/>
+      <w:r>
+        <w:rPr>
+          <w:rFonts w:ascii="Courier New" w:hAnsi="Courier New" w:cs="Courier New"/>
+          <w:color w:val="000000"/>
+          <w:sz w:val="24"/>
+          <w:szCs w:val="28"/>
+          <w:lang w:val="en-US"/>
+        </w:rPr>
+        <w:t xml:space="preserve"> 1</w:t>
       </w:r>
     </w:p>
     <w:p>
@@ -23553,7 +27079,29 @@
           <w:szCs w:val="28"/>
           <w:lang w:val="en-US"/>
         </w:rPr>
-        <w:t xml:space="preserve">  svc dns-server primary 8.8.8.8</w:t>
+        <w:t xml:space="preserve">  svc </w:t>
+      </w:r>
+      <w:proofErr w:type="spellStart"/>
+      <w:r>
+        <w:rPr>
+          <w:rFonts w:ascii="Courier New" w:hAnsi="Courier New" w:cs="Courier New"/>
+          <w:color w:val="000000"/>
+          <w:sz w:val="24"/>
+          <w:szCs w:val="28"/>
+          <w:lang w:val="en-US"/>
+        </w:rPr>
+        <w:t>dns</w:t>
+      </w:r>
+      <w:proofErr w:type="spellEnd"/>
+      <w:r>
+        <w:rPr>
+          <w:rFonts w:ascii="Courier New" w:hAnsi="Courier New" w:cs="Courier New"/>
+          <w:color w:val="000000"/>
+          <w:sz w:val="24"/>
+          <w:szCs w:val="28"/>
+          <w:lang w:val="en-US"/>
+        </w:rPr>
+        <w:t>-server primary 8.8.8.8</w:t>
       </w:r>
     </w:p>
     <w:p>
@@ -23686,15 +27234,27 @@
           <w:lang w:val="en-US"/>
         </w:rPr>
       </w:pPr>
-      <w:r>
-        <w:rPr>
-          <w:rFonts w:ascii="Courier New" w:hAnsi="Courier New" w:cs="Courier New"/>
-          <w:color w:val="000000"/>
-          <w:sz w:val="24"/>
-          <w:szCs w:val="28"/>
-          <w:lang w:val="en-US"/>
-        </w:rPr>
-        <w:t>Switch#conf terminal</w:t>
+      <w:proofErr w:type="spellStart"/>
+      <w:r>
+        <w:rPr>
+          <w:rFonts w:ascii="Courier New" w:hAnsi="Courier New" w:cs="Courier New"/>
+          <w:color w:val="000000"/>
+          <w:sz w:val="24"/>
+          <w:szCs w:val="28"/>
+          <w:lang w:val="en-US"/>
+        </w:rPr>
+        <w:t>Switch#conf</w:t>
+      </w:r>
+      <w:proofErr w:type="spellEnd"/>
+      <w:r>
+        <w:rPr>
+          <w:rFonts w:ascii="Courier New" w:hAnsi="Courier New" w:cs="Courier New"/>
+          <w:color w:val="000000"/>
+          <w:sz w:val="24"/>
+          <w:szCs w:val="28"/>
+          <w:lang w:val="en-US"/>
+        </w:rPr>
+        <w:t xml:space="preserve"> terminal</w:t>
       </w:r>
     </w:p>
     <w:p>
@@ -23794,7 +27354,29 @@
           <w:szCs w:val="28"/>
           <w:lang w:val="en-US"/>
         </w:rPr>
-        <w:t xml:space="preserve">S0(config)#vlan </w:t>
+        <w:t>S0(config)#</w:t>
+      </w:r>
+      <w:proofErr w:type="spellStart"/>
+      <w:r>
+        <w:rPr>
+          <w:rFonts w:ascii="Courier New" w:hAnsi="Courier New" w:cs="Courier New"/>
+          <w:color w:val="000000"/>
+          <w:sz w:val="24"/>
+          <w:szCs w:val="28"/>
+          <w:lang w:val="en-US"/>
+        </w:rPr>
+        <w:t>vlan</w:t>
+      </w:r>
+      <w:proofErr w:type="spellEnd"/>
+      <w:r>
+        <w:rPr>
+          <w:rFonts w:ascii="Courier New" w:hAnsi="Courier New" w:cs="Courier New"/>
+          <w:color w:val="000000"/>
+          <w:sz w:val="24"/>
+          <w:szCs w:val="28"/>
+          <w:lang w:val="en-US"/>
+        </w:rPr>
+        <w:t xml:space="preserve"> </w:t>
       </w:r>
       <w:r>
         <w:rPr>
@@ -23827,7 +27409,41 @@
           <w:szCs w:val="28"/>
           <w:lang w:val="en-US"/>
         </w:rPr>
-        <w:t xml:space="preserve">S0(config-vlan)#name </w:t>
+        <w:t>S0(config-</w:t>
+      </w:r>
+      <w:proofErr w:type="spellStart"/>
+      <w:proofErr w:type="gramStart"/>
+      <w:r>
+        <w:rPr>
+          <w:rFonts w:ascii="Courier New" w:hAnsi="Courier New" w:cs="Courier New"/>
+          <w:color w:val="000000"/>
+          <w:sz w:val="24"/>
+          <w:szCs w:val="28"/>
+          <w:lang w:val="en-US"/>
+        </w:rPr>
+        <w:t>vlan</w:t>
+      </w:r>
+      <w:proofErr w:type="spellEnd"/>
+      <w:r>
+        <w:rPr>
+          <w:rFonts w:ascii="Courier New" w:hAnsi="Courier New" w:cs="Courier New"/>
+          <w:color w:val="000000"/>
+          <w:sz w:val="24"/>
+          <w:szCs w:val="28"/>
+          <w:lang w:val="en-US"/>
+        </w:rPr>
+        <w:t>)#</w:t>
+      </w:r>
+      <w:proofErr w:type="gramEnd"/>
+      <w:r>
+        <w:rPr>
+          <w:rFonts w:ascii="Courier New" w:hAnsi="Courier New" w:cs="Courier New"/>
+          <w:color w:val="000000"/>
+          <w:sz w:val="24"/>
+          <w:szCs w:val="28"/>
+          <w:lang w:val="en-US"/>
+        </w:rPr>
+        <w:t xml:space="preserve">name </w:t>
       </w:r>
       <w:r>
         <w:rPr>
@@ -23860,8 +27476,32 @@
           <w:szCs w:val="28"/>
           <w:lang w:val="en-US"/>
         </w:rPr>
-        <w:t>S0(config-vlan)#</w:t>
-      </w:r>
+        <w:t>S0(config-</w:t>
+      </w:r>
+      <w:proofErr w:type="spellStart"/>
+      <w:proofErr w:type="gramStart"/>
+      <w:r>
+        <w:rPr>
+          <w:rFonts w:ascii="Courier New" w:hAnsi="Courier New" w:cs="Courier New"/>
+          <w:color w:val="000000"/>
+          <w:sz w:val="24"/>
+          <w:szCs w:val="28"/>
+          <w:lang w:val="en-US"/>
+        </w:rPr>
+        <w:t>vlan</w:t>
+      </w:r>
+      <w:proofErr w:type="spellEnd"/>
+      <w:r>
+        <w:rPr>
+          <w:rFonts w:ascii="Courier New" w:hAnsi="Courier New" w:cs="Courier New"/>
+          <w:color w:val="000000"/>
+          <w:sz w:val="24"/>
+          <w:szCs w:val="28"/>
+          <w:lang w:val="en-US"/>
+        </w:rPr>
+        <w:t>)#</w:t>
+      </w:r>
+      <w:proofErr w:type="gramEnd"/>
       <w:r>
         <w:rPr>
           <w:sz w:val="20"/>
@@ -23900,7 +27540,29 @@
           <w:szCs w:val="28"/>
           <w:lang w:val="en-US"/>
         </w:rPr>
-        <w:t xml:space="preserve">S0(config)#vlan </w:t>
+        <w:t>S0(config)#</w:t>
+      </w:r>
+      <w:proofErr w:type="spellStart"/>
+      <w:r>
+        <w:rPr>
+          <w:rFonts w:ascii="Courier New" w:hAnsi="Courier New" w:cs="Courier New"/>
+          <w:color w:val="000000"/>
+          <w:sz w:val="24"/>
+          <w:szCs w:val="28"/>
+          <w:lang w:val="en-US"/>
+        </w:rPr>
+        <w:t>vlan</w:t>
+      </w:r>
+      <w:proofErr w:type="spellEnd"/>
+      <w:r>
+        <w:rPr>
+          <w:rFonts w:ascii="Courier New" w:hAnsi="Courier New" w:cs="Courier New"/>
+          <w:color w:val="000000"/>
+          <w:sz w:val="24"/>
+          <w:szCs w:val="28"/>
+          <w:lang w:val="en-US"/>
+        </w:rPr>
+        <w:t xml:space="preserve"> </w:t>
       </w:r>
       <w:r>
         <w:rPr>
@@ -23933,7 +27595,41 @@
           <w:szCs w:val="28"/>
           <w:lang w:val="en-US"/>
         </w:rPr>
-        <w:t>S0(config-vlan)#name wireless</w:t>
+        <w:t>S0(config-</w:t>
+      </w:r>
+      <w:proofErr w:type="spellStart"/>
+      <w:proofErr w:type="gramStart"/>
+      <w:r>
+        <w:rPr>
+          <w:rFonts w:ascii="Courier New" w:hAnsi="Courier New" w:cs="Courier New"/>
+          <w:color w:val="000000"/>
+          <w:sz w:val="24"/>
+          <w:szCs w:val="28"/>
+          <w:lang w:val="en-US"/>
+        </w:rPr>
+        <w:t>vlan</w:t>
+      </w:r>
+      <w:proofErr w:type="spellEnd"/>
+      <w:r>
+        <w:rPr>
+          <w:rFonts w:ascii="Courier New" w:hAnsi="Courier New" w:cs="Courier New"/>
+          <w:color w:val="000000"/>
+          <w:sz w:val="24"/>
+          <w:szCs w:val="28"/>
+          <w:lang w:val="en-US"/>
+        </w:rPr>
+        <w:t>)#</w:t>
+      </w:r>
+      <w:proofErr w:type="gramEnd"/>
+      <w:r>
+        <w:rPr>
+          <w:rFonts w:ascii="Courier New" w:hAnsi="Courier New" w:cs="Courier New"/>
+          <w:color w:val="000000"/>
+          <w:sz w:val="24"/>
+          <w:szCs w:val="28"/>
+          <w:lang w:val="en-US"/>
+        </w:rPr>
+        <w:t>name wireless</w:t>
       </w:r>
     </w:p>
     <w:p>
@@ -23956,8 +27652,32 @@
           <w:szCs w:val="28"/>
           <w:lang w:val="en-US"/>
         </w:rPr>
-        <w:t>S0(config-vlan)#</w:t>
-      </w:r>
+        <w:t>S0(config-</w:t>
+      </w:r>
+      <w:proofErr w:type="spellStart"/>
+      <w:proofErr w:type="gramStart"/>
+      <w:r>
+        <w:rPr>
+          <w:rFonts w:ascii="Courier New" w:hAnsi="Courier New" w:cs="Courier New"/>
+          <w:color w:val="000000"/>
+          <w:sz w:val="24"/>
+          <w:szCs w:val="28"/>
+          <w:lang w:val="en-US"/>
+        </w:rPr>
+        <w:t>vlan</w:t>
+      </w:r>
+      <w:proofErr w:type="spellEnd"/>
+      <w:r>
+        <w:rPr>
+          <w:rFonts w:ascii="Courier New" w:hAnsi="Courier New" w:cs="Courier New"/>
+          <w:color w:val="000000"/>
+          <w:sz w:val="24"/>
+          <w:szCs w:val="28"/>
+          <w:lang w:val="en-US"/>
+        </w:rPr>
+        <w:t>)#</w:t>
+      </w:r>
+      <w:proofErr w:type="gramEnd"/>
       <w:r>
         <w:rPr>
           <w:sz w:val="20"/>
@@ -23996,7 +27716,29 @@
           <w:szCs w:val="28"/>
           <w:lang w:val="en-US"/>
         </w:rPr>
-        <w:t xml:space="preserve">S0(config)#vlan </w:t>
+        <w:t>S0(config)#</w:t>
+      </w:r>
+      <w:proofErr w:type="spellStart"/>
+      <w:r>
+        <w:rPr>
+          <w:rFonts w:ascii="Courier New" w:hAnsi="Courier New" w:cs="Courier New"/>
+          <w:color w:val="000000"/>
+          <w:sz w:val="24"/>
+          <w:szCs w:val="28"/>
+          <w:lang w:val="en-US"/>
+        </w:rPr>
+        <w:t>vlan</w:t>
+      </w:r>
+      <w:proofErr w:type="spellEnd"/>
+      <w:r>
+        <w:rPr>
+          <w:rFonts w:ascii="Courier New" w:hAnsi="Courier New" w:cs="Courier New"/>
+          <w:color w:val="000000"/>
+          <w:sz w:val="24"/>
+          <w:szCs w:val="28"/>
+          <w:lang w:val="en-US"/>
+        </w:rPr>
+        <w:t xml:space="preserve"> </w:t>
       </w:r>
       <w:r>
         <w:rPr>
@@ -24029,8 +27771,43 @@
           <w:szCs w:val="28"/>
           <w:lang w:val="en-US"/>
         </w:rPr>
-        <w:t xml:space="preserve">S0(config-vlan)#name </w:t>
-      </w:r>
+        <w:t>S0(config-</w:t>
+      </w:r>
+      <w:proofErr w:type="spellStart"/>
+      <w:proofErr w:type="gramStart"/>
+      <w:r>
+        <w:rPr>
+          <w:rFonts w:ascii="Courier New" w:hAnsi="Courier New" w:cs="Courier New"/>
+          <w:color w:val="000000"/>
+          <w:sz w:val="24"/>
+          <w:szCs w:val="28"/>
+          <w:lang w:val="en-US"/>
+        </w:rPr>
+        <w:t>vlan</w:t>
+      </w:r>
+      <w:proofErr w:type="spellEnd"/>
+      <w:r>
+        <w:rPr>
+          <w:rFonts w:ascii="Courier New" w:hAnsi="Courier New" w:cs="Courier New"/>
+          <w:color w:val="000000"/>
+          <w:sz w:val="24"/>
+          <w:szCs w:val="28"/>
+          <w:lang w:val="en-US"/>
+        </w:rPr>
+        <w:t>)#</w:t>
+      </w:r>
+      <w:proofErr w:type="gramEnd"/>
+      <w:r>
+        <w:rPr>
+          <w:rFonts w:ascii="Courier New" w:hAnsi="Courier New" w:cs="Courier New"/>
+          <w:color w:val="000000"/>
+          <w:sz w:val="24"/>
+          <w:szCs w:val="28"/>
+          <w:lang w:val="en-US"/>
+        </w:rPr>
+        <w:t xml:space="preserve">name </w:t>
+      </w:r>
+      <w:proofErr w:type="spellStart"/>
       <w:r>
         <w:rPr>
           <w:rFonts w:ascii="Courier New" w:hAnsi="Courier New" w:cs="Courier New"/>
@@ -24041,6 +27818,7 @@
         </w:rPr>
         <w:t>server_inner</w:t>
       </w:r>
+      <w:proofErr w:type="spellEnd"/>
     </w:p>
     <w:p>
       <w:pPr>
@@ -24062,8 +27840,32 @@
           <w:szCs w:val="28"/>
           <w:lang w:val="en-US"/>
         </w:rPr>
-        <w:t>S0(config-vlan)#</w:t>
-      </w:r>
+        <w:t>S0(config-</w:t>
+      </w:r>
+      <w:proofErr w:type="spellStart"/>
+      <w:proofErr w:type="gramStart"/>
+      <w:r>
+        <w:rPr>
+          <w:rFonts w:ascii="Courier New" w:hAnsi="Courier New" w:cs="Courier New"/>
+          <w:color w:val="000000"/>
+          <w:sz w:val="24"/>
+          <w:szCs w:val="28"/>
+          <w:lang w:val="en-US"/>
+        </w:rPr>
+        <w:t>vlan</w:t>
+      </w:r>
+      <w:proofErr w:type="spellEnd"/>
+      <w:r>
+        <w:rPr>
+          <w:rFonts w:ascii="Courier New" w:hAnsi="Courier New" w:cs="Courier New"/>
+          <w:color w:val="000000"/>
+          <w:sz w:val="24"/>
+          <w:szCs w:val="28"/>
+          <w:lang w:val="en-US"/>
+        </w:rPr>
+        <w:t>)#</w:t>
+      </w:r>
+      <w:proofErr w:type="gramEnd"/>
       <w:r>
         <w:rPr>
           <w:sz w:val="20"/>
@@ -24102,7 +27904,29 @@
           <w:szCs w:val="28"/>
           <w:lang w:val="en-US"/>
         </w:rPr>
-        <w:t xml:space="preserve">S0(config)#vlan </w:t>
+        <w:t>S0(config)#</w:t>
+      </w:r>
+      <w:proofErr w:type="spellStart"/>
+      <w:r>
+        <w:rPr>
+          <w:rFonts w:ascii="Courier New" w:hAnsi="Courier New" w:cs="Courier New"/>
+          <w:color w:val="000000"/>
+          <w:sz w:val="24"/>
+          <w:szCs w:val="28"/>
+          <w:lang w:val="en-US"/>
+        </w:rPr>
+        <w:t>vlan</w:t>
+      </w:r>
+      <w:proofErr w:type="spellEnd"/>
+      <w:r>
+        <w:rPr>
+          <w:rFonts w:ascii="Courier New" w:hAnsi="Courier New" w:cs="Courier New"/>
+          <w:color w:val="000000"/>
+          <w:sz w:val="24"/>
+          <w:szCs w:val="28"/>
+          <w:lang w:val="en-US"/>
+        </w:rPr>
+        <w:t xml:space="preserve"> </w:t>
       </w:r>
       <w:r>
         <w:rPr>
@@ -24135,7 +27959,41 @@
           <w:szCs w:val="28"/>
           <w:lang w:val="en-US"/>
         </w:rPr>
-        <w:t xml:space="preserve">S0(config-vlan)#name </w:t>
+        <w:t>S0(config-</w:t>
+      </w:r>
+      <w:proofErr w:type="spellStart"/>
+      <w:proofErr w:type="gramStart"/>
+      <w:r>
+        <w:rPr>
+          <w:rFonts w:ascii="Courier New" w:hAnsi="Courier New" w:cs="Courier New"/>
+          <w:color w:val="000000"/>
+          <w:sz w:val="24"/>
+          <w:szCs w:val="28"/>
+          <w:lang w:val="en-US"/>
+        </w:rPr>
+        <w:t>vlan</w:t>
+      </w:r>
+      <w:proofErr w:type="spellEnd"/>
+      <w:r>
+        <w:rPr>
+          <w:rFonts w:ascii="Courier New" w:hAnsi="Courier New" w:cs="Courier New"/>
+          <w:color w:val="000000"/>
+          <w:sz w:val="24"/>
+          <w:szCs w:val="28"/>
+          <w:lang w:val="en-US"/>
+        </w:rPr>
+        <w:t>)#</w:t>
+      </w:r>
+      <w:proofErr w:type="gramEnd"/>
+      <w:r>
+        <w:rPr>
+          <w:rFonts w:ascii="Courier New" w:hAnsi="Courier New" w:cs="Courier New"/>
+          <w:color w:val="000000"/>
+          <w:sz w:val="24"/>
+          <w:szCs w:val="28"/>
+          <w:lang w:val="en-US"/>
+        </w:rPr>
+        <w:t xml:space="preserve">name </w:t>
       </w:r>
       <w:r>
         <w:rPr>
@@ -24168,8 +28026,32 @@
           <w:szCs w:val="28"/>
           <w:lang w:val="en-US"/>
         </w:rPr>
-        <w:t>S0(config-vlan)#</w:t>
-      </w:r>
+        <w:t>S0(config-</w:t>
+      </w:r>
+      <w:proofErr w:type="spellStart"/>
+      <w:proofErr w:type="gramStart"/>
+      <w:r>
+        <w:rPr>
+          <w:rFonts w:ascii="Courier New" w:hAnsi="Courier New" w:cs="Courier New"/>
+          <w:color w:val="000000"/>
+          <w:sz w:val="24"/>
+          <w:szCs w:val="28"/>
+          <w:lang w:val="en-US"/>
+        </w:rPr>
+        <w:t>vlan</w:t>
+      </w:r>
+      <w:proofErr w:type="spellEnd"/>
+      <w:r>
+        <w:rPr>
+          <w:rFonts w:ascii="Courier New" w:hAnsi="Courier New" w:cs="Courier New"/>
+          <w:color w:val="000000"/>
+          <w:sz w:val="24"/>
+          <w:szCs w:val="28"/>
+          <w:lang w:val="en-US"/>
+        </w:rPr>
+        <w:t>)#</w:t>
+      </w:r>
+      <w:proofErr w:type="gramEnd"/>
       <w:r>
         <w:rPr>
           <w:sz w:val="20"/>
@@ -24208,7 +28090,29 @@
           <w:szCs w:val="28"/>
           <w:lang w:val="en-US"/>
         </w:rPr>
-        <w:t xml:space="preserve">S0(config)#vlan </w:t>
+        <w:t>S0(config)#</w:t>
+      </w:r>
+      <w:proofErr w:type="spellStart"/>
+      <w:r>
+        <w:rPr>
+          <w:rFonts w:ascii="Courier New" w:hAnsi="Courier New" w:cs="Courier New"/>
+          <w:color w:val="000000"/>
+          <w:sz w:val="24"/>
+          <w:szCs w:val="28"/>
+          <w:lang w:val="en-US"/>
+        </w:rPr>
+        <w:t>vlan</w:t>
+      </w:r>
+      <w:proofErr w:type="spellEnd"/>
+      <w:r>
+        <w:rPr>
+          <w:rFonts w:ascii="Courier New" w:hAnsi="Courier New" w:cs="Courier New"/>
+          <w:color w:val="000000"/>
+          <w:sz w:val="24"/>
+          <w:szCs w:val="28"/>
+          <w:lang w:val="en-US"/>
+        </w:rPr>
+        <w:t xml:space="preserve"> </w:t>
       </w:r>
       <w:r>
         <w:rPr>
@@ -24241,7 +28145,41 @@
           <w:szCs w:val="28"/>
           <w:lang w:val="en-US"/>
         </w:rPr>
-        <w:t xml:space="preserve">S0(config-vlan)#name </w:t>
+        <w:t>S0(config-</w:t>
+      </w:r>
+      <w:proofErr w:type="spellStart"/>
+      <w:proofErr w:type="gramStart"/>
+      <w:r>
+        <w:rPr>
+          <w:rFonts w:ascii="Courier New" w:hAnsi="Courier New" w:cs="Courier New"/>
+          <w:color w:val="000000"/>
+          <w:sz w:val="24"/>
+          <w:szCs w:val="28"/>
+          <w:lang w:val="en-US"/>
+        </w:rPr>
+        <w:t>vlan</w:t>
+      </w:r>
+      <w:proofErr w:type="spellEnd"/>
+      <w:r>
+        <w:rPr>
+          <w:rFonts w:ascii="Courier New" w:hAnsi="Courier New" w:cs="Courier New"/>
+          <w:color w:val="000000"/>
+          <w:sz w:val="24"/>
+          <w:szCs w:val="28"/>
+          <w:lang w:val="en-US"/>
+        </w:rPr>
+        <w:t>)#</w:t>
+      </w:r>
+      <w:proofErr w:type="gramEnd"/>
+      <w:r>
+        <w:rPr>
+          <w:rFonts w:ascii="Courier New" w:hAnsi="Courier New" w:cs="Courier New"/>
+          <w:color w:val="000000"/>
+          <w:sz w:val="24"/>
+          <w:szCs w:val="28"/>
+          <w:lang w:val="en-US"/>
+        </w:rPr>
+        <w:t xml:space="preserve">name </w:t>
       </w:r>
       <w:r>
         <w:rPr>
@@ -24283,8 +28221,32 @@
           <w:szCs w:val="28"/>
           <w:lang w:val="en-US"/>
         </w:rPr>
-        <w:t>S0(config-vlan)#</w:t>
-      </w:r>
+        <w:t>S0(config-</w:t>
+      </w:r>
+      <w:proofErr w:type="spellStart"/>
+      <w:proofErr w:type="gramStart"/>
+      <w:r>
+        <w:rPr>
+          <w:rFonts w:ascii="Courier New" w:hAnsi="Courier New" w:cs="Courier New"/>
+          <w:color w:val="000000"/>
+          <w:sz w:val="24"/>
+          <w:szCs w:val="28"/>
+          <w:lang w:val="en-US"/>
+        </w:rPr>
+        <w:t>vlan</w:t>
+      </w:r>
+      <w:proofErr w:type="spellEnd"/>
+      <w:r>
+        <w:rPr>
+          <w:rFonts w:ascii="Courier New" w:hAnsi="Courier New" w:cs="Courier New"/>
+          <w:color w:val="000000"/>
+          <w:sz w:val="24"/>
+          <w:szCs w:val="28"/>
+          <w:lang w:val="en-US"/>
+        </w:rPr>
+        <w:t>)#</w:t>
+      </w:r>
+      <w:proofErr w:type="gramEnd"/>
       <w:r>
         <w:rPr>
           <w:sz w:val="20"/>
@@ -24394,7 +28356,29 @@
           <w:szCs w:val="28"/>
           <w:lang w:val="en-US"/>
         </w:rPr>
-        <w:t xml:space="preserve">S0(config)#int vlan </w:t>
+        <w:t xml:space="preserve">S0(config)#int </w:t>
+      </w:r>
+      <w:proofErr w:type="spellStart"/>
+      <w:r>
+        <w:rPr>
+          <w:rFonts w:ascii="Courier New" w:hAnsi="Courier New" w:cs="Courier New"/>
+          <w:color w:val="000000"/>
+          <w:sz w:val="24"/>
+          <w:szCs w:val="28"/>
+          <w:lang w:val="en-US"/>
+        </w:rPr>
+        <w:t>vlan</w:t>
+      </w:r>
+      <w:proofErr w:type="spellEnd"/>
+      <w:r>
+        <w:rPr>
+          <w:rFonts w:ascii="Courier New" w:hAnsi="Courier New" w:cs="Courier New"/>
+          <w:color w:val="000000"/>
+          <w:sz w:val="24"/>
+          <w:szCs w:val="28"/>
+          <w:lang w:val="en-US"/>
+        </w:rPr>
+        <w:t xml:space="preserve"> </w:t>
       </w:r>
       <w:r>
         <w:rPr>
@@ -24427,7 +28411,41 @@
           <w:szCs w:val="28"/>
           <w:lang w:val="en-US"/>
         </w:rPr>
-        <w:t xml:space="preserve">S0(config-if)#ip add </w:t>
+        <w:t>S0(config-</w:t>
+      </w:r>
+      <w:proofErr w:type="gramStart"/>
+      <w:r>
+        <w:rPr>
+          <w:rFonts w:ascii="Courier New" w:hAnsi="Courier New" w:cs="Courier New"/>
+          <w:color w:val="000000"/>
+          <w:sz w:val="24"/>
+          <w:szCs w:val="28"/>
+          <w:lang w:val="en-US"/>
+        </w:rPr>
+        <w:t>if)#</w:t>
+      </w:r>
+      <w:proofErr w:type="spellStart"/>
+      <w:proofErr w:type="gramEnd"/>
+      <w:r>
+        <w:rPr>
+          <w:rFonts w:ascii="Courier New" w:hAnsi="Courier New" w:cs="Courier New"/>
+          <w:color w:val="000000"/>
+          <w:sz w:val="24"/>
+          <w:szCs w:val="28"/>
+          <w:lang w:val="en-US"/>
+        </w:rPr>
+        <w:t>ip</w:t>
+      </w:r>
+      <w:proofErr w:type="spellEnd"/>
+      <w:r>
+        <w:rPr>
+          <w:rFonts w:ascii="Courier New" w:hAnsi="Courier New" w:cs="Courier New"/>
+          <w:color w:val="000000"/>
+          <w:sz w:val="24"/>
+          <w:szCs w:val="28"/>
+          <w:lang w:val="en-US"/>
+        </w:rPr>
+        <w:t xml:space="preserve"> add </w:t>
       </w:r>
       <w:r>
         <w:rPr>
@@ -24520,8 +28538,20 @@
           <w:szCs w:val="28"/>
           <w:lang w:val="en-US"/>
         </w:rPr>
-        <w:t>S0(config-if)#</w:t>
-      </w:r>
+        <w:t>S0(config-</w:t>
+      </w:r>
+      <w:proofErr w:type="gramStart"/>
+      <w:r>
+        <w:rPr>
+          <w:rFonts w:ascii="Courier New" w:hAnsi="Courier New" w:cs="Courier New"/>
+          <w:color w:val="000000"/>
+          <w:sz w:val="24"/>
+          <w:szCs w:val="28"/>
+          <w:lang w:val="en-US"/>
+        </w:rPr>
+        <w:t>if)#</w:t>
+      </w:r>
+      <w:proofErr w:type="gramEnd"/>
       <w:r>
         <w:rPr>
           <w:sz w:val="20"/>
@@ -24580,7 +28610,29 @@
           <w:szCs w:val="28"/>
           <w:lang w:val="en-US"/>
         </w:rPr>
-        <w:t xml:space="preserve">S0(config)#int vlan </w:t>
+        <w:t xml:space="preserve">S0(config)#int </w:t>
+      </w:r>
+      <w:proofErr w:type="spellStart"/>
+      <w:r>
+        <w:rPr>
+          <w:rFonts w:ascii="Courier New" w:hAnsi="Courier New" w:cs="Courier New"/>
+          <w:color w:val="000000"/>
+          <w:sz w:val="24"/>
+          <w:szCs w:val="28"/>
+          <w:lang w:val="en-US"/>
+        </w:rPr>
+        <w:t>vlan</w:t>
+      </w:r>
+      <w:proofErr w:type="spellEnd"/>
+      <w:r>
+        <w:rPr>
+          <w:rFonts w:ascii="Courier New" w:hAnsi="Courier New" w:cs="Courier New"/>
+          <w:color w:val="000000"/>
+          <w:sz w:val="24"/>
+          <w:szCs w:val="28"/>
+          <w:lang w:val="en-US"/>
+        </w:rPr>
+        <w:t xml:space="preserve"> </w:t>
       </w:r>
       <w:r>
         <w:rPr>
@@ -24613,7 +28665,41 @@
           <w:szCs w:val="28"/>
           <w:lang w:val="en-US"/>
         </w:rPr>
-        <w:t xml:space="preserve">S0(config-if)#ip add </w:t>
+        <w:t>S0(config-</w:t>
+      </w:r>
+      <w:proofErr w:type="gramStart"/>
+      <w:r>
+        <w:rPr>
+          <w:rFonts w:ascii="Courier New" w:hAnsi="Courier New" w:cs="Courier New"/>
+          <w:color w:val="000000"/>
+          <w:sz w:val="24"/>
+          <w:szCs w:val="28"/>
+          <w:lang w:val="en-US"/>
+        </w:rPr>
+        <w:t>if)#</w:t>
+      </w:r>
+      <w:proofErr w:type="spellStart"/>
+      <w:proofErr w:type="gramEnd"/>
+      <w:r>
+        <w:rPr>
+          <w:rFonts w:ascii="Courier New" w:hAnsi="Courier New" w:cs="Courier New"/>
+          <w:color w:val="000000"/>
+          <w:sz w:val="24"/>
+          <w:szCs w:val="28"/>
+          <w:lang w:val="en-US"/>
+        </w:rPr>
+        <w:t>ip</w:t>
+      </w:r>
+      <w:proofErr w:type="spellEnd"/>
+      <w:r>
+        <w:rPr>
+          <w:rFonts w:ascii="Courier New" w:hAnsi="Courier New" w:cs="Courier New"/>
+          <w:color w:val="000000"/>
+          <w:sz w:val="24"/>
+          <w:szCs w:val="28"/>
+          <w:lang w:val="en-US"/>
+        </w:rPr>
+        <w:t xml:space="preserve"> add </w:t>
       </w:r>
       <w:r>
         <w:rPr>
@@ -24706,8 +28792,20 @@
           <w:szCs w:val="28"/>
           <w:lang w:val="en-US"/>
         </w:rPr>
-        <w:t>S0(config-if)#</w:t>
-      </w:r>
+        <w:t>S0(config-</w:t>
+      </w:r>
+      <w:proofErr w:type="gramStart"/>
+      <w:r>
+        <w:rPr>
+          <w:rFonts w:ascii="Courier New" w:hAnsi="Courier New" w:cs="Courier New"/>
+          <w:color w:val="000000"/>
+          <w:sz w:val="24"/>
+          <w:szCs w:val="28"/>
+          <w:lang w:val="en-US"/>
+        </w:rPr>
+        <w:t>if)#</w:t>
+      </w:r>
+      <w:proofErr w:type="gramEnd"/>
       <w:r>
         <w:rPr>
           <w:sz w:val="20"/>
@@ -24786,7 +28884,29 @@
           <w:szCs w:val="28"/>
           <w:lang w:val="en-US"/>
         </w:rPr>
-        <w:t xml:space="preserve">S0(config)#int vlan </w:t>
+        <w:t xml:space="preserve">S0(config)#int </w:t>
+      </w:r>
+      <w:proofErr w:type="spellStart"/>
+      <w:r>
+        <w:rPr>
+          <w:rFonts w:ascii="Courier New" w:hAnsi="Courier New" w:cs="Courier New"/>
+          <w:color w:val="000000"/>
+          <w:sz w:val="24"/>
+          <w:szCs w:val="28"/>
+          <w:lang w:val="en-US"/>
+        </w:rPr>
+        <w:t>vlan</w:t>
+      </w:r>
+      <w:proofErr w:type="spellEnd"/>
+      <w:r>
+        <w:rPr>
+          <w:rFonts w:ascii="Courier New" w:hAnsi="Courier New" w:cs="Courier New"/>
+          <w:color w:val="000000"/>
+          <w:sz w:val="24"/>
+          <w:szCs w:val="28"/>
+          <w:lang w:val="en-US"/>
+        </w:rPr>
+        <w:t xml:space="preserve"> </w:t>
       </w:r>
       <w:r>
         <w:rPr>
@@ -24819,7 +28939,41 @@
           <w:szCs w:val="28"/>
           <w:lang w:val="en-US"/>
         </w:rPr>
-        <w:t xml:space="preserve">S0(config-if)#ip add </w:t>
+        <w:t>S0(config-</w:t>
+      </w:r>
+      <w:proofErr w:type="gramStart"/>
+      <w:r>
+        <w:rPr>
+          <w:rFonts w:ascii="Courier New" w:hAnsi="Courier New" w:cs="Courier New"/>
+          <w:color w:val="000000"/>
+          <w:sz w:val="24"/>
+          <w:szCs w:val="28"/>
+          <w:lang w:val="en-US"/>
+        </w:rPr>
+        <w:t>if)#</w:t>
+      </w:r>
+      <w:proofErr w:type="spellStart"/>
+      <w:proofErr w:type="gramEnd"/>
+      <w:r>
+        <w:rPr>
+          <w:rFonts w:ascii="Courier New" w:hAnsi="Courier New" w:cs="Courier New"/>
+          <w:color w:val="000000"/>
+          <w:sz w:val="24"/>
+          <w:szCs w:val="28"/>
+          <w:lang w:val="en-US"/>
+        </w:rPr>
+        <w:t>ip</w:t>
+      </w:r>
+      <w:proofErr w:type="spellEnd"/>
+      <w:r>
+        <w:rPr>
+          <w:rFonts w:ascii="Courier New" w:hAnsi="Courier New" w:cs="Courier New"/>
+          <w:color w:val="000000"/>
+          <w:sz w:val="24"/>
+          <w:szCs w:val="28"/>
+          <w:lang w:val="en-US"/>
+        </w:rPr>
+        <w:t xml:space="preserve"> add </w:t>
       </w:r>
       <w:r>
         <w:rPr>
@@ -24872,7 +29026,29 @@
           <w:szCs w:val="28"/>
           <w:lang w:val="en-US"/>
         </w:rPr>
-        <w:t xml:space="preserve">S0(config)#int vlan </w:t>
+        <w:t xml:space="preserve">S0(config)#int </w:t>
+      </w:r>
+      <w:proofErr w:type="spellStart"/>
+      <w:r>
+        <w:rPr>
+          <w:rFonts w:ascii="Courier New" w:hAnsi="Courier New" w:cs="Courier New"/>
+          <w:color w:val="000000"/>
+          <w:sz w:val="24"/>
+          <w:szCs w:val="28"/>
+          <w:lang w:val="en-US"/>
+        </w:rPr>
+        <w:t>vlan</w:t>
+      </w:r>
+      <w:proofErr w:type="spellEnd"/>
+      <w:r>
+        <w:rPr>
+          <w:rFonts w:ascii="Courier New" w:hAnsi="Courier New" w:cs="Courier New"/>
+          <w:color w:val="000000"/>
+          <w:sz w:val="24"/>
+          <w:szCs w:val="28"/>
+          <w:lang w:val="en-US"/>
+        </w:rPr>
+        <w:t xml:space="preserve"> </w:t>
       </w:r>
       <w:r>
         <w:rPr>
@@ -24905,7 +29081,41 @@
           <w:szCs w:val="28"/>
           <w:lang w:val="en-US"/>
         </w:rPr>
-        <w:t xml:space="preserve">S0(config-if)#ip add </w:t>
+        <w:t>S0(config-</w:t>
+      </w:r>
+      <w:proofErr w:type="gramStart"/>
+      <w:r>
+        <w:rPr>
+          <w:rFonts w:ascii="Courier New" w:hAnsi="Courier New" w:cs="Courier New"/>
+          <w:color w:val="000000"/>
+          <w:sz w:val="24"/>
+          <w:szCs w:val="28"/>
+          <w:lang w:val="en-US"/>
+        </w:rPr>
+        <w:t>if)#</w:t>
+      </w:r>
+      <w:proofErr w:type="spellStart"/>
+      <w:proofErr w:type="gramEnd"/>
+      <w:r>
+        <w:rPr>
+          <w:rFonts w:ascii="Courier New" w:hAnsi="Courier New" w:cs="Courier New"/>
+          <w:color w:val="000000"/>
+          <w:sz w:val="24"/>
+          <w:szCs w:val="28"/>
+          <w:lang w:val="en-US"/>
+        </w:rPr>
+        <w:t>ip</w:t>
+      </w:r>
+      <w:proofErr w:type="spellEnd"/>
+      <w:r>
+        <w:rPr>
+          <w:rFonts w:ascii="Courier New" w:hAnsi="Courier New" w:cs="Courier New"/>
+          <w:color w:val="000000"/>
+          <w:sz w:val="24"/>
+          <w:szCs w:val="28"/>
+          <w:lang w:val="en-US"/>
+        </w:rPr>
+        <w:t xml:space="preserve"> add </w:t>
       </w:r>
       <w:r>
         <w:rPr>
@@ -24948,8 +29158,20 @@
           <w:szCs w:val="28"/>
           <w:lang w:val="en-US"/>
         </w:rPr>
-        <w:t>S0(config-if)#</w:t>
-      </w:r>
+        <w:t>S0(config-</w:t>
+      </w:r>
+      <w:proofErr w:type="gramStart"/>
+      <w:r>
+        <w:rPr>
+          <w:rFonts w:ascii="Courier New" w:hAnsi="Courier New" w:cs="Courier New"/>
+          <w:color w:val="000000"/>
+          <w:sz w:val="24"/>
+          <w:szCs w:val="28"/>
+          <w:lang w:val="en-US"/>
+        </w:rPr>
+        <w:t>if)#</w:t>
+      </w:r>
+      <w:proofErr w:type="gramEnd"/>
       <w:r>
         <w:rPr>
           <w:sz w:val="20"/>
@@ -25028,7 +29250,29 @@
           <w:szCs w:val="28"/>
           <w:lang w:val="en-US"/>
         </w:rPr>
-        <w:t xml:space="preserve">S0(config)#int vlan </w:t>
+        <w:t xml:space="preserve">S0(config)#int </w:t>
+      </w:r>
+      <w:proofErr w:type="spellStart"/>
+      <w:r>
+        <w:rPr>
+          <w:rFonts w:ascii="Courier New" w:hAnsi="Courier New" w:cs="Courier New"/>
+          <w:color w:val="000000"/>
+          <w:sz w:val="24"/>
+          <w:szCs w:val="28"/>
+          <w:lang w:val="en-US"/>
+        </w:rPr>
+        <w:t>vlan</w:t>
+      </w:r>
+      <w:proofErr w:type="spellEnd"/>
+      <w:r>
+        <w:rPr>
+          <w:rFonts w:ascii="Courier New" w:hAnsi="Courier New" w:cs="Courier New"/>
+          <w:color w:val="000000"/>
+          <w:sz w:val="24"/>
+          <w:szCs w:val="28"/>
+          <w:lang w:val="en-US"/>
+        </w:rPr>
+        <w:t xml:space="preserve"> </w:t>
       </w:r>
       <w:r>
         <w:rPr>
@@ -25061,7 +29305,41 @@
           <w:szCs w:val="28"/>
           <w:lang w:val="en-US"/>
         </w:rPr>
-        <w:t xml:space="preserve">S0(config-if)#ip add </w:t>
+        <w:t>S0(config-</w:t>
+      </w:r>
+      <w:proofErr w:type="gramStart"/>
+      <w:r>
+        <w:rPr>
+          <w:rFonts w:ascii="Courier New" w:hAnsi="Courier New" w:cs="Courier New"/>
+          <w:color w:val="000000"/>
+          <w:sz w:val="24"/>
+          <w:szCs w:val="28"/>
+          <w:lang w:val="en-US"/>
+        </w:rPr>
+        <w:t>if)#</w:t>
+      </w:r>
+      <w:proofErr w:type="spellStart"/>
+      <w:proofErr w:type="gramEnd"/>
+      <w:r>
+        <w:rPr>
+          <w:rFonts w:ascii="Courier New" w:hAnsi="Courier New" w:cs="Courier New"/>
+          <w:color w:val="000000"/>
+          <w:sz w:val="24"/>
+          <w:szCs w:val="28"/>
+          <w:lang w:val="en-US"/>
+        </w:rPr>
+        <w:t>ip</w:t>
+      </w:r>
+      <w:proofErr w:type="spellEnd"/>
+      <w:r>
+        <w:rPr>
+          <w:rFonts w:ascii="Courier New" w:hAnsi="Courier New" w:cs="Courier New"/>
+          <w:color w:val="000000"/>
+          <w:sz w:val="24"/>
+          <w:szCs w:val="28"/>
+          <w:lang w:val="en-US"/>
+        </w:rPr>
+        <w:t xml:space="preserve"> add </w:t>
       </w:r>
       <w:r>
         <w:rPr>
@@ -25114,8 +29392,20 @@
           <w:szCs w:val="28"/>
           <w:lang w:val="en-US"/>
         </w:rPr>
-        <w:t>S0(config-if)exit</w:t>
-      </w:r>
+        <w:t>S0(config-</w:t>
+      </w:r>
+      <w:proofErr w:type="gramStart"/>
+      <w:r>
+        <w:rPr>
+          <w:rFonts w:ascii="Courier New" w:hAnsi="Courier New" w:cs="Courier New"/>
+          <w:color w:val="000000"/>
+          <w:sz w:val="24"/>
+          <w:szCs w:val="28"/>
+          <w:lang w:val="en-US"/>
+        </w:rPr>
+        <w:t>if)exit</w:t>
+      </w:r>
+      <w:proofErr w:type="gramEnd"/>
     </w:p>
     <w:p>
       <w:pPr>
@@ -25146,15 +29436,27 @@
         </w:rPr>
         <w:t xml:space="preserve"> </w:t>
       </w:r>
-      <w:r>
-        <w:rPr>
-          <w:rFonts w:ascii="Courier New" w:hAnsi="Courier New" w:cs="Courier New"/>
-          <w:color w:val="000000"/>
-          <w:sz w:val="24"/>
-          <w:szCs w:val="28"/>
-          <w:lang w:val="en-US"/>
-        </w:rPr>
-        <w:t>ip default-gateway 192.168.33.1</w:t>
+      <w:proofErr w:type="spellStart"/>
+      <w:r>
+        <w:rPr>
+          <w:rFonts w:ascii="Courier New" w:hAnsi="Courier New" w:cs="Courier New"/>
+          <w:color w:val="000000"/>
+          <w:sz w:val="24"/>
+          <w:szCs w:val="28"/>
+          <w:lang w:val="en-US"/>
+        </w:rPr>
+        <w:t>ip</w:t>
+      </w:r>
+      <w:proofErr w:type="spellEnd"/>
+      <w:r>
+        <w:rPr>
+          <w:rFonts w:ascii="Courier New" w:hAnsi="Courier New" w:cs="Courier New"/>
+          <w:color w:val="000000"/>
+          <w:sz w:val="24"/>
+          <w:szCs w:val="28"/>
+          <w:lang w:val="en-US"/>
+        </w:rPr>
+        <w:t xml:space="preserve"> default-gateway 192.168.33.1</w:t>
       </w:r>
     </w:p>
     <w:p>
@@ -25249,7 +29551,29 @@
           <w:szCs w:val="28"/>
           <w:lang w:val="en-US"/>
         </w:rPr>
-        <w:t>S0(config-if-range)switchport mode trunk</w:t>
+        <w:t>S0(config-if-</w:t>
+      </w:r>
+      <w:proofErr w:type="gramStart"/>
+      <w:r>
+        <w:rPr>
+          <w:rFonts w:ascii="Courier New" w:hAnsi="Courier New" w:cs="Courier New"/>
+          <w:color w:val="000000"/>
+          <w:sz w:val="24"/>
+          <w:szCs w:val="28"/>
+          <w:lang w:val="en-US"/>
+        </w:rPr>
+        <w:t>range)switchport</w:t>
+      </w:r>
+      <w:proofErr w:type="gramEnd"/>
+      <w:r>
+        <w:rPr>
+          <w:rFonts w:ascii="Courier New" w:hAnsi="Courier New" w:cs="Courier New"/>
+          <w:color w:val="000000"/>
+          <w:sz w:val="24"/>
+          <w:szCs w:val="28"/>
+          <w:lang w:val="en-US"/>
+        </w:rPr>
+        <w:t xml:space="preserve"> mode trunk</w:t>
       </w:r>
     </w:p>
     <w:p>
@@ -25272,7 +29596,51 @@
           <w:szCs w:val="28"/>
           <w:lang w:val="en-US"/>
         </w:rPr>
-        <w:t>S0(config-if-range)switchport trunk allowed vlan 10, 20, 30, 40, 100</w:t>
+        <w:t>S0(config-if-</w:t>
+      </w:r>
+      <w:proofErr w:type="gramStart"/>
+      <w:r>
+        <w:rPr>
+          <w:rFonts w:ascii="Courier New" w:hAnsi="Courier New" w:cs="Courier New"/>
+          <w:color w:val="000000"/>
+          <w:sz w:val="24"/>
+          <w:szCs w:val="28"/>
+          <w:lang w:val="en-US"/>
+        </w:rPr>
+        <w:t>range)switchport</w:t>
+      </w:r>
+      <w:proofErr w:type="gramEnd"/>
+      <w:r>
+        <w:rPr>
+          <w:rFonts w:ascii="Courier New" w:hAnsi="Courier New" w:cs="Courier New"/>
+          <w:color w:val="000000"/>
+          <w:sz w:val="24"/>
+          <w:szCs w:val="28"/>
+          <w:lang w:val="en-US"/>
+        </w:rPr>
+        <w:t xml:space="preserve"> trunk allowed </w:t>
+      </w:r>
+      <w:proofErr w:type="spellStart"/>
+      <w:r>
+        <w:rPr>
+          <w:rFonts w:ascii="Courier New" w:hAnsi="Courier New" w:cs="Courier New"/>
+          <w:color w:val="000000"/>
+          <w:sz w:val="24"/>
+          <w:szCs w:val="28"/>
+          <w:lang w:val="en-US"/>
+        </w:rPr>
+        <w:t>vlan</w:t>
+      </w:r>
+      <w:proofErr w:type="spellEnd"/>
+      <w:r>
+        <w:rPr>
+          <w:rFonts w:ascii="Courier New" w:hAnsi="Courier New" w:cs="Courier New"/>
+          <w:color w:val="000000"/>
+          <w:sz w:val="24"/>
+          <w:szCs w:val="28"/>
+          <w:lang w:val="en-US"/>
+        </w:rPr>
+        <w:t xml:space="preserve"> 10, 20, 30, 40, 100</w:t>
       </w:r>
     </w:p>
     <w:p>
@@ -25295,7 +29663,51 @@
           <w:szCs w:val="28"/>
           <w:lang w:val="en-US"/>
         </w:rPr>
-        <w:t>S0(config-if-range)switchport trunk native vlan 1</w:t>
+        <w:t>S0(config-if-</w:t>
+      </w:r>
+      <w:proofErr w:type="gramStart"/>
+      <w:r>
+        <w:rPr>
+          <w:rFonts w:ascii="Courier New" w:hAnsi="Courier New" w:cs="Courier New"/>
+          <w:color w:val="000000"/>
+          <w:sz w:val="24"/>
+          <w:szCs w:val="28"/>
+          <w:lang w:val="en-US"/>
+        </w:rPr>
+        <w:t>range)switchport</w:t>
+      </w:r>
+      <w:proofErr w:type="gramEnd"/>
+      <w:r>
+        <w:rPr>
+          <w:rFonts w:ascii="Courier New" w:hAnsi="Courier New" w:cs="Courier New"/>
+          <w:color w:val="000000"/>
+          <w:sz w:val="24"/>
+          <w:szCs w:val="28"/>
+          <w:lang w:val="en-US"/>
+        </w:rPr>
+        <w:t xml:space="preserve"> trunk native </w:t>
+      </w:r>
+      <w:proofErr w:type="spellStart"/>
+      <w:r>
+        <w:rPr>
+          <w:rFonts w:ascii="Courier New" w:hAnsi="Courier New" w:cs="Courier New"/>
+          <w:color w:val="000000"/>
+          <w:sz w:val="24"/>
+          <w:szCs w:val="28"/>
+          <w:lang w:val="en-US"/>
+        </w:rPr>
+        <w:t>vlan</w:t>
+      </w:r>
+      <w:proofErr w:type="spellEnd"/>
+      <w:r>
+        <w:rPr>
+          <w:rFonts w:ascii="Courier New" w:hAnsi="Courier New" w:cs="Courier New"/>
+          <w:color w:val="000000"/>
+          <w:sz w:val="24"/>
+          <w:szCs w:val="28"/>
+          <w:lang w:val="en-US"/>
+        </w:rPr>
+        <w:t xml:space="preserve"> 1</w:t>
       </w:r>
     </w:p>
     <w:p>
@@ -25371,7 +29783,29 @@
           <w:szCs w:val="28"/>
           <w:lang w:val="en-US"/>
         </w:rPr>
-        <w:t>S0(config-if-range)switchport mode access</w:t>
+        <w:t>S0(config-if-</w:t>
+      </w:r>
+      <w:proofErr w:type="gramStart"/>
+      <w:r>
+        <w:rPr>
+          <w:rFonts w:ascii="Courier New" w:hAnsi="Courier New" w:cs="Courier New"/>
+          <w:color w:val="000000"/>
+          <w:sz w:val="24"/>
+          <w:szCs w:val="28"/>
+          <w:lang w:val="en-US"/>
+        </w:rPr>
+        <w:t>range)switchport</w:t>
+      </w:r>
+      <w:proofErr w:type="gramEnd"/>
+      <w:r>
+        <w:rPr>
+          <w:rFonts w:ascii="Courier New" w:hAnsi="Courier New" w:cs="Courier New"/>
+          <w:color w:val="000000"/>
+          <w:sz w:val="24"/>
+          <w:szCs w:val="28"/>
+          <w:lang w:val="en-US"/>
+        </w:rPr>
+        <w:t xml:space="preserve"> mode access</w:t>
       </w:r>
     </w:p>
     <w:p>
@@ -25394,7 +29828,51 @@
           <w:szCs w:val="28"/>
           <w:lang w:val="en-US"/>
         </w:rPr>
-        <w:t xml:space="preserve">S0(config-if-range)switchport access vlan </w:t>
+        <w:t>S0(config-if-</w:t>
+      </w:r>
+      <w:proofErr w:type="gramStart"/>
+      <w:r>
+        <w:rPr>
+          <w:rFonts w:ascii="Courier New" w:hAnsi="Courier New" w:cs="Courier New"/>
+          <w:color w:val="000000"/>
+          <w:sz w:val="24"/>
+          <w:szCs w:val="28"/>
+          <w:lang w:val="en-US"/>
+        </w:rPr>
+        <w:t>range)switchport</w:t>
+      </w:r>
+      <w:proofErr w:type="gramEnd"/>
+      <w:r>
+        <w:rPr>
+          <w:rFonts w:ascii="Courier New" w:hAnsi="Courier New" w:cs="Courier New"/>
+          <w:color w:val="000000"/>
+          <w:sz w:val="24"/>
+          <w:szCs w:val="28"/>
+          <w:lang w:val="en-US"/>
+        </w:rPr>
+        <w:t xml:space="preserve"> access </w:t>
+      </w:r>
+      <w:proofErr w:type="spellStart"/>
+      <w:r>
+        <w:rPr>
+          <w:rFonts w:ascii="Courier New" w:hAnsi="Courier New" w:cs="Courier New"/>
+          <w:color w:val="000000"/>
+          <w:sz w:val="24"/>
+          <w:szCs w:val="28"/>
+          <w:lang w:val="en-US"/>
+        </w:rPr>
+        <w:t>vlan</w:t>
+      </w:r>
+      <w:proofErr w:type="spellEnd"/>
+      <w:r>
+        <w:rPr>
+          <w:rFonts w:ascii="Courier New" w:hAnsi="Courier New" w:cs="Courier New"/>
+          <w:color w:val="000000"/>
+          <w:sz w:val="24"/>
+          <w:szCs w:val="28"/>
+          <w:lang w:val="en-US"/>
+        </w:rPr>
+        <w:t xml:space="preserve"> </w:t>
       </w:r>
       <w:r>
         <w:rPr>
@@ -25427,8 +29905,42 @@
           <w:szCs w:val="28"/>
           <w:lang w:val="en-US"/>
         </w:rPr>
-        <w:t>S0(config-if-range)spanning-tree portfast</w:t>
-      </w:r>
+        <w:t>S0(config-if-</w:t>
+      </w:r>
+      <w:proofErr w:type="gramStart"/>
+      <w:r>
+        <w:rPr>
+          <w:rFonts w:ascii="Courier New" w:hAnsi="Courier New" w:cs="Courier New"/>
+          <w:color w:val="000000"/>
+          <w:sz w:val="24"/>
+          <w:szCs w:val="28"/>
+          <w:lang w:val="en-US"/>
+        </w:rPr>
+        <w:t>range)spanning</w:t>
+      </w:r>
+      <w:proofErr w:type="gramEnd"/>
+      <w:r>
+        <w:rPr>
+          <w:rFonts w:ascii="Courier New" w:hAnsi="Courier New" w:cs="Courier New"/>
+          <w:color w:val="000000"/>
+          <w:sz w:val="24"/>
+          <w:szCs w:val="28"/>
+          <w:lang w:val="en-US"/>
+        </w:rPr>
+        <w:t xml:space="preserve">-tree </w:t>
+      </w:r>
+      <w:proofErr w:type="spellStart"/>
+      <w:r>
+        <w:rPr>
+          <w:rFonts w:ascii="Courier New" w:hAnsi="Courier New" w:cs="Courier New"/>
+          <w:color w:val="000000"/>
+          <w:sz w:val="24"/>
+          <w:szCs w:val="28"/>
+          <w:lang w:val="en-US"/>
+        </w:rPr>
+        <w:t>portfast</w:t>
+      </w:r>
+      <w:proofErr w:type="spellEnd"/>
     </w:p>
     <w:p>
       <w:pPr>
@@ -25473,7 +29985,29 @@
           <w:szCs w:val="28"/>
           <w:lang w:val="en-US"/>
         </w:rPr>
-        <w:t>S0(config-if-range)switchport mode access</w:t>
+        <w:t>S0(config-if-</w:t>
+      </w:r>
+      <w:proofErr w:type="gramStart"/>
+      <w:r>
+        <w:rPr>
+          <w:rFonts w:ascii="Courier New" w:hAnsi="Courier New" w:cs="Courier New"/>
+          <w:color w:val="000000"/>
+          <w:sz w:val="24"/>
+          <w:szCs w:val="28"/>
+          <w:lang w:val="en-US"/>
+        </w:rPr>
+        <w:t>range)switchport</w:t>
+      </w:r>
+      <w:proofErr w:type="gramEnd"/>
+      <w:r>
+        <w:rPr>
+          <w:rFonts w:ascii="Courier New" w:hAnsi="Courier New" w:cs="Courier New"/>
+          <w:color w:val="000000"/>
+          <w:sz w:val="24"/>
+          <w:szCs w:val="28"/>
+          <w:lang w:val="en-US"/>
+        </w:rPr>
+        <w:t xml:space="preserve"> mode access</w:t>
       </w:r>
     </w:p>
     <w:p>
@@ -25496,7 +30030,51 @@
           <w:szCs w:val="28"/>
           <w:lang w:val="en-US"/>
         </w:rPr>
-        <w:t>S0(config-if-range)switchport access vlan 100</w:t>
+        <w:t>S0(config-if-</w:t>
+      </w:r>
+      <w:proofErr w:type="gramStart"/>
+      <w:r>
+        <w:rPr>
+          <w:rFonts w:ascii="Courier New" w:hAnsi="Courier New" w:cs="Courier New"/>
+          <w:color w:val="000000"/>
+          <w:sz w:val="24"/>
+          <w:szCs w:val="28"/>
+          <w:lang w:val="en-US"/>
+        </w:rPr>
+        <w:t>range)switchport</w:t>
+      </w:r>
+      <w:proofErr w:type="gramEnd"/>
+      <w:r>
+        <w:rPr>
+          <w:rFonts w:ascii="Courier New" w:hAnsi="Courier New" w:cs="Courier New"/>
+          <w:color w:val="000000"/>
+          <w:sz w:val="24"/>
+          <w:szCs w:val="28"/>
+          <w:lang w:val="en-US"/>
+        </w:rPr>
+        <w:t xml:space="preserve"> access </w:t>
+      </w:r>
+      <w:proofErr w:type="spellStart"/>
+      <w:r>
+        <w:rPr>
+          <w:rFonts w:ascii="Courier New" w:hAnsi="Courier New" w:cs="Courier New"/>
+          <w:color w:val="000000"/>
+          <w:sz w:val="24"/>
+          <w:szCs w:val="28"/>
+          <w:lang w:val="en-US"/>
+        </w:rPr>
+        <w:t>vlan</w:t>
+      </w:r>
+      <w:proofErr w:type="spellEnd"/>
+      <w:r>
+        <w:rPr>
+          <w:rFonts w:ascii="Courier New" w:hAnsi="Courier New" w:cs="Courier New"/>
+          <w:color w:val="000000"/>
+          <w:sz w:val="24"/>
+          <w:szCs w:val="28"/>
+          <w:lang w:val="en-US"/>
+        </w:rPr>
+        <w:t xml:space="preserve"> 100</w:t>
       </w:r>
     </w:p>
     <w:p>
@@ -25519,7 +30097,51 @@
           <w:szCs w:val="28"/>
           <w:lang w:val="en-US"/>
         </w:rPr>
-        <w:t xml:space="preserve">S0(config-if-range)spanning-tree portfast </w:t>
+        <w:t>S0(config-if-</w:t>
+      </w:r>
+      <w:proofErr w:type="gramStart"/>
+      <w:r>
+        <w:rPr>
+          <w:rFonts w:ascii="Courier New" w:hAnsi="Courier New" w:cs="Courier New"/>
+          <w:color w:val="000000"/>
+          <w:sz w:val="24"/>
+          <w:szCs w:val="28"/>
+          <w:lang w:val="en-US"/>
+        </w:rPr>
+        <w:t>range)spanning</w:t>
+      </w:r>
+      <w:proofErr w:type="gramEnd"/>
+      <w:r>
+        <w:rPr>
+          <w:rFonts w:ascii="Courier New" w:hAnsi="Courier New" w:cs="Courier New"/>
+          <w:color w:val="000000"/>
+          <w:sz w:val="24"/>
+          <w:szCs w:val="28"/>
+          <w:lang w:val="en-US"/>
+        </w:rPr>
+        <w:t xml:space="preserve">-tree </w:t>
+      </w:r>
+      <w:proofErr w:type="spellStart"/>
+      <w:r>
+        <w:rPr>
+          <w:rFonts w:ascii="Courier New" w:hAnsi="Courier New" w:cs="Courier New"/>
+          <w:color w:val="000000"/>
+          <w:sz w:val="24"/>
+          <w:szCs w:val="28"/>
+          <w:lang w:val="en-US"/>
+        </w:rPr>
+        <w:t>portfast</w:t>
+      </w:r>
+      <w:proofErr w:type="spellEnd"/>
+      <w:r>
+        <w:rPr>
+          <w:rFonts w:ascii="Courier New" w:hAnsi="Courier New" w:cs="Courier New"/>
+          <w:color w:val="000000"/>
+          <w:sz w:val="24"/>
+          <w:szCs w:val="28"/>
+          <w:lang w:val="en-US"/>
+        </w:rPr>
+        <w:t xml:space="preserve"> </w:t>
       </w:r>
     </w:p>
     <w:p>
@@ -25565,7 +30187,29 @@
           <w:szCs w:val="28"/>
           <w:lang w:val="en-US"/>
         </w:rPr>
-        <w:t>S0(config-if-range)switchport mode access</w:t>
+        <w:t>S0(config-if-</w:t>
+      </w:r>
+      <w:proofErr w:type="gramStart"/>
+      <w:r>
+        <w:rPr>
+          <w:rFonts w:ascii="Courier New" w:hAnsi="Courier New" w:cs="Courier New"/>
+          <w:color w:val="000000"/>
+          <w:sz w:val="24"/>
+          <w:szCs w:val="28"/>
+          <w:lang w:val="en-US"/>
+        </w:rPr>
+        <w:t>range)switchport</w:t>
+      </w:r>
+      <w:proofErr w:type="gramEnd"/>
+      <w:r>
+        <w:rPr>
+          <w:rFonts w:ascii="Courier New" w:hAnsi="Courier New" w:cs="Courier New"/>
+          <w:color w:val="000000"/>
+          <w:sz w:val="24"/>
+          <w:szCs w:val="28"/>
+          <w:lang w:val="en-US"/>
+        </w:rPr>
+        <w:t xml:space="preserve"> mode access</w:t>
       </w:r>
     </w:p>
     <w:p>
@@ -25588,7 +30232,51 @@
           <w:szCs w:val="28"/>
           <w:lang w:val="en-US"/>
         </w:rPr>
-        <w:t xml:space="preserve">S0(config-if-range)switchport access vlan </w:t>
+        <w:t>S0(config-if-</w:t>
+      </w:r>
+      <w:proofErr w:type="gramStart"/>
+      <w:r>
+        <w:rPr>
+          <w:rFonts w:ascii="Courier New" w:hAnsi="Courier New" w:cs="Courier New"/>
+          <w:color w:val="000000"/>
+          <w:sz w:val="24"/>
+          <w:szCs w:val="28"/>
+          <w:lang w:val="en-US"/>
+        </w:rPr>
+        <w:t>range)switchport</w:t>
+      </w:r>
+      <w:proofErr w:type="gramEnd"/>
+      <w:r>
+        <w:rPr>
+          <w:rFonts w:ascii="Courier New" w:hAnsi="Courier New" w:cs="Courier New"/>
+          <w:color w:val="000000"/>
+          <w:sz w:val="24"/>
+          <w:szCs w:val="28"/>
+          <w:lang w:val="en-US"/>
+        </w:rPr>
+        <w:t xml:space="preserve"> access </w:t>
+      </w:r>
+      <w:proofErr w:type="spellStart"/>
+      <w:r>
+        <w:rPr>
+          <w:rFonts w:ascii="Courier New" w:hAnsi="Courier New" w:cs="Courier New"/>
+          <w:color w:val="000000"/>
+          <w:sz w:val="24"/>
+          <w:szCs w:val="28"/>
+          <w:lang w:val="en-US"/>
+        </w:rPr>
+        <w:t>vlan</w:t>
+      </w:r>
+      <w:proofErr w:type="spellEnd"/>
+      <w:r>
+        <w:rPr>
+          <w:rFonts w:ascii="Courier New" w:hAnsi="Courier New" w:cs="Courier New"/>
+          <w:color w:val="000000"/>
+          <w:sz w:val="24"/>
+          <w:szCs w:val="28"/>
+          <w:lang w:val="en-US"/>
+        </w:rPr>
+        <w:t xml:space="preserve"> </w:t>
       </w:r>
       <w:r>
         <w:rPr>
@@ -25621,8 +30309,42 @@
           <w:szCs w:val="28"/>
           <w:lang w:val="en-US"/>
         </w:rPr>
-        <w:t>S0(config-if-range)spanning-tree portfast</w:t>
-      </w:r>
+        <w:t>S0(config-if-</w:t>
+      </w:r>
+      <w:proofErr w:type="gramStart"/>
+      <w:r>
+        <w:rPr>
+          <w:rFonts w:ascii="Courier New" w:hAnsi="Courier New" w:cs="Courier New"/>
+          <w:color w:val="000000"/>
+          <w:sz w:val="24"/>
+          <w:szCs w:val="28"/>
+          <w:lang w:val="en-US"/>
+        </w:rPr>
+        <w:t>range)spanning</w:t>
+      </w:r>
+      <w:proofErr w:type="gramEnd"/>
+      <w:r>
+        <w:rPr>
+          <w:rFonts w:ascii="Courier New" w:hAnsi="Courier New" w:cs="Courier New"/>
+          <w:color w:val="000000"/>
+          <w:sz w:val="24"/>
+          <w:szCs w:val="28"/>
+          <w:lang w:val="en-US"/>
+        </w:rPr>
+        <w:t xml:space="preserve">-tree </w:t>
+      </w:r>
+      <w:proofErr w:type="spellStart"/>
+      <w:r>
+        <w:rPr>
+          <w:rFonts w:ascii="Courier New" w:hAnsi="Courier New" w:cs="Courier New"/>
+          <w:color w:val="000000"/>
+          <w:sz w:val="24"/>
+          <w:szCs w:val="28"/>
+          <w:lang w:val="en-US"/>
+        </w:rPr>
+        <w:t>portfast</w:t>
+      </w:r>
+      <w:proofErr w:type="spellEnd"/>
     </w:p>
     <w:p>
       <w:pPr>
@@ -25667,7 +30389,29 @@
           <w:szCs w:val="28"/>
           <w:lang w:val="en-US"/>
         </w:rPr>
-        <w:t>S0(config-if-range)switchport mode access</w:t>
+        <w:t>S0(config-if-</w:t>
+      </w:r>
+      <w:proofErr w:type="gramStart"/>
+      <w:r>
+        <w:rPr>
+          <w:rFonts w:ascii="Courier New" w:hAnsi="Courier New" w:cs="Courier New"/>
+          <w:color w:val="000000"/>
+          <w:sz w:val="24"/>
+          <w:szCs w:val="28"/>
+          <w:lang w:val="en-US"/>
+        </w:rPr>
+        <w:t>range)switchport</w:t>
+      </w:r>
+      <w:proofErr w:type="gramEnd"/>
+      <w:r>
+        <w:rPr>
+          <w:rFonts w:ascii="Courier New" w:hAnsi="Courier New" w:cs="Courier New"/>
+          <w:color w:val="000000"/>
+          <w:sz w:val="24"/>
+          <w:szCs w:val="28"/>
+          <w:lang w:val="en-US"/>
+        </w:rPr>
+        <w:t xml:space="preserve"> mode access</w:t>
       </w:r>
     </w:p>
     <w:p>
@@ -25690,7 +30434,51 @@
           <w:szCs w:val="28"/>
           <w:lang w:val="en-US"/>
         </w:rPr>
-        <w:t xml:space="preserve">S0(config-if-range)switchport access vlan </w:t>
+        <w:t>S0(config-if-</w:t>
+      </w:r>
+      <w:proofErr w:type="gramStart"/>
+      <w:r>
+        <w:rPr>
+          <w:rFonts w:ascii="Courier New" w:hAnsi="Courier New" w:cs="Courier New"/>
+          <w:color w:val="000000"/>
+          <w:sz w:val="24"/>
+          <w:szCs w:val="28"/>
+          <w:lang w:val="en-US"/>
+        </w:rPr>
+        <w:t>range)switchport</w:t>
+      </w:r>
+      <w:proofErr w:type="gramEnd"/>
+      <w:r>
+        <w:rPr>
+          <w:rFonts w:ascii="Courier New" w:hAnsi="Courier New" w:cs="Courier New"/>
+          <w:color w:val="000000"/>
+          <w:sz w:val="24"/>
+          <w:szCs w:val="28"/>
+          <w:lang w:val="en-US"/>
+        </w:rPr>
+        <w:t xml:space="preserve"> access </w:t>
+      </w:r>
+      <w:proofErr w:type="spellStart"/>
+      <w:r>
+        <w:rPr>
+          <w:rFonts w:ascii="Courier New" w:hAnsi="Courier New" w:cs="Courier New"/>
+          <w:color w:val="000000"/>
+          <w:sz w:val="24"/>
+          <w:szCs w:val="28"/>
+          <w:lang w:val="en-US"/>
+        </w:rPr>
+        <w:t>vlan</w:t>
+      </w:r>
+      <w:proofErr w:type="spellEnd"/>
+      <w:r>
+        <w:rPr>
+          <w:rFonts w:ascii="Courier New" w:hAnsi="Courier New" w:cs="Courier New"/>
+          <w:color w:val="000000"/>
+          <w:sz w:val="24"/>
+          <w:szCs w:val="28"/>
+          <w:lang w:val="en-US"/>
+        </w:rPr>
+        <w:t xml:space="preserve"> </w:t>
       </w:r>
       <w:r>
         <w:rPr>
@@ -25723,8 +30511,42 @@
           <w:szCs w:val="28"/>
           <w:lang w:val="en-US"/>
         </w:rPr>
-        <w:t>S0(config-if-range)spanning-tree portfast</w:t>
-      </w:r>
+        <w:t>S0(config-if-</w:t>
+      </w:r>
+      <w:proofErr w:type="gramStart"/>
+      <w:r>
+        <w:rPr>
+          <w:rFonts w:ascii="Courier New" w:hAnsi="Courier New" w:cs="Courier New"/>
+          <w:color w:val="000000"/>
+          <w:sz w:val="24"/>
+          <w:szCs w:val="28"/>
+          <w:lang w:val="en-US"/>
+        </w:rPr>
+        <w:t>range)spanning</w:t>
+      </w:r>
+      <w:proofErr w:type="gramEnd"/>
+      <w:r>
+        <w:rPr>
+          <w:rFonts w:ascii="Courier New" w:hAnsi="Courier New" w:cs="Courier New"/>
+          <w:color w:val="000000"/>
+          <w:sz w:val="24"/>
+          <w:szCs w:val="28"/>
+          <w:lang w:val="en-US"/>
+        </w:rPr>
+        <w:t xml:space="preserve">-tree </w:t>
+      </w:r>
+      <w:proofErr w:type="spellStart"/>
+      <w:r>
+        <w:rPr>
+          <w:rFonts w:ascii="Courier New" w:hAnsi="Courier New" w:cs="Courier New"/>
+          <w:color w:val="000000"/>
+          <w:sz w:val="24"/>
+          <w:szCs w:val="28"/>
+          <w:lang w:val="en-US"/>
+        </w:rPr>
+        <w:t>portfast</w:t>
+      </w:r>
+      <w:proofErr w:type="spellEnd"/>
     </w:p>
     <w:p>
       <w:pPr>
@@ -25768,11 +30590,16 @@
         <w:jc w:val="both"/>
       </w:pPr>
       <w:r>
-        <w:t xml:space="preserve">Настройка точки доступа может осуществляться при помощи соединения с консольным портом через интерфейс командной строки или </w:t>
+        <w:t xml:space="preserve">Настройка точки доступа может осуществляться при помощи соединения с консольным портом через интерфейс командной строки </w:t>
+      </w:r>
+      <w:proofErr w:type="gramStart"/>
+      <w:r>
+        <w:t xml:space="preserve">или </w:t>
       </w:r>
       <w:r>
         <w:t xml:space="preserve"> через</w:t>
       </w:r>
+      <w:proofErr w:type="gramEnd"/>
       <w:r>
         <w:t xml:space="preserve"> </w:t>
       </w:r>
@@ -25824,12 +30651,14 @@
       <w:r>
         <w:t xml:space="preserve">интерфейса удобно настроить статический </w:t>
       </w:r>
+      <w:proofErr w:type="spellStart"/>
       <w:r>
         <w:rPr>
           <w:lang w:val="en-US"/>
         </w:rPr>
         <w:t>IPv</w:t>
       </w:r>
+      <w:proofErr w:type="spellEnd"/>
       <w:r>
         <w:t>4-</w:t>
       </w:r>
@@ -26040,15 +30869,27 @@
         </w:rPr>
         <w:t xml:space="preserve">interface </w:t>
       </w:r>
-      <w:r>
-        <w:rPr>
-          <w:rFonts w:ascii="Courier New" w:hAnsi="Courier New" w:cs="Courier New"/>
-          <w:color w:val="000000"/>
-          <w:sz w:val="24"/>
-          <w:szCs w:val="28"/>
-          <w:lang w:val="en-US"/>
-        </w:rPr>
-        <w:t>bvI 1</w:t>
+      <w:proofErr w:type="spellStart"/>
+      <w:r>
+        <w:rPr>
+          <w:rFonts w:ascii="Courier New" w:hAnsi="Courier New" w:cs="Courier New"/>
+          <w:color w:val="000000"/>
+          <w:sz w:val="24"/>
+          <w:szCs w:val="28"/>
+          <w:lang w:val="en-US"/>
+        </w:rPr>
+        <w:t>bvI</w:t>
+      </w:r>
+      <w:proofErr w:type="spellEnd"/>
+      <w:r>
+        <w:rPr>
+          <w:rFonts w:ascii="Courier New" w:hAnsi="Courier New" w:cs="Courier New"/>
+          <w:color w:val="000000"/>
+          <w:sz w:val="24"/>
+          <w:szCs w:val="28"/>
+          <w:lang w:val="en-US"/>
+        </w:rPr>
+        <w:t xml:space="preserve"> 1</w:t>
       </w:r>
     </w:p>
     <w:p>
@@ -26071,7 +30912,41 @@
           <w:szCs w:val="28"/>
           <w:lang w:val="en-US"/>
         </w:rPr>
-        <w:t xml:space="preserve">AP1(config-int)#ip address </w:t>
+        <w:t>AP1(config-</w:t>
+      </w:r>
+      <w:proofErr w:type="gramStart"/>
+      <w:r>
+        <w:rPr>
+          <w:rFonts w:ascii="Courier New" w:hAnsi="Courier New" w:cs="Courier New"/>
+          <w:color w:val="000000"/>
+          <w:sz w:val="24"/>
+          <w:szCs w:val="28"/>
+          <w:lang w:val="en-US"/>
+        </w:rPr>
+        <w:t>int)#</w:t>
+      </w:r>
+      <w:proofErr w:type="spellStart"/>
+      <w:proofErr w:type="gramEnd"/>
+      <w:r>
+        <w:rPr>
+          <w:rFonts w:ascii="Courier New" w:hAnsi="Courier New" w:cs="Courier New"/>
+          <w:color w:val="000000"/>
+          <w:sz w:val="24"/>
+          <w:szCs w:val="28"/>
+          <w:lang w:val="en-US"/>
+        </w:rPr>
+        <w:t>ip</w:t>
+      </w:r>
+      <w:proofErr w:type="spellEnd"/>
+      <w:r>
+        <w:rPr>
+          <w:rFonts w:ascii="Courier New" w:hAnsi="Courier New" w:cs="Courier New"/>
+          <w:color w:val="000000"/>
+          <w:sz w:val="24"/>
+          <w:szCs w:val="28"/>
+          <w:lang w:val="en-US"/>
+        </w:rPr>
+        <w:t xml:space="preserve"> address </w:t>
       </w:r>
       <w:r>
         <w:rPr>
@@ -26124,7 +30999,29 @@
           <w:szCs w:val="28"/>
           <w:lang w:val="en-US"/>
         </w:rPr>
-        <w:t>AP1(config-int)#no shutdown</w:t>
+        <w:t>AP1(config-</w:t>
+      </w:r>
+      <w:proofErr w:type="gramStart"/>
+      <w:r>
+        <w:rPr>
+          <w:rFonts w:ascii="Courier New" w:hAnsi="Courier New" w:cs="Courier New"/>
+          <w:color w:val="000000"/>
+          <w:sz w:val="24"/>
+          <w:szCs w:val="28"/>
+          <w:lang w:val="en-US"/>
+        </w:rPr>
+        <w:t>int)#</w:t>
+      </w:r>
+      <w:proofErr w:type="gramEnd"/>
+      <w:r>
+        <w:rPr>
+          <w:rFonts w:ascii="Courier New" w:hAnsi="Courier New" w:cs="Courier New"/>
+          <w:color w:val="000000"/>
+          <w:sz w:val="24"/>
+          <w:szCs w:val="28"/>
+          <w:lang w:val="en-US"/>
+        </w:rPr>
+        <w:t>no shutdown</w:t>
       </w:r>
     </w:p>
     <w:p>
@@ -26147,7 +31044,29 @@
           <w:szCs w:val="28"/>
           <w:lang w:val="en-US"/>
         </w:rPr>
-        <w:t xml:space="preserve">AP1(config-int)#end </w:t>
+        <w:t>AP1(config-</w:t>
+      </w:r>
+      <w:proofErr w:type="gramStart"/>
+      <w:r>
+        <w:rPr>
+          <w:rFonts w:ascii="Courier New" w:hAnsi="Courier New" w:cs="Courier New"/>
+          <w:color w:val="000000"/>
+          <w:sz w:val="24"/>
+          <w:szCs w:val="28"/>
+          <w:lang w:val="en-US"/>
+        </w:rPr>
+        <w:t>int)#</w:t>
+      </w:r>
+      <w:proofErr w:type="gramEnd"/>
+      <w:r>
+        <w:rPr>
+          <w:rFonts w:ascii="Courier New" w:hAnsi="Courier New" w:cs="Courier New"/>
+          <w:color w:val="000000"/>
+          <w:sz w:val="24"/>
+          <w:szCs w:val="28"/>
+          <w:lang w:val="en-US"/>
+        </w:rPr>
+        <w:t xml:space="preserve">end </w:t>
       </w:r>
     </w:p>
     <w:p>
@@ -26209,7 +31128,15 @@
         <w:jc w:val="both"/>
       </w:pPr>
       <w:r>
-        <w:t>Поскольку маршрутизация в поектируемой локальной компьютерной сети уже настроена, то к точке можно подключиться с административной станции.</w:t>
+        <w:t xml:space="preserve">Поскольку маршрутизация в </w:t>
+      </w:r>
+      <w:proofErr w:type="spellStart"/>
+      <w:r>
+        <w:t>поектируемой</w:t>
+      </w:r>
+      <w:proofErr w:type="spellEnd"/>
+      <w:r>
+        <w:t xml:space="preserve"> локальной компьютерной сети уже настроена, то к точке можно подключиться с административной станции.</w:t>
       </w:r>
     </w:p>
     <w:p>
@@ -26374,6 +31301,7 @@
         </w:rPr>
         <w:t>ok</w:t>
       </w:r>
+      <w:proofErr w:type="gramStart"/>
       <w:r>
         <w:t>»</w:t>
       </w:r>
@@ -26381,7 +31309,11 @@
         <w:t>.</w:t>
       </w:r>
       <w:r>
-        <w:t xml:space="preserve">В </w:t>
+        <w:t>В</w:t>
+      </w:r>
+      <w:proofErr w:type="gramEnd"/>
+      <w:r>
+        <w:t xml:space="preserve"> </w:t>
       </w:r>
       <w:r>
         <w:t>части «</w:t>
@@ -26407,12 +31339,14 @@
       <w:r>
         <w:t xml:space="preserve">ыбрать способ определения </w:t>
       </w:r>
+      <w:proofErr w:type="spellStart"/>
       <w:r>
         <w:rPr>
           <w:lang w:val="en-US"/>
         </w:rPr>
         <w:t>IPv</w:t>
       </w:r>
+      <w:proofErr w:type="spellEnd"/>
       <w:r>
         <w:t>6-</w:t>
       </w:r>
@@ -26443,12 +31377,14 @@
       <w:r>
         <w:t xml:space="preserve">Ввести </w:t>
       </w:r>
+      <w:proofErr w:type="spellStart"/>
       <w:r>
         <w:rPr>
           <w:lang w:val="en-US"/>
         </w:rPr>
         <w:t>ipv</w:t>
       </w:r>
+      <w:proofErr w:type="spellEnd"/>
       <w:r>
         <w:t xml:space="preserve">6 </w:t>
       </w:r>
@@ -26559,12 +31495,14 @@
       <w:r>
         <w:t xml:space="preserve"> «</w:t>
       </w:r>
+      <w:proofErr w:type="spellStart"/>
       <w:r>
         <w:rPr>
           <w:lang w:val="en-US"/>
         </w:rPr>
         <w:t>officeChem</w:t>
       </w:r>
+      <w:proofErr w:type="spellEnd"/>
       <w:r>
         <w:t xml:space="preserve">», </w:t>
       </w:r>
@@ -26696,12 +31634,14 @@
       <w:r>
         <w:t>»</w:t>
       </w:r>
+      <w:proofErr w:type="gramStart"/>
       <w:r>
         <w:t>-&gt;</w:t>
       </w:r>
       <w:r>
         <w:t>«</w:t>
       </w:r>
+      <w:proofErr w:type="gramEnd"/>
       <w:r>
         <w:rPr>
           <w:lang w:val="en-US"/>
@@ -27121,12 +32061,14 @@
       <w:r>
         <w:t>выбрать «</w:t>
       </w:r>
+      <w:proofErr w:type="spellStart"/>
       <w:r>
         <w:rPr>
           <w:lang w:val="en-US"/>
         </w:rPr>
         <w:t>WPAv</w:t>
       </w:r>
+      <w:proofErr w:type="spellEnd"/>
       <w:r>
         <w:t>2</w:t>
       </w:r>
@@ -27703,7 +32645,21 @@
         <w:rPr>
           <w:szCs w:val="28"/>
         </w:rPr>
-        <w:t xml:space="preserve"> «Пуск-&gt;Диспетчер серверов-&gt;Управление-&gt;Добавить роли и компоненты».</w:t>
+        <w:t xml:space="preserve"> «Пуск</w:t>
+      </w:r>
+      <w:proofErr w:type="gramStart"/>
+      <w:r>
+        <w:rPr>
+          <w:szCs w:val="28"/>
+        </w:rPr>
+        <w:t>-&gt;Диспетчер</w:t>
+      </w:r>
+      <w:proofErr w:type="gramEnd"/>
+      <w:r>
+        <w:rPr>
+          <w:szCs w:val="28"/>
+        </w:rPr>
+        <w:t xml:space="preserve"> серверов-&gt;Управление-&gt;Добавить роли и компоненты».</w:t>
       </w:r>
     </w:p>
     <w:p>
@@ -27872,23 +32828,25 @@
           <w:bCs/>
           <w:szCs w:val="28"/>
         </w:rPr>
-        <w:t xml:space="preserve"> преимущественно над фальш-потолком в кабельных лотках, стянутых хомутом</w:t>
-      </w:r>
+        <w:t xml:space="preserve"> преимущественно над </w:t>
+      </w:r>
+      <w:proofErr w:type="spellStart"/>
       <w:r>
         <w:rPr>
           <w:rFonts w:cs="Times New Roman"/>
           <w:bCs/>
           <w:szCs w:val="28"/>
         </w:rPr>
-        <w:t>.</w:t>
-      </w:r>
+        <w:t>фальш</w:t>
+      </w:r>
+      <w:proofErr w:type="spellEnd"/>
       <w:r>
         <w:rPr>
           <w:rFonts w:cs="Times New Roman"/>
           <w:bCs/>
           <w:szCs w:val="28"/>
         </w:rPr>
-        <w:t xml:space="preserve"> </w:t>
+        <w:t>-потолком в кабельных лотках, стянутых хомутом</w:t>
       </w:r>
       <w:r>
         <w:rPr>
@@ -27896,7 +32854,7 @@
           <w:bCs/>
           <w:szCs w:val="28"/>
         </w:rPr>
-        <w:t xml:space="preserve">Лотки монтируются на каркас фальш-потолка. </w:t>
+        <w:t>.</w:t>
       </w:r>
       <w:r>
         <w:rPr>
@@ -27904,7 +32862,7 @@
           <w:bCs/>
           <w:szCs w:val="28"/>
         </w:rPr>
-        <w:t xml:space="preserve">При спуске кабеля с потолка к сетевой розетке или дверному проёму кабели прокладываются в коробах. </w:t>
+        <w:t xml:space="preserve"> </w:t>
       </w:r>
       <w:r>
         <w:rPr>
@@ -27912,91 +32870,140 @@
           <w:bCs/>
           <w:szCs w:val="28"/>
         </w:rPr>
-        <w:t xml:space="preserve">По нормам безопасности </w:t>
-      </w:r>
+        <w:t xml:space="preserve">Лотки монтируются на каркас </w:t>
+      </w:r>
+      <w:proofErr w:type="spellStart"/>
       <w:r>
         <w:rPr>
           <w:rFonts w:cs="Times New Roman"/>
           <w:bCs/>
           <w:szCs w:val="28"/>
         </w:rPr>
-        <w:t>ри прокладке кабелей через отверстия гипсокартонных стен требуется использовать ПВХ трубы.</w:t>
-      </w:r>
+        <w:t>фальш</w:t>
+      </w:r>
+      <w:proofErr w:type="spellEnd"/>
       <w:r>
         <w:rPr>
           <w:rFonts w:cs="Times New Roman"/>
           <w:bCs/>
           <w:szCs w:val="28"/>
         </w:rPr>
-        <w:t xml:space="preserve"> Сечение</w:t>
-      </w:r>
-      <w:r>
-        <w:t xml:space="preserve"> лотка, короба или трубки должно быть заполнено не более, чем на 0.4. Сетевые розетки располагаются на высоте 0.60 м от уровня пола помещения. Кабельные системы требуется располагать на расстоянии не менее 0.20 м от силовых кабельных систем </w:t>
-      </w:r>
-      <w:r>
-        <w:t>и ламп</w:t>
-      </w:r>
-      <w:r>
-        <w:t>.</w:t>
-      </w:r>
-      <w:r>
-        <w:rPr>
-          <w:highlight w:val="yellow"/>
-        </w:rPr>
-        <w:t>.</w:t>
+        <w:t xml:space="preserve">-потолка. </w:t>
       </w:r>
       <w:r>
         <w:rPr>
           <w:rFonts w:cs="Times New Roman"/>
           <w:bCs/>
           <w:szCs w:val="28"/>
-          <w:highlight w:val="yellow"/>
-        </w:rPr>
-        <w:t xml:space="preserve"> по периметру помещения будет использоваться короб 40</w:t>
+        </w:rPr>
+        <w:t xml:space="preserve">При спуске кабеля с потолка к сетевой розетке или дверному проёму кабели прокладываются в коробах. </w:t>
       </w:r>
       <w:r>
         <w:rPr>
           <w:rFonts w:cs="Times New Roman"/>
           <w:bCs/>
           <w:szCs w:val="28"/>
-          <w:highlight w:val="yellow"/>
-          <w:lang w:val="en-US"/>
-        </w:rPr>
-        <w:t>x</w:t>
-      </w:r>
+        </w:rPr>
+        <w:t xml:space="preserve">По нормам безопасности </w:t>
+      </w:r>
+      <w:proofErr w:type="spellStart"/>
       <w:r>
         <w:rPr>
           <w:rFonts w:cs="Times New Roman"/>
           <w:bCs/>
           <w:szCs w:val="28"/>
-          <w:highlight w:val="yellow"/>
-        </w:rPr>
-        <w:t>16, а в остальных местах 12</w:t>
-      </w:r>
+        </w:rPr>
+        <w:t>ри</w:t>
+      </w:r>
+      <w:proofErr w:type="spellEnd"/>
       <w:r>
         <w:rPr>
           <w:rFonts w:cs="Times New Roman"/>
           <w:bCs/>
           <w:szCs w:val="28"/>
-          <w:highlight w:val="yellow"/>
-          <w:lang w:val="en-US"/>
-        </w:rPr>
-        <w:t>x</w:t>
+        </w:rPr>
+        <w:t xml:space="preserve"> прокладке кабелей через отверстия гипсокартонных стен требуется использовать ПВХ трубы.</w:t>
       </w:r>
       <w:r>
         <w:rPr>
           <w:rFonts w:cs="Times New Roman"/>
           <w:bCs/>
           <w:szCs w:val="28"/>
+        </w:rPr>
+        <w:t xml:space="preserve"> Сечение</w:t>
+      </w:r>
+      <w:r>
+        <w:t xml:space="preserve"> лотка, короба или трубки должно быть заполнено не более, чем на 0.4. Сетевые розетки располагаются на высоте 0.60 м от уровня пола помещения. Кабельные системы требуется располагать на расстоянии не менее 0.20 м от силовых кабельных систем </w:t>
+      </w:r>
+      <w:r>
+        <w:t xml:space="preserve">и </w:t>
+      </w:r>
+      <w:proofErr w:type="gramStart"/>
+      <w:r>
+        <w:t>ламп</w:t>
+      </w:r>
+      <w:r>
+        <w:t>.</w:t>
+      </w:r>
+      <w:r>
+        <w:rPr>
           <w:highlight w:val="yellow"/>
         </w:rPr>
-        <w:t>12.</w:t>
-      </w:r>
+        <w:t>.</w:t>
+      </w:r>
+      <w:proofErr w:type="gramEnd"/>
       <w:r>
         <w:rPr>
           <w:rFonts w:cs="Times New Roman"/>
           <w:bCs/>
           <w:szCs w:val="28"/>
+          <w:highlight w:val="yellow"/>
+        </w:rPr>
+        <w:t xml:space="preserve"> по периметру помещения будет использоваться короб 40</w:t>
+      </w:r>
+      <w:r>
+        <w:rPr>
+          <w:rFonts w:cs="Times New Roman"/>
+          <w:bCs/>
+          <w:szCs w:val="28"/>
+          <w:highlight w:val="yellow"/>
+          <w:lang w:val="en-US"/>
+        </w:rPr>
+        <w:t>x</w:t>
+      </w:r>
+      <w:r>
+        <w:rPr>
+          <w:rFonts w:cs="Times New Roman"/>
+          <w:bCs/>
+          <w:szCs w:val="28"/>
+          <w:highlight w:val="yellow"/>
+        </w:rPr>
+        <w:t>16, а в остальных местах 12</w:t>
+      </w:r>
+      <w:r>
+        <w:rPr>
+          <w:rFonts w:cs="Times New Roman"/>
+          <w:bCs/>
+          <w:szCs w:val="28"/>
+          <w:highlight w:val="yellow"/>
+          <w:lang w:val="en-US"/>
+        </w:rPr>
+        <w:t>x</w:t>
+      </w:r>
+      <w:r>
+        <w:rPr>
+          <w:rFonts w:cs="Times New Roman"/>
+          <w:bCs/>
+          <w:szCs w:val="28"/>
+          <w:highlight w:val="yellow"/>
+        </w:rPr>
+        <w:t>12.</w:t>
+      </w:r>
+      <w:r>
+        <w:rPr>
+          <w:rFonts w:cs="Times New Roman"/>
+          <w:bCs/>
+          <w:szCs w:val="28"/>
         </w:rPr>
         <w:t xml:space="preserve"> </w:t>
       </w:r>
@@ -28128,7 +33135,23 @@
           <w:rFonts w:eastAsia="Times New Roman" w:cs="Times New Roman"/>
           <w:szCs w:val="28"/>
         </w:rPr>
-        <w:t xml:space="preserve">HPE ProLiant DL380 – </w:t>
+        <w:t xml:space="preserve">HPE </w:t>
+      </w:r>
+      <w:proofErr w:type="spellStart"/>
+      <w:r>
+        <w:rPr>
+          <w:rFonts w:eastAsia="Times New Roman" w:cs="Times New Roman"/>
+          <w:szCs w:val="28"/>
+        </w:rPr>
+        <w:t>ProLiant</w:t>
+      </w:r>
+      <w:proofErr w:type="spellEnd"/>
+      <w:r>
+        <w:rPr>
+          <w:rFonts w:eastAsia="Times New Roman" w:cs="Times New Roman"/>
+          <w:szCs w:val="28"/>
+        </w:rPr>
+        <w:t xml:space="preserve"> DL380 – </w:t>
       </w:r>
       <w:r>
         <w:rPr>
@@ -28648,27 +33671,83 @@
         </w:rPr>
         <w:t> </w:t>
       </w:r>
+      <w:proofErr w:type="spellStart"/>
       <w:r>
         <w:rPr>
           <w:rFonts w:eastAsia="Times New Roman" w:cs="Times New Roman"/>
           <w:color w:val="000000" w:themeColor="text1"/>
           <w:szCs w:val="28"/>
         </w:rPr>
-        <w:t xml:space="preserve">Олифер, В. </w:t>
-      </w:r>
-      <w:r>
-        <w:rPr>
+        <w:t>Олифер</w:t>
+      </w:r>
+      <w:proofErr w:type="spellEnd"/>
+      <w:r>
+        <w:rPr>
+          <w:rFonts w:eastAsia="Times New Roman" w:cs="Times New Roman"/>
           <w:color w:val="000000" w:themeColor="text1"/>
-        </w:rPr>
-        <w:t xml:space="preserve">Компьютерные сети. Принципы, технологии, протоколы / В. Олифер, Н. Олифер </w:t>
-      </w:r>
-      <w:r>
-        <w:rPr>
-          <w:rFonts w:eastAsia="Times New Roman" w:cs="Times New Roman"/>
+          <w:szCs w:val="28"/>
+        </w:rPr>
+        <w:t xml:space="preserve">, В. </w:t>
+      </w:r>
+      <w:r>
+        <w:rPr>
           <w:color w:val="000000" w:themeColor="text1"/>
-          <w:szCs w:val="28"/>
-        </w:rPr>
-        <w:t>– Спб: Питер, 2019. – 992 с.</w:t>
+        </w:rPr>
+        <w:t xml:space="preserve">Компьютерные сети. Принципы, технологии, протоколы / В. </w:t>
+      </w:r>
+      <w:proofErr w:type="spellStart"/>
+      <w:r>
+        <w:rPr>
+          <w:color w:val="000000" w:themeColor="text1"/>
+        </w:rPr>
+        <w:t>Олифер</w:t>
+      </w:r>
+      <w:proofErr w:type="spellEnd"/>
+      <w:r>
+        <w:rPr>
+          <w:color w:val="000000" w:themeColor="text1"/>
+        </w:rPr>
+        <w:t xml:space="preserve">, Н. </w:t>
+      </w:r>
+      <w:proofErr w:type="spellStart"/>
+      <w:r>
+        <w:rPr>
+          <w:color w:val="000000" w:themeColor="text1"/>
+        </w:rPr>
+        <w:t>Олифер</w:t>
+      </w:r>
+      <w:proofErr w:type="spellEnd"/>
+      <w:r>
+        <w:rPr>
+          <w:color w:val="000000" w:themeColor="text1"/>
+        </w:rPr>
+        <w:t xml:space="preserve"> </w:t>
+      </w:r>
+      <w:r>
+        <w:rPr>
+          <w:rFonts w:eastAsia="Times New Roman" w:cs="Times New Roman"/>
+          <w:color w:val="000000" w:themeColor="text1"/>
+          <w:szCs w:val="28"/>
+        </w:rPr>
+        <w:t xml:space="preserve">– </w:t>
+      </w:r>
+      <w:proofErr w:type="spellStart"/>
+      <w:r>
+        <w:rPr>
+          <w:rFonts w:eastAsia="Times New Roman" w:cs="Times New Roman"/>
+          <w:color w:val="000000" w:themeColor="text1"/>
+          <w:szCs w:val="28"/>
+        </w:rPr>
+        <w:t>Спб</w:t>
+      </w:r>
+      <w:proofErr w:type="spellEnd"/>
+      <w:r>
+        <w:rPr>
+          <w:rFonts w:eastAsia="Times New Roman" w:cs="Times New Roman"/>
+          <w:color w:val="000000" w:themeColor="text1"/>
+          <w:szCs w:val="28"/>
+        </w:rPr>
+        <w:t>: Питер, 2019. – 992 с.</w:t>
       </w:r>
     </w:p>
     <w:p>
@@ -28709,7 +33788,43 @@
           <w:color w:val="000000" w:themeColor="text1"/>
           <w:szCs w:val="28"/>
         </w:rPr>
-        <w:t xml:space="preserve">Таненбаум, Э. Компьютерные сети / Э. Таненбаум, Д. Уэзеролл. – 5-е издание – Санкт-Петербург [и другие] : Питер, Питер Пресс, 2017. – 955 с. </w:t>
+        <w:t xml:space="preserve">Таненбаум, Э. Компьютерные сети / Э. Таненбаум, Д. </w:t>
+      </w:r>
+      <w:proofErr w:type="spellStart"/>
+      <w:r>
+        <w:rPr>
+          <w:rFonts w:eastAsia="Times New Roman" w:cs="Times New Roman"/>
+          <w:color w:val="000000" w:themeColor="text1"/>
+          <w:szCs w:val="28"/>
+        </w:rPr>
+        <w:t>Уэзеролл</w:t>
+      </w:r>
+      <w:proofErr w:type="spellEnd"/>
+      <w:r>
+        <w:rPr>
+          <w:rFonts w:eastAsia="Times New Roman" w:cs="Times New Roman"/>
+          <w:color w:val="000000" w:themeColor="text1"/>
+          <w:szCs w:val="28"/>
+        </w:rPr>
+        <w:t>. – 5-е издание – Санкт-Петербург [и другие</w:t>
+      </w:r>
+      <w:proofErr w:type="gramStart"/>
+      <w:r>
+        <w:rPr>
+          <w:rFonts w:eastAsia="Times New Roman" w:cs="Times New Roman"/>
+          <w:color w:val="000000" w:themeColor="text1"/>
+          <w:szCs w:val="28"/>
+        </w:rPr>
+        <w:t>] :</w:t>
+      </w:r>
+      <w:proofErr w:type="gramEnd"/>
+      <w:r>
+        <w:rPr>
+          <w:rFonts w:eastAsia="Times New Roman" w:cs="Times New Roman"/>
+          <w:color w:val="000000" w:themeColor="text1"/>
+          <w:szCs w:val="28"/>
+        </w:rPr>
+        <w:t xml:space="preserve"> Питер, Питер Пресс, 2017. – 955 с. </w:t>
       </w:r>
     </w:p>
     <w:p>
@@ -28757,6 +33872,7 @@
         </w:rPr>
         <w:t xml:space="preserve">. Б. Волоконная оптика в локальных и корпоративных сетях. </w:t>
       </w:r>
+      <w:proofErr w:type="gramStart"/>
       <w:r>
         <w:rPr>
           <w:rFonts w:eastAsia="Arial Unicode MS"/>
@@ -28776,13 +33892,22 @@
           <w:rFonts w:eastAsia="Arial Unicode MS"/>
           <w:szCs w:val="28"/>
         </w:rPr>
-        <w:t xml:space="preserve">А. Б. Семенов. – </w:t>
-      </w:r>
+        <w:t>А.</w:t>
+      </w:r>
+      <w:proofErr w:type="gramEnd"/>
       <w:r>
         <w:rPr>
           <w:rFonts w:eastAsia="Arial Unicode MS"/>
           <w:szCs w:val="28"/>
         </w:rPr>
+        <w:t xml:space="preserve"> Б. Семенов. – </w:t>
+      </w:r>
+      <w:proofErr w:type="gramStart"/>
+      <w:r>
+        <w:rPr>
+          <w:rFonts w:eastAsia="Arial Unicode MS"/>
+          <w:szCs w:val="28"/>
+        </w:rPr>
         <w:t>М</w:t>
       </w:r>
       <w:r>
@@ -28790,14 +33915,31 @@
           <w:rFonts w:eastAsia="Arial Unicode MS"/>
           <w:szCs w:val="28"/>
         </w:rPr>
-        <w:t xml:space="preserve">осква : </w:t>
-      </w:r>
+        <w:t>осква :</w:t>
+      </w:r>
+      <w:proofErr w:type="gramEnd"/>
       <w:r>
         <w:rPr>
           <w:rFonts w:eastAsia="Arial Unicode MS"/>
           <w:szCs w:val="28"/>
         </w:rPr>
-        <w:t>АйТи-Пресс, 2005.</w:t>
+        <w:t xml:space="preserve"> </w:t>
+      </w:r>
+      <w:proofErr w:type="spellStart"/>
+      <w:r>
+        <w:rPr>
+          <w:rFonts w:eastAsia="Arial Unicode MS"/>
+          <w:szCs w:val="28"/>
+        </w:rPr>
+        <w:t>АйТи</w:t>
+      </w:r>
+      <w:proofErr w:type="spellEnd"/>
+      <w:r>
+        <w:rPr>
+          <w:rFonts w:eastAsia="Arial Unicode MS"/>
+          <w:szCs w:val="28"/>
+        </w:rPr>
+        <w:t>-Пресс, 2005.</w:t>
       </w:r>
       <w:r>
         <w:rPr>
@@ -28828,7 +33970,79 @@
           <w:color w:val="000000" w:themeColor="text1"/>
           <w:szCs w:val="28"/>
         </w:rPr>
-        <w:t>[5] What Is Network Security? [электронный ресурс] –</w:t>
+        <w:t>[5] </w:t>
+      </w:r>
+      <w:proofErr w:type="spellStart"/>
+      <w:r>
+        <w:rPr>
+          <w:rFonts w:eastAsia="Times New Roman" w:cs="Times New Roman"/>
+          <w:color w:val="000000" w:themeColor="text1"/>
+          <w:szCs w:val="28"/>
+        </w:rPr>
+        <w:t>What</w:t>
+      </w:r>
+      <w:proofErr w:type="spellEnd"/>
+      <w:r>
+        <w:rPr>
+          <w:rFonts w:eastAsia="Times New Roman" w:cs="Times New Roman"/>
+          <w:color w:val="000000" w:themeColor="text1"/>
+          <w:szCs w:val="28"/>
+        </w:rPr>
+        <w:t xml:space="preserve"> </w:t>
+      </w:r>
+      <w:proofErr w:type="spellStart"/>
+      <w:r>
+        <w:rPr>
+          <w:rFonts w:eastAsia="Times New Roman" w:cs="Times New Roman"/>
+          <w:color w:val="000000" w:themeColor="text1"/>
+          <w:szCs w:val="28"/>
+        </w:rPr>
+        <w:t>Is</w:t>
+      </w:r>
+      <w:proofErr w:type="spellEnd"/>
+      <w:r>
+        <w:rPr>
+          <w:rFonts w:eastAsia="Times New Roman" w:cs="Times New Roman"/>
+          <w:color w:val="000000" w:themeColor="text1"/>
+          <w:szCs w:val="28"/>
+        </w:rPr>
+        <w:t xml:space="preserve"> </w:t>
+      </w:r>
+      <w:proofErr w:type="spellStart"/>
+      <w:r>
+        <w:rPr>
+          <w:rFonts w:eastAsia="Times New Roman" w:cs="Times New Roman"/>
+          <w:color w:val="000000" w:themeColor="text1"/>
+          <w:szCs w:val="28"/>
+        </w:rPr>
+        <w:t>Network</w:t>
+      </w:r>
+      <w:proofErr w:type="spellEnd"/>
+      <w:r>
+        <w:rPr>
+          <w:rFonts w:eastAsia="Times New Roman" w:cs="Times New Roman"/>
+          <w:color w:val="000000" w:themeColor="text1"/>
+          <w:szCs w:val="28"/>
+        </w:rPr>
+        <w:t xml:space="preserve"> </w:t>
+      </w:r>
+      <w:proofErr w:type="spellStart"/>
+      <w:r>
+        <w:rPr>
+          <w:rFonts w:eastAsia="Times New Roman" w:cs="Times New Roman"/>
+          <w:color w:val="000000" w:themeColor="text1"/>
+          <w:szCs w:val="28"/>
+        </w:rPr>
+        <w:t>Security</w:t>
+      </w:r>
+      <w:proofErr w:type="spellEnd"/>
+      <w:r>
+        <w:rPr>
+          <w:rFonts w:eastAsia="Times New Roman" w:cs="Times New Roman"/>
+          <w:color w:val="000000" w:themeColor="text1"/>
+          <w:szCs w:val="28"/>
+        </w:rPr>
+        <w:t>? [электронный ресурс] –</w:t>
       </w:r>
       <w:r>
         <w:rPr>
@@ -29131,10 +34345,33 @@
           <w:color w:val="000000" w:themeColor="text1"/>
           <w:szCs w:val="28"/>
         </w:rPr>
-        <w:t xml:space="preserve"> / Н. Лекицкий – </w:t>
-      </w:r>
-      <w:r>
-        <w:t>Спб.: НАУКА и ТЕХНИКА, 2021. - 400 с.</w:t>
+        <w:t xml:space="preserve"> / Н. </w:t>
+      </w:r>
+      <w:proofErr w:type="spellStart"/>
+      <w:r>
+        <w:rPr>
+          <w:rFonts w:eastAsia="Times New Roman" w:cs="Times New Roman"/>
+          <w:color w:val="000000" w:themeColor="text1"/>
+          <w:szCs w:val="28"/>
+        </w:rPr>
+        <w:t>Лекицкий</w:t>
+      </w:r>
+      <w:proofErr w:type="spellEnd"/>
+      <w:r>
+        <w:rPr>
+          <w:rFonts w:eastAsia="Times New Roman" w:cs="Times New Roman"/>
+          <w:color w:val="000000" w:themeColor="text1"/>
+          <w:szCs w:val="28"/>
+        </w:rPr>
+        <w:t xml:space="preserve"> – </w:t>
+      </w:r>
+      <w:proofErr w:type="spellStart"/>
+      <w:r>
+        <w:t>Спб</w:t>
+      </w:r>
+      <w:proofErr w:type="spellEnd"/>
+      <w:r>
+        <w:t>.: НАУКА и ТЕХНИКА, 2021. - 400 с.</w:t>
       </w:r>
       <w:r>
         <w:t xml:space="preserve"> https://www.cisco.com/c/en/us/support/all-products.html</w:t>
@@ -29183,7 +34420,23 @@
           <w:rFonts w:cs="Times New Roman"/>
           <w:szCs w:val="28"/>
         </w:rPr>
-        <w:t xml:space="preserve">Сетевые решения и оборудование Cisco </w:t>
+        <w:t xml:space="preserve">Сетевые решения и оборудование </w:t>
+      </w:r>
+      <w:proofErr w:type="spellStart"/>
+      <w:r>
+        <w:rPr>
+          <w:rFonts w:cs="Times New Roman"/>
+          <w:szCs w:val="28"/>
+        </w:rPr>
+        <w:t>Cisco</w:t>
+      </w:r>
+      <w:proofErr w:type="spellEnd"/>
+      <w:r>
+        <w:rPr>
+          <w:rFonts w:cs="Times New Roman"/>
+          <w:szCs w:val="28"/>
+        </w:rPr>
+        <w:t xml:space="preserve"> </w:t>
       </w:r>
       <w:r>
         <w:rPr>
@@ -29413,7 +34666,79 @@
           <w:szCs w:val="28"/>
           <w:lang w:val="en-US"/>
         </w:rPr>
-        <w:t>Cisco Servers - Unified Computing System (UCS) [электронный ресурс]. – Режим доступа: https://www.cisco.com/c/en/us/products/servers-unified-computing/index.html</w:t>
+        <w:t>Cisco Servers - Unified Computing System (UCS) [</w:t>
+      </w:r>
+      <w:proofErr w:type="spellStart"/>
+      <w:r>
+        <w:rPr>
+          <w:rFonts w:cs="Times New Roman"/>
+          <w:szCs w:val="28"/>
+          <w:lang w:val="en-US"/>
+        </w:rPr>
+        <w:t>электронный</w:t>
+      </w:r>
+      <w:proofErr w:type="spellEnd"/>
+      <w:r>
+        <w:rPr>
+          <w:rFonts w:cs="Times New Roman"/>
+          <w:szCs w:val="28"/>
+          <w:lang w:val="en-US"/>
+        </w:rPr>
+        <w:t xml:space="preserve"> </w:t>
+      </w:r>
+      <w:proofErr w:type="spellStart"/>
+      <w:r>
+        <w:rPr>
+          <w:rFonts w:cs="Times New Roman"/>
+          <w:szCs w:val="28"/>
+          <w:lang w:val="en-US"/>
+        </w:rPr>
+        <w:t>ресурс</w:t>
+      </w:r>
+      <w:proofErr w:type="spellEnd"/>
+      <w:r>
+        <w:rPr>
+          <w:rFonts w:cs="Times New Roman"/>
+          <w:szCs w:val="28"/>
+          <w:lang w:val="en-US"/>
+        </w:rPr>
+        <w:t xml:space="preserve">]. – </w:t>
+      </w:r>
+      <w:proofErr w:type="spellStart"/>
+      <w:r>
+        <w:rPr>
+          <w:rFonts w:cs="Times New Roman"/>
+          <w:szCs w:val="28"/>
+          <w:lang w:val="en-US"/>
+        </w:rPr>
+        <w:t>Режим</w:t>
+      </w:r>
+      <w:proofErr w:type="spellEnd"/>
+      <w:r>
+        <w:rPr>
+          <w:rFonts w:cs="Times New Roman"/>
+          <w:szCs w:val="28"/>
+          <w:lang w:val="en-US"/>
+        </w:rPr>
+        <w:t xml:space="preserve"> </w:t>
+      </w:r>
+      <w:proofErr w:type="spellStart"/>
+      <w:r>
+        <w:rPr>
+          <w:rFonts w:cs="Times New Roman"/>
+          <w:szCs w:val="28"/>
+          <w:lang w:val="en-US"/>
+        </w:rPr>
+        <w:t>доступа</w:t>
+      </w:r>
+      <w:proofErr w:type="spellEnd"/>
+      <w:r>
+        <w:rPr>
+          <w:rFonts w:cs="Times New Roman"/>
+          <w:szCs w:val="28"/>
+          <w:lang w:val="en-US"/>
+        </w:rPr>
+        <w:t>: https://www.cisco.com/c/en/us/products/servers-unified-computing/index.html</w:t>
       </w:r>
     </w:p>
     <w:p>
@@ -29461,9 +34786,27 @@
         </w:rPr>
         <w:t> </w:t>
       </w:r>
-      <w:r>
-        <w:t>Cable and Connectors</w:t>
-      </w:r>
+      <w:proofErr w:type="spellStart"/>
+      <w:r>
+        <w:t>Cable</w:t>
+      </w:r>
+      <w:proofErr w:type="spellEnd"/>
+      <w:r>
+        <w:t xml:space="preserve"> </w:t>
+      </w:r>
+      <w:proofErr w:type="spellStart"/>
+      <w:r>
+        <w:t>and</w:t>
+      </w:r>
+      <w:proofErr w:type="spellEnd"/>
+      <w:r>
+        <w:t xml:space="preserve"> </w:t>
+      </w:r>
+      <w:proofErr w:type="spellStart"/>
+      <w:r>
+        <w:t>Connectors</w:t>
+      </w:r>
+      <w:proofErr w:type="spellEnd"/>
       <w:r>
         <w:rPr>
           <w:rFonts w:cs="Times New Roman"/>
@@ -29624,8 +34967,13 @@
         <w:t> </w:t>
       </w:r>
       <w:r>
-        <w:t>NTFS Documentation</w:t>
-      </w:r>
+        <w:t xml:space="preserve">NTFS </w:t>
+      </w:r>
+      <w:proofErr w:type="spellStart"/>
+      <w:r>
+        <w:t>Documentation</w:t>
+      </w:r>
+      <w:proofErr w:type="spellEnd"/>
       <w:r>
         <w:rPr>
           <w:rStyle w:val="a5"/>
@@ -29869,6 +35217,7 @@
         </w:rPr>
         <w:t>.</w:t>
       </w:r>
+      <w:proofErr w:type="spellStart"/>
       <w:r>
         <w:rPr>
           <w:rFonts w:cs="Times New Roman"/>
@@ -29877,6 +35226,7 @@
         </w:rPr>
         <w:t>microsoft</w:t>
       </w:r>
+      <w:proofErr w:type="spellEnd"/>
       <w:r>
         <w:rPr>
           <w:rFonts w:cs="Times New Roman"/>
@@ -29899,6 +35249,7 @@
         </w:rPr>
         <w:t>/</w:t>
       </w:r>
+      <w:proofErr w:type="spellStart"/>
       <w:r>
         <w:rPr>
           <w:rFonts w:cs="Times New Roman"/>
@@ -29907,6 +35258,7 @@
         </w:rPr>
         <w:t>en</w:t>
       </w:r>
+      <w:proofErr w:type="spellEnd"/>
       <w:r>
         <w:rPr>
           <w:rFonts w:cs="Times New Roman"/>
@@ -30064,6 +35416,7 @@
         </w:rPr>
         <w:t>-2012/</w:t>
       </w:r>
+      <w:proofErr w:type="spellStart"/>
       <w:r>
         <w:rPr>
           <w:rFonts w:cs="Times New Roman"/>
@@ -30072,6 +35425,7 @@
         </w:rPr>
         <w:t>hh</w:t>
       </w:r>
+      <w:proofErr w:type="spellEnd"/>
       <w:r>
         <w:rPr>
           <w:rFonts w:cs="Times New Roman"/>
@@ -30094,6 +35448,7 @@
         </w:rPr>
         <w:t>=</w:t>
       </w:r>
+      <w:proofErr w:type="spellStart"/>
       <w:r>
         <w:rPr>
           <w:rFonts w:cs="Times New Roman"/>
@@ -30102,6 +35457,7 @@
         </w:rPr>
         <w:t>ws</w:t>
       </w:r>
+      <w:proofErr w:type="spellEnd"/>
       <w:r>
         <w:rPr>
           <w:rFonts w:cs="Times New Roman"/>
@@ -30119,7 +35475,23 @@
         <w:t>[15] </w:t>
       </w:r>
       <w:r>
-        <w:t>NTFS (NT File System)</w:t>
+        <w:t xml:space="preserve">NTFS (NT </w:t>
+      </w:r>
+      <w:proofErr w:type="spellStart"/>
+      <w:r>
+        <w:t>File</w:t>
+      </w:r>
+      <w:proofErr w:type="spellEnd"/>
+      <w:r>
+        <w:t xml:space="preserve"> </w:t>
+      </w:r>
+      <w:proofErr w:type="spellStart"/>
+      <w:r>
+        <w:t>System</w:t>
+      </w:r>
+      <w:proofErr w:type="spellEnd"/>
+      <w:r>
+        <w:t>)</w:t>
       </w:r>
       <w:r>
         <w:rPr>
@@ -34420,7 +39792,7 @@
 </file>
 
 <file path=customXml/itemProps1.xml><?xml version="1.0" encoding="utf-8"?>
-<ds:datastoreItem xmlns:ds="http://schemas.openxmlformats.org/officeDocument/2006/customXml" ds:itemID="{15531C48-348C-465C-9776-C60AF747826D}">
+<ds:datastoreItem xmlns:ds="http://schemas.openxmlformats.org/officeDocument/2006/customXml" ds:itemID="{C2F6652A-969F-4796-AB17-C0D3BCAAD5F1}">
   <ds:schemaRefs>
     <ds:schemaRef ds:uri="http://schemas.openxmlformats.org/officeDocument/2006/bibliography"/>
   </ds:schemaRefs>
